--- a/ex1/200110619_梁鑫嵘_实验1.docx
+++ b/ex1/200110619_梁鑫嵘_实验1.docx
@@ -1,6 +1,6 @@
 
 <file path=word/document.xml><?xml version="1.0" encoding="utf-8"?>
-<w:document xmlns:wpc="http://schemas.microsoft.com/office/word/2010/wordprocessingCanvas" xmlns:mc="http://schemas.openxmlformats.org/markup-compatibility/2006" xmlns:o="urn:schemas-microsoft-com:office:office" xmlns:r="http://schemas.openxmlformats.org/officeDocument/2006/relationships" xmlns:m="http://schemas.openxmlformats.org/officeDocument/2006/math" xmlns:v="urn:schemas-microsoft-com:vml" xmlns:wp14="http://schemas.microsoft.com/office/word/2010/wordprocessingDrawing" xmlns:wp="http://schemas.openxmlformats.org/drawingml/2006/wordprocessingDrawing" xmlns:w10="urn:schemas-microsoft-com:office:word" xmlns:w="http://schemas.openxmlformats.org/wordprocessingml/2006/main" xmlns:w14="http://schemas.microsoft.com/office/word/2010/wordml" xmlns:w15="http://schemas.microsoft.com/office/word/2012/wordml" xmlns:wpg="http://schemas.microsoft.com/office/word/2010/wordprocessingGroup" xmlns:wpi="http://schemas.microsoft.com/office/word/2010/wordprocessingInk" xmlns:wne="http://schemas.microsoft.com/office/word/2006/wordml" xmlns:wps="http://schemas.microsoft.com/office/word/2010/wordprocessingShape" mc:Ignorable="w14 w15 wp14">
+<w:document xmlns:wpc="http://schemas.microsoft.com/office/word/2010/wordprocessingCanvas" xmlns:cx="http://schemas.microsoft.com/office/drawing/2014/chartex" xmlns:cx1="http://schemas.microsoft.com/office/drawing/2015/9/8/chartex" xmlns:cx2="http://schemas.microsoft.com/office/drawing/2015/10/21/chartex" xmlns:cx3="http://schemas.microsoft.com/office/drawing/2016/5/9/chartex" xmlns:cx4="http://schemas.microsoft.com/office/drawing/2016/5/10/chartex" xmlns:cx5="http://schemas.microsoft.com/office/drawing/2016/5/11/chartex" xmlns:cx6="http://schemas.microsoft.com/office/drawing/2016/5/12/chartex" xmlns:cx7="http://schemas.microsoft.com/office/drawing/2016/5/13/chartex" xmlns:cx8="http://schemas.microsoft.com/office/drawing/2016/5/14/chartex" xmlns:mc="http://schemas.openxmlformats.org/markup-compatibility/2006" xmlns:aink="http://schemas.microsoft.com/office/drawing/2016/ink" xmlns:am3d="http://schemas.microsoft.com/office/drawing/2017/model3d" xmlns:o="urn:schemas-microsoft-com:office:office" xmlns:r="http://schemas.openxmlformats.org/officeDocument/2006/relationships" xmlns:m="http://schemas.openxmlformats.org/officeDocument/2006/math" xmlns:v="urn:schemas-microsoft-com:vml" xmlns:wp14="http://schemas.microsoft.com/office/word/2010/wordprocessingDrawing" xmlns:wp="http://schemas.openxmlformats.org/drawingml/2006/wordprocessingDrawing" xmlns:w10="urn:schemas-microsoft-com:office:word" xmlns:w="http://schemas.openxmlformats.org/wordprocessingml/2006/main" xmlns:w14="http://schemas.microsoft.com/office/word/2010/wordml" xmlns:w15="http://schemas.microsoft.com/office/word/2012/wordml" xmlns:w16cex="http://schemas.microsoft.com/office/word/2018/wordml/cex" xmlns:w16cid="http://schemas.microsoft.com/office/word/2016/wordml/cid" xmlns:w16="http://schemas.microsoft.com/office/word/2018/wordml" xmlns:w16se="http://schemas.microsoft.com/office/word/2015/wordml/symex" xmlns:wpg="http://schemas.microsoft.com/office/word/2010/wordprocessingGroup" xmlns:wpi="http://schemas.microsoft.com/office/word/2010/wordprocessingInk" xmlns:wne="http://schemas.microsoft.com/office/word/2006/wordml" xmlns:wps="http://schemas.microsoft.com/office/word/2010/wordprocessingShape" mc:Ignorable="w14 w15 w16se w16cid w16 w16cex wp14">
   <w:body>
     <w:tbl>
       <w:tblPr>
@@ -45,7 +45,7 @@
               </w:tcPr>
               <w:p>
                 <w:pPr>
-                  <w:pStyle w:val="10"/>
+                  <w:pStyle w:val="11"/>
                   <w:jc w:val="center"/>
                   <w:rPr>
                     <w:rFonts w:asciiTheme="majorHAnsi" w:eastAsiaTheme="majorEastAsia" w:hAnsiTheme="majorHAnsi" w:cstheme="majorBidi"/>
@@ -121,7 +121,7 @@
               </w:tcPr>
               <w:p>
                 <w:pPr>
-                  <w:pStyle w:val="10"/>
+                  <w:pStyle w:val="11"/>
                   <w:jc w:val="center"/>
                   <w:rPr>
                     <w:rFonts w:asciiTheme="majorHAnsi" w:eastAsiaTheme="majorEastAsia" w:hAnsiTheme="majorHAnsi" w:cstheme="majorBidi"/>
@@ -167,7 +167,7 @@
           </w:tcPr>
           <w:p>
             <w:pPr>
-              <w:pStyle w:val="10"/>
+              <w:pStyle w:val="11"/>
               <w:jc w:val="center"/>
               <w:rPr>
                 <w:rFonts w:asciiTheme="majorHAnsi" w:eastAsiaTheme="majorEastAsia" w:hAnsiTheme="majorHAnsi" w:cstheme="majorBidi"/>
@@ -190,7 +190,7 @@
           </w:tcPr>
           <w:p>
             <w:pPr>
-              <w:pStyle w:val="10"/>
+              <w:pStyle w:val="11"/>
               <w:jc w:val="center"/>
               <w:rPr>
                 <w:sz w:val="36"/>
@@ -206,7 +206,7 @@
           </w:p>
           <w:p>
             <w:pPr>
-              <w:pStyle w:val="10"/>
+              <w:pStyle w:val="11"/>
               <w:jc w:val="center"/>
               <w:rPr>
                 <w:sz w:val="28"/>
@@ -216,7 +216,6 @@
               <w:sdtPr>
                 <w:rPr>
                   <w:rFonts w:asciiTheme="majorHAnsi" w:eastAsiaTheme="majorEastAsia" w:hAnsiTheme="majorHAnsi" w:cstheme="majorBidi"/>
-                  <w:color w:val="FF0000"/>
                   <w:sz w:val="36"/>
                   <w:szCs w:val="44"/>
                 </w:rPr>
@@ -232,72 +231,71 @@
                 <w:r>
                   <w:rPr>
                     <w:rFonts w:asciiTheme="majorHAnsi" w:eastAsiaTheme="majorEastAsia" w:hAnsiTheme="majorHAnsi" w:cstheme="majorBidi" w:hint="eastAsia"/>
-                    <w:color w:val="FF0000"/>
                     <w:sz w:val="36"/>
                     <w:szCs w:val="44"/>
                   </w:rPr>
-                  <w:t>线性结构及其应用（根据不同实验内容做修改）</w:t>
+                  <w:t>线性结构及其应用</w:t>
                 </w:r>
               </w:sdtContent>
             </w:sdt>
           </w:p>
           <w:p>
             <w:pPr>
-              <w:pStyle w:val="10"/>
+              <w:pStyle w:val="11"/>
               <w:jc w:val="center"/>
             </w:pPr>
           </w:p>
           <w:p>
             <w:pPr>
-              <w:pStyle w:val="10"/>
+              <w:pStyle w:val="11"/>
               <w:jc w:val="center"/>
             </w:pPr>
           </w:p>
           <w:p>
             <w:pPr>
-              <w:pStyle w:val="10"/>
+              <w:pStyle w:val="11"/>
               <w:jc w:val="center"/>
             </w:pPr>
           </w:p>
           <w:p>
             <w:pPr>
-              <w:pStyle w:val="10"/>
+              <w:pStyle w:val="11"/>
               <w:jc w:val="center"/>
             </w:pPr>
           </w:p>
           <w:p>
             <w:pPr>
-              <w:pStyle w:val="10"/>
+              <w:pStyle w:val="11"/>
               <w:jc w:val="center"/>
             </w:pPr>
           </w:p>
           <w:p>
             <w:pPr>
-              <w:pStyle w:val="10"/>
+              <w:pStyle w:val="11"/>
               <w:jc w:val="center"/>
             </w:pPr>
           </w:p>
           <w:p>
             <w:pPr>
-              <w:pStyle w:val="10"/>
+              <w:pStyle w:val="11"/>
               <w:jc w:val="center"/>
             </w:pPr>
           </w:p>
           <w:p>
             <w:pPr>
-              <w:pStyle w:val="10"/>
+              <w:pStyle w:val="11"/>
               <w:jc w:val="center"/>
             </w:pPr>
           </w:p>
           <w:p>
             <w:pPr>
-              <w:pStyle w:val="10"/>
+              <w:pStyle w:val="11"/>
               <w:jc w:val="center"/>
             </w:pPr>
           </w:p>
           <w:p>
             <w:pPr>
-              <w:pStyle w:val="10"/>
+              <w:pStyle w:val="11"/>
               <w:jc w:val="center"/>
             </w:pPr>
           </w:p>
@@ -373,7 +371,7 @@
           </w:p>
           <w:tbl>
             <w:tblPr>
-              <w:tblStyle w:val="a8"/>
+              <w:tblStyle w:val="ad"/>
               <w:tblW w:w="8246" w:type="dxa"/>
               <w:tblInd w:w="710" w:type="dxa"/>
               <w:tblBorders>
@@ -479,7 +477,25 @@
                       <w:szCs w:val="30"/>
                       <w:u w:val="single"/>
                     </w:rPr>
-                    <w:t xml:space="preserve">    XXX          </w:t>
+                    <w:t xml:space="preserve">  </w:t>
+                  </w:r>
+                  <w:r>
+                    <w:rPr>
+                      <w:rFonts w:ascii="Times New Roman" w:hAnsi="Times New Roman" w:cs="Times New Roman" w:hint="eastAsia"/>
+                      <w:sz w:val="30"/>
+                      <w:szCs w:val="30"/>
+                      <w:u w:val="single"/>
+                    </w:rPr>
+                    <w:t>梁鑫嵘</w:t>
+                  </w:r>
+                  <w:r>
+                    <w:rPr>
+                      <w:rFonts w:ascii="Times New Roman" w:hAnsi="Times New Roman" w:cs="Times New Roman" w:hint="eastAsia"/>
+                      <w:sz w:val="30"/>
+                      <w:szCs w:val="30"/>
+                      <w:u w:val="single"/>
+                    </w:rPr>
+                    <w:t xml:space="preserve">          </w:t>
                   </w:r>
                 </w:p>
               </w:tc>
@@ -554,7 +570,25 @@
                       <w:szCs w:val="30"/>
                       <w:u w:val="single"/>
                     </w:rPr>
-                    <w:t xml:space="preserve">     XXXXXXXXX      </w:t>
+                    <w:t xml:space="preserve">     </w:t>
+                  </w:r>
+                  <w:r>
+                    <w:rPr>
+                      <w:rFonts w:ascii="Times New Roman" w:hAnsi="Times New Roman" w:cs="Times New Roman"/>
+                      <w:sz w:val="30"/>
+                      <w:szCs w:val="30"/>
+                      <w:u w:val="single"/>
+                    </w:rPr>
+                    <w:t xml:space="preserve">200110619     </w:t>
+                  </w:r>
+                  <w:r>
+                    <w:rPr>
+                      <w:rFonts w:ascii="Times New Roman" w:hAnsi="Times New Roman" w:cs="Times New Roman" w:hint="eastAsia"/>
+                      <w:sz w:val="30"/>
+                      <w:szCs w:val="30"/>
+                      <w:u w:val="single"/>
+                    </w:rPr>
+                    <w:t xml:space="preserve">      </w:t>
                   </w:r>
                 </w:p>
               </w:tc>
@@ -757,12 +791,12 @@
                   </w:r>
                   <w:r>
                     <w:rPr>
-                      <w:rFonts w:ascii="Times New Roman" w:hAnsi="Times New Roman" w:cs="Times New Roman" w:hint="eastAsia"/>
+                      <w:rFonts w:ascii="Times New Roman" w:hAnsi="Times New Roman" w:cs="Times New Roman"/>
                       <w:sz w:val="30"/>
                       <w:szCs w:val="30"/>
                       <w:u w:val="single"/>
                     </w:rPr>
-                    <w:t>xx</w:t>
+                    <w:t>04</w:t>
                   </w:r>
                   <w:r>
                     <w:rPr>
@@ -775,12 +809,12 @@
                   </w:r>
                   <w:r>
                     <w:rPr>
-                      <w:rFonts w:ascii="Times New Roman" w:hAnsi="Times New Roman" w:cs="Times New Roman" w:hint="eastAsia"/>
+                      <w:rFonts w:ascii="Times New Roman" w:hAnsi="Times New Roman" w:cs="Times New Roman"/>
                       <w:sz w:val="30"/>
                       <w:szCs w:val="30"/>
                       <w:u w:val="single"/>
                     </w:rPr>
-                    <w:t>xx</w:t>
+                    <w:t>01</w:t>
                   </w:r>
                   <w:r>
                     <w:rPr>
@@ -797,19 +831,19 @@
           </w:tbl>
           <w:p>
             <w:pPr>
-              <w:pStyle w:val="10"/>
+              <w:pStyle w:val="11"/>
               <w:jc w:val="center"/>
             </w:pPr>
           </w:p>
           <w:p>
             <w:pPr>
-              <w:pStyle w:val="10"/>
+              <w:pStyle w:val="11"/>
               <w:jc w:val="center"/>
             </w:pPr>
           </w:p>
           <w:p>
             <w:pPr>
-              <w:pStyle w:val="10"/>
+              <w:pStyle w:val="11"/>
               <w:jc w:val="both"/>
             </w:pPr>
           </w:p>
@@ -824,6 +858,10 @@
     <w:p>
       <w:pPr>
         <w:pStyle w:val="1"/>
+        <w:numPr>
+          <w:ilvl w:val="0"/>
+          <w:numId w:val="4"/>
+        </w:numPr>
         <w:rPr>
           <w:rFonts w:ascii="微软雅黑" w:eastAsia="微软雅黑" w:hAnsi="微软雅黑" w:cs="微软雅黑"/>
           <w:sz w:val="32"/>
@@ -836,18 +874,225 @@
           <w:sz w:val="32"/>
           <w:szCs w:val="32"/>
         </w:rPr>
-        <w:t>一、问题分析</w:t>
+        <w:t>问题分析</w:t>
       </w:r>
     </w:p>
     <w:p>
       <w:pPr>
-        <w:ind w:firstLineChars="0" w:firstLine="420"/>
-      </w:pPr>
-      <w:r>
-        <w:rPr>
-          <w:rFonts w:ascii="微软雅黑" w:eastAsia="微软雅黑" w:hAnsi="微软雅黑" w:cs="微软雅黑" w:hint="eastAsia"/>
-        </w:rPr>
-        <w:t>将原题要解决的问题转换成用计算机要解决的问题。</w:t>
+        <w:widowControl/>
+        <w:spacing w:before="192" w:after="192" w:line="240" w:lineRule="auto"/>
+        <w:ind w:firstLineChars="0" w:firstLine="482"/>
+        <w:jc w:val="left"/>
+        <w:rPr>
+          <w:rFonts w:ascii="Helvetica" w:eastAsia="宋体" w:hAnsi="Helvetica" w:cs="宋体"/>
+          <w:color w:val="34495E"/>
+          <w:kern w:val="0"/>
+          <w:szCs w:val="24"/>
+        </w:rPr>
+      </w:pPr>
+      <w:r>
+        <w:rPr>
+          <w:rFonts w:ascii="var(--em-font)" w:eastAsia="宋体" w:hAnsi="var(--em-font)" w:cs="宋体"/>
+          <w:b/>
+          <w:bCs/>
+          <w:color w:val="34495E"/>
+          <w:kern w:val="0"/>
+          <w:szCs w:val="24"/>
+        </w:rPr>
+        <w:t>问题描述</w:t>
+      </w:r>
+    </w:p>
+    <w:p>
+      <w:pPr>
+        <w:widowControl/>
+        <w:spacing w:before="192" w:after="192" w:line="240" w:lineRule="auto"/>
+        <w:ind w:firstLineChars="0" w:firstLine="0"/>
+        <w:jc w:val="left"/>
+        <w:rPr>
+          <w:rFonts w:ascii="Helvetica" w:eastAsia="宋体" w:hAnsi="Helvetica" w:cs="宋体"/>
+          <w:color w:val="34495E"/>
+          <w:kern w:val="0"/>
+          <w:szCs w:val="24"/>
+        </w:rPr>
+      </w:pPr>
+      <w:r>
+        <w:rPr>
+          <w:rFonts w:ascii="Helvetica" w:eastAsia="宋体" w:hAnsi="Helvetica" w:cs="宋体"/>
+          <w:color w:val="34495E"/>
+          <w:kern w:val="0"/>
+          <w:szCs w:val="24"/>
+        </w:rPr>
+        <w:t>学期结束，辅导员需要收集并整理两个班级同学的</w:t>
+      </w:r>
+      <w:r>
+        <w:rPr>
+          <w:rFonts w:ascii="Helvetica" w:eastAsia="宋体" w:hAnsi="Helvetica" w:cs="宋体"/>
+          <w:color w:val="34495E"/>
+          <w:kern w:val="0"/>
+          <w:szCs w:val="24"/>
+        </w:rPr>
+        <w:t>C</w:t>
+      </w:r>
+      <w:r>
+        <w:rPr>
+          <w:rFonts w:ascii="Helvetica" w:eastAsia="宋体" w:hAnsi="Helvetica" w:cs="宋体"/>
+          <w:color w:val="34495E"/>
+          <w:kern w:val="0"/>
+          <w:szCs w:val="24"/>
+        </w:rPr>
+        <w:t>语言课程成绩。请你为辅导员编写一个成绩录入统计程序，帮助辅导员更好地工作。</w:t>
+      </w:r>
+    </w:p>
+    <w:p>
+      <w:pPr>
+        <w:widowControl/>
+        <w:spacing w:before="192" w:after="192" w:line="240" w:lineRule="auto"/>
+        <w:ind w:firstLineChars="0" w:firstLine="0"/>
+        <w:jc w:val="left"/>
+        <w:rPr>
+          <w:rFonts w:ascii="Helvetica" w:eastAsia="宋体" w:hAnsi="Helvetica" w:cs="宋体"/>
+          <w:color w:val="34495E"/>
+          <w:kern w:val="0"/>
+          <w:szCs w:val="24"/>
+        </w:rPr>
+      </w:pPr>
+      <w:r>
+        <w:rPr>
+          <w:rFonts w:ascii="Helvetica" w:eastAsia="宋体" w:hAnsi="Helvetica" w:cs="宋体"/>
+          <w:color w:val="34495E"/>
+          <w:kern w:val="0"/>
+          <w:szCs w:val="24"/>
+        </w:rPr>
+        <w:t>程序需求：</w:t>
+      </w:r>
+    </w:p>
+    <w:p>
+      <w:pPr>
+        <w:widowControl/>
+        <w:numPr>
+          <w:ilvl w:val="0"/>
+          <w:numId w:val="5"/>
+        </w:numPr>
+        <w:spacing w:before="100" w:beforeAutospacing="1" w:after="100" w:afterAutospacing="1" w:line="240" w:lineRule="auto"/>
+        <w:ind w:firstLineChars="0"/>
+        <w:jc w:val="left"/>
+        <w:rPr>
+          <w:rFonts w:ascii="Helvetica" w:eastAsia="宋体" w:hAnsi="Helvetica" w:cs="宋体"/>
+          <w:color w:val="34495E"/>
+          <w:kern w:val="0"/>
+          <w:szCs w:val="24"/>
+        </w:rPr>
+      </w:pPr>
+      <w:r>
+        <w:rPr>
+          <w:rFonts w:ascii="Helvetica" w:eastAsia="宋体" w:hAnsi="Helvetica" w:cs="宋体"/>
+          <w:color w:val="34495E"/>
+          <w:kern w:val="0"/>
+          <w:szCs w:val="24"/>
+        </w:rPr>
+        <w:t>存储链表：请按头插法将两个班的成绩存储到链表中。由于给出的输入总是升序的，此链表在存储后成绩将是降序的。</w:t>
+      </w:r>
+    </w:p>
+    <w:p>
+      <w:pPr>
+        <w:widowControl/>
+        <w:numPr>
+          <w:ilvl w:val="0"/>
+          <w:numId w:val="5"/>
+        </w:numPr>
+        <w:spacing w:before="100" w:beforeAutospacing="1" w:after="100" w:afterAutospacing="1" w:line="240" w:lineRule="auto"/>
+        <w:ind w:firstLineChars="0"/>
+        <w:jc w:val="left"/>
+        <w:rPr>
+          <w:rFonts w:ascii="Helvetica" w:eastAsia="宋体" w:hAnsi="Helvetica" w:cs="宋体"/>
+          <w:color w:val="34495E"/>
+          <w:kern w:val="0"/>
+          <w:szCs w:val="24"/>
+        </w:rPr>
+      </w:pPr>
+      <w:r>
+        <w:rPr>
+          <w:rFonts w:ascii="Helvetica" w:eastAsia="宋体" w:hAnsi="Helvetica" w:cs="宋体"/>
+          <w:color w:val="34495E"/>
+          <w:kern w:val="0"/>
+          <w:szCs w:val="24"/>
+        </w:rPr>
+        <w:t>反转链表：请将建立的两个降序存储的链表按升序进行反转。</w:t>
+      </w:r>
+    </w:p>
+    <w:p>
+      <w:pPr>
+        <w:widowControl/>
+        <w:numPr>
+          <w:ilvl w:val="0"/>
+          <w:numId w:val="5"/>
+        </w:numPr>
+        <w:spacing w:before="100" w:beforeAutospacing="1" w:after="100" w:afterAutospacing="1" w:line="240" w:lineRule="auto"/>
+        <w:ind w:firstLineChars="0" w:firstLine="480"/>
+        <w:jc w:val="left"/>
+        <w:rPr>
+          <w:rFonts w:ascii="Helvetica" w:eastAsia="宋体" w:hAnsi="Helvetica" w:cs="宋体"/>
+          <w:color w:val="34495E"/>
+          <w:kern w:val="0"/>
+          <w:szCs w:val="24"/>
+        </w:rPr>
+      </w:pPr>
+      <w:r>
+        <w:rPr>
+          <w:rFonts w:ascii="Helvetica" w:eastAsia="宋体" w:hAnsi="Helvetica" w:cs="宋体"/>
+          <w:color w:val="34495E"/>
+          <w:kern w:val="0"/>
+          <w:szCs w:val="24"/>
+        </w:rPr>
+        <w:t>寻找链表交点：编程找出两个链表的第一个公共交点，你只能拿到交叉链表的两个头结点。</w:t>
+      </w:r>
+    </w:p>
+    <w:p>
+      <w:pPr>
+        <w:ind w:firstLine="482"/>
+        <w:rPr>
+          <w:rFonts w:hint="eastAsia"/>
+        </w:rPr>
+      </w:pPr>
+      <w:r>
+        <w:rPr>
+          <w:rFonts w:ascii="Helvetica" w:hAnsi="Helvetica"/>
+          <w:b/>
+          <w:bCs/>
+          <w:color w:val="3B3B3B"/>
+          <w:shd w:val="clear" w:color="auto" w:fill="FFFFFF"/>
+        </w:rPr>
+        <w:t>问题分析</w:t>
+      </w:r>
+      <w:r>
+        <w:rPr>
+          <w:rFonts w:ascii="Helvetica" w:hAnsi="Helvetica" w:hint="eastAsia"/>
+          <w:b/>
+          <w:bCs/>
+          <w:color w:val="3B3B3B"/>
+          <w:shd w:val="clear" w:color="auto" w:fill="FFFFFF"/>
+        </w:rPr>
+        <w:t>(</w:t>
+      </w:r>
+      <w:r>
+        <w:rPr>
+          <w:rFonts w:ascii="Helvetica" w:hAnsi="Helvetica" w:hint="eastAsia"/>
+          <w:b/>
+          <w:bCs/>
+          <w:color w:val="3B3B3B"/>
+          <w:shd w:val="clear" w:color="auto" w:fill="FFFFFF"/>
+        </w:rPr>
+        <w:t>见后文</w:t>
+      </w:r>
+      <w:r>
+        <w:rPr>
+          <w:rFonts w:ascii="Helvetica" w:hAnsi="Helvetica"/>
+          <w:b/>
+          <w:bCs/>
+          <w:color w:val="3B3B3B"/>
+          <w:shd w:val="clear" w:color="auto" w:fill="FFFFFF"/>
+        </w:rPr>
+        <w:t>)</w:t>
       </w:r>
     </w:p>
     <w:p>
@@ -889,16 +1134,360 @@
     </w:p>
     <w:p>
       <w:pPr>
-        <w:ind w:firstLineChars="0" w:firstLine="420"/>
-        <w:rPr>
-          <w:rFonts w:ascii="微软雅黑" w:eastAsia="微软雅黑" w:hAnsi="微软雅黑" w:cs="微软雅黑"/>
-        </w:rPr>
-      </w:pPr>
-      <w:r>
-        <w:rPr>
-          <w:rFonts w:ascii="微软雅黑" w:eastAsia="微软雅黑" w:hAnsi="微软雅黑" w:cs="微软雅黑" w:hint="eastAsia"/>
-        </w:rPr>
-        <w:t>用自然语言描述解决问题的方案 。</w:t>
+        <w:widowControl/>
+        <w:numPr>
+          <w:ilvl w:val="0"/>
+          <w:numId w:val="6"/>
+        </w:numPr>
+        <w:spacing w:before="100" w:beforeAutospacing="1" w:after="100" w:afterAutospacing="1" w:line="240" w:lineRule="auto"/>
+        <w:ind w:firstLineChars="0"/>
+        <w:jc w:val="left"/>
+        <w:rPr>
+          <w:rFonts w:ascii="Helvetica" w:eastAsia="宋体" w:hAnsi="Helvetica" w:cs="宋体"/>
+          <w:color w:val="34495E"/>
+          <w:kern w:val="0"/>
+          <w:szCs w:val="24"/>
+        </w:rPr>
+      </w:pPr>
+      <w:r>
+        <w:rPr>
+          <w:rFonts w:ascii="var(--em-font)" w:eastAsia="宋体" w:hAnsi="var(--em-font)" w:cs="宋体"/>
+          <w:i/>
+          <w:iCs/>
+          <w:color w:val="34495E"/>
+          <w:kern w:val="0"/>
+          <w:szCs w:val="24"/>
+        </w:rPr>
+        <w:t>储存链表</w:t>
+      </w:r>
+      <w:r>
+        <w:rPr>
+          <w:rFonts w:ascii="Helvetica" w:eastAsia="宋体" w:hAnsi="Helvetica" w:cs="宋体"/>
+          <w:color w:val="34495E"/>
+          <w:kern w:val="0"/>
+          <w:szCs w:val="24"/>
+        </w:rPr>
+        <w:t>：</w:t>
+      </w:r>
+    </w:p>
+    <w:p>
+      <w:pPr>
+        <w:widowControl/>
+        <w:spacing w:before="100" w:beforeAutospacing="1" w:after="100" w:afterAutospacing="1" w:line="240" w:lineRule="auto"/>
+        <w:ind w:left="720" w:firstLineChars="0" w:firstLine="0"/>
+        <w:jc w:val="left"/>
+        <w:rPr>
+          <w:rFonts w:ascii="Helvetica" w:eastAsia="宋体" w:hAnsi="Helvetica" w:cs="宋体"/>
+          <w:color w:val="34495E"/>
+          <w:kern w:val="0"/>
+          <w:szCs w:val="24"/>
+        </w:rPr>
+      </w:pPr>
+      <w:r>
+        <w:rPr>
+          <w:rFonts w:ascii="Helvetica" w:eastAsia="宋体" w:hAnsi="Helvetica" w:cs="宋体"/>
+          <w:color w:val="34495E"/>
+          <w:kern w:val="0"/>
+          <w:szCs w:val="24"/>
+        </w:rPr>
+        <w:t>链表的储存是使用在计算机的内存中的一段可以不连续的区域，通过储存数据和指向下一个节点的指针的方式进行储存的一种线性结构。</w:t>
+      </w:r>
+    </w:p>
+    <w:p>
+      <w:pPr>
+        <w:widowControl/>
+        <w:spacing w:before="100" w:beforeAutospacing="1" w:after="100" w:afterAutospacing="1" w:line="240" w:lineRule="auto"/>
+        <w:ind w:left="720" w:firstLineChars="0" w:firstLine="0"/>
+        <w:jc w:val="left"/>
+        <w:rPr>
+          <w:rFonts w:ascii="Helvetica" w:eastAsia="宋体" w:hAnsi="Helvetica" w:cs="宋体"/>
+          <w:color w:val="34495E"/>
+          <w:kern w:val="0"/>
+          <w:szCs w:val="24"/>
+        </w:rPr>
+      </w:pPr>
+      <w:r>
+        <w:rPr>
+          <w:rFonts w:ascii="Helvetica" w:eastAsia="宋体" w:hAnsi="Helvetica" w:cs="宋体"/>
+          <w:color w:val="34495E"/>
+          <w:kern w:val="0"/>
+          <w:szCs w:val="24"/>
+        </w:rPr>
+        <w:t>在创建这个链表的时候使用头插法，即每次把新的数据插入到头指针的前面，能够获得和输入数据顺序相反的链表。</w:t>
+      </w:r>
+    </w:p>
+    <w:p>
+      <w:pPr>
+        <w:widowControl/>
+        <w:numPr>
+          <w:ilvl w:val="0"/>
+          <w:numId w:val="6"/>
+        </w:numPr>
+        <w:spacing w:before="100" w:beforeAutospacing="1" w:after="100" w:afterAutospacing="1" w:line="240" w:lineRule="auto"/>
+        <w:ind w:firstLineChars="0"/>
+        <w:jc w:val="left"/>
+        <w:rPr>
+          <w:rFonts w:ascii="Helvetica" w:eastAsia="宋体" w:hAnsi="Helvetica" w:cs="宋体"/>
+          <w:color w:val="34495E"/>
+          <w:kern w:val="0"/>
+          <w:szCs w:val="24"/>
+        </w:rPr>
+      </w:pPr>
+      <w:r>
+        <w:rPr>
+          <w:rFonts w:ascii="var(--em-font)" w:eastAsia="宋体" w:hAnsi="var(--em-font)" w:cs="宋体"/>
+          <w:i/>
+          <w:iCs/>
+          <w:color w:val="34495E"/>
+          <w:kern w:val="0"/>
+          <w:szCs w:val="24"/>
+        </w:rPr>
+        <w:t>反转链表</w:t>
+      </w:r>
+      <w:r>
+        <w:rPr>
+          <w:rFonts w:ascii="Helvetica" w:eastAsia="宋体" w:hAnsi="Helvetica" w:cs="宋体"/>
+          <w:color w:val="34495E"/>
+          <w:kern w:val="0"/>
+          <w:szCs w:val="24"/>
+        </w:rPr>
+        <w:t>：</w:t>
+      </w:r>
+    </w:p>
+    <w:p>
+      <w:pPr>
+        <w:widowControl/>
+        <w:spacing w:before="100" w:beforeAutospacing="1" w:after="100" w:afterAutospacing="1" w:line="240" w:lineRule="auto"/>
+        <w:ind w:left="720" w:firstLineChars="0" w:firstLine="0"/>
+        <w:jc w:val="left"/>
+        <w:rPr>
+          <w:rFonts w:ascii="Helvetica" w:eastAsia="宋体" w:hAnsi="Helvetica" w:cs="宋体"/>
+          <w:color w:val="34495E"/>
+          <w:kern w:val="0"/>
+          <w:szCs w:val="24"/>
+        </w:rPr>
+      </w:pPr>
+      <w:r>
+        <w:rPr>
+          <w:rFonts w:ascii="Helvetica" w:eastAsia="宋体" w:hAnsi="Helvetica" w:cs="宋体"/>
+          <w:color w:val="34495E"/>
+          <w:kern w:val="0"/>
+          <w:szCs w:val="24"/>
+        </w:rPr>
+        <w:t>反转链表有两个思路，一是通过改变指针的指向方向，来原地改变链表的前后顺序。这样的方式效率高，也没有额外的内存消耗，是最优的算法。</w:t>
+      </w:r>
+    </w:p>
+    <w:p>
+      <w:pPr>
+        <w:widowControl/>
+        <w:spacing w:before="100" w:beforeAutospacing="1" w:after="100" w:afterAutospacing="1" w:line="240" w:lineRule="auto"/>
+        <w:ind w:left="720" w:firstLineChars="0" w:firstLine="0"/>
+        <w:jc w:val="left"/>
+        <w:rPr>
+          <w:rFonts w:ascii="Helvetica" w:eastAsia="宋体" w:hAnsi="Helvetica" w:cs="宋体"/>
+          <w:color w:val="34495E"/>
+          <w:kern w:val="0"/>
+          <w:szCs w:val="24"/>
+        </w:rPr>
+      </w:pPr>
+      <w:r>
+        <w:rPr>
+          <w:rFonts w:ascii="Helvetica" w:eastAsia="宋体" w:hAnsi="Helvetica" w:cs="宋体"/>
+          <w:color w:val="34495E"/>
+          <w:kern w:val="0"/>
+          <w:szCs w:val="24"/>
+        </w:rPr>
+        <w:t>但是在本实验中本人使用了</w:t>
+      </w:r>
+      <w:r>
+        <w:rPr>
+          <w:rFonts w:ascii="var(--monospace)" w:eastAsia="宋体" w:hAnsi="var(--monospace)" w:cs="宋体"/>
+          <w:color w:val="34495E"/>
+          <w:kern w:val="0"/>
+          <w:szCs w:val="24"/>
+        </w:rPr>
+        <w:t>C++</w:t>
+      </w:r>
+      <w:r>
+        <w:rPr>
+          <w:rFonts w:ascii="Helvetica" w:eastAsia="宋体" w:hAnsi="Helvetica" w:cs="宋体"/>
+          <w:color w:val="34495E"/>
+          <w:kern w:val="0"/>
+          <w:szCs w:val="24"/>
+        </w:rPr>
+        <w:t>中的智能指针</w:t>
+      </w:r>
+      <w:proofErr w:type="spellStart"/>
+      <w:r>
+        <w:rPr>
+          <w:rFonts w:ascii="var(--monospace)" w:eastAsia="宋体" w:hAnsi="var(--monospace)" w:cs="宋体"/>
+          <w:color w:val="34495E"/>
+          <w:kern w:val="0"/>
+          <w:szCs w:val="24"/>
+        </w:rPr>
+        <w:t>shared_ptr</w:t>
+      </w:r>
+      <w:proofErr w:type="spellEnd"/>
+      <w:r>
+        <w:rPr>
+          <w:rFonts w:ascii="Helvetica" w:eastAsia="宋体" w:hAnsi="Helvetica" w:cs="宋体"/>
+          <w:color w:val="34495E"/>
+          <w:kern w:val="0"/>
+          <w:szCs w:val="24"/>
+        </w:rPr>
+        <w:t>，使得节点不能储存自身的指针，而且在操作中有可能出现循环引用问题，造成资源无法自动正确释放，所以本人仍然使用了</w:t>
+      </w:r>
+      <w:r>
+        <w:rPr>
+          <w:rFonts w:ascii="Helvetica" w:eastAsia="宋体" w:hAnsi="Helvetica" w:cs="宋体"/>
+          <w:color w:val="34495E"/>
+          <w:kern w:val="0"/>
+          <w:szCs w:val="24"/>
+        </w:rPr>
+        <w:t>“</w:t>
+      </w:r>
+      <w:r>
+        <w:rPr>
+          <w:rFonts w:ascii="Helvetica" w:eastAsia="宋体" w:hAnsi="Helvetica" w:cs="宋体"/>
+          <w:color w:val="34495E"/>
+          <w:kern w:val="0"/>
+          <w:szCs w:val="24"/>
+        </w:rPr>
+        <w:t>头插法</w:t>
+      </w:r>
+      <w:r>
+        <w:rPr>
+          <w:rFonts w:ascii="Helvetica" w:eastAsia="宋体" w:hAnsi="Helvetica" w:cs="宋体"/>
+          <w:color w:val="34495E"/>
+          <w:kern w:val="0"/>
+          <w:szCs w:val="24"/>
+        </w:rPr>
+        <w:t>”</w:t>
+      </w:r>
+      <w:r>
+        <w:rPr>
+          <w:rFonts w:ascii="Helvetica" w:eastAsia="宋体" w:hAnsi="Helvetica" w:cs="宋体"/>
+          <w:color w:val="34495E"/>
+          <w:kern w:val="0"/>
+          <w:szCs w:val="24"/>
+        </w:rPr>
+        <w:t>来使链表反向。不过在</w:t>
+      </w:r>
+      <w:r>
+        <w:rPr>
+          <w:rFonts w:ascii="Helvetica" w:eastAsia="宋体" w:hAnsi="Helvetica" w:cs="宋体"/>
+          <w:color w:val="34495E"/>
+          <w:kern w:val="0"/>
+          <w:szCs w:val="24"/>
+        </w:rPr>
+        <w:t>“</w:t>
+      </w:r>
+      <w:r>
+        <w:rPr>
+          <w:rFonts w:ascii="Helvetica" w:eastAsia="宋体" w:hAnsi="Helvetica" w:cs="宋体"/>
+          <w:color w:val="34495E"/>
+          <w:kern w:val="0"/>
+          <w:szCs w:val="24"/>
+        </w:rPr>
+        <w:t>头插</w:t>
+      </w:r>
+      <w:r>
+        <w:rPr>
+          <w:rFonts w:ascii="Helvetica" w:eastAsia="宋体" w:hAnsi="Helvetica" w:cs="宋体"/>
+          <w:color w:val="34495E"/>
+          <w:kern w:val="0"/>
+          <w:szCs w:val="24"/>
+        </w:rPr>
+        <w:lastRenderedPageBreak/>
+        <w:t>法</w:t>
+      </w:r>
+      <w:r>
+        <w:rPr>
+          <w:rFonts w:ascii="Helvetica" w:eastAsia="宋体" w:hAnsi="Helvetica" w:cs="宋体"/>
+          <w:color w:val="34495E"/>
+          <w:kern w:val="0"/>
+          <w:szCs w:val="24"/>
+        </w:rPr>
+        <w:t>”</w:t>
+      </w:r>
+      <w:r>
+        <w:rPr>
+          <w:rFonts w:ascii="Helvetica" w:eastAsia="宋体" w:hAnsi="Helvetica" w:cs="宋体"/>
+          <w:color w:val="34495E"/>
+          <w:kern w:val="0"/>
+          <w:szCs w:val="24"/>
+        </w:rPr>
+        <w:t>运行时，由于智能指针的特性，资源是一边赋值一边释放的，所以消耗了一些数据传输的时间，</w:t>
+      </w:r>
+      <w:proofErr w:type="gramStart"/>
+      <w:r>
+        <w:rPr>
+          <w:rFonts w:ascii="Helvetica" w:eastAsia="宋体" w:hAnsi="Helvetica" w:cs="宋体"/>
+          <w:color w:val="34495E"/>
+          <w:kern w:val="0"/>
+          <w:szCs w:val="24"/>
+        </w:rPr>
+        <w:t>但是总内存量</w:t>
+      </w:r>
+      <w:proofErr w:type="gramEnd"/>
+      <w:r>
+        <w:rPr>
+          <w:rFonts w:ascii="Helvetica" w:eastAsia="宋体" w:hAnsi="Helvetica" w:cs="宋体"/>
+          <w:color w:val="34495E"/>
+          <w:kern w:val="0"/>
+          <w:szCs w:val="24"/>
+        </w:rPr>
+        <w:t>仍不变。相对于上面第一个算法只是略有不足，理论算法复杂度和空间复杂度仍然相同。</w:t>
+      </w:r>
+    </w:p>
+    <w:p>
+      <w:pPr>
+        <w:widowControl/>
+        <w:numPr>
+          <w:ilvl w:val="0"/>
+          <w:numId w:val="6"/>
+        </w:numPr>
+        <w:spacing w:before="100" w:beforeAutospacing="1" w:after="100" w:afterAutospacing="1" w:line="240" w:lineRule="auto"/>
+        <w:ind w:firstLineChars="0"/>
+        <w:jc w:val="left"/>
+        <w:rPr>
+          <w:rFonts w:ascii="Helvetica" w:eastAsia="宋体" w:hAnsi="Helvetica" w:cs="宋体"/>
+          <w:color w:val="34495E"/>
+          <w:kern w:val="0"/>
+          <w:szCs w:val="24"/>
+        </w:rPr>
+      </w:pPr>
+      <w:r>
+        <w:rPr>
+          <w:rFonts w:ascii="Helvetica" w:eastAsia="宋体" w:hAnsi="Helvetica" w:cs="宋体"/>
+          <w:color w:val="34495E"/>
+          <w:kern w:val="0"/>
+          <w:szCs w:val="24"/>
+        </w:rPr>
+        <w:t>寻找链表交点</w:t>
+      </w:r>
+    </w:p>
+    <w:p>
+      <w:pPr>
+        <w:widowControl/>
+        <w:spacing w:before="100" w:beforeAutospacing="1" w:after="100" w:afterAutospacing="1" w:line="240" w:lineRule="auto"/>
+        <w:ind w:left="720" w:firstLineChars="0" w:firstLine="480"/>
+        <w:jc w:val="left"/>
+        <w:rPr>
+          <w:rFonts w:ascii="Helvetica" w:eastAsia="宋体" w:hAnsi="Helvetica" w:cs="宋体" w:hint="eastAsia"/>
+          <w:color w:val="34495E"/>
+          <w:kern w:val="0"/>
+          <w:szCs w:val="24"/>
+        </w:rPr>
+      </w:pPr>
+      <w:r>
+        <w:rPr>
+          <w:rFonts w:ascii="Helvetica" w:eastAsia="宋体" w:hAnsi="Helvetica" w:cs="宋体"/>
+          <w:color w:val="34495E"/>
+          <w:kern w:val="0"/>
+          <w:szCs w:val="24"/>
+        </w:rPr>
+        <w:t>使用了逐个搜索的算法，即使用两个循环依次从头到尾检查两个链表指针是否指向同一内存。暂不知道有更加高效的解决方法。</w:t>
       </w:r>
     </w:p>
     <w:p>
@@ -931,11 +1520,697 @@
         <w:rPr>
           <w:rFonts w:ascii="微软雅黑" w:eastAsia="微软雅黑" w:hAnsi="微软雅黑" w:cs="微软雅黑" w:hint="eastAsia"/>
         </w:rPr>
-        <w:t>(1) 存储结构（一般为自定义的数据类型，比如单链表，栈等。）</w:t>
+        <w:t>(1) 存储结构</w:t>
       </w:r>
     </w:p>
     <w:p>
       <w:pPr>
+        <w:widowControl/>
+        <w:spacing w:before="192" w:after="192" w:line="240" w:lineRule="auto"/>
+        <w:ind w:firstLineChars="0" w:firstLine="480"/>
+        <w:jc w:val="left"/>
+        <w:rPr>
+          <w:rFonts w:ascii="Helvetica" w:eastAsia="宋体" w:hAnsi="Helvetica" w:cs="宋体"/>
+          <w:color w:val="34495E"/>
+          <w:kern w:val="0"/>
+          <w:szCs w:val="24"/>
+        </w:rPr>
+      </w:pPr>
+      <w:r>
+        <w:rPr>
+          <w:rFonts w:ascii="Helvetica" w:eastAsia="宋体" w:hAnsi="Helvetica" w:cs="宋体"/>
+          <w:color w:val="34495E"/>
+          <w:kern w:val="0"/>
+          <w:szCs w:val="24"/>
+        </w:rPr>
+        <w:t>链表的储存，我使用了这样的储存方式（见</w:t>
+      </w:r>
+      <w:r>
+        <w:rPr>
+          <w:rFonts w:ascii="var(--monospace)" w:eastAsia="宋体" w:hAnsi="var(--monospace)" w:cs="宋体"/>
+          <w:color w:val="34495E"/>
+          <w:kern w:val="0"/>
+          <w:szCs w:val="24"/>
+        </w:rPr>
+        <w:t>./linked_list.hpp</w:t>
+      </w:r>
+      <w:r>
+        <w:rPr>
+          <w:rFonts w:ascii="Helvetica" w:eastAsia="宋体" w:hAnsi="Helvetica" w:cs="宋体"/>
+          <w:color w:val="34495E"/>
+          <w:kern w:val="0"/>
+          <w:szCs w:val="24"/>
+        </w:rPr>
+        <w:t>）</w:t>
+      </w:r>
+    </w:p>
+    <w:p>
+      <w:pPr>
+        <w:widowControl/>
+        <w:pBdr>
+          <w:top w:val="single" w:sz="6" w:space="0" w:color="E7EAED"/>
+          <w:left w:val="single" w:sz="6" w:space="0" w:color="E7EAED"/>
+          <w:bottom w:val="single" w:sz="6" w:space="0" w:color="E7EAED"/>
+          <w:right w:val="single" w:sz="6" w:space="0" w:color="E7EAED"/>
+        </w:pBdr>
+        <w:tabs>
+          <w:tab w:val="left" w:pos="916"/>
+          <w:tab w:val="left" w:pos="1832"/>
+          <w:tab w:val="left" w:pos="2748"/>
+          <w:tab w:val="left" w:pos="3664"/>
+          <w:tab w:val="left" w:pos="4580"/>
+          <w:tab w:val="left" w:pos="5496"/>
+          <w:tab w:val="left" w:pos="6412"/>
+          <w:tab w:val="left" w:pos="7328"/>
+          <w:tab w:val="left" w:pos="8244"/>
+          <w:tab w:val="left" w:pos="9160"/>
+          <w:tab w:val="left" w:pos="10076"/>
+          <w:tab w:val="left" w:pos="10992"/>
+          <w:tab w:val="left" w:pos="11908"/>
+          <w:tab w:val="left" w:pos="12824"/>
+          <w:tab w:val="left" w:pos="13740"/>
+          <w:tab w:val="left" w:pos="14656"/>
+        </w:tabs>
+        <w:spacing w:line="240" w:lineRule="auto"/>
+        <w:ind w:firstLineChars="0" w:firstLine="0"/>
+        <w:jc w:val="left"/>
+        <w:rPr>
+          <w:rFonts w:ascii="var(--monospace)" w:eastAsia="宋体" w:hAnsi="var(--monospace)" w:cs="宋体"/>
+          <w:color w:val="34495E"/>
+          <w:kern w:val="0"/>
+          <w:szCs w:val="24"/>
+        </w:rPr>
+      </w:pPr>
+      <w:r>
+        <w:rPr>
+          <w:rFonts w:ascii="var(--monospace)" w:eastAsia="宋体" w:hAnsi="var(--monospace)" w:cs="宋体"/>
+          <w:color w:val="34495E"/>
+          <w:kern w:val="0"/>
+          <w:szCs w:val="24"/>
+        </w:rPr>
+        <w:t> </w:t>
+      </w:r>
+      <w:r>
+        <w:rPr>
+          <w:rFonts w:ascii="var(--monospace)" w:eastAsia="宋体" w:hAnsi="var(--monospace)" w:cs="宋体"/>
+          <w:color w:val="CDAB53"/>
+          <w:kern w:val="0"/>
+          <w:szCs w:val="24"/>
+        </w:rPr>
+        <w:t xml:space="preserve">// </w:t>
+      </w:r>
+      <w:r>
+        <w:rPr>
+          <w:rFonts w:ascii="var(--monospace)" w:eastAsia="宋体" w:hAnsi="var(--monospace)" w:cs="宋体"/>
+          <w:color w:val="CDAB53"/>
+          <w:kern w:val="0"/>
+          <w:szCs w:val="24"/>
+        </w:rPr>
+        <w:t>单向链表，</w:t>
+      </w:r>
+      <w:r>
+        <w:rPr>
+          <w:rFonts w:ascii="var(--monospace)" w:eastAsia="宋体" w:hAnsi="var(--monospace)" w:cs="宋体"/>
+          <w:color w:val="CDAB53"/>
+          <w:kern w:val="0"/>
+          <w:szCs w:val="24"/>
+        </w:rPr>
+        <w:t>C++</w:t>
+      </w:r>
+      <w:r>
+        <w:rPr>
+          <w:rFonts w:ascii="var(--monospace)" w:eastAsia="宋体" w:hAnsi="var(--monospace)" w:cs="宋体"/>
+          <w:color w:val="CDAB53"/>
+          <w:kern w:val="0"/>
+          <w:szCs w:val="24"/>
+        </w:rPr>
+        <w:t>智能指针实现</w:t>
+      </w:r>
+      <w:r>
+        <w:rPr>
+          <w:rFonts w:ascii="var(--monospace)" w:eastAsia="宋体" w:hAnsi="var(--monospace)" w:cs="宋体"/>
+          <w:color w:val="34495E"/>
+          <w:kern w:val="0"/>
+          <w:szCs w:val="24"/>
+        </w:rPr>
+        <w:br/>
+        <w:t> </w:t>
+      </w:r>
+      <w:r>
+        <w:rPr>
+          <w:rFonts w:ascii="var(--monospace)" w:eastAsia="宋体" w:hAnsi="var(--monospace)" w:cs="宋体"/>
+          <w:color w:val="DB2D20"/>
+          <w:kern w:val="0"/>
+          <w:szCs w:val="24"/>
+        </w:rPr>
+        <w:t>template</w:t>
+      </w:r>
+      <w:r>
+        <w:rPr>
+          <w:rFonts w:ascii="var(--monospace)" w:eastAsia="宋体" w:hAnsi="var(--monospace)" w:cs="宋体"/>
+          <w:color w:val="FF79C6"/>
+          <w:kern w:val="0"/>
+          <w:szCs w:val="24"/>
+        </w:rPr>
+        <w:t>&lt;</w:t>
+      </w:r>
+      <w:proofErr w:type="spellStart"/>
+      <w:r>
+        <w:rPr>
+          <w:rFonts w:ascii="var(--monospace)" w:eastAsia="宋体" w:hAnsi="var(--monospace)" w:cs="宋体"/>
+          <w:color w:val="DB2D20"/>
+          <w:kern w:val="0"/>
+          <w:szCs w:val="24"/>
+        </w:rPr>
+        <w:t>typename</w:t>
+      </w:r>
+      <w:proofErr w:type="spellEnd"/>
+      <w:r>
+        <w:rPr>
+          <w:rFonts w:ascii="var(--monospace)" w:eastAsia="宋体" w:hAnsi="var(--monospace)" w:cs="宋体"/>
+          <w:color w:val="34495E"/>
+          <w:kern w:val="0"/>
+          <w:szCs w:val="24"/>
+        </w:rPr>
+        <w:t xml:space="preserve"> </w:t>
+      </w:r>
+      <w:r>
+        <w:rPr>
+          <w:rFonts w:ascii="var(--monospace)" w:eastAsia="宋体" w:hAnsi="var(--monospace)" w:cs="宋体"/>
+          <w:color w:val="3A3A3A"/>
+          <w:kern w:val="0"/>
+          <w:szCs w:val="24"/>
+        </w:rPr>
+        <w:t>T</w:t>
+      </w:r>
+      <w:r>
+        <w:rPr>
+          <w:rFonts w:ascii="var(--monospace)" w:eastAsia="宋体" w:hAnsi="var(--monospace)" w:cs="宋体"/>
+          <w:color w:val="FF79C6"/>
+          <w:kern w:val="0"/>
+          <w:szCs w:val="24"/>
+        </w:rPr>
+        <w:t>&gt;</w:t>
+      </w:r>
+      <w:r>
+        <w:rPr>
+          <w:rFonts w:ascii="var(--monospace)" w:eastAsia="宋体" w:hAnsi="var(--monospace)" w:cs="宋体"/>
+          <w:color w:val="34495E"/>
+          <w:kern w:val="0"/>
+          <w:szCs w:val="24"/>
+        </w:rPr>
+        <w:br/>
+        <w:t> </w:t>
+      </w:r>
+      <w:r>
+        <w:rPr>
+          <w:rFonts w:ascii="var(--monospace)" w:eastAsia="宋体" w:hAnsi="var(--monospace)" w:cs="宋体"/>
+          <w:color w:val="DB2D20"/>
+          <w:kern w:val="0"/>
+          <w:szCs w:val="24"/>
+        </w:rPr>
+        <w:t>class</w:t>
+      </w:r>
+      <w:r>
+        <w:rPr>
+          <w:rFonts w:ascii="var(--monospace)" w:eastAsia="宋体" w:hAnsi="var(--monospace)" w:cs="宋体"/>
+          <w:color w:val="34495E"/>
+          <w:kern w:val="0"/>
+          <w:szCs w:val="24"/>
+        </w:rPr>
+        <w:t xml:space="preserve"> </w:t>
+      </w:r>
+      <w:proofErr w:type="spellStart"/>
+      <w:r>
+        <w:rPr>
+          <w:rFonts w:ascii="var(--monospace)" w:eastAsia="宋体" w:hAnsi="var(--monospace)" w:cs="宋体"/>
+          <w:color w:val="E2287F"/>
+          <w:kern w:val="0"/>
+          <w:szCs w:val="24"/>
+        </w:rPr>
+        <w:t>linked_list</w:t>
+      </w:r>
+      <w:proofErr w:type="spellEnd"/>
+      <w:r>
+        <w:rPr>
+          <w:rFonts w:ascii="var(--monospace)" w:eastAsia="宋体" w:hAnsi="var(--monospace)" w:cs="宋体"/>
+          <w:color w:val="34495E"/>
+          <w:kern w:val="0"/>
+          <w:szCs w:val="24"/>
+        </w:rPr>
+        <w:t xml:space="preserve"> {</w:t>
+      </w:r>
+      <w:r>
+        <w:rPr>
+          <w:rFonts w:ascii="var(--monospace)" w:eastAsia="宋体" w:hAnsi="var(--monospace)" w:cs="宋体"/>
+          <w:color w:val="34495E"/>
+          <w:kern w:val="0"/>
+          <w:szCs w:val="24"/>
+        </w:rPr>
+        <w:br/>
+        <w:t> </w:t>
+      </w:r>
+      <w:r>
+        <w:rPr>
+          <w:rFonts w:ascii="var(--monospace)" w:eastAsia="宋体" w:hAnsi="var(--monospace)" w:cs="宋体"/>
+          <w:color w:val="DB2D20"/>
+          <w:kern w:val="0"/>
+          <w:szCs w:val="24"/>
+        </w:rPr>
+        <w:t>public</w:t>
+      </w:r>
+      <w:r>
+        <w:rPr>
+          <w:rFonts w:ascii="var(--monospace)" w:eastAsia="宋体" w:hAnsi="var(--monospace)" w:cs="宋体"/>
+          <w:color w:val="34495E"/>
+          <w:kern w:val="0"/>
+          <w:szCs w:val="24"/>
+        </w:rPr>
+        <w:t>:</w:t>
+      </w:r>
+      <w:r>
+        <w:rPr>
+          <w:rFonts w:ascii="var(--monospace)" w:eastAsia="宋体" w:hAnsi="var(--monospace)" w:cs="宋体"/>
+          <w:color w:val="34495E"/>
+          <w:kern w:val="0"/>
+          <w:szCs w:val="24"/>
+        </w:rPr>
+        <w:br/>
+        <w:t>   </w:t>
+      </w:r>
+      <w:r>
+        <w:rPr>
+          <w:rFonts w:ascii="var(--monospace)" w:eastAsia="宋体" w:hAnsi="var(--monospace)" w:cs="宋体"/>
+          <w:color w:val="3A3A3A"/>
+          <w:kern w:val="0"/>
+          <w:szCs w:val="24"/>
+        </w:rPr>
+        <w:t>std::</w:t>
+      </w:r>
+      <w:proofErr w:type="spellStart"/>
+      <w:r>
+        <w:rPr>
+          <w:rFonts w:ascii="var(--monospace)" w:eastAsia="宋体" w:hAnsi="var(--monospace)" w:cs="宋体"/>
+          <w:color w:val="3A3A3A"/>
+          <w:kern w:val="0"/>
+          <w:szCs w:val="24"/>
+        </w:rPr>
+        <w:t>shared_ptr</w:t>
+      </w:r>
+      <w:proofErr w:type="spellEnd"/>
+      <w:r>
+        <w:rPr>
+          <w:rFonts w:ascii="var(--monospace)" w:eastAsia="宋体" w:hAnsi="var(--monospace)" w:cs="宋体"/>
+          <w:color w:val="FF79C6"/>
+          <w:kern w:val="0"/>
+          <w:szCs w:val="24"/>
+        </w:rPr>
+        <w:t>&lt;</w:t>
+      </w:r>
+      <w:proofErr w:type="spellStart"/>
+      <w:r>
+        <w:rPr>
+          <w:rFonts w:ascii="var(--monospace)" w:eastAsia="宋体" w:hAnsi="var(--monospace)" w:cs="宋体"/>
+          <w:color w:val="3A3A3A"/>
+          <w:kern w:val="0"/>
+          <w:szCs w:val="24"/>
+        </w:rPr>
+        <w:t>linked_list</w:t>
+      </w:r>
+      <w:proofErr w:type="spellEnd"/>
+      <w:r>
+        <w:rPr>
+          <w:rFonts w:ascii="var(--monospace)" w:eastAsia="宋体" w:hAnsi="var(--monospace)" w:cs="宋体"/>
+          <w:color w:val="FF79C6"/>
+          <w:kern w:val="0"/>
+          <w:szCs w:val="24"/>
+        </w:rPr>
+        <w:t>&lt;</w:t>
+      </w:r>
+      <w:r>
+        <w:rPr>
+          <w:rFonts w:ascii="var(--monospace)" w:eastAsia="宋体" w:hAnsi="var(--monospace)" w:cs="宋体"/>
+          <w:color w:val="3A3A3A"/>
+          <w:kern w:val="0"/>
+          <w:szCs w:val="24"/>
+        </w:rPr>
+        <w:t>T</w:t>
+      </w:r>
+      <w:r>
+        <w:rPr>
+          <w:rFonts w:ascii="var(--monospace)" w:eastAsia="宋体" w:hAnsi="var(--monospace)" w:cs="宋体"/>
+          <w:color w:val="FF79C6"/>
+          <w:kern w:val="0"/>
+          <w:szCs w:val="24"/>
+        </w:rPr>
+        <w:t>&gt;&gt;</w:t>
+      </w:r>
+      <w:r>
+        <w:rPr>
+          <w:rFonts w:ascii="var(--monospace)" w:eastAsia="宋体" w:hAnsi="var(--monospace)" w:cs="宋体"/>
+          <w:color w:val="34495E"/>
+          <w:kern w:val="0"/>
+          <w:szCs w:val="24"/>
+        </w:rPr>
+        <w:t xml:space="preserve"> </w:t>
+      </w:r>
+      <w:r>
+        <w:rPr>
+          <w:rFonts w:ascii="var(--monospace)" w:eastAsia="宋体" w:hAnsi="var(--monospace)" w:cs="宋体"/>
+          <w:color w:val="3A3A3A"/>
+          <w:kern w:val="0"/>
+          <w:szCs w:val="24"/>
+        </w:rPr>
+        <w:t>next</w:t>
+      </w:r>
+      <w:r>
+        <w:rPr>
+          <w:rFonts w:ascii="var(--monospace)" w:eastAsia="宋体" w:hAnsi="var(--monospace)" w:cs="宋体"/>
+          <w:color w:val="34495E"/>
+          <w:kern w:val="0"/>
+          <w:szCs w:val="24"/>
+        </w:rPr>
+        <w:t xml:space="preserve"> </w:t>
+      </w:r>
+      <w:r>
+        <w:rPr>
+          <w:rFonts w:ascii="var(--monospace)" w:eastAsia="宋体" w:hAnsi="var(--monospace)" w:cs="宋体"/>
+          <w:color w:val="FF79C6"/>
+          <w:kern w:val="0"/>
+          <w:szCs w:val="24"/>
+        </w:rPr>
+        <w:t>=</w:t>
+      </w:r>
+      <w:r>
+        <w:rPr>
+          <w:rFonts w:ascii="var(--monospace)" w:eastAsia="宋体" w:hAnsi="var(--monospace)" w:cs="宋体"/>
+          <w:color w:val="34495E"/>
+          <w:kern w:val="0"/>
+          <w:szCs w:val="24"/>
+        </w:rPr>
+        <w:t xml:space="preserve"> </w:t>
+      </w:r>
+      <w:proofErr w:type="spellStart"/>
+      <w:r>
+        <w:rPr>
+          <w:rFonts w:ascii="var(--monospace)" w:eastAsia="宋体" w:hAnsi="var(--monospace)" w:cs="宋体"/>
+          <w:color w:val="DB2D20"/>
+          <w:kern w:val="0"/>
+          <w:szCs w:val="24"/>
+        </w:rPr>
+        <w:t>nullptr</w:t>
+      </w:r>
+      <w:proofErr w:type="spellEnd"/>
+      <w:r>
+        <w:rPr>
+          <w:rFonts w:ascii="var(--monospace)" w:eastAsia="宋体" w:hAnsi="var(--monospace)" w:cs="宋体"/>
+          <w:color w:val="34495E"/>
+          <w:kern w:val="0"/>
+          <w:szCs w:val="24"/>
+        </w:rPr>
+        <w:t>;  </w:t>
+      </w:r>
+      <w:r>
+        <w:rPr>
+          <w:rFonts w:ascii="var(--monospace)" w:eastAsia="宋体" w:hAnsi="var(--monospace)" w:cs="宋体"/>
+          <w:color w:val="CDAB53"/>
+          <w:kern w:val="0"/>
+          <w:szCs w:val="24"/>
+        </w:rPr>
+        <w:t xml:space="preserve">// </w:t>
+      </w:r>
+      <w:r>
+        <w:rPr>
+          <w:rFonts w:ascii="var(--monospace)" w:eastAsia="宋体" w:hAnsi="var(--monospace)" w:cs="宋体"/>
+          <w:color w:val="CDAB53"/>
+          <w:kern w:val="0"/>
+          <w:szCs w:val="24"/>
+        </w:rPr>
+        <w:t>指向下一个节点的指针</w:t>
+      </w:r>
+      <w:r>
+        <w:rPr>
+          <w:rFonts w:ascii="var(--monospace)" w:eastAsia="宋体" w:hAnsi="var(--monospace)" w:cs="宋体"/>
+          <w:color w:val="34495E"/>
+          <w:kern w:val="0"/>
+          <w:szCs w:val="24"/>
+        </w:rPr>
+        <w:br/>
+        <w:t>   </w:t>
+      </w:r>
+      <w:r>
+        <w:rPr>
+          <w:rFonts w:ascii="var(--monospace)" w:eastAsia="宋体" w:hAnsi="var(--monospace)" w:cs="宋体"/>
+          <w:color w:val="3A3A3A"/>
+          <w:kern w:val="0"/>
+          <w:szCs w:val="24"/>
+        </w:rPr>
+        <w:t>T</w:t>
+      </w:r>
+      <w:r>
+        <w:rPr>
+          <w:rFonts w:ascii="var(--monospace)" w:eastAsia="宋体" w:hAnsi="var(--monospace)" w:cs="宋体"/>
+          <w:color w:val="34495E"/>
+          <w:kern w:val="0"/>
+          <w:szCs w:val="24"/>
+        </w:rPr>
+        <w:t xml:space="preserve"> </w:t>
+      </w:r>
+      <w:r>
+        <w:rPr>
+          <w:rFonts w:ascii="var(--monospace)" w:eastAsia="宋体" w:hAnsi="var(--monospace)" w:cs="宋体"/>
+          <w:color w:val="3A3A3A"/>
+          <w:kern w:val="0"/>
+          <w:szCs w:val="24"/>
+        </w:rPr>
+        <w:t>data</w:t>
+      </w:r>
+      <w:r>
+        <w:rPr>
+          <w:rFonts w:ascii="var(--monospace)" w:eastAsia="宋体" w:hAnsi="var(--monospace)" w:cs="宋体"/>
+          <w:color w:val="34495E"/>
+          <w:kern w:val="0"/>
+          <w:szCs w:val="24"/>
+        </w:rPr>
+        <w:t>{};                                        </w:t>
+      </w:r>
+      <w:r>
+        <w:rPr>
+          <w:rFonts w:ascii="var(--monospace)" w:eastAsia="宋体" w:hAnsi="var(--monospace)" w:cs="宋体"/>
+          <w:color w:val="CDAB53"/>
+          <w:kern w:val="0"/>
+          <w:szCs w:val="24"/>
+        </w:rPr>
+        <w:t xml:space="preserve">// </w:t>
+      </w:r>
+      <w:r>
+        <w:rPr>
+          <w:rFonts w:ascii="var(--monospace)" w:eastAsia="宋体" w:hAnsi="var(--monospace)" w:cs="宋体"/>
+          <w:color w:val="CDAB53"/>
+          <w:kern w:val="0"/>
+          <w:szCs w:val="24"/>
+        </w:rPr>
+        <w:t>当前数据</w:t>
+      </w:r>
+      <w:r>
+        <w:rPr>
+          <w:rFonts w:ascii="var(--monospace)" w:eastAsia="宋体" w:hAnsi="var(--monospace)" w:cs="宋体"/>
+          <w:color w:val="34495E"/>
+          <w:kern w:val="0"/>
+          <w:szCs w:val="24"/>
+        </w:rPr>
+        <w:br/>
+        <w:t> </w:t>
+      </w:r>
+      <w:r>
+        <w:rPr>
+          <w:rFonts w:ascii="var(--monospace)" w:eastAsia="宋体" w:hAnsi="var(--monospace)" w:cs="宋体"/>
+          <w:color w:val="CDAB53"/>
+          <w:kern w:val="0"/>
+          <w:szCs w:val="24"/>
+        </w:rPr>
+        <w:t>// ......</w:t>
+      </w:r>
+      <w:r>
+        <w:rPr>
+          <w:rFonts w:ascii="var(--monospace)" w:eastAsia="宋体" w:hAnsi="var(--monospace)" w:cs="宋体"/>
+          <w:color w:val="34495E"/>
+          <w:kern w:val="0"/>
+          <w:szCs w:val="24"/>
+        </w:rPr>
+        <w:br/>
+        <w:t> };</w:t>
+      </w:r>
+    </w:p>
+    <w:p>
+      <w:pPr>
+        <w:widowControl/>
+        <w:spacing w:before="192" w:after="192" w:line="240" w:lineRule="auto"/>
+        <w:ind w:firstLineChars="0" w:firstLine="0"/>
+        <w:jc w:val="left"/>
+        <w:rPr>
+          <w:rFonts w:ascii="Helvetica" w:eastAsia="宋体" w:hAnsi="Helvetica" w:cs="宋体"/>
+          <w:color w:val="34495E"/>
+          <w:kern w:val="0"/>
+          <w:szCs w:val="24"/>
+        </w:rPr>
+      </w:pPr>
+      <w:r>
+        <w:rPr>
+          <w:rFonts w:ascii="Helvetica" w:eastAsia="宋体" w:hAnsi="Helvetica" w:cs="宋体"/>
+          <w:color w:val="34495E"/>
+          <w:kern w:val="0"/>
+          <w:szCs w:val="24"/>
+        </w:rPr>
+        <w:t>设计特点：</w:t>
+      </w:r>
+    </w:p>
+    <w:p>
+      <w:pPr>
+        <w:widowControl/>
+        <w:numPr>
+          <w:ilvl w:val="0"/>
+          <w:numId w:val="3"/>
+        </w:numPr>
+        <w:spacing w:before="100" w:beforeAutospacing="1" w:after="100" w:afterAutospacing="1" w:line="240" w:lineRule="auto"/>
+        <w:ind w:firstLineChars="0"/>
+        <w:jc w:val="left"/>
+        <w:rPr>
+          <w:rFonts w:ascii="Helvetica" w:eastAsia="宋体" w:hAnsi="Helvetica" w:cs="宋体"/>
+          <w:color w:val="34495E"/>
+          <w:kern w:val="0"/>
+          <w:szCs w:val="24"/>
+        </w:rPr>
+      </w:pPr>
+      <w:r>
+        <w:rPr>
+          <w:rFonts w:ascii="Helvetica" w:eastAsia="宋体" w:hAnsi="Helvetica" w:cs="宋体"/>
+          <w:color w:val="34495E"/>
+          <w:kern w:val="0"/>
+          <w:szCs w:val="24"/>
+        </w:rPr>
+        <w:t>递归的结构设计，每一个指针</w:t>
+      </w:r>
+      <w:r>
+        <w:rPr>
+          <w:rFonts w:ascii="var(--monospace)" w:eastAsia="宋体" w:hAnsi="var(--monospace)" w:cs="宋体"/>
+          <w:color w:val="34495E"/>
+          <w:kern w:val="0"/>
+          <w:szCs w:val="24"/>
+        </w:rPr>
+        <w:t>p</w:t>
+      </w:r>
+      <w:r>
+        <w:rPr>
+          <w:rFonts w:ascii="Helvetica" w:eastAsia="宋体" w:hAnsi="Helvetica" w:cs="宋体"/>
+          <w:color w:val="34495E"/>
+          <w:kern w:val="0"/>
+          <w:szCs w:val="24"/>
+        </w:rPr>
+        <w:t>都可以单独表示一个链表。</w:t>
+      </w:r>
+    </w:p>
+    <w:p>
+      <w:pPr>
+        <w:widowControl/>
+        <w:numPr>
+          <w:ilvl w:val="0"/>
+          <w:numId w:val="3"/>
+        </w:numPr>
+        <w:spacing w:before="100" w:beforeAutospacing="1" w:after="100" w:afterAutospacing="1" w:line="240" w:lineRule="auto"/>
+        <w:ind w:firstLineChars="0"/>
+        <w:jc w:val="left"/>
+        <w:rPr>
+          <w:rFonts w:ascii="Helvetica" w:eastAsia="宋体" w:hAnsi="Helvetica" w:cs="宋体"/>
+          <w:color w:val="34495E"/>
+          <w:kern w:val="0"/>
+          <w:szCs w:val="24"/>
+        </w:rPr>
+      </w:pPr>
+      <w:r>
+        <w:rPr>
+          <w:rFonts w:ascii="Helvetica" w:eastAsia="宋体" w:hAnsi="Helvetica" w:cs="宋体"/>
+          <w:color w:val="34495E"/>
+          <w:kern w:val="0"/>
+          <w:szCs w:val="24"/>
+        </w:rPr>
+        <w:t>使用智能指针，防止内存泄露，方便内存管理。</w:t>
+      </w:r>
+    </w:p>
+    <w:p>
+      <w:pPr>
+        <w:widowControl/>
+        <w:numPr>
+          <w:ilvl w:val="0"/>
+          <w:numId w:val="3"/>
+        </w:numPr>
+        <w:spacing w:before="100" w:beforeAutospacing="1" w:after="100" w:afterAutospacing="1" w:line="240" w:lineRule="auto"/>
+        <w:ind w:firstLineChars="0"/>
+        <w:jc w:val="left"/>
+        <w:rPr>
+          <w:rFonts w:ascii="Helvetica" w:eastAsia="宋体" w:hAnsi="Helvetica" w:cs="宋体"/>
+          <w:color w:val="34495E"/>
+          <w:kern w:val="0"/>
+          <w:szCs w:val="24"/>
+        </w:rPr>
+      </w:pPr>
+      <w:r>
+        <w:rPr>
+          <w:rFonts w:ascii="Helvetica" w:eastAsia="宋体" w:hAnsi="Helvetica" w:cs="宋体"/>
+          <w:color w:val="34495E"/>
+          <w:kern w:val="0"/>
+          <w:szCs w:val="24"/>
+        </w:rPr>
+        <w:t>使用模板，链表的特性和数据本身脱离，具有更好的可移植性。</w:t>
+      </w:r>
+    </w:p>
+    <w:p>
+      <w:pPr>
+        <w:widowControl/>
+        <w:numPr>
+          <w:ilvl w:val="0"/>
+          <w:numId w:val="3"/>
+        </w:numPr>
+        <w:spacing w:before="100" w:beforeAutospacing="1" w:after="100" w:afterAutospacing="1" w:line="240" w:lineRule="auto"/>
+        <w:ind w:firstLineChars="0" w:firstLine="480"/>
+        <w:jc w:val="left"/>
+        <w:rPr>
+          <w:rFonts w:ascii="Helvetica" w:eastAsia="宋体" w:hAnsi="Helvetica" w:cs="宋体" w:hint="eastAsia"/>
+          <w:color w:val="34495E"/>
+          <w:kern w:val="0"/>
+          <w:szCs w:val="24"/>
+        </w:rPr>
+      </w:pPr>
+      <w:r>
+        <w:rPr>
+          <w:rFonts w:ascii="Helvetica" w:eastAsia="宋体" w:hAnsi="Helvetica" w:cs="宋体"/>
+          <w:color w:val="34495E"/>
+          <w:kern w:val="0"/>
+          <w:szCs w:val="24"/>
+        </w:rPr>
+        <w:t>代码规范，使用现代</w:t>
+      </w:r>
+      <w:r>
+        <w:rPr>
+          <w:rFonts w:ascii="var(--monospace)" w:eastAsia="宋体" w:hAnsi="var(--monospace)" w:cs="宋体"/>
+          <w:color w:val="34495E"/>
+          <w:kern w:val="0"/>
+          <w:szCs w:val="24"/>
+        </w:rPr>
+        <w:t>C++</w:t>
+      </w:r>
+      <w:r>
+        <w:rPr>
+          <w:rFonts w:ascii="Helvetica" w:eastAsia="宋体" w:hAnsi="Helvetica" w:cs="宋体"/>
+          <w:color w:val="34495E"/>
+          <w:kern w:val="0"/>
+          <w:szCs w:val="24"/>
+        </w:rPr>
+        <w:t>代码规范，方便代码管理和阅读。</w:t>
+      </w:r>
+    </w:p>
+    <w:p>
+      <w:pPr>
         <w:ind w:firstLineChars="0" w:firstLine="420"/>
         <w:rPr>
           <w:rFonts w:ascii="微软雅黑" w:eastAsia="微软雅黑" w:hAnsi="微软雅黑" w:cs="微软雅黑"/>
@@ -945,8 +2220,3173 @@
         <w:rPr>
           <w:rFonts w:ascii="微软雅黑" w:eastAsia="微软雅黑" w:hAnsi="微软雅黑" w:cs="微软雅黑" w:hint="eastAsia"/>
         </w:rPr>
-        <w:t>(2) 涉及的操作（一般为自定义函数，可不写过程，但要注明该函数的含义。）</w:t>
-      </w:r>
+        <w:t>(2) 涉及的操作</w:t>
+      </w:r>
+    </w:p>
+    <w:p>
+      <w:pPr>
+        <w:widowControl/>
+        <w:spacing w:before="192" w:after="192" w:line="240" w:lineRule="auto"/>
+        <w:ind w:firstLineChars="0" w:firstLine="482"/>
+        <w:jc w:val="left"/>
+        <w:rPr>
+          <w:rFonts w:ascii="Helvetica" w:eastAsia="宋体" w:hAnsi="Helvetica" w:cs="宋体"/>
+          <w:color w:val="34495E"/>
+          <w:kern w:val="0"/>
+          <w:szCs w:val="24"/>
+        </w:rPr>
+      </w:pPr>
+      <w:r>
+        <w:rPr>
+          <w:rFonts w:ascii="var(--em-font)" w:eastAsia="宋体" w:hAnsi="var(--em-font)" w:cs="宋体"/>
+          <w:b/>
+          <w:bCs/>
+          <w:color w:val="34495E"/>
+          <w:kern w:val="0"/>
+          <w:szCs w:val="24"/>
+        </w:rPr>
+        <w:br/>
+      </w:r>
+      <w:r>
+        <w:rPr>
+          <w:rFonts w:ascii="var(--em-font)" w:eastAsia="宋体" w:hAnsi="var(--em-font)" w:cs="宋体"/>
+          <w:b/>
+          <w:bCs/>
+          <w:color w:val="34495E"/>
+          <w:kern w:val="0"/>
+          <w:szCs w:val="24"/>
+        </w:rPr>
+        <w:t>涉及的操作</w:t>
+      </w:r>
+    </w:p>
+    <w:p>
+      <w:pPr>
+        <w:widowControl/>
+        <w:pBdr>
+          <w:top w:val="single" w:sz="6" w:space="0" w:color="E7EAED"/>
+          <w:left w:val="single" w:sz="6" w:space="0" w:color="E7EAED"/>
+          <w:bottom w:val="single" w:sz="6" w:space="0" w:color="E7EAED"/>
+          <w:right w:val="single" w:sz="6" w:space="0" w:color="E7EAED"/>
+        </w:pBdr>
+        <w:tabs>
+          <w:tab w:val="left" w:pos="916"/>
+          <w:tab w:val="left" w:pos="1832"/>
+          <w:tab w:val="left" w:pos="2748"/>
+          <w:tab w:val="left" w:pos="3664"/>
+          <w:tab w:val="left" w:pos="4580"/>
+          <w:tab w:val="left" w:pos="5496"/>
+          <w:tab w:val="left" w:pos="6412"/>
+          <w:tab w:val="left" w:pos="7328"/>
+          <w:tab w:val="left" w:pos="8244"/>
+          <w:tab w:val="left" w:pos="9160"/>
+          <w:tab w:val="left" w:pos="10076"/>
+          <w:tab w:val="left" w:pos="10992"/>
+          <w:tab w:val="left" w:pos="11908"/>
+          <w:tab w:val="left" w:pos="12824"/>
+          <w:tab w:val="left" w:pos="13740"/>
+          <w:tab w:val="left" w:pos="14656"/>
+        </w:tabs>
+        <w:spacing w:line="240" w:lineRule="auto"/>
+        <w:ind w:firstLineChars="0" w:firstLine="0"/>
+        <w:jc w:val="left"/>
+        <w:rPr>
+          <w:rFonts w:ascii="var(--monospace)" w:eastAsia="宋体" w:hAnsi="var(--monospace)" w:cs="宋体"/>
+          <w:color w:val="34495E"/>
+          <w:kern w:val="0"/>
+          <w:szCs w:val="24"/>
+        </w:rPr>
+      </w:pPr>
+      <w:r>
+        <w:rPr>
+          <w:rFonts w:ascii="var(--monospace)" w:eastAsia="宋体" w:hAnsi="var(--monospace)" w:cs="宋体"/>
+          <w:color w:val="CDAB53"/>
+          <w:kern w:val="0"/>
+          <w:szCs w:val="24"/>
+        </w:rPr>
+        <w:t xml:space="preserve">// @prog   : </w:t>
+      </w:r>
+      <w:r>
+        <w:rPr>
+          <w:rFonts w:ascii="var(--monospace)" w:eastAsia="宋体" w:hAnsi="var(--monospace)" w:cs="宋体"/>
+          <w:color w:val="CDAB53"/>
+          <w:kern w:val="0"/>
+          <w:szCs w:val="24"/>
+        </w:rPr>
+        <w:t>使用头插法读取文件数据到一个链表</w:t>
+      </w:r>
+      <w:r>
+        <w:rPr>
+          <w:rFonts w:ascii="var(--monospace)" w:eastAsia="宋体" w:hAnsi="var(--monospace)" w:cs="宋体"/>
+          <w:color w:val="34495E"/>
+          <w:kern w:val="0"/>
+          <w:szCs w:val="24"/>
+        </w:rPr>
+        <w:br/>
+        <w:t> </w:t>
+      </w:r>
+      <w:r>
+        <w:rPr>
+          <w:rFonts w:ascii="var(--monospace)" w:eastAsia="宋体" w:hAnsi="var(--monospace)" w:cs="宋体"/>
+          <w:color w:val="CDAB53"/>
+          <w:kern w:val="0"/>
+          <w:szCs w:val="24"/>
+        </w:rPr>
+        <w:t xml:space="preserve">// @rets   : </w:t>
+      </w:r>
+      <w:r>
+        <w:rPr>
+          <w:rFonts w:ascii="var(--monospace)" w:eastAsia="宋体" w:hAnsi="var(--monospace)" w:cs="宋体"/>
+          <w:color w:val="CDAB53"/>
+          <w:kern w:val="0"/>
+          <w:szCs w:val="24"/>
+        </w:rPr>
+        <w:t>通过引用返回两个</w:t>
+      </w:r>
+      <w:proofErr w:type="gramStart"/>
+      <w:r>
+        <w:rPr>
+          <w:rFonts w:ascii="var(--monospace)" w:eastAsia="宋体" w:hAnsi="var(--monospace)" w:cs="宋体"/>
+          <w:color w:val="CDAB53"/>
+          <w:kern w:val="0"/>
+          <w:szCs w:val="24"/>
+        </w:rPr>
+        <w:t>链表头</w:t>
+      </w:r>
+      <w:proofErr w:type="gramEnd"/>
+      <w:r>
+        <w:rPr>
+          <w:rFonts w:ascii="var(--monospace)" w:eastAsia="宋体" w:hAnsi="var(--monospace)" w:cs="宋体"/>
+          <w:color w:val="CDAB53"/>
+          <w:kern w:val="0"/>
+          <w:szCs w:val="24"/>
+        </w:rPr>
+        <w:t>指针和交叉节点，直接返回读取文件的</w:t>
+      </w:r>
+      <w:r>
+        <w:rPr>
+          <w:rFonts w:ascii="var(--monospace)" w:eastAsia="宋体" w:hAnsi="var(--monospace)" w:cs="宋体"/>
+          <w:color w:val="CDAB53"/>
+          <w:kern w:val="0"/>
+          <w:szCs w:val="24"/>
+        </w:rPr>
+        <w:t>offset</w:t>
+      </w:r>
+      <w:r>
+        <w:rPr>
+          <w:rFonts w:ascii="var(--monospace)" w:eastAsia="宋体" w:hAnsi="var(--monospace)" w:cs="宋体"/>
+          <w:color w:val="34495E"/>
+          <w:kern w:val="0"/>
+          <w:szCs w:val="24"/>
+        </w:rPr>
+        <w:br/>
+        <w:t> </w:t>
+      </w:r>
+      <w:r>
+        <w:rPr>
+          <w:rFonts w:ascii="var(--monospace)" w:eastAsia="宋体" w:hAnsi="var(--monospace)" w:cs="宋体"/>
+          <w:color w:val="CDAB53"/>
+          <w:kern w:val="0"/>
+          <w:szCs w:val="24"/>
+        </w:rPr>
+        <w:t xml:space="preserve">// @notice : </w:t>
+      </w:r>
+      <w:r>
+        <w:rPr>
+          <w:rFonts w:ascii="var(--monospace)" w:eastAsia="宋体" w:hAnsi="var(--monospace)" w:cs="宋体"/>
+          <w:color w:val="CDAB53"/>
+          <w:kern w:val="0"/>
+          <w:szCs w:val="24"/>
+        </w:rPr>
+        <w:t>读取</w:t>
+      </w:r>
+      <w:proofErr w:type="gramStart"/>
+      <w:r>
+        <w:rPr>
+          <w:rFonts w:ascii="var(--monospace)" w:eastAsia="宋体" w:hAnsi="var(--monospace)" w:cs="宋体"/>
+          <w:color w:val="CDAB53"/>
+          <w:kern w:val="0"/>
+          <w:szCs w:val="24"/>
+        </w:rPr>
+        <w:t>完需要</w:t>
+      </w:r>
+      <w:proofErr w:type="gramEnd"/>
+      <w:r>
+        <w:rPr>
+          <w:rFonts w:ascii="var(--monospace)" w:eastAsia="宋体" w:hAnsi="var(--monospace)" w:cs="宋体"/>
+          <w:color w:val="CDAB53"/>
+          <w:kern w:val="0"/>
+          <w:szCs w:val="24"/>
+        </w:rPr>
+        <w:t>的数据或者</w:t>
+      </w:r>
+      <w:r>
+        <w:rPr>
+          <w:rFonts w:ascii="var(--monospace)" w:eastAsia="宋体" w:hAnsi="var(--monospace)" w:cs="宋体"/>
+          <w:color w:val="CDAB53"/>
+          <w:kern w:val="0"/>
+          <w:szCs w:val="24"/>
+        </w:rPr>
+        <w:t>EOF</w:t>
+      </w:r>
+      <w:r>
+        <w:rPr>
+          <w:rFonts w:ascii="var(--monospace)" w:eastAsia="宋体" w:hAnsi="var(--monospace)" w:cs="宋体"/>
+          <w:color w:val="CDAB53"/>
+          <w:kern w:val="0"/>
+          <w:szCs w:val="24"/>
+        </w:rPr>
+        <w:t>就表示文件结束</w:t>
+      </w:r>
+      <w:r>
+        <w:rPr>
+          <w:rFonts w:ascii="var(--monospace)" w:eastAsia="宋体" w:hAnsi="var(--monospace)" w:cs="宋体"/>
+          <w:color w:val="34495E"/>
+          <w:kern w:val="0"/>
+          <w:szCs w:val="24"/>
+        </w:rPr>
+        <w:br/>
+        <w:t> </w:t>
+      </w:r>
+      <w:r>
+        <w:rPr>
+          <w:rFonts w:ascii="var(--monospace)" w:eastAsia="宋体" w:hAnsi="var(--monospace)" w:cs="宋体"/>
+          <w:color w:val="FFB86C"/>
+          <w:kern w:val="0"/>
+          <w:szCs w:val="24"/>
+        </w:rPr>
+        <w:t>long</w:t>
+      </w:r>
+      <w:r>
+        <w:rPr>
+          <w:rFonts w:ascii="var(--monospace)" w:eastAsia="宋体" w:hAnsi="var(--monospace)" w:cs="宋体"/>
+          <w:color w:val="34495E"/>
+          <w:kern w:val="0"/>
+          <w:szCs w:val="24"/>
+        </w:rPr>
+        <w:t xml:space="preserve"> </w:t>
+      </w:r>
+      <w:proofErr w:type="spellStart"/>
+      <w:r>
+        <w:rPr>
+          <w:rFonts w:ascii="var(--monospace)" w:eastAsia="宋体" w:hAnsi="var(--monospace)" w:cs="宋体"/>
+          <w:color w:val="E2287F"/>
+          <w:kern w:val="0"/>
+          <w:szCs w:val="24"/>
+        </w:rPr>
+        <w:t>readFileData</w:t>
+      </w:r>
+      <w:proofErr w:type="spellEnd"/>
+      <w:r>
+        <w:rPr>
+          <w:rFonts w:ascii="var(--monospace)" w:eastAsia="宋体" w:hAnsi="var(--monospace)" w:cs="宋体"/>
+          <w:color w:val="34495E"/>
+          <w:kern w:val="0"/>
+          <w:szCs w:val="24"/>
+        </w:rPr>
+        <w:t>(</w:t>
+      </w:r>
+      <w:r>
+        <w:rPr>
+          <w:rFonts w:ascii="var(--monospace)" w:eastAsia="宋体" w:hAnsi="var(--monospace)" w:cs="宋体"/>
+          <w:color w:val="DB2D20"/>
+          <w:kern w:val="0"/>
+          <w:szCs w:val="24"/>
+        </w:rPr>
+        <w:t>const</w:t>
+      </w:r>
+      <w:r>
+        <w:rPr>
+          <w:rFonts w:ascii="var(--monospace)" w:eastAsia="宋体" w:hAnsi="var(--monospace)" w:cs="宋体"/>
+          <w:color w:val="34495E"/>
+          <w:kern w:val="0"/>
+          <w:szCs w:val="24"/>
+        </w:rPr>
+        <w:t xml:space="preserve"> </w:t>
+      </w:r>
+      <w:r>
+        <w:rPr>
+          <w:rFonts w:ascii="var(--monospace)" w:eastAsia="宋体" w:hAnsi="var(--monospace)" w:cs="宋体"/>
+          <w:color w:val="3A3A3A"/>
+          <w:kern w:val="0"/>
+          <w:szCs w:val="24"/>
+        </w:rPr>
+        <w:t>string</w:t>
+      </w:r>
+      <w:r>
+        <w:rPr>
+          <w:rFonts w:ascii="var(--monospace)" w:eastAsia="宋体" w:hAnsi="var(--monospace)" w:cs="宋体"/>
+          <w:color w:val="34495E"/>
+          <w:kern w:val="0"/>
+          <w:szCs w:val="24"/>
+        </w:rPr>
+        <w:t xml:space="preserve"> </w:t>
+      </w:r>
+      <w:r>
+        <w:rPr>
+          <w:rFonts w:ascii="var(--monospace)" w:eastAsia="宋体" w:hAnsi="var(--monospace)" w:cs="宋体"/>
+          <w:color w:val="FF79C6"/>
+          <w:kern w:val="0"/>
+          <w:szCs w:val="24"/>
+        </w:rPr>
+        <w:t>&amp;</w:t>
+      </w:r>
+      <w:r>
+        <w:rPr>
+          <w:rFonts w:ascii="var(--monospace)" w:eastAsia="宋体" w:hAnsi="var(--monospace)" w:cs="宋体"/>
+          <w:color w:val="3A3A3A"/>
+          <w:kern w:val="0"/>
+          <w:szCs w:val="24"/>
+        </w:rPr>
+        <w:t>filename</w:t>
+      </w:r>
+      <w:r>
+        <w:rPr>
+          <w:rFonts w:ascii="var(--monospace)" w:eastAsia="宋体" w:hAnsi="var(--monospace)" w:cs="宋体"/>
+          <w:color w:val="34495E"/>
+          <w:kern w:val="0"/>
+          <w:szCs w:val="24"/>
+        </w:rPr>
+        <w:t xml:space="preserve">, </w:t>
+      </w:r>
+      <w:proofErr w:type="spellStart"/>
+      <w:r>
+        <w:rPr>
+          <w:rFonts w:ascii="var(--monospace)" w:eastAsia="宋体" w:hAnsi="var(--monospace)" w:cs="宋体"/>
+          <w:color w:val="3A3A3A"/>
+          <w:kern w:val="0"/>
+          <w:szCs w:val="24"/>
+        </w:rPr>
+        <w:t>StudentList</w:t>
+      </w:r>
+      <w:proofErr w:type="spellEnd"/>
+      <w:r>
+        <w:rPr>
+          <w:rFonts w:ascii="var(--monospace)" w:eastAsia="宋体" w:hAnsi="var(--monospace)" w:cs="宋体"/>
+          <w:color w:val="34495E"/>
+          <w:kern w:val="0"/>
+          <w:szCs w:val="24"/>
+        </w:rPr>
+        <w:t xml:space="preserve"> </w:t>
+      </w:r>
+      <w:r>
+        <w:rPr>
+          <w:rFonts w:ascii="var(--monospace)" w:eastAsia="宋体" w:hAnsi="var(--monospace)" w:cs="宋体"/>
+          <w:color w:val="FF79C6"/>
+          <w:kern w:val="0"/>
+          <w:szCs w:val="24"/>
+        </w:rPr>
+        <w:t>&amp;</w:t>
+      </w:r>
+      <w:r>
+        <w:rPr>
+          <w:rFonts w:ascii="var(--monospace)" w:eastAsia="宋体" w:hAnsi="var(--monospace)" w:cs="宋体"/>
+          <w:color w:val="3A3A3A"/>
+          <w:kern w:val="0"/>
+          <w:szCs w:val="24"/>
+        </w:rPr>
+        <w:t>class1</w:t>
+      </w:r>
+      <w:r>
+        <w:rPr>
+          <w:rFonts w:ascii="var(--monospace)" w:eastAsia="宋体" w:hAnsi="var(--monospace)" w:cs="宋体"/>
+          <w:color w:val="34495E"/>
+          <w:kern w:val="0"/>
+          <w:szCs w:val="24"/>
+        </w:rPr>
+        <w:t xml:space="preserve">, </w:t>
+      </w:r>
+      <w:proofErr w:type="spellStart"/>
+      <w:r>
+        <w:rPr>
+          <w:rFonts w:ascii="var(--monospace)" w:eastAsia="宋体" w:hAnsi="var(--monospace)" w:cs="宋体"/>
+          <w:color w:val="3A3A3A"/>
+          <w:kern w:val="0"/>
+          <w:szCs w:val="24"/>
+        </w:rPr>
+        <w:t>StudentList</w:t>
+      </w:r>
+      <w:proofErr w:type="spellEnd"/>
+      <w:r>
+        <w:rPr>
+          <w:rFonts w:ascii="var(--monospace)" w:eastAsia="宋体" w:hAnsi="var(--monospace)" w:cs="宋体"/>
+          <w:color w:val="34495E"/>
+          <w:kern w:val="0"/>
+          <w:szCs w:val="24"/>
+        </w:rPr>
+        <w:t xml:space="preserve"> </w:t>
+      </w:r>
+      <w:r>
+        <w:rPr>
+          <w:rFonts w:ascii="var(--monospace)" w:eastAsia="宋体" w:hAnsi="var(--monospace)" w:cs="宋体"/>
+          <w:color w:val="FF79C6"/>
+          <w:kern w:val="0"/>
+          <w:szCs w:val="24"/>
+        </w:rPr>
+        <w:t>&amp;</w:t>
+      </w:r>
+      <w:r>
+        <w:rPr>
+          <w:rFonts w:ascii="var(--monospace)" w:eastAsia="宋体" w:hAnsi="var(--monospace)" w:cs="宋体"/>
+          <w:color w:val="3A3A3A"/>
+          <w:kern w:val="0"/>
+          <w:szCs w:val="24"/>
+        </w:rPr>
+        <w:t>class2</w:t>
+      </w:r>
+      <w:r>
+        <w:rPr>
+          <w:rFonts w:ascii="var(--monospace)" w:eastAsia="宋体" w:hAnsi="var(--monospace)" w:cs="宋体"/>
+          <w:color w:val="34495E"/>
+          <w:kern w:val="0"/>
+          <w:szCs w:val="24"/>
+        </w:rPr>
+        <w:t xml:space="preserve">, </w:t>
+      </w:r>
+      <w:proofErr w:type="spellStart"/>
+      <w:r>
+        <w:rPr>
+          <w:rFonts w:ascii="var(--monospace)" w:eastAsia="宋体" w:hAnsi="var(--monospace)" w:cs="宋体"/>
+          <w:color w:val="3A3A3A"/>
+          <w:kern w:val="0"/>
+          <w:szCs w:val="24"/>
+        </w:rPr>
+        <w:t>CrossLink</w:t>
+      </w:r>
+      <w:proofErr w:type="spellEnd"/>
+      <w:r>
+        <w:rPr>
+          <w:rFonts w:ascii="var(--monospace)" w:eastAsia="宋体" w:hAnsi="var(--monospace)" w:cs="宋体"/>
+          <w:color w:val="34495E"/>
+          <w:kern w:val="0"/>
+          <w:szCs w:val="24"/>
+        </w:rPr>
+        <w:t xml:space="preserve"> </w:t>
+      </w:r>
+      <w:r>
+        <w:rPr>
+          <w:rFonts w:ascii="var(--monospace)" w:eastAsia="宋体" w:hAnsi="var(--monospace)" w:cs="宋体"/>
+          <w:color w:val="FF79C6"/>
+          <w:kern w:val="0"/>
+          <w:szCs w:val="24"/>
+        </w:rPr>
+        <w:t>&amp;</w:t>
+      </w:r>
+      <w:r>
+        <w:rPr>
+          <w:rFonts w:ascii="var(--monospace)" w:eastAsia="宋体" w:hAnsi="var(--monospace)" w:cs="宋体"/>
+          <w:color w:val="3A3A3A"/>
+          <w:kern w:val="0"/>
+          <w:szCs w:val="24"/>
+        </w:rPr>
+        <w:t>cross</w:t>
+      </w:r>
+      <w:r>
+        <w:rPr>
+          <w:rFonts w:ascii="var(--monospace)" w:eastAsia="宋体" w:hAnsi="var(--monospace)" w:cs="宋体"/>
+          <w:color w:val="34495E"/>
+          <w:kern w:val="0"/>
+          <w:szCs w:val="24"/>
+        </w:rPr>
+        <w:t>,</w:t>
+      </w:r>
+      <w:r>
+        <w:rPr>
+          <w:rFonts w:ascii="var(--monospace)" w:eastAsia="宋体" w:hAnsi="var(--monospace)" w:cs="宋体"/>
+          <w:color w:val="34495E"/>
+          <w:kern w:val="0"/>
+          <w:szCs w:val="24"/>
+        </w:rPr>
+        <w:br/>
+      </w:r>
+      <w:r>
+        <w:rPr>
+          <w:rFonts w:ascii="var(--monospace)" w:eastAsia="宋体" w:hAnsi="var(--monospace)" w:cs="宋体"/>
+          <w:color w:val="34495E"/>
+          <w:kern w:val="0"/>
+          <w:szCs w:val="24"/>
+        </w:rPr>
+        <w:lastRenderedPageBreak/>
+        <w:t>                   </w:t>
+      </w:r>
+      <w:proofErr w:type="spellStart"/>
+      <w:r>
+        <w:rPr>
+          <w:rFonts w:ascii="var(--monospace)" w:eastAsia="宋体" w:hAnsi="var(--monospace)" w:cs="宋体"/>
+          <w:color w:val="FFB86C"/>
+          <w:kern w:val="0"/>
+          <w:szCs w:val="24"/>
+        </w:rPr>
+        <w:t>size_t</w:t>
+      </w:r>
+      <w:proofErr w:type="spellEnd"/>
+      <w:r>
+        <w:rPr>
+          <w:rFonts w:ascii="var(--monospace)" w:eastAsia="宋体" w:hAnsi="var(--monospace)" w:cs="宋体"/>
+          <w:color w:val="34495E"/>
+          <w:kern w:val="0"/>
+          <w:szCs w:val="24"/>
+        </w:rPr>
+        <w:t xml:space="preserve"> </w:t>
+      </w:r>
+      <w:r>
+        <w:rPr>
+          <w:rFonts w:ascii="var(--monospace)" w:eastAsia="宋体" w:hAnsi="var(--monospace)" w:cs="宋体"/>
+          <w:color w:val="3A3A3A"/>
+          <w:kern w:val="0"/>
+          <w:szCs w:val="24"/>
+        </w:rPr>
+        <w:t>offset</w:t>
+      </w:r>
+      <w:r>
+        <w:rPr>
+          <w:rFonts w:ascii="var(--monospace)" w:eastAsia="宋体" w:hAnsi="var(--monospace)" w:cs="宋体"/>
+          <w:color w:val="34495E"/>
+          <w:kern w:val="0"/>
+          <w:szCs w:val="24"/>
+        </w:rPr>
+        <w:t xml:space="preserve"> </w:t>
+      </w:r>
+      <w:r>
+        <w:rPr>
+          <w:rFonts w:ascii="var(--monospace)" w:eastAsia="宋体" w:hAnsi="var(--monospace)" w:cs="宋体"/>
+          <w:color w:val="FF79C6"/>
+          <w:kern w:val="0"/>
+          <w:szCs w:val="24"/>
+        </w:rPr>
+        <w:t>=</w:t>
+      </w:r>
+      <w:r>
+        <w:rPr>
+          <w:rFonts w:ascii="var(--monospace)" w:eastAsia="宋体" w:hAnsi="var(--monospace)" w:cs="宋体"/>
+          <w:color w:val="34495E"/>
+          <w:kern w:val="0"/>
+          <w:szCs w:val="24"/>
+        </w:rPr>
+        <w:t xml:space="preserve"> </w:t>
+      </w:r>
+      <w:r>
+        <w:rPr>
+          <w:rFonts w:ascii="var(--monospace)" w:eastAsia="宋体" w:hAnsi="var(--monospace)" w:cs="宋体"/>
+          <w:color w:val="A34E8F"/>
+          <w:kern w:val="0"/>
+          <w:szCs w:val="24"/>
+        </w:rPr>
+        <w:t>0</w:t>
+      </w:r>
+      <w:r>
+        <w:rPr>
+          <w:rFonts w:ascii="var(--monospace)" w:eastAsia="宋体" w:hAnsi="var(--monospace)" w:cs="宋体"/>
+          <w:color w:val="34495E"/>
+          <w:kern w:val="0"/>
+          <w:szCs w:val="24"/>
+        </w:rPr>
+        <w:t>);</w:t>
+      </w:r>
+      <w:r>
+        <w:rPr>
+          <w:rFonts w:ascii="var(--monospace)" w:eastAsia="宋体" w:hAnsi="var(--monospace)" w:cs="宋体"/>
+          <w:color w:val="34495E"/>
+          <w:kern w:val="0"/>
+          <w:szCs w:val="24"/>
+        </w:rPr>
+        <w:br/>
+        <w:t> </w:t>
+      </w:r>
+      <w:r>
+        <w:rPr>
+          <w:rFonts w:ascii="var(--monospace)" w:eastAsia="宋体" w:hAnsi="var(--monospace)" w:cs="宋体"/>
+          <w:color w:val="CDAB53"/>
+          <w:kern w:val="0"/>
+          <w:szCs w:val="24"/>
+        </w:rPr>
+        <w:t xml:space="preserve">// </w:t>
+      </w:r>
+      <w:r>
+        <w:rPr>
+          <w:rFonts w:ascii="var(--monospace)" w:eastAsia="宋体" w:hAnsi="var(--monospace)" w:cs="宋体"/>
+          <w:color w:val="CDAB53"/>
+          <w:kern w:val="0"/>
+          <w:szCs w:val="24"/>
+        </w:rPr>
+        <w:t>创建交叉链表</w:t>
+      </w:r>
+      <w:r>
+        <w:rPr>
+          <w:rFonts w:ascii="var(--monospace)" w:eastAsia="宋体" w:hAnsi="var(--monospace)" w:cs="宋体"/>
+          <w:color w:val="34495E"/>
+          <w:kern w:val="0"/>
+          <w:szCs w:val="24"/>
+        </w:rPr>
+        <w:br/>
+        <w:t> </w:t>
+      </w:r>
+      <w:r>
+        <w:rPr>
+          <w:rFonts w:ascii="var(--monospace)" w:eastAsia="宋体" w:hAnsi="var(--monospace)" w:cs="宋体"/>
+          <w:color w:val="CDAB53"/>
+          <w:kern w:val="0"/>
+          <w:szCs w:val="24"/>
+        </w:rPr>
+        <w:t xml:space="preserve">// </w:t>
+      </w:r>
+      <w:r>
+        <w:rPr>
+          <w:rFonts w:ascii="var(--monospace)" w:eastAsia="宋体" w:hAnsi="var(--monospace)" w:cs="宋体"/>
+          <w:color w:val="CDAB53"/>
+          <w:kern w:val="0"/>
+          <w:szCs w:val="24"/>
+        </w:rPr>
+        <w:t>相交方法是将</w:t>
+      </w:r>
+      <w:r>
+        <w:rPr>
+          <w:rFonts w:ascii="var(--monospace)" w:eastAsia="宋体" w:hAnsi="var(--monospace)" w:cs="宋体"/>
+          <w:color w:val="CDAB53"/>
+          <w:kern w:val="0"/>
+          <w:szCs w:val="24"/>
+        </w:rPr>
+        <w:t>b</w:t>
+      </w:r>
+      <w:r>
+        <w:rPr>
+          <w:rFonts w:ascii="var(--monospace)" w:eastAsia="宋体" w:hAnsi="var(--monospace)" w:cs="宋体"/>
+          <w:color w:val="CDAB53"/>
+          <w:kern w:val="0"/>
+          <w:szCs w:val="24"/>
+        </w:rPr>
+        <w:t>中的前一结点指向</w:t>
+      </w:r>
+      <w:r>
+        <w:rPr>
+          <w:rFonts w:ascii="var(--monospace)" w:eastAsia="宋体" w:hAnsi="var(--monospace)" w:cs="宋体"/>
+          <w:color w:val="CDAB53"/>
+          <w:kern w:val="0"/>
+          <w:szCs w:val="24"/>
+        </w:rPr>
+        <w:t>a</w:t>
+      </w:r>
+      <w:r>
+        <w:rPr>
+          <w:rFonts w:ascii="var(--monospace)" w:eastAsia="宋体" w:hAnsi="var(--monospace)" w:cs="宋体"/>
+          <w:color w:val="CDAB53"/>
+          <w:kern w:val="0"/>
+          <w:szCs w:val="24"/>
+        </w:rPr>
+        <w:t>中的首个相交结点</w:t>
+      </w:r>
+      <w:r>
+        <w:rPr>
+          <w:rFonts w:ascii="var(--monospace)" w:eastAsia="宋体" w:hAnsi="var(--monospace)" w:cs="宋体"/>
+          <w:color w:val="34495E"/>
+          <w:kern w:val="0"/>
+          <w:szCs w:val="24"/>
+        </w:rPr>
+        <w:br/>
+        <w:t> </w:t>
+      </w:r>
+      <w:r>
+        <w:rPr>
+          <w:rFonts w:ascii="var(--monospace)" w:eastAsia="宋体" w:hAnsi="var(--monospace)" w:cs="宋体"/>
+          <w:color w:val="CDAB53"/>
+          <w:kern w:val="0"/>
+          <w:szCs w:val="24"/>
+        </w:rPr>
+        <w:t xml:space="preserve">// </w:t>
+      </w:r>
+      <w:r>
+        <w:rPr>
+          <w:rFonts w:ascii="var(--monospace)" w:eastAsia="宋体" w:hAnsi="var(--monospace)" w:cs="宋体"/>
+          <w:color w:val="CDAB53"/>
+          <w:kern w:val="0"/>
+          <w:szCs w:val="24"/>
+        </w:rPr>
+        <w:t>使用了智能指针使得未被引用的数据自动删除</w:t>
+      </w:r>
+      <w:r>
+        <w:rPr>
+          <w:rFonts w:ascii="var(--monospace)" w:eastAsia="宋体" w:hAnsi="var(--monospace)" w:cs="宋体"/>
+          <w:color w:val="34495E"/>
+          <w:kern w:val="0"/>
+          <w:szCs w:val="24"/>
+        </w:rPr>
+        <w:br/>
+        <w:t> </w:t>
+      </w:r>
+      <w:r>
+        <w:rPr>
+          <w:rFonts w:ascii="var(--monospace)" w:eastAsia="宋体" w:hAnsi="var(--monospace)" w:cs="宋体"/>
+          <w:color w:val="FFB86C"/>
+          <w:kern w:val="0"/>
+          <w:szCs w:val="24"/>
+        </w:rPr>
+        <w:t>void</w:t>
+      </w:r>
+      <w:r>
+        <w:rPr>
+          <w:rFonts w:ascii="var(--monospace)" w:eastAsia="宋体" w:hAnsi="var(--monospace)" w:cs="宋体"/>
+          <w:color w:val="34495E"/>
+          <w:kern w:val="0"/>
+          <w:szCs w:val="24"/>
+        </w:rPr>
+        <w:t xml:space="preserve"> </w:t>
+      </w:r>
+      <w:proofErr w:type="spellStart"/>
+      <w:r>
+        <w:rPr>
+          <w:rFonts w:ascii="var(--monospace)" w:eastAsia="宋体" w:hAnsi="var(--monospace)" w:cs="宋体"/>
+          <w:color w:val="E2287F"/>
+          <w:kern w:val="0"/>
+          <w:szCs w:val="24"/>
+        </w:rPr>
+        <w:t>createCrossLink</w:t>
+      </w:r>
+      <w:proofErr w:type="spellEnd"/>
+      <w:r>
+        <w:rPr>
+          <w:rFonts w:ascii="var(--monospace)" w:eastAsia="宋体" w:hAnsi="var(--monospace)" w:cs="宋体"/>
+          <w:color w:val="34495E"/>
+          <w:kern w:val="0"/>
+          <w:szCs w:val="24"/>
+        </w:rPr>
+        <w:t>(</w:t>
+      </w:r>
+      <w:proofErr w:type="spellStart"/>
+      <w:r>
+        <w:rPr>
+          <w:rFonts w:ascii="var(--monospace)" w:eastAsia="宋体" w:hAnsi="var(--monospace)" w:cs="宋体"/>
+          <w:color w:val="3A3A3A"/>
+          <w:kern w:val="0"/>
+          <w:szCs w:val="24"/>
+        </w:rPr>
+        <w:t>StudentList</w:t>
+      </w:r>
+      <w:proofErr w:type="spellEnd"/>
+      <w:r>
+        <w:rPr>
+          <w:rFonts w:ascii="var(--monospace)" w:eastAsia="宋体" w:hAnsi="var(--monospace)" w:cs="宋体"/>
+          <w:color w:val="34495E"/>
+          <w:kern w:val="0"/>
+          <w:szCs w:val="24"/>
+        </w:rPr>
+        <w:t xml:space="preserve"> </w:t>
+      </w:r>
+      <w:r>
+        <w:rPr>
+          <w:rFonts w:ascii="var(--monospace)" w:eastAsia="宋体" w:hAnsi="var(--monospace)" w:cs="宋体"/>
+          <w:color w:val="FF79C6"/>
+          <w:kern w:val="0"/>
+          <w:szCs w:val="24"/>
+        </w:rPr>
+        <w:t>&amp;</w:t>
+      </w:r>
+      <w:r>
+        <w:rPr>
+          <w:rFonts w:ascii="var(--monospace)" w:eastAsia="宋体" w:hAnsi="var(--monospace)" w:cs="宋体"/>
+          <w:color w:val="3A3A3A"/>
+          <w:kern w:val="0"/>
+          <w:szCs w:val="24"/>
+        </w:rPr>
+        <w:t>head1</w:t>
+      </w:r>
+      <w:r>
+        <w:rPr>
+          <w:rFonts w:ascii="var(--monospace)" w:eastAsia="宋体" w:hAnsi="var(--monospace)" w:cs="宋体"/>
+          <w:color w:val="34495E"/>
+          <w:kern w:val="0"/>
+          <w:szCs w:val="24"/>
+        </w:rPr>
+        <w:t xml:space="preserve">, </w:t>
+      </w:r>
+      <w:proofErr w:type="spellStart"/>
+      <w:r>
+        <w:rPr>
+          <w:rFonts w:ascii="var(--monospace)" w:eastAsia="宋体" w:hAnsi="var(--monospace)" w:cs="宋体"/>
+          <w:color w:val="3A3A3A"/>
+          <w:kern w:val="0"/>
+          <w:szCs w:val="24"/>
+        </w:rPr>
+        <w:t>StudentList</w:t>
+      </w:r>
+      <w:proofErr w:type="spellEnd"/>
+      <w:r>
+        <w:rPr>
+          <w:rFonts w:ascii="var(--monospace)" w:eastAsia="宋体" w:hAnsi="var(--monospace)" w:cs="宋体"/>
+          <w:color w:val="34495E"/>
+          <w:kern w:val="0"/>
+          <w:szCs w:val="24"/>
+        </w:rPr>
+        <w:t xml:space="preserve"> </w:t>
+      </w:r>
+      <w:r>
+        <w:rPr>
+          <w:rFonts w:ascii="var(--monospace)" w:eastAsia="宋体" w:hAnsi="var(--monospace)" w:cs="宋体"/>
+          <w:color w:val="FF79C6"/>
+          <w:kern w:val="0"/>
+          <w:szCs w:val="24"/>
+        </w:rPr>
+        <w:t>&amp;</w:t>
+      </w:r>
+      <w:r>
+        <w:rPr>
+          <w:rFonts w:ascii="var(--monospace)" w:eastAsia="宋体" w:hAnsi="var(--monospace)" w:cs="宋体"/>
+          <w:color w:val="3A3A3A"/>
+          <w:kern w:val="0"/>
+          <w:szCs w:val="24"/>
+        </w:rPr>
+        <w:t>head2</w:t>
+      </w:r>
+      <w:r>
+        <w:rPr>
+          <w:rFonts w:ascii="var(--monospace)" w:eastAsia="宋体" w:hAnsi="var(--monospace)" w:cs="宋体"/>
+          <w:color w:val="34495E"/>
+          <w:kern w:val="0"/>
+          <w:szCs w:val="24"/>
+        </w:rPr>
+        <w:t xml:space="preserve">, </w:t>
+      </w:r>
+      <w:proofErr w:type="spellStart"/>
+      <w:r>
+        <w:rPr>
+          <w:rFonts w:ascii="var(--monospace)" w:eastAsia="宋体" w:hAnsi="var(--monospace)" w:cs="宋体"/>
+          <w:color w:val="3A3A3A"/>
+          <w:kern w:val="0"/>
+          <w:szCs w:val="24"/>
+        </w:rPr>
+        <w:t>CrossLink</w:t>
+      </w:r>
+      <w:proofErr w:type="spellEnd"/>
+      <w:r>
+        <w:rPr>
+          <w:rFonts w:ascii="var(--monospace)" w:eastAsia="宋体" w:hAnsi="var(--monospace)" w:cs="宋体"/>
+          <w:color w:val="34495E"/>
+          <w:kern w:val="0"/>
+          <w:szCs w:val="24"/>
+        </w:rPr>
+        <w:t xml:space="preserve"> </w:t>
+      </w:r>
+      <w:r>
+        <w:rPr>
+          <w:rFonts w:ascii="var(--monospace)" w:eastAsia="宋体" w:hAnsi="var(--monospace)" w:cs="宋体"/>
+          <w:color w:val="FF79C6"/>
+          <w:kern w:val="0"/>
+          <w:szCs w:val="24"/>
+        </w:rPr>
+        <w:t>&amp;</w:t>
+      </w:r>
+      <w:r>
+        <w:rPr>
+          <w:rFonts w:ascii="var(--monospace)" w:eastAsia="宋体" w:hAnsi="var(--monospace)" w:cs="宋体"/>
+          <w:color w:val="3A3A3A"/>
+          <w:kern w:val="0"/>
+          <w:szCs w:val="24"/>
+        </w:rPr>
+        <w:t>cross</w:t>
+      </w:r>
+      <w:r>
+        <w:rPr>
+          <w:rFonts w:ascii="var(--monospace)" w:eastAsia="宋体" w:hAnsi="var(--monospace)" w:cs="宋体"/>
+          <w:color w:val="34495E"/>
+          <w:kern w:val="0"/>
+          <w:szCs w:val="24"/>
+        </w:rPr>
+        <w:t>);</w:t>
+      </w:r>
+      <w:r>
+        <w:rPr>
+          <w:rFonts w:ascii="var(--monospace)" w:eastAsia="宋体" w:hAnsi="var(--monospace)" w:cs="宋体"/>
+          <w:color w:val="34495E"/>
+          <w:kern w:val="0"/>
+          <w:szCs w:val="24"/>
+        </w:rPr>
+        <w:br/>
+        <w:t> </w:t>
+      </w:r>
+      <w:r>
+        <w:rPr>
+          <w:rFonts w:ascii="var(--monospace)" w:eastAsia="宋体" w:hAnsi="var(--monospace)" w:cs="宋体"/>
+          <w:color w:val="CDAB53"/>
+          <w:kern w:val="0"/>
+          <w:szCs w:val="24"/>
+        </w:rPr>
+        <w:t xml:space="preserve">// @prog   : </w:t>
+      </w:r>
+      <w:r>
+        <w:rPr>
+          <w:rFonts w:ascii="var(--monospace)" w:eastAsia="宋体" w:hAnsi="var(--monospace)" w:cs="宋体"/>
+          <w:color w:val="CDAB53"/>
+          <w:kern w:val="0"/>
+          <w:szCs w:val="24"/>
+        </w:rPr>
+        <w:t>找到相交的第一个结点</w:t>
+      </w:r>
+      <w:r>
+        <w:rPr>
+          <w:rFonts w:ascii="var(--monospace)" w:eastAsia="宋体" w:hAnsi="var(--monospace)" w:cs="宋体"/>
+          <w:color w:val="34495E"/>
+          <w:kern w:val="0"/>
+          <w:szCs w:val="24"/>
+        </w:rPr>
+        <w:br/>
+        <w:t> </w:t>
+      </w:r>
+      <w:r>
+        <w:rPr>
+          <w:rFonts w:ascii="var(--monospace)" w:eastAsia="宋体" w:hAnsi="var(--monospace)" w:cs="宋体"/>
+          <w:color w:val="CDAB53"/>
+          <w:kern w:val="0"/>
+          <w:szCs w:val="24"/>
+        </w:rPr>
+        <w:t xml:space="preserve">// @rets   : </w:t>
+      </w:r>
+      <w:r>
+        <w:rPr>
+          <w:rFonts w:ascii="var(--monospace)" w:eastAsia="宋体" w:hAnsi="var(--monospace)" w:cs="宋体"/>
+          <w:color w:val="CDAB53"/>
+          <w:kern w:val="0"/>
+          <w:szCs w:val="24"/>
+        </w:rPr>
+        <w:t>返回找到的交点</w:t>
+      </w:r>
+      <w:r>
+        <w:rPr>
+          <w:rFonts w:ascii="var(--monospace)" w:eastAsia="宋体" w:hAnsi="var(--monospace)" w:cs="宋体"/>
+          <w:color w:val="34495E"/>
+          <w:kern w:val="0"/>
+          <w:szCs w:val="24"/>
+        </w:rPr>
+        <w:br/>
+        <w:t> </w:t>
+      </w:r>
+      <w:proofErr w:type="spellStart"/>
+      <w:r>
+        <w:rPr>
+          <w:rFonts w:ascii="var(--monospace)" w:eastAsia="宋体" w:hAnsi="var(--monospace)" w:cs="宋体"/>
+          <w:color w:val="3A3A3A"/>
+          <w:kern w:val="0"/>
+          <w:szCs w:val="24"/>
+        </w:rPr>
+        <w:t>StudentList</w:t>
+      </w:r>
+      <w:proofErr w:type="spellEnd"/>
+      <w:r>
+        <w:rPr>
+          <w:rFonts w:ascii="var(--monospace)" w:eastAsia="宋体" w:hAnsi="var(--monospace)" w:cs="宋体"/>
+          <w:color w:val="34495E"/>
+          <w:kern w:val="0"/>
+          <w:szCs w:val="24"/>
+        </w:rPr>
+        <w:t xml:space="preserve"> </w:t>
+      </w:r>
+      <w:proofErr w:type="spellStart"/>
+      <w:r>
+        <w:rPr>
+          <w:rFonts w:ascii="var(--monospace)" w:eastAsia="宋体" w:hAnsi="var(--monospace)" w:cs="宋体"/>
+          <w:color w:val="E2287F"/>
+          <w:kern w:val="0"/>
+          <w:szCs w:val="24"/>
+        </w:rPr>
+        <w:t>findCrossBeginNode</w:t>
+      </w:r>
+      <w:proofErr w:type="spellEnd"/>
+      <w:r>
+        <w:rPr>
+          <w:rFonts w:ascii="var(--monospace)" w:eastAsia="宋体" w:hAnsi="var(--monospace)" w:cs="宋体"/>
+          <w:color w:val="34495E"/>
+          <w:kern w:val="0"/>
+          <w:szCs w:val="24"/>
+        </w:rPr>
+        <w:t>(</w:t>
+      </w:r>
+      <w:proofErr w:type="spellStart"/>
+      <w:r>
+        <w:rPr>
+          <w:rFonts w:ascii="var(--monospace)" w:eastAsia="宋体" w:hAnsi="var(--monospace)" w:cs="宋体"/>
+          <w:color w:val="3A3A3A"/>
+          <w:kern w:val="0"/>
+          <w:szCs w:val="24"/>
+        </w:rPr>
+        <w:t>StudentList</w:t>
+      </w:r>
+      <w:proofErr w:type="spellEnd"/>
+      <w:r>
+        <w:rPr>
+          <w:rFonts w:ascii="var(--monospace)" w:eastAsia="宋体" w:hAnsi="var(--monospace)" w:cs="宋体"/>
+          <w:color w:val="34495E"/>
+          <w:kern w:val="0"/>
+          <w:szCs w:val="24"/>
+        </w:rPr>
+        <w:t xml:space="preserve"> </w:t>
+      </w:r>
+      <w:r>
+        <w:rPr>
+          <w:rFonts w:ascii="var(--monospace)" w:eastAsia="宋体" w:hAnsi="var(--monospace)" w:cs="宋体"/>
+          <w:color w:val="FF79C6"/>
+          <w:kern w:val="0"/>
+          <w:szCs w:val="24"/>
+        </w:rPr>
+        <w:t>&amp;</w:t>
+      </w:r>
+      <w:r>
+        <w:rPr>
+          <w:rFonts w:ascii="var(--monospace)" w:eastAsia="宋体" w:hAnsi="var(--monospace)" w:cs="宋体"/>
+          <w:color w:val="3A3A3A"/>
+          <w:kern w:val="0"/>
+          <w:szCs w:val="24"/>
+        </w:rPr>
+        <w:t>head1</w:t>
+      </w:r>
+      <w:r>
+        <w:rPr>
+          <w:rFonts w:ascii="var(--monospace)" w:eastAsia="宋体" w:hAnsi="var(--monospace)" w:cs="宋体"/>
+          <w:color w:val="34495E"/>
+          <w:kern w:val="0"/>
+          <w:szCs w:val="24"/>
+        </w:rPr>
+        <w:t xml:space="preserve">, </w:t>
+      </w:r>
+      <w:proofErr w:type="spellStart"/>
+      <w:r>
+        <w:rPr>
+          <w:rFonts w:ascii="var(--monospace)" w:eastAsia="宋体" w:hAnsi="var(--monospace)" w:cs="宋体"/>
+          <w:color w:val="3A3A3A"/>
+          <w:kern w:val="0"/>
+          <w:szCs w:val="24"/>
+        </w:rPr>
+        <w:t>StudentList</w:t>
+      </w:r>
+      <w:proofErr w:type="spellEnd"/>
+      <w:r>
+        <w:rPr>
+          <w:rFonts w:ascii="var(--monospace)" w:eastAsia="宋体" w:hAnsi="var(--monospace)" w:cs="宋体"/>
+          <w:color w:val="34495E"/>
+          <w:kern w:val="0"/>
+          <w:szCs w:val="24"/>
+        </w:rPr>
+        <w:t xml:space="preserve"> </w:t>
+      </w:r>
+      <w:r>
+        <w:rPr>
+          <w:rFonts w:ascii="var(--monospace)" w:eastAsia="宋体" w:hAnsi="var(--monospace)" w:cs="宋体"/>
+          <w:color w:val="FF79C6"/>
+          <w:kern w:val="0"/>
+          <w:szCs w:val="24"/>
+        </w:rPr>
+        <w:t>&amp;</w:t>
+      </w:r>
+      <w:r>
+        <w:rPr>
+          <w:rFonts w:ascii="var(--monospace)" w:eastAsia="宋体" w:hAnsi="var(--monospace)" w:cs="宋体"/>
+          <w:color w:val="3A3A3A"/>
+          <w:kern w:val="0"/>
+          <w:szCs w:val="24"/>
+        </w:rPr>
+        <w:t>head2</w:t>
+      </w:r>
+      <w:r>
+        <w:rPr>
+          <w:rFonts w:ascii="var(--monospace)" w:eastAsia="宋体" w:hAnsi="var(--monospace)" w:cs="宋体"/>
+          <w:color w:val="34495E"/>
+          <w:kern w:val="0"/>
+          <w:szCs w:val="24"/>
+        </w:rPr>
+        <w:t>);</w:t>
+      </w:r>
+      <w:r>
+        <w:rPr>
+          <w:rFonts w:ascii="var(--monospace)" w:eastAsia="宋体" w:hAnsi="var(--monospace)" w:cs="宋体"/>
+          <w:color w:val="34495E"/>
+          <w:kern w:val="0"/>
+          <w:szCs w:val="24"/>
+        </w:rPr>
+        <w:br/>
+        <w:t> </w:t>
+      </w:r>
+      <w:r>
+        <w:rPr>
+          <w:rFonts w:ascii="var(--monospace)" w:eastAsia="宋体" w:hAnsi="var(--monospace)" w:cs="宋体"/>
+          <w:color w:val="CDAB53"/>
+          <w:kern w:val="0"/>
+          <w:szCs w:val="24"/>
+        </w:rPr>
+        <w:t xml:space="preserve">// @prog   : </w:t>
+      </w:r>
+      <w:r>
+        <w:rPr>
+          <w:rFonts w:ascii="var(--monospace)" w:eastAsia="宋体" w:hAnsi="var(--monospace)" w:cs="宋体"/>
+          <w:color w:val="CDAB53"/>
+          <w:kern w:val="0"/>
+          <w:szCs w:val="24"/>
+        </w:rPr>
+        <w:t>输出该表的成绩情况</w:t>
+      </w:r>
+      <w:r>
+        <w:rPr>
+          <w:rFonts w:ascii="var(--monospace)" w:eastAsia="宋体" w:hAnsi="var(--monospace)" w:cs="宋体"/>
+          <w:color w:val="34495E"/>
+          <w:kern w:val="0"/>
+          <w:szCs w:val="24"/>
+        </w:rPr>
+        <w:br/>
+        <w:t> </w:t>
+      </w:r>
+      <w:r>
+        <w:rPr>
+          <w:rFonts w:ascii="var(--monospace)" w:eastAsia="宋体" w:hAnsi="var(--monospace)" w:cs="宋体"/>
+          <w:color w:val="FFB86C"/>
+          <w:kern w:val="0"/>
+          <w:szCs w:val="24"/>
+        </w:rPr>
+        <w:t>void</w:t>
+      </w:r>
+      <w:r>
+        <w:rPr>
+          <w:rFonts w:ascii="var(--monospace)" w:eastAsia="宋体" w:hAnsi="var(--monospace)" w:cs="宋体"/>
+          <w:color w:val="34495E"/>
+          <w:kern w:val="0"/>
+          <w:szCs w:val="24"/>
+        </w:rPr>
+        <w:t xml:space="preserve"> </w:t>
+      </w:r>
+      <w:proofErr w:type="spellStart"/>
+      <w:r>
+        <w:rPr>
+          <w:rFonts w:ascii="var(--monospace)" w:eastAsia="宋体" w:hAnsi="var(--monospace)" w:cs="宋体"/>
+          <w:color w:val="E2287F"/>
+          <w:kern w:val="0"/>
+          <w:szCs w:val="24"/>
+        </w:rPr>
+        <w:t>outputStudentLinkedList</w:t>
+      </w:r>
+      <w:proofErr w:type="spellEnd"/>
+      <w:r>
+        <w:rPr>
+          <w:rFonts w:ascii="var(--monospace)" w:eastAsia="宋体" w:hAnsi="var(--monospace)" w:cs="宋体"/>
+          <w:color w:val="34495E"/>
+          <w:kern w:val="0"/>
+          <w:szCs w:val="24"/>
+        </w:rPr>
+        <w:t>(</w:t>
+      </w:r>
+      <w:proofErr w:type="spellStart"/>
+      <w:r>
+        <w:rPr>
+          <w:rFonts w:ascii="var(--monospace)" w:eastAsia="宋体" w:hAnsi="var(--monospace)" w:cs="宋体"/>
+          <w:color w:val="3A3A3A"/>
+          <w:kern w:val="0"/>
+          <w:szCs w:val="24"/>
+        </w:rPr>
+        <w:t>StudentList</w:t>
+      </w:r>
+      <w:proofErr w:type="spellEnd"/>
+      <w:r>
+        <w:rPr>
+          <w:rFonts w:ascii="var(--monospace)" w:eastAsia="宋体" w:hAnsi="var(--monospace)" w:cs="宋体"/>
+          <w:color w:val="34495E"/>
+          <w:kern w:val="0"/>
+          <w:szCs w:val="24"/>
+        </w:rPr>
+        <w:t xml:space="preserve"> </w:t>
+      </w:r>
+      <w:r>
+        <w:rPr>
+          <w:rFonts w:ascii="var(--monospace)" w:eastAsia="宋体" w:hAnsi="var(--monospace)" w:cs="宋体"/>
+          <w:color w:val="FF79C6"/>
+          <w:kern w:val="0"/>
+          <w:szCs w:val="24"/>
+        </w:rPr>
+        <w:t>&amp;</w:t>
+      </w:r>
+      <w:r>
+        <w:rPr>
+          <w:rFonts w:ascii="var(--monospace)" w:eastAsia="宋体" w:hAnsi="var(--monospace)" w:cs="宋体"/>
+          <w:color w:val="3A3A3A"/>
+          <w:kern w:val="0"/>
+          <w:szCs w:val="24"/>
+        </w:rPr>
+        <w:t>head</w:t>
+      </w:r>
+      <w:r>
+        <w:rPr>
+          <w:rFonts w:ascii="var(--monospace)" w:eastAsia="宋体" w:hAnsi="var(--monospace)" w:cs="宋体"/>
+          <w:color w:val="34495E"/>
+          <w:kern w:val="0"/>
+          <w:szCs w:val="24"/>
+        </w:rPr>
+        <w:t>);</w:t>
+      </w:r>
+      <w:r>
+        <w:rPr>
+          <w:rFonts w:ascii="var(--monospace)" w:eastAsia="宋体" w:hAnsi="var(--monospace)" w:cs="宋体"/>
+          <w:color w:val="34495E"/>
+          <w:kern w:val="0"/>
+          <w:szCs w:val="24"/>
+        </w:rPr>
+        <w:br/>
+        <w:t> </w:t>
+      </w:r>
+      <w:r>
+        <w:rPr>
+          <w:rFonts w:ascii="var(--monospace)" w:eastAsia="宋体" w:hAnsi="var(--monospace)" w:cs="宋体"/>
+          <w:color w:val="CDAB53"/>
+          <w:kern w:val="0"/>
+          <w:szCs w:val="24"/>
+        </w:rPr>
+        <w:t xml:space="preserve">// @prog   : </w:t>
+      </w:r>
+      <w:r>
+        <w:rPr>
+          <w:rFonts w:ascii="var(--monospace)" w:eastAsia="宋体" w:hAnsi="var(--monospace)" w:cs="宋体"/>
+          <w:color w:val="CDAB53"/>
+          <w:kern w:val="0"/>
+          <w:szCs w:val="24"/>
+        </w:rPr>
+        <w:t>翻转链表</w:t>
+      </w:r>
+      <w:r>
+        <w:rPr>
+          <w:rFonts w:ascii="var(--monospace)" w:eastAsia="宋体" w:hAnsi="var(--monospace)" w:cs="宋体"/>
+          <w:color w:val="34495E"/>
+          <w:kern w:val="0"/>
+          <w:szCs w:val="24"/>
+        </w:rPr>
+        <w:br/>
+        <w:t> </w:t>
+      </w:r>
+      <w:r>
+        <w:rPr>
+          <w:rFonts w:ascii="var(--monospace)" w:eastAsia="宋体" w:hAnsi="var(--monospace)" w:cs="宋体"/>
+          <w:color w:val="CDAB53"/>
+          <w:kern w:val="0"/>
+          <w:szCs w:val="24"/>
+        </w:rPr>
+        <w:t xml:space="preserve">// @rets   : </w:t>
+      </w:r>
+      <w:r>
+        <w:rPr>
+          <w:rFonts w:ascii="var(--monospace)" w:eastAsia="宋体" w:hAnsi="var(--monospace)" w:cs="宋体"/>
+          <w:color w:val="CDAB53"/>
+          <w:kern w:val="0"/>
+          <w:szCs w:val="24"/>
+        </w:rPr>
+        <w:t>通过引用修改链表</w:t>
+      </w:r>
+      <w:r>
+        <w:rPr>
+          <w:rFonts w:ascii="var(--monospace)" w:eastAsia="宋体" w:hAnsi="var(--monospace)" w:cs="宋体"/>
+          <w:color w:val="34495E"/>
+          <w:kern w:val="0"/>
+          <w:szCs w:val="24"/>
+        </w:rPr>
+        <w:br/>
+        <w:t> </w:t>
+      </w:r>
+      <w:r>
+        <w:rPr>
+          <w:rFonts w:ascii="var(--monospace)" w:eastAsia="宋体" w:hAnsi="var(--monospace)" w:cs="宋体"/>
+          <w:color w:val="FFB86C"/>
+          <w:kern w:val="0"/>
+          <w:szCs w:val="24"/>
+        </w:rPr>
+        <w:t>void</w:t>
+      </w:r>
+      <w:r>
+        <w:rPr>
+          <w:rFonts w:ascii="var(--monospace)" w:eastAsia="宋体" w:hAnsi="var(--monospace)" w:cs="宋体"/>
+          <w:color w:val="34495E"/>
+          <w:kern w:val="0"/>
+          <w:szCs w:val="24"/>
+        </w:rPr>
+        <w:t xml:space="preserve"> </w:t>
+      </w:r>
+      <w:proofErr w:type="spellStart"/>
+      <w:r>
+        <w:rPr>
+          <w:rFonts w:ascii="var(--monospace)" w:eastAsia="宋体" w:hAnsi="var(--monospace)" w:cs="宋体"/>
+          <w:color w:val="E2287F"/>
+          <w:kern w:val="0"/>
+          <w:szCs w:val="24"/>
+        </w:rPr>
+        <w:t>reverseLinkedList</w:t>
+      </w:r>
+      <w:proofErr w:type="spellEnd"/>
+      <w:r>
+        <w:rPr>
+          <w:rFonts w:ascii="var(--monospace)" w:eastAsia="宋体" w:hAnsi="var(--monospace)" w:cs="宋体"/>
+          <w:color w:val="34495E"/>
+          <w:kern w:val="0"/>
+          <w:szCs w:val="24"/>
+        </w:rPr>
+        <w:t>(</w:t>
+      </w:r>
+      <w:proofErr w:type="spellStart"/>
+      <w:r>
+        <w:rPr>
+          <w:rFonts w:ascii="var(--monospace)" w:eastAsia="宋体" w:hAnsi="var(--monospace)" w:cs="宋体"/>
+          <w:color w:val="3A3A3A"/>
+          <w:kern w:val="0"/>
+          <w:szCs w:val="24"/>
+        </w:rPr>
+        <w:t>StudentList</w:t>
+      </w:r>
+      <w:proofErr w:type="spellEnd"/>
+      <w:r>
+        <w:rPr>
+          <w:rFonts w:ascii="var(--monospace)" w:eastAsia="宋体" w:hAnsi="var(--monospace)" w:cs="宋体"/>
+          <w:color w:val="34495E"/>
+          <w:kern w:val="0"/>
+          <w:szCs w:val="24"/>
+        </w:rPr>
+        <w:t xml:space="preserve"> </w:t>
+      </w:r>
+      <w:r>
+        <w:rPr>
+          <w:rFonts w:ascii="var(--monospace)" w:eastAsia="宋体" w:hAnsi="var(--monospace)" w:cs="宋体"/>
+          <w:color w:val="FF79C6"/>
+          <w:kern w:val="0"/>
+          <w:szCs w:val="24"/>
+        </w:rPr>
+        <w:t>&amp;</w:t>
+      </w:r>
+      <w:r>
+        <w:rPr>
+          <w:rFonts w:ascii="var(--monospace)" w:eastAsia="宋体" w:hAnsi="var(--monospace)" w:cs="宋体"/>
+          <w:color w:val="3A3A3A"/>
+          <w:kern w:val="0"/>
+          <w:szCs w:val="24"/>
+        </w:rPr>
+        <w:t>head</w:t>
+      </w:r>
+      <w:r>
+        <w:rPr>
+          <w:rFonts w:ascii="var(--monospace)" w:eastAsia="宋体" w:hAnsi="var(--monospace)" w:cs="宋体"/>
+          <w:color w:val="34495E"/>
+          <w:kern w:val="0"/>
+          <w:szCs w:val="24"/>
+        </w:rPr>
+        <w:t>);</w:t>
+      </w:r>
+      <w:r>
+        <w:rPr>
+          <w:rFonts w:ascii="var(--monospace)" w:eastAsia="宋体" w:hAnsi="var(--monospace)" w:cs="宋体"/>
+          <w:color w:val="34495E"/>
+          <w:kern w:val="0"/>
+          <w:szCs w:val="24"/>
+        </w:rPr>
+        <w:br/>
+        <w:t> </w:t>
+      </w:r>
+      <w:r>
+        <w:rPr>
+          <w:rFonts w:ascii="var(--monospace)" w:eastAsia="宋体" w:hAnsi="var(--monospace)" w:cs="宋体"/>
+          <w:color w:val="CDAB53"/>
+          <w:kern w:val="0"/>
+          <w:szCs w:val="24"/>
+        </w:rPr>
+        <w:t xml:space="preserve">// @prog   : </w:t>
+      </w:r>
+      <w:r>
+        <w:rPr>
+          <w:rFonts w:ascii="var(--monospace)" w:eastAsia="宋体" w:hAnsi="var(--monospace)" w:cs="宋体"/>
+          <w:color w:val="CDAB53"/>
+          <w:kern w:val="0"/>
+          <w:szCs w:val="24"/>
+        </w:rPr>
+        <w:t>从对象生成一个节点</w:t>
+      </w:r>
+      <w:r>
+        <w:rPr>
+          <w:rFonts w:ascii="var(--monospace)" w:eastAsia="宋体" w:hAnsi="var(--monospace)" w:cs="宋体"/>
+          <w:color w:val="34495E"/>
+          <w:kern w:val="0"/>
+          <w:szCs w:val="24"/>
+        </w:rPr>
+        <w:br/>
+        <w:t> </w:t>
+      </w:r>
+      <w:r>
+        <w:rPr>
+          <w:rFonts w:ascii="var(--monospace)" w:eastAsia="宋体" w:hAnsi="var(--monospace)" w:cs="宋体"/>
+          <w:color w:val="DB2D20"/>
+          <w:kern w:val="0"/>
+          <w:szCs w:val="24"/>
+        </w:rPr>
+        <w:t>template</w:t>
+      </w:r>
+      <w:r>
+        <w:rPr>
+          <w:rFonts w:ascii="var(--monospace)" w:eastAsia="宋体" w:hAnsi="var(--monospace)" w:cs="宋体"/>
+          <w:color w:val="FF79C6"/>
+          <w:kern w:val="0"/>
+          <w:szCs w:val="24"/>
+        </w:rPr>
+        <w:t>&lt;</w:t>
+      </w:r>
+      <w:proofErr w:type="spellStart"/>
+      <w:r>
+        <w:rPr>
+          <w:rFonts w:ascii="var(--monospace)" w:eastAsia="宋体" w:hAnsi="var(--monospace)" w:cs="宋体"/>
+          <w:color w:val="DB2D20"/>
+          <w:kern w:val="0"/>
+          <w:szCs w:val="24"/>
+        </w:rPr>
+        <w:t>typename</w:t>
+      </w:r>
+      <w:proofErr w:type="spellEnd"/>
+      <w:r>
+        <w:rPr>
+          <w:rFonts w:ascii="var(--monospace)" w:eastAsia="宋体" w:hAnsi="var(--monospace)" w:cs="宋体"/>
+          <w:color w:val="34495E"/>
+          <w:kern w:val="0"/>
+          <w:szCs w:val="24"/>
+        </w:rPr>
+        <w:t xml:space="preserve"> </w:t>
+      </w:r>
+      <w:r>
+        <w:rPr>
+          <w:rFonts w:ascii="var(--monospace)" w:eastAsia="宋体" w:hAnsi="var(--monospace)" w:cs="宋体"/>
+          <w:color w:val="3A3A3A"/>
+          <w:kern w:val="0"/>
+          <w:szCs w:val="24"/>
+        </w:rPr>
+        <w:t>T</w:t>
+      </w:r>
+      <w:r>
+        <w:rPr>
+          <w:rFonts w:ascii="var(--monospace)" w:eastAsia="宋体" w:hAnsi="var(--monospace)" w:cs="宋体"/>
+          <w:color w:val="FF79C6"/>
+          <w:kern w:val="0"/>
+          <w:szCs w:val="24"/>
+        </w:rPr>
+        <w:t>&gt;</w:t>
+      </w:r>
+      <w:r>
+        <w:rPr>
+          <w:rFonts w:ascii="var(--monospace)" w:eastAsia="宋体" w:hAnsi="var(--monospace)" w:cs="宋体"/>
+          <w:color w:val="34495E"/>
+          <w:kern w:val="0"/>
+          <w:szCs w:val="24"/>
+        </w:rPr>
+        <w:br/>
+        <w:t> </w:t>
+      </w:r>
+      <w:r>
+        <w:rPr>
+          <w:rFonts w:ascii="var(--monospace)" w:eastAsia="宋体" w:hAnsi="var(--monospace)" w:cs="宋体"/>
+          <w:color w:val="DB2D20"/>
+          <w:kern w:val="0"/>
+          <w:szCs w:val="24"/>
+        </w:rPr>
+        <w:t>auto</w:t>
+      </w:r>
+      <w:r>
+        <w:rPr>
+          <w:rFonts w:ascii="var(--monospace)" w:eastAsia="宋体" w:hAnsi="var(--monospace)" w:cs="宋体"/>
+          <w:color w:val="34495E"/>
+          <w:kern w:val="0"/>
+          <w:szCs w:val="24"/>
+        </w:rPr>
+        <w:t xml:space="preserve"> </w:t>
+      </w:r>
+      <w:proofErr w:type="spellStart"/>
+      <w:r>
+        <w:rPr>
+          <w:rFonts w:ascii="var(--monospace)" w:eastAsia="宋体" w:hAnsi="var(--monospace)" w:cs="宋体"/>
+          <w:color w:val="3A3A3A"/>
+          <w:kern w:val="0"/>
+          <w:szCs w:val="24"/>
+        </w:rPr>
+        <w:t>linked_list_make</w:t>
+      </w:r>
+      <w:proofErr w:type="spellEnd"/>
+      <w:r>
+        <w:rPr>
+          <w:rFonts w:ascii="var(--monospace)" w:eastAsia="宋体" w:hAnsi="var(--monospace)" w:cs="宋体"/>
+          <w:color w:val="34495E"/>
+          <w:kern w:val="0"/>
+          <w:szCs w:val="24"/>
+        </w:rPr>
+        <w:t>(</w:t>
+      </w:r>
+      <w:r>
+        <w:rPr>
+          <w:rFonts w:ascii="var(--monospace)" w:eastAsia="宋体" w:hAnsi="var(--monospace)" w:cs="宋体"/>
+          <w:color w:val="3A3A3A"/>
+          <w:kern w:val="0"/>
+          <w:szCs w:val="24"/>
+        </w:rPr>
+        <w:t>T</w:t>
+      </w:r>
+      <w:r>
+        <w:rPr>
+          <w:rFonts w:ascii="var(--monospace)" w:eastAsia="宋体" w:hAnsi="var(--monospace)" w:cs="宋体"/>
+          <w:color w:val="34495E"/>
+          <w:kern w:val="0"/>
+          <w:szCs w:val="24"/>
+        </w:rPr>
+        <w:t xml:space="preserve"> </w:t>
+      </w:r>
+      <w:r>
+        <w:rPr>
+          <w:rFonts w:ascii="var(--monospace)" w:eastAsia="宋体" w:hAnsi="var(--monospace)" w:cs="宋体"/>
+          <w:color w:val="FF79C6"/>
+          <w:kern w:val="0"/>
+          <w:szCs w:val="24"/>
+        </w:rPr>
+        <w:t>&amp;</w:t>
+      </w:r>
+      <w:r>
+        <w:rPr>
+          <w:rFonts w:ascii="var(--monospace)" w:eastAsia="宋体" w:hAnsi="var(--monospace)" w:cs="宋体"/>
+          <w:color w:val="3A3A3A"/>
+          <w:kern w:val="0"/>
+          <w:szCs w:val="24"/>
+        </w:rPr>
+        <w:t>d</w:t>
+      </w:r>
+      <w:r>
+        <w:rPr>
+          <w:rFonts w:ascii="var(--monospace)" w:eastAsia="宋体" w:hAnsi="var(--monospace)" w:cs="宋体"/>
+          <w:color w:val="34495E"/>
+          <w:kern w:val="0"/>
+          <w:szCs w:val="24"/>
+        </w:rPr>
+        <w:t>);</w:t>
+      </w:r>
+      <w:r>
+        <w:rPr>
+          <w:rFonts w:ascii="var(--monospace)" w:eastAsia="宋体" w:hAnsi="var(--monospace)" w:cs="宋体"/>
+          <w:color w:val="34495E"/>
+          <w:kern w:val="0"/>
+          <w:szCs w:val="24"/>
+        </w:rPr>
+        <w:br/>
+        <w:t> </w:t>
+      </w:r>
+      <w:r>
+        <w:rPr>
+          <w:rFonts w:ascii="var(--monospace)" w:eastAsia="宋体" w:hAnsi="var(--monospace)" w:cs="宋体"/>
+          <w:color w:val="CDAB53"/>
+          <w:kern w:val="0"/>
+          <w:szCs w:val="24"/>
+        </w:rPr>
+        <w:t xml:space="preserve">// @prog   : </w:t>
+      </w:r>
+      <w:r>
+        <w:rPr>
+          <w:rFonts w:ascii="var(--monospace)" w:eastAsia="宋体" w:hAnsi="var(--monospace)" w:cs="宋体"/>
+          <w:color w:val="CDAB53"/>
+          <w:kern w:val="0"/>
+          <w:szCs w:val="24"/>
+        </w:rPr>
+        <w:t>检查是否存在环</w:t>
+      </w:r>
+      <w:r>
+        <w:rPr>
+          <w:rFonts w:ascii="var(--monospace)" w:eastAsia="宋体" w:hAnsi="var(--monospace)" w:cs="宋体"/>
+          <w:color w:val="34495E"/>
+          <w:kern w:val="0"/>
+          <w:szCs w:val="24"/>
+        </w:rPr>
+        <w:br/>
+        <w:t> </w:t>
+      </w:r>
+      <w:r>
+        <w:rPr>
+          <w:rFonts w:ascii="var(--monospace)" w:eastAsia="宋体" w:hAnsi="var(--monospace)" w:cs="宋体"/>
+          <w:color w:val="DB2D20"/>
+          <w:kern w:val="0"/>
+          <w:szCs w:val="24"/>
+        </w:rPr>
+        <w:t>template</w:t>
+      </w:r>
+      <w:r>
+        <w:rPr>
+          <w:rFonts w:ascii="var(--monospace)" w:eastAsia="宋体" w:hAnsi="var(--monospace)" w:cs="宋体"/>
+          <w:color w:val="FF79C6"/>
+          <w:kern w:val="0"/>
+          <w:szCs w:val="24"/>
+        </w:rPr>
+        <w:t>&lt;</w:t>
+      </w:r>
+      <w:proofErr w:type="spellStart"/>
+      <w:r>
+        <w:rPr>
+          <w:rFonts w:ascii="var(--monospace)" w:eastAsia="宋体" w:hAnsi="var(--monospace)" w:cs="宋体"/>
+          <w:color w:val="DB2D20"/>
+          <w:kern w:val="0"/>
+          <w:szCs w:val="24"/>
+        </w:rPr>
+        <w:t>typename</w:t>
+      </w:r>
+      <w:proofErr w:type="spellEnd"/>
+      <w:r>
+        <w:rPr>
+          <w:rFonts w:ascii="var(--monospace)" w:eastAsia="宋体" w:hAnsi="var(--monospace)" w:cs="宋体"/>
+          <w:color w:val="34495E"/>
+          <w:kern w:val="0"/>
+          <w:szCs w:val="24"/>
+        </w:rPr>
+        <w:t xml:space="preserve"> </w:t>
+      </w:r>
+      <w:r>
+        <w:rPr>
+          <w:rFonts w:ascii="var(--monospace)" w:eastAsia="宋体" w:hAnsi="var(--monospace)" w:cs="宋体"/>
+          <w:color w:val="3A3A3A"/>
+          <w:kern w:val="0"/>
+          <w:szCs w:val="24"/>
+        </w:rPr>
+        <w:t>T</w:t>
+      </w:r>
+      <w:r>
+        <w:rPr>
+          <w:rFonts w:ascii="var(--monospace)" w:eastAsia="宋体" w:hAnsi="var(--monospace)" w:cs="宋体"/>
+          <w:color w:val="FF79C6"/>
+          <w:kern w:val="0"/>
+          <w:szCs w:val="24"/>
+        </w:rPr>
+        <w:t>&gt;</w:t>
+      </w:r>
+      <w:r>
+        <w:rPr>
+          <w:rFonts w:ascii="var(--monospace)" w:eastAsia="宋体" w:hAnsi="var(--monospace)" w:cs="宋体"/>
+          <w:color w:val="34495E"/>
+          <w:kern w:val="0"/>
+          <w:szCs w:val="24"/>
+        </w:rPr>
+        <w:br/>
+        <w:t> </w:t>
+      </w:r>
+      <w:r>
+        <w:rPr>
+          <w:rFonts w:ascii="var(--monospace)" w:eastAsia="宋体" w:hAnsi="var(--monospace)" w:cs="宋体"/>
+          <w:color w:val="FFB86C"/>
+          <w:kern w:val="0"/>
+          <w:szCs w:val="24"/>
+        </w:rPr>
+        <w:t>bool</w:t>
+      </w:r>
+      <w:r>
+        <w:rPr>
+          <w:rFonts w:ascii="var(--monospace)" w:eastAsia="宋体" w:hAnsi="var(--monospace)" w:cs="宋体"/>
+          <w:color w:val="34495E"/>
+          <w:kern w:val="0"/>
+          <w:szCs w:val="24"/>
+        </w:rPr>
+        <w:t xml:space="preserve"> </w:t>
+      </w:r>
+      <w:proofErr w:type="spellStart"/>
+      <w:r>
+        <w:rPr>
+          <w:rFonts w:ascii="var(--monospace)" w:eastAsia="宋体" w:hAnsi="var(--monospace)" w:cs="宋体"/>
+          <w:color w:val="E2287F"/>
+          <w:kern w:val="0"/>
+          <w:szCs w:val="24"/>
+        </w:rPr>
+        <w:t>linked_list_check_circulation</w:t>
+      </w:r>
+      <w:proofErr w:type="spellEnd"/>
+      <w:r>
+        <w:rPr>
+          <w:rFonts w:ascii="var(--monospace)" w:eastAsia="宋体" w:hAnsi="var(--monospace)" w:cs="宋体"/>
+          <w:color w:val="34495E"/>
+          <w:kern w:val="0"/>
+          <w:szCs w:val="24"/>
+        </w:rPr>
+        <w:t>(</w:t>
+      </w:r>
+      <w:proofErr w:type="spellStart"/>
+      <w:r>
+        <w:rPr>
+          <w:rFonts w:ascii="var(--monospace)" w:eastAsia="宋体" w:hAnsi="var(--monospace)" w:cs="宋体"/>
+          <w:color w:val="3A3A3A"/>
+          <w:kern w:val="0"/>
+          <w:szCs w:val="24"/>
+        </w:rPr>
+        <w:t>linked_list_p</w:t>
+      </w:r>
+      <w:proofErr w:type="spellEnd"/>
+      <w:r>
+        <w:rPr>
+          <w:rFonts w:ascii="var(--monospace)" w:eastAsia="宋体" w:hAnsi="var(--monospace)" w:cs="宋体"/>
+          <w:color w:val="FF79C6"/>
+          <w:kern w:val="0"/>
+          <w:szCs w:val="24"/>
+        </w:rPr>
+        <w:t>&lt;</w:t>
+      </w:r>
+      <w:r>
+        <w:rPr>
+          <w:rFonts w:ascii="var(--monospace)" w:eastAsia="宋体" w:hAnsi="var(--monospace)" w:cs="宋体"/>
+          <w:color w:val="3A3A3A"/>
+          <w:kern w:val="0"/>
+          <w:szCs w:val="24"/>
+        </w:rPr>
+        <w:t>T</w:t>
+      </w:r>
+      <w:r>
+        <w:rPr>
+          <w:rFonts w:ascii="var(--monospace)" w:eastAsia="宋体" w:hAnsi="var(--monospace)" w:cs="宋体"/>
+          <w:color w:val="FF79C6"/>
+          <w:kern w:val="0"/>
+          <w:szCs w:val="24"/>
+        </w:rPr>
+        <w:t>&gt;</w:t>
+      </w:r>
+      <w:r>
+        <w:rPr>
+          <w:rFonts w:ascii="var(--monospace)" w:eastAsia="宋体" w:hAnsi="var(--monospace)" w:cs="宋体"/>
+          <w:color w:val="34495E"/>
+          <w:kern w:val="0"/>
+          <w:szCs w:val="24"/>
+        </w:rPr>
+        <w:t xml:space="preserve"> </w:t>
+      </w:r>
+      <w:r>
+        <w:rPr>
+          <w:rFonts w:ascii="var(--monospace)" w:eastAsia="宋体" w:hAnsi="var(--monospace)" w:cs="宋体"/>
+          <w:color w:val="FF79C6"/>
+          <w:kern w:val="0"/>
+          <w:szCs w:val="24"/>
+        </w:rPr>
+        <w:t>&amp;</w:t>
+      </w:r>
+      <w:r>
+        <w:rPr>
+          <w:rFonts w:ascii="var(--monospace)" w:eastAsia="宋体" w:hAnsi="var(--monospace)" w:cs="宋体"/>
+          <w:color w:val="3A3A3A"/>
+          <w:kern w:val="0"/>
+          <w:szCs w:val="24"/>
+        </w:rPr>
+        <w:t>p</w:t>
+      </w:r>
+      <w:r>
+        <w:rPr>
+          <w:rFonts w:ascii="var(--monospace)" w:eastAsia="宋体" w:hAnsi="var(--monospace)" w:cs="宋体"/>
+          <w:color w:val="34495E"/>
+          <w:kern w:val="0"/>
+          <w:szCs w:val="24"/>
+        </w:rPr>
+        <w:t>);</w:t>
+      </w:r>
+      <w:r>
+        <w:rPr>
+          <w:rFonts w:ascii="var(--monospace)" w:eastAsia="宋体" w:hAnsi="var(--monospace)" w:cs="宋体"/>
+          <w:color w:val="34495E"/>
+          <w:kern w:val="0"/>
+          <w:szCs w:val="24"/>
+        </w:rPr>
+        <w:br/>
+        <w:t> </w:t>
+      </w:r>
+      <w:r>
+        <w:rPr>
+          <w:rFonts w:ascii="var(--monospace)" w:eastAsia="宋体" w:hAnsi="var(--monospace)" w:cs="宋体"/>
+          <w:color w:val="CDAB53"/>
+          <w:kern w:val="0"/>
+          <w:szCs w:val="24"/>
+        </w:rPr>
+        <w:t xml:space="preserve">// @prog   : </w:t>
+      </w:r>
+      <w:r>
+        <w:rPr>
+          <w:rFonts w:ascii="var(--monospace)" w:eastAsia="宋体" w:hAnsi="var(--monospace)" w:cs="宋体"/>
+          <w:color w:val="CDAB53"/>
+          <w:kern w:val="0"/>
+          <w:szCs w:val="24"/>
+        </w:rPr>
+        <w:t>打印整条链表的数据</w:t>
+      </w:r>
+      <w:r>
+        <w:rPr>
+          <w:rFonts w:ascii="var(--monospace)" w:eastAsia="宋体" w:hAnsi="var(--monospace)" w:cs="宋体"/>
+          <w:color w:val="34495E"/>
+          <w:kern w:val="0"/>
+          <w:szCs w:val="24"/>
+        </w:rPr>
+        <w:br/>
+        <w:t> </w:t>
+      </w:r>
+      <w:r>
+        <w:rPr>
+          <w:rFonts w:ascii="var(--monospace)" w:eastAsia="宋体" w:hAnsi="var(--monospace)" w:cs="宋体"/>
+          <w:color w:val="DB2D20"/>
+          <w:kern w:val="0"/>
+          <w:szCs w:val="24"/>
+        </w:rPr>
+        <w:t>template</w:t>
+      </w:r>
+      <w:r>
+        <w:rPr>
+          <w:rFonts w:ascii="var(--monospace)" w:eastAsia="宋体" w:hAnsi="var(--monospace)" w:cs="宋体"/>
+          <w:color w:val="FF79C6"/>
+          <w:kern w:val="0"/>
+          <w:szCs w:val="24"/>
+        </w:rPr>
+        <w:t>&lt;</w:t>
+      </w:r>
+      <w:proofErr w:type="spellStart"/>
+      <w:r>
+        <w:rPr>
+          <w:rFonts w:ascii="var(--monospace)" w:eastAsia="宋体" w:hAnsi="var(--monospace)" w:cs="宋体"/>
+          <w:color w:val="DB2D20"/>
+          <w:kern w:val="0"/>
+          <w:szCs w:val="24"/>
+        </w:rPr>
+        <w:t>typename</w:t>
+      </w:r>
+      <w:proofErr w:type="spellEnd"/>
+      <w:r>
+        <w:rPr>
+          <w:rFonts w:ascii="var(--monospace)" w:eastAsia="宋体" w:hAnsi="var(--monospace)" w:cs="宋体"/>
+          <w:color w:val="34495E"/>
+          <w:kern w:val="0"/>
+          <w:szCs w:val="24"/>
+        </w:rPr>
+        <w:t xml:space="preserve"> </w:t>
+      </w:r>
+      <w:r>
+        <w:rPr>
+          <w:rFonts w:ascii="var(--monospace)" w:eastAsia="宋体" w:hAnsi="var(--monospace)" w:cs="宋体"/>
+          <w:color w:val="3A3A3A"/>
+          <w:kern w:val="0"/>
+          <w:szCs w:val="24"/>
+        </w:rPr>
+        <w:t>T</w:t>
+      </w:r>
+      <w:r>
+        <w:rPr>
+          <w:rFonts w:ascii="var(--monospace)" w:eastAsia="宋体" w:hAnsi="var(--monospace)" w:cs="宋体"/>
+          <w:color w:val="FF79C6"/>
+          <w:kern w:val="0"/>
+          <w:szCs w:val="24"/>
+        </w:rPr>
+        <w:t>&gt;</w:t>
+      </w:r>
+      <w:r>
+        <w:rPr>
+          <w:rFonts w:ascii="var(--monospace)" w:eastAsia="宋体" w:hAnsi="var(--monospace)" w:cs="宋体"/>
+          <w:color w:val="34495E"/>
+          <w:kern w:val="0"/>
+          <w:szCs w:val="24"/>
+        </w:rPr>
+        <w:br/>
+        <w:t> </w:t>
+      </w:r>
+      <w:r>
+        <w:rPr>
+          <w:rFonts w:ascii="var(--monospace)" w:eastAsia="宋体" w:hAnsi="var(--monospace)" w:cs="宋体"/>
+          <w:color w:val="FFB86C"/>
+          <w:kern w:val="0"/>
+          <w:szCs w:val="24"/>
+        </w:rPr>
+        <w:t>void</w:t>
+      </w:r>
+      <w:r>
+        <w:rPr>
+          <w:rFonts w:ascii="var(--monospace)" w:eastAsia="宋体" w:hAnsi="var(--monospace)" w:cs="宋体"/>
+          <w:color w:val="34495E"/>
+          <w:kern w:val="0"/>
+          <w:szCs w:val="24"/>
+        </w:rPr>
+        <w:t xml:space="preserve"> </w:t>
+      </w:r>
+      <w:proofErr w:type="spellStart"/>
+      <w:r>
+        <w:rPr>
+          <w:rFonts w:ascii="var(--monospace)" w:eastAsia="宋体" w:hAnsi="var(--monospace)" w:cs="宋体"/>
+          <w:color w:val="E2287F"/>
+          <w:kern w:val="0"/>
+          <w:szCs w:val="24"/>
+        </w:rPr>
+        <w:t>linked_list_print</w:t>
+      </w:r>
+      <w:proofErr w:type="spellEnd"/>
+      <w:r>
+        <w:rPr>
+          <w:rFonts w:ascii="var(--monospace)" w:eastAsia="宋体" w:hAnsi="var(--monospace)" w:cs="宋体"/>
+          <w:color w:val="34495E"/>
+          <w:kern w:val="0"/>
+          <w:szCs w:val="24"/>
+        </w:rPr>
+        <w:t>(</w:t>
+      </w:r>
+      <w:proofErr w:type="spellStart"/>
+      <w:r>
+        <w:rPr>
+          <w:rFonts w:ascii="var(--monospace)" w:eastAsia="宋体" w:hAnsi="var(--monospace)" w:cs="宋体"/>
+          <w:color w:val="3A3A3A"/>
+          <w:kern w:val="0"/>
+          <w:szCs w:val="24"/>
+        </w:rPr>
+        <w:t>linked_list_p</w:t>
+      </w:r>
+      <w:proofErr w:type="spellEnd"/>
+      <w:r>
+        <w:rPr>
+          <w:rFonts w:ascii="var(--monospace)" w:eastAsia="宋体" w:hAnsi="var(--monospace)" w:cs="宋体"/>
+          <w:color w:val="FF79C6"/>
+          <w:kern w:val="0"/>
+          <w:szCs w:val="24"/>
+        </w:rPr>
+        <w:t>&lt;</w:t>
+      </w:r>
+      <w:r>
+        <w:rPr>
+          <w:rFonts w:ascii="var(--monospace)" w:eastAsia="宋体" w:hAnsi="var(--monospace)" w:cs="宋体"/>
+          <w:color w:val="3A3A3A"/>
+          <w:kern w:val="0"/>
+          <w:szCs w:val="24"/>
+        </w:rPr>
+        <w:t>T</w:t>
+      </w:r>
+      <w:r>
+        <w:rPr>
+          <w:rFonts w:ascii="var(--monospace)" w:eastAsia="宋体" w:hAnsi="var(--monospace)" w:cs="宋体"/>
+          <w:color w:val="FF79C6"/>
+          <w:kern w:val="0"/>
+          <w:szCs w:val="24"/>
+        </w:rPr>
+        <w:t>&gt;</w:t>
+      </w:r>
+      <w:r>
+        <w:rPr>
+          <w:rFonts w:ascii="var(--monospace)" w:eastAsia="宋体" w:hAnsi="var(--monospace)" w:cs="宋体"/>
+          <w:color w:val="34495E"/>
+          <w:kern w:val="0"/>
+          <w:szCs w:val="24"/>
+        </w:rPr>
+        <w:t xml:space="preserve"> </w:t>
+      </w:r>
+      <w:r>
+        <w:rPr>
+          <w:rFonts w:ascii="var(--monospace)" w:eastAsia="宋体" w:hAnsi="var(--monospace)" w:cs="宋体"/>
+          <w:color w:val="FF79C6"/>
+          <w:kern w:val="0"/>
+          <w:szCs w:val="24"/>
+        </w:rPr>
+        <w:t>&amp;</w:t>
+      </w:r>
+      <w:r>
+        <w:rPr>
+          <w:rFonts w:ascii="var(--monospace)" w:eastAsia="宋体" w:hAnsi="var(--monospace)" w:cs="宋体"/>
+          <w:color w:val="3A3A3A"/>
+          <w:kern w:val="0"/>
+          <w:szCs w:val="24"/>
+        </w:rPr>
+        <w:t>head</w:t>
+      </w:r>
+      <w:r>
+        <w:rPr>
+          <w:rFonts w:ascii="var(--monospace)" w:eastAsia="宋体" w:hAnsi="var(--monospace)" w:cs="宋体"/>
+          <w:color w:val="34495E"/>
+          <w:kern w:val="0"/>
+          <w:szCs w:val="24"/>
+        </w:rPr>
+        <w:t>);</w:t>
+      </w:r>
+      <w:r>
+        <w:rPr>
+          <w:rFonts w:ascii="var(--monospace)" w:eastAsia="宋体" w:hAnsi="var(--monospace)" w:cs="宋体"/>
+          <w:color w:val="34495E"/>
+          <w:kern w:val="0"/>
+          <w:szCs w:val="24"/>
+        </w:rPr>
+        <w:br/>
+        <w:t> </w:t>
+      </w:r>
+      <w:r>
+        <w:rPr>
+          <w:rFonts w:ascii="var(--monospace)" w:eastAsia="宋体" w:hAnsi="var(--monospace)" w:cs="宋体"/>
+          <w:color w:val="CDAB53"/>
+          <w:kern w:val="0"/>
+          <w:szCs w:val="24"/>
+        </w:rPr>
+        <w:t xml:space="preserve">// ## </w:t>
+      </w:r>
+      <w:r>
+        <w:rPr>
+          <w:rFonts w:ascii="var(--monospace)" w:eastAsia="宋体" w:hAnsi="var(--monospace)" w:cs="宋体"/>
+          <w:color w:val="CDAB53"/>
+          <w:kern w:val="0"/>
+          <w:szCs w:val="24"/>
+        </w:rPr>
+        <w:t>下面是</w:t>
+      </w:r>
+      <w:r>
+        <w:rPr>
+          <w:rFonts w:ascii="var(--monospace)" w:eastAsia="宋体" w:hAnsi="var(--monospace)" w:cs="宋体"/>
+          <w:color w:val="CDAB53"/>
+          <w:kern w:val="0"/>
+          <w:szCs w:val="24"/>
+        </w:rPr>
+        <w:t xml:space="preserve"> </w:t>
+      </w:r>
+      <w:proofErr w:type="spellStart"/>
+      <w:r>
+        <w:rPr>
+          <w:rFonts w:ascii="var(--monospace)" w:eastAsia="宋体" w:hAnsi="var(--monospace)" w:cs="宋体"/>
+          <w:color w:val="CDAB53"/>
+          <w:kern w:val="0"/>
+          <w:szCs w:val="24"/>
+        </w:rPr>
+        <w:t>linked_list</w:t>
+      </w:r>
+      <w:proofErr w:type="spellEnd"/>
+      <w:r>
+        <w:rPr>
+          <w:rFonts w:ascii="var(--monospace)" w:eastAsia="宋体" w:hAnsi="var(--monospace)" w:cs="宋体"/>
+          <w:color w:val="CDAB53"/>
+          <w:kern w:val="0"/>
+          <w:szCs w:val="24"/>
+        </w:rPr>
+        <w:t xml:space="preserve"> </w:t>
+      </w:r>
+      <w:r>
+        <w:rPr>
+          <w:rFonts w:ascii="var(--monospace)" w:eastAsia="宋体" w:hAnsi="var(--monospace)" w:cs="宋体"/>
+          <w:color w:val="CDAB53"/>
+          <w:kern w:val="0"/>
+          <w:szCs w:val="24"/>
+        </w:rPr>
+        <w:t>的内部函数</w:t>
+      </w:r>
+      <w:r>
+        <w:rPr>
+          <w:rFonts w:ascii="var(--monospace)" w:eastAsia="宋体" w:hAnsi="var(--monospace)" w:cs="宋体"/>
+          <w:color w:val="34495E"/>
+          <w:kern w:val="0"/>
+          <w:szCs w:val="24"/>
+        </w:rPr>
+        <w:br/>
+        <w:t>   </w:t>
+      </w:r>
+      <w:r>
+        <w:rPr>
+          <w:rFonts w:ascii="var(--monospace)" w:eastAsia="宋体" w:hAnsi="var(--monospace)" w:cs="宋体"/>
+          <w:color w:val="CDAB53"/>
+          <w:kern w:val="0"/>
+          <w:szCs w:val="24"/>
+        </w:rPr>
+        <w:t xml:space="preserve">// @prog   : </w:t>
+      </w:r>
+      <w:r>
+        <w:rPr>
+          <w:rFonts w:ascii="var(--monospace)" w:eastAsia="宋体" w:hAnsi="var(--monospace)" w:cs="宋体"/>
+          <w:color w:val="CDAB53"/>
+          <w:kern w:val="0"/>
+          <w:szCs w:val="24"/>
+        </w:rPr>
+        <w:t>得到链表尾部</w:t>
+      </w:r>
+      <w:r>
+        <w:rPr>
+          <w:rFonts w:ascii="var(--monospace)" w:eastAsia="宋体" w:hAnsi="var(--monospace)" w:cs="宋体"/>
+          <w:color w:val="34495E"/>
+          <w:kern w:val="0"/>
+          <w:szCs w:val="24"/>
+        </w:rPr>
+        <w:br/>
+        <w:t>   </w:t>
+      </w:r>
+      <w:r>
+        <w:rPr>
+          <w:rFonts w:ascii="var(--monospace)" w:eastAsia="宋体" w:hAnsi="var(--monospace)" w:cs="宋体"/>
+          <w:color w:val="CDAB53"/>
+          <w:kern w:val="0"/>
+          <w:szCs w:val="24"/>
+        </w:rPr>
+        <w:t xml:space="preserve">// @notice : </w:t>
+      </w:r>
+      <w:r>
+        <w:rPr>
+          <w:rFonts w:ascii="var(--monospace)" w:eastAsia="宋体" w:hAnsi="var(--monospace)" w:cs="宋体"/>
+          <w:color w:val="CDAB53"/>
+          <w:kern w:val="0"/>
+          <w:szCs w:val="24"/>
+        </w:rPr>
+        <w:t>只有自己一个节点的时候也返回</w:t>
+      </w:r>
+      <w:proofErr w:type="spellStart"/>
+      <w:r>
+        <w:rPr>
+          <w:rFonts w:ascii="var(--monospace)" w:eastAsia="宋体" w:hAnsi="var(--monospace)" w:cs="宋体"/>
+          <w:color w:val="CDAB53"/>
+          <w:kern w:val="0"/>
+          <w:szCs w:val="24"/>
+        </w:rPr>
+        <w:t>nullptr</w:t>
+      </w:r>
+      <w:proofErr w:type="spellEnd"/>
+      <w:r>
+        <w:rPr>
+          <w:rFonts w:ascii="var(--monospace)" w:eastAsia="宋体" w:hAnsi="var(--monospace)" w:cs="宋体"/>
+          <w:color w:val="34495E"/>
+          <w:kern w:val="0"/>
+          <w:szCs w:val="24"/>
+        </w:rPr>
+        <w:br/>
+        <w:t>   </w:t>
+      </w:r>
+      <w:r>
+        <w:rPr>
+          <w:rFonts w:ascii="var(--monospace)" w:eastAsia="宋体" w:hAnsi="var(--monospace)" w:cs="宋体"/>
+          <w:color w:val="3A3A3A"/>
+          <w:kern w:val="0"/>
+          <w:szCs w:val="24"/>
+        </w:rPr>
+        <w:t>std::</w:t>
+      </w:r>
+      <w:proofErr w:type="spellStart"/>
+      <w:r>
+        <w:rPr>
+          <w:rFonts w:ascii="var(--monospace)" w:eastAsia="宋体" w:hAnsi="var(--monospace)" w:cs="宋体"/>
+          <w:color w:val="3A3A3A"/>
+          <w:kern w:val="0"/>
+          <w:szCs w:val="24"/>
+        </w:rPr>
+        <w:t>shared_ptr</w:t>
+      </w:r>
+      <w:proofErr w:type="spellEnd"/>
+      <w:r>
+        <w:rPr>
+          <w:rFonts w:ascii="var(--monospace)" w:eastAsia="宋体" w:hAnsi="var(--monospace)" w:cs="宋体"/>
+          <w:color w:val="FF79C6"/>
+          <w:kern w:val="0"/>
+          <w:szCs w:val="24"/>
+        </w:rPr>
+        <w:t>&lt;</w:t>
+      </w:r>
+      <w:proofErr w:type="spellStart"/>
+      <w:r>
+        <w:rPr>
+          <w:rFonts w:ascii="var(--monospace)" w:eastAsia="宋体" w:hAnsi="var(--monospace)" w:cs="宋体"/>
+          <w:color w:val="3A3A3A"/>
+          <w:kern w:val="0"/>
+          <w:szCs w:val="24"/>
+        </w:rPr>
+        <w:t>linked_list</w:t>
+      </w:r>
+      <w:proofErr w:type="spellEnd"/>
+      <w:r>
+        <w:rPr>
+          <w:rFonts w:ascii="var(--monospace)" w:eastAsia="宋体" w:hAnsi="var(--monospace)" w:cs="宋体"/>
+          <w:color w:val="FF79C6"/>
+          <w:kern w:val="0"/>
+          <w:szCs w:val="24"/>
+        </w:rPr>
+        <w:t>&lt;</w:t>
+      </w:r>
+      <w:r>
+        <w:rPr>
+          <w:rFonts w:ascii="var(--monospace)" w:eastAsia="宋体" w:hAnsi="var(--monospace)" w:cs="宋体"/>
+          <w:color w:val="3A3A3A"/>
+          <w:kern w:val="0"/>
+          <w:szCs w:val="24"/>
+        </w:rPr>
+        <w:t>T</w:t>
+      </w:r>
+      <w:r>
+        <w:rPr>
+          <w:rFonts w:ascii="var(--monospace)" w:eastAsia="宋体" w:hAnsi="var(--monospace)" w:cs="宋体"/>
+          <w:color w:val="FF79C6"/>
+          <w:kern w:val="0"/>
+          <w:szCs w:val="24"/>
+        </w:rPr>
+        <w:t>&gt;&gt;</w:t>
+      </w:r>
+      <w:r>
+        <w:rPr>
+          <w:rFonts w:ascii="var(--monospace)" w:eastAsia="宋体" w:hAnsi="var(--monospace)" w:cs="宋体"/>
+          <w:color w:val="34495E"/>
+          <w:kern w:val="0"/>
+          <w:szCs w:val="24"/>
+        </w:rPr>
+        <w:t xml:space="preserve"> </w:t>
+      </w:r>
+      <w:proofErr w:type="spellStart"/>
+      <w:r>
+        <w:rPr>
+          <w:rFonts w:ascii="var(--monospace)" w:eastAsia="宋体" w:hAnsi="var(--monospace)" w:cs="宋体"/>
+          <w:color w:val="E2287F"/>
+          <w:kern w:val="0"/>
+          <w:szCs w:val="24"/>
+        </w:rPr>
+        <w:t>get_tail</w:t>
+      </w:r>
+      <w:proofErr w:type="spellEnd"/>
+      <w:r>
+        <w:rPr>
+          <w:rFonts w:ascii="var(--monospace)" w:eastAsia="宋体" w:hAnsi="var(--monospace)" w:cs="宋体"/>
+          <w:color w:val="34495E"/>
+          <w:kern w:val="0"/>
+          <w:szCs w:val="24"/>
+        </w:rPr>
+        <w:t>();</w:t>
+      </w:r>
+      <w:r>
+        <w:rPr>
+          <w:rFonts w:ascii="var(--monospace)" w:eastAsia="宋体" w:hAnsi="var(--monospace)" w:cs="宋体"/>
+          <w:color w:val="34495E"/>
+          <w:kern w:val="0"/>
+          <w:szCs w:val="24"/>
+        </w:rPr>
+        <w:br/>
+        <w:t>   </w:t>
+      </w:r>
+      <w:r>
+        <w:rPr>
+          <w:rFonts w:ascii="var(--monospace)" w:eastAsia="宋体" w:hAnsi="var(--monospace)" w:cs="宋体"/>
+          <w:color w:val="CDAB53"/>
+          <w:kern w:val="0"/>
+          <w:szCs w:val="24"/>
+        </w:rPr>
+        <w:t xml:space="preserve">// @prog   : </w:t>
+      </w:r>
+      <w:r>
+        <w:rPr>
+          <w:rFonts w:ascii="var(--monospace)" w:eastAsia="宋体" w:hAnsi="var(--monospace)" w:cs="宋体"/>
+          <w:color w:val="CDAB53"/>
+          <w:kern w:val="0"/>
+          <w:szCs w:val="24"/>
+        </w:rPr>
+        <w:t>连接一个节点到</w:t>
+      </w:r>
+      <w:r>
+        <w:rPr>
+          <w:rFonts w:ascii="var(--monospace)" w:eastAsia="宋体" w:hAnsi="var(--monospace)" w:cs="宋体"/>
+          <w:color w:val="CDAB53"/>
+          <w:kern w:val="0"/>
+          <w:szCs w:val="24"/>
+        </w:rPr>
+        <w:t>this</w:t>
+      </w:r>
+      <w:r>
+        <w:rPr>
+          <w:rFonts w:ascii="var(--monospace)" w:eastAsia="宋体" w:hAnsi="var(--monospace)" w:cs="宋体"/>
+          <w:color w:val="CDAB53"/>
+          <w:kern w:val="0"/>
+          <w:szCs w:val="24"/>
+        </w:rPr>
+        <w:t>节点后面</w:t>
+      </w:r>
+      <w:r>
+        <w:rPr>
+          <w:rFonts w:ascii="var(--monospace)" w:eastAsia="宋体" w:hAnsi="var(--monospace)" w:cs="宋体"/>
+          <w:color w:val="34495E"/>
+          <w:kern w:val="0"/>
+          <w:szCs w:val="24"/>
+        </w:rPr>
+        <w:br/>
+        <w:t>   </w:t>
+      </w:r>
+      <w:r>
+        <w:rPr>
+          <w:rFonts w:ascii="var(--monospace)" w:eastAsia="宋体" w:hAnsi="var(--monospace)" w:cs="宋体"/>
+          <w:color w:val="CDAB53"/>
+          <w:kern w:val="0"/>
+          <w:szCs w:val="24"/>
+        </w:rPr>
+        <w:t xml:space="preserve">// @notice : </w:t>
+      </w:r>
+      <w:r>
+        <w:rPr>
+          <w:rFonts w:ascii="var(--monospace)" w:eastAsia="宋体" w:hAnsi="var(--monospace)" w:cs="宋体"/>
+          <w:color w:val="CDAB53"/>
+          <w:kern w:val="0"/>
+          <w:szCs w:val="24"/>
+        </w:rPr>
+        <w:t>这个传入的节点之后的数据被释放</w:t>
+      </w:r>
+      <w:r>
+        <w:rPr>
+          <w:rFonts w:ascii="var(--monospace)" w:eastAsia="宋体" w:hAnsi="var(--monospace)" w:cs="宋体"/>
+          <w:color w:val="34495E"/>
+          <w:kern w:val="0"/>
+          <w:szCs w:val="24"/>
+        </w:rPr>
+        <w:br/>
+        <w:t>   </w:t>
+      </w:r>
+      <w:r>
+        <w:rPr>
+          <w:rFonts w:ascii="var(--monospace)" w:eastAsia="宋体" w:hAnsi="var(--monospace)" w:cs="宋体"/>
+          <w:color w:val="DB2D20"/>
+          <w:kern w:val="0"/>
+          <w:szCs w:val="24"/>
+        </w:rPr>
+        <w:t>auto</w:t>
+      </w:r>
+      <w:r>
+        <w:rPr>
+          <w:rFonts w:ascii="var(--monospace)" w:eastAsia="宋体" w:hAnsi="var(--monospace)" w:cs="宋体"/>
+          <w:color w:val="34495E"/>
+          <w:kern w:val="0"/>
+          <w:szCs w:val="24"/>
+        </w:rPr>
+        <w:t xml:space="preserve"> </w:t>
+      </w:r>
+      <w:r>
+        <w:rPr>
+          <w:rFonts w:ascii="var(--monospace)" w:eastAsia="宋体" w:hAnsi="var(--monospace)" w:cs="宋体"/>
+          <w:color w:val="3A3A3A"/>
+          <w:kern w:val="0"/>
+          <w:szCs w:val="24"/>
+        </w:rPr>
+        <w:t>link</w:t>
+      </w:r>
+      <w:r>
+        <w:rPr>
+          <w:rFonts w:ascii="var(--monospace)" w:eastAsia="宋体" w:hAnsi="var(--monospace)" w:cs="宋体"/>
+          <w:color w:val="34495E"/>
+          <w:kern w:val="0"/>
+          <w:szCs w:val="24"/>
+        </w:rPr>
+        <w:t>(</w:t>
+      </w:r>
+      <w:r>
+        <w:rPr>
+          <w:rFonts w:ascii="var(--monospace)" w:eastAsia="宋体" w:hAnsi="var(--monospace)" w:cs="宋体"/>
+          <w:color w:val="3A3A3A"/>
+          <w:kern w:val="0"/>
+          <w:szCs w:val="24"/>
+        </w:rPr>
+        <w:t>T</w:t>
+      </w:r>
+      <w:r>
+        <w:rPr>
+          <w:rFonts w:ascii="var(--monospace)" w:eastAsia="宋体" w:hAnsi="var(--monospace)" w:cs="宋体"/>
+          <w:color w:val="34495E"/>
+          <w:kern w:val="0"/>
+          <w:szCs w:val="24"/>
+        </w:rPr>
+        <w:t xml:space="preserve"> </w:t>
+      </w:r>
+      <w:r>
+        <w:rPr>
+          <w:rFonts w:ascii="var(--monospace)" w:eastAsia="宋体" w:hAnsi="var(--monospace)" w:cs="宋体"/>
+          <w:color w:val="FF79C6"/>
+          <w:kern w:val="0"/>
+          <w:szCs w:val="24"/>
+        </w:rPr>
+        <w:t>&amp;</w:t>
+      </w:r>
+      <w:r>
+        <w:rPr>
+          <w:rFonts w:ascii="var(--monospace)" w:eastAsia="宋体" w:hAnsi="var(--monospace)" w:cs="宋体"/>
+          <w:color w:val="3A3A3A"/>
+          <w:kern w:val="0"/>
+          <w:szCs w:val="24"/>
+        </w:rPr>
+        <w:t>d</w:t>
+      </w:r>
+      <w:r>
+        <w:rPr>
+          <w:rFonts w:ascii="var(--monospace)" w:eastAsia="宋体" w:hAnsi="var(--monospace)" w:cs="宋体"/>
+          <w:color w:val="34495E"/>
+          <w:kern w:val="0"/>
+          <w:szCs w:val="24"/>
+        </w:rPr>
+        <w:t>);</w:t>
+      </w:r>
+      <w:r>
+        <w:rPr>
+          <w:rFonts w:ascii="var(--monospace)" w:eastAsia="宋体" w:hAnsi="var(--monospace)" w:cs="宋体"/>
+          <w:color w:val="34495E"/>
+          <w:kern w:val="0"/>
+          <w:szCs w:val="24"/>
+        </w:rPr>
+        <w:br/>
+        <w:t>   </w:t>
+      </w:r>
+      <w:r>
+        <w:rPr>
+          <w:rFonts w:ascii="var(--monospace)" w:eastAsia="宋体" w:hAnsi="var(--monospace)" w:cs="宋体"/>
+          <w:color w:val="CDAB53"/>
+          <w:kern w:val="0"/>
+          <w:szCs w:val="24"/>
+        </w:rPr>
+        <w:t xml:space="preserve">// @prog   : </w:t>
+      </w:r>
+      <w:r>
+        <w:rPr>
+          <w:rFonts w:ascii="var(--monospace)" w:eastAsia="宋体" w:hAnsi="var(--monospace)" w:cs="宋体"/>
+          <w:color w:val="CDAB53"/>
+          <w:kern w:val="0"/>
+          <w:szCs w:val="24"/>
+        </w:rPr>
+        <w:t>接一个已经存在的链表串到本节点之后</w:t>
+      </w:r>
+      <w:r>
+        <w:rPr>
+          <w:rFonts w:ascii="var(--monospace)" w:eastAsia="宋体" w:hAnsi="var(--monospace)" w:cs="宋体"/>
+          <w:color w:val="34495E"/>
+          <w:kern w:val="0"/>
+          <w:szCs w:val="24"/>
+        </w:rPr>
+        <w:br/>
+        <w:t>   </w:t>
+      </w:r>
+      <w:r>
+        <w:rPr>
+          <w:rFonts w:ascii="var(--monospace)" w:eastAsia="宋体" w:hAnsi="var(--monospace)" w:cs="宋体"/>
+          <w:color w:val="CDAB53"/>
+          <w:kern w:val="0"/>
+          <w:szCs w:val="24"/>
+        </w:rPr>
+        <w:t xml:space="preserve">// @notice : </w:t>
+      </w:r>
+      <w:r>
+        <w:rPr>
+          <w:rFonts w:ascii="var(--monospace)" w:eastAsia="宋体" w:hAnsi="var(--monospace)" w:cs="宋体"/>
+          <w:color w:val="CDAB53"/>
+          <w:kern w:val="0"/>
+          <w:szCs w:val="24"/>
+        </w:rPr>
+        <w:t>本节点之后的数据释放</w:t>
+      </w:r>
+      <w:r>
+        <w:rPr>
+          <w:rFonts w:ascii="var(--monospace)" w:eastAsia="宋体" w:hAnsi="var(--monospace)" w:cs="宋体"/>
+          <w:color w:val="34495E"/>
+          <w:kern w:val="0"/>
+          <w:szCs w:val="24"/>
+        </w:rPr>
+        <w:br/>
+        <w:t>   </w:t>
+      </w:r>
+      <w:r>
+        <w:rPr>
+          <w:rFonts w:ascii="var(--monospace)" w:eastAsia="宋体" w:hAnsi="var(--monospace)" w:cs="宋体"/>
+          <w:color w:val="CDAB53"/>
+          <w:kern w:val="0"/>
+          <w:szCs w:val="24"/>
+        </w:rPr>
+        <w:t xml:space="preserve">//           </w:t>
+      </w:r>
+      <w:r>
+        <w:rPr>
+          <w:rFonts w:ascii="var(--monospace)" w:eastAsia="宋体" w:hAnsi="var(--monospace)" w:cs="宋体"/>
+          <w:color w:val="CDAB53"/>
+          <w:kern w:val="0"/>
+          <w:szCs w:val="24"/>
+        </w:rPr>
+        <w:t>参数节点之后的数据保留</w:t>
+      </w:r>
+      <w:r>
+        <w:rPr>
+          <w:rFonts w:ascii="var(--monospace)" w:eastAsia="宋体" w:hAnsi="var(--monospace)" w:cs="宋体"/>
+          <w:color w:val="34495E"/>
+          <w:kern w:val="0"/>
+          <w:szCs w:val="24"/>
+        </w:rPr>
+        <w:br/>
+        <w:t>   </w:t>
+      </w:r>
+      <w:r>
+        <w:rPr>
+          <w:rFonts w:ascii="var(--monospace)" w:eastAsia="宋体" w:hAnsi="var(--monospace)" w:cs="宋体"/>
+          <w:color w:val="3A3A3A"/>
+          <w:kern w:val="0"/>
+          <w:szCs w:val="24"/>
+        </w:rPr>
+        <w:t>std::</w:t>
+      </w:r>
+      <w:proofErr w:type="spellStart"/>
+      <w:r>
+        <w:rPr>
+          <w:rFonts w:ascii="var(--monospace)" w:eastAsia="宋体" w:hAnsi="var(--monospace)" w:cs="宋体"/>
+          <w:color w:val="3A3A3A"/>
+          <w:kern w:val="0"/>
+          <w:szCs w:val="24"/>
+        </w:rPr>
+        <w:t>shared_ptr</w:t>
+      </w:r>
+      <w:proofErr w:type="spellEnd"/>
+      <w:r>
+        <w:rPr>
+          <w:rFonts w:ascii="var(--monospace)" w:eastAsia="宋体" w:hAnsi="var(--monospace)" w:cs="宋体"/>
+          <w:color w:val="FF79C6"/>
+          <w:kern w:val="0"/>
+          <w:szCs w:val="24"/>
+        </w:rPr>
+        <w:t>&lt;</w:t>
+      </w:r>
+      <w:proofErr w:type="spellStart"/>
+      <w:r>
+        <w:rPr>
+          <w:rFonts w:ascii="var(--monospace)" w:eastAsia="宋体" w:hAnsi="var(--monospace)" w:cs="宋体"/>
+          <w:color w:val="3A3A3A"/>
+          <w:kern w:val="0"/>
+          <w:szCs w:val="24"/>
+        </w:rPr>
+        <w:t>linked_list</w:t>
+      </w:r>
+      <w:proofErr w:type="spellEnd"/>
+      <w:r>
+        <w:rPr>
+          <w:rFonts w:ascii="var(--monospace)" w:eastAsia="宋体" w:hAnsi="var(--monospace)" w:cs="宋体"/>
+          <w:color w:val="FF79C6"/>
+          <w:kern w:val="0"/>
+          <w:szCs w:val="24"/>
+        </w:rPr>
+        <w:t>&lt;</w:t>
+      </w:r>
+      <w:r>
+        <w:rPr>
+          <w:rFonts w:ascii="var(--monospace)" w:eastAsia="宋体" w:hAnsi="var(--monospace)" w:cs="宋体"/>
+          <w:color w:val="3A3A3A"/>
+          <w:kern w:val="0"/>
+          <w:szCs w:val="24"/>
+        </w:rPr>
+        <w:t>T</w:t>
+      </w:r>
+      <w:r>
+        <w:rPr>
+          <w:rFonts w:ascii="var(--monospace)" w:eastAsia="宋体" w:hAnsi="var(--monospace)" w:cs="宋体"/>
+          <w:color w:val="FF79C6"/>
+          <w:kern w:val="0"/>
+          <w:szCs w:val="24"/>
+        </w:rPr>
+        <w:t>&gt;&gt;</w:t>
+      </w:r>
+      <w:r>
+        <w:rPr>
+          <w:rFonts w:ascii="var(--monospace)" w:eastAsia="宋体" w:hAnsi="var(--monospace)" w:cs="宋体"/>
+          <w:color w:val="34495E"/>
+          <w:kern w:val="0"/>
+          <w:szCs w:val="24"/>
+        </w:rPr>
+        <w:t xml:space="preserve"> </w:t>
+      </w:r>
+      <w:r>
+        <w:rPr>
+          <w:rFonts w:ascii="var(--monospace)" w:eastAsia="宋体" w:hAnsi="var(--monospace)" w:cs="宋体"/>
+          <w:color w:val="E2287F"/>
+          <w:kern w:val="0"/>
+          <w:szCs w:val="24"/>
+        </w:rPr>
+        <w:t>link</w:t>
+      </w:r>
+      <w:r>
+        <w:rPr>
+          <w:rFonts w:ascii="var(--monospace)" w:eastAsia="宋体" w:hAnsi="var(--monospace)" w:cs="宋体"/>
+          <w:color w:val="34495E"/>
+          <w:kern w:val="0"/>
+          <w:szCs w:val="24"/>
+        </w:rPr>
+        <w:t>(</w:t>
+      </w:r>
+      <w:r>
+        <w:rPr>
+          <w:rFonts w:ascii="var(--monospace)" w:eastAsia="宋体" w:hAnsi="var(--monospace)" w:cs="宋体"/>
+          <w:color w:val="3A3A3A"/>
+          <w:kern w:val="0"/>
+          <w:szCs w:val="24"/>
+        </w:rPr>
+        <w:t>std::</w:t>
+      </w:r>
+      <w:proofErr w:type="spellStart"/>
+      <w:r>
+        <w:rPr>
+          <w:rFonts w:ascii="var(--monospace)" w:eastAsia="宋体" w:hAnsi="var(--monospace)" w:cs="宋体"/>
+          <w:color w:val="3A3A3A"/>
+          <w:kern w:val="0"/>
+          <w:szCs w:val="24"/>
+        </w:rPr>
+        <w:t>shared_ptr</w:t>
+      </w:r>
+      <w:proofErr w:type="spellEnd"/>
+      <w:r>
+        <w:rPr>
+          <w:rFonts w:ascii="var(--monospace)" w:eastAsia="宋体" w:hAnsi="var(--monospace)" w:cs="宋体"/>
+          <w:color w:val="FF79C6"/>
+          <w:kern w:val="0"/>
+          <w:szCs w:val="24"/>
+        </w:rPr>
+        <w:t>&lt;</w:t>
+      </w:r>
+      <w:proofErr w:type="spellStart"/>
+      <w:r>
+        <w:rPr>
+          <w:rFonts w:ascii="var(--monospace)" w:eastAsia="宋体" w:hAnsi="var(--monospace)" w:cs="宋体"/>
+          <w:color w:val="3A3A3A"/>
+          <w:kern w:val="0"/>
+          <w:szCs w:val="24"/>
+        </w:rPr>
+        <w:t>linked_list</w:t>
+      </w:r>
+      <w:proofErr w:type="spellEnd"/>
+      <w:r>
+        <w:rPr>
+          <w:rFonts w:ascii="var(--monospace)" w:eastAsia="宋体" w:hAnsi="var(--monospace)" w:cs="宋体"/>
+          <w:color w:val="FF79C6"/>
+          <w:kern w:val="0"/>
+          <w:szCs w:val="24"/>
+        </w:rPr>
+        <w:t>&lt;</w:t>
+      </w:r>
+      <w:r>
+        <w:rPr>
+          <w:rFonts w:ascii="var(--monospace)" w:eastAsia="宋体" w:hAnsi="var(--monospace)" w:cs="宋体"/>
+          <w:color w:val="3A3A3A"/>
+          <w:kern w:val="0"/>
+          <w:szCs w:val="24"/>
+        </w:rPr>
+        <w:t>T</w:t>
+      </w:r>
+      <w:r>
+        <w:rPr>
+          <w:rFonts w:ascii="var(--monospace)" w:eastAsia="宋体" w:hAnsi="var(--monospace)" w:cs="宋体"/>
+          <w:color w:val="FF79C6"/>
+          <w:kern w:val="0"/>
+          <w:szCs w:val="24"/>
+        </w:rPr>
+        <w:t>&gt;&gt;</w:t>
+      </w:r>
+      <w:r>
+        <w:rPr>
+          <w:rFonts w:ascii="var(--monospace)" w:eastAsia="宋体" w:hAnsi="var(--monospace)" w:cs="宋体"/>
+          <w:color w:val="34495E"/>
+          <w:kern w:val="0"/>
+          <w:szCs w:val="24"/>
+        </w:rPr>
+        <w:t xml:space="preserve"> </w:t>
+      </w:r>
+      <w:r>
+        <w:rPr>
+          <w:rFonts w:ascii="var(--monospace)" w:eastAsia="宋体" w:hAnsi="var(--monospace)" w:cs="宋体"/>
+          <w:color w:val="FF79C6"/>
+          <w:kern w:val="0"/>
+          <w:szCs w:val="24"/>
+        </w:rPr>
+        <w:t>&amp;</w:t>
+      </w:r>
+      <w:r>
+        <w:rPr>
+          <w:rFonts w:ascii="var(--monospace)" w:eastAsia="宋体" w:hAnsi="var(--monospace)" w:cs="宋体"/>
+          <w:color w:val="3A3A3A"/>
+          <w:kern w:val="0"/>
+          <w:szCs w:val="24"/>
+        </w:rPr>
+        <w:t>p</w:t>
+      </w:r>
+      <w:r>
+        <w:rPr>
+          <w:rFonts w:ascii="var(--monospace)" w:eastAsia="宋体" w:hAnsi="var(--monospace)" w:cs="宋体"/>
+          <w:color w:val="34495E"/>
+          <w:kern w:val="0"/>
+          <w:szCs w:val="24"/>
+        </w:rPr>
+        <w:t>);</w:t>
+      </w:r>
+      <w:r>
+        <w:rPr>
+          <w:rFonts w:ascii="var(--monospace)" w:eastAsia="宋体" w:hAnsi="var(--monospace)" w:cs="宋体"/>
+          <w:color w:val="34495E"/>
+          <w:kern w:val="0"/>
+          <w:szCs w:val="24"/>
+        </w:rPr>
+        <w:br/>
+        <w:t>   </w:t>
+      </w:r>
+      <w:r>
+        <w:rPr>
+          <w:rFonts w:ascii="var(--monospace)" w:eastAsia="宋体" w:hAnsi="var(--monospace)" w:cs="宋体"/>
+          <w:color w:val="CDAB53"/>
+          <w:kern w:val="0"/>
+          <w:szCs w:val="24"/>
+        </w:rPr>
+        <w:t xml:space="preserve">// @prog     : </w:t>
+      </w:r>
+      <w:r>
+        <w:rPr>
+          <w:rFonts w:ascii="var(--monospace)" w:eastAsia="宋体" w:hAnsi="var(--monospace)" w:cs="宋体"/>
+          <w:color w:val="CDAB53"/>
+          <w:kern w:val="0"/>
+          <w:szCs w:val="24"/>
+        </w:rPr>
+        <w:t>接一个已经存在的链表串到本节点之后</w:t>
+      </w:r>
+      <w:r>
+        <w:rPr>
+          <w:rFonts w:ascii="var(--monospace)" w:eastAsia="宋体" w:hAnsi="var(--monospace)" w:cs="宋体"/>
+          <w:color w:val="34495E"/>
+          <w:kern w:val="0"/>
+          <w:szCs w:val="24"/>
+        </w:rPr>
+        <w:br/>
+        <w:t>   </w:t>
+      </w:r>
+      <w:r>
+        <w:rPr>
+          <w:rFonts w:ascii="var(--monospace)" w:eastAsia="宋体" w:hAnsi="var(--monospace)" w:cs="宋体"/>
+          <w:color w:val="CDAB53"/>
+          <w:kern w:val="0"/>
+          <w:szCs w:val="24"/>
+        </w:rPr>
+        <w:t xml:space="preserve">// @notice   : </w:t>
+      </w:r>
+      <w:r>
+        <w:rPr>
+          <w:rFonts w:ascii="var(--monospace)" w:eastAsia="宋体" w:hAnsi="var(--monospace)" w:cs="宋体"/>
+          <w:color w:val="CDAB53"/>
+          <w:kern w:val="0"/>
+          <w:szCs w:val="24"/>
+        </w:rPr>
+        <w:t>本节点之后的数据接到参数节点之后</w:t>
+      </w:r>
+      <w:r>
+        <w:rPr>
+          <w:rFonts w:ascii="var(--monospace)" w:eastAsia="宋体" w:hAnsi="var(--monospace)" w:cs="宋体"/>
+          <w:color w:val="34495E"/>
+          <w:kern w:val="0"/>
+          <w:szCs w:val="24"/>
+        </w:rPr>
+        <w:br/>
+        <w:t>   </w:t>
+      </w:r>
+      <w:r>
+        <w:rPr>
+          <w:rFonts w:ascii="var(--monospace)" w:eastAsia="宋体" w:hAnsi="var(--monospace)" w:cs="宋体"/>
+          <w:color w:val="CDAB53"/>
+          <w:kern w:val="0"/>
+          <w:szCs w:val="24"/>
+        </w:rPr>
+        <w:t xml:space="preserve">//             </w:t>
+      </w:r>
+      <w:r>
+        <w:rPr>
+          <w:rFonts w:ascii="var(--monospace)" w:eastAsia="宋体" w:hAnsi="var(--monospace)" w:cs="宋体"/>
+          <w:color w:val="CDAB53"/>
+          <w:kern w:val="0"/>
+          <w:szCs w:val="24"/>
+        </w:rPr>
+        <w:t>参数节点之后的数据</w:t>
+      </w:r>
+      <w:proofErr w:type="gramStart"/>
+      <w:r>
+        <w:rPr>
+          <w:rFonts w:ascii="var(--monospace)" w:eastAsia="宋体" w:hAnsi="var(--monospace)" w:cs="宋体"/>
+          <w:color w:val="CDAB53"/>
+          <w:kern w:val="0"/>
+          <w:szCs w:val="24"/>
+        </w:rPr>
+        <w:t>保留到串中</w:t>
+      </w:r>
+      <w:proofErr w:type="gramEnd"/>
+      <w:r>
+        <w:rPr>
+          <w:rFonts w:ascii="var(--monospace)" w:eastAsia="宋体" w:hAnsi="var(--monospace)" w:cs="宋体"/>
+          <w:color w:val="34495E"/>
+          <w:kern w:val="0"/>
+          <w:szCs w:val="24"/>
+        </w:rPr>
+        <w:br/>
+        <w:t>   </w:t>
+      </w:r>
+      <w:r>
+        <w:rPr>
+          <w:rFonts w:ascii="var(--monospace)" w:eastAsia="宋体" w:hAnsi="var(--monospace)" w:cs="宋体"/>
+          <w:color w:val="3A3A3A"/>
+          <w:kern w:val="0"/>
+          <w:szCs w:val="24"/>
+        </w:rPr>
+        <w:t>std::</w:t>
+      </w:r>
+      <w:proofErr w:type="spellStart"/>
+      <w:r>
+        <w:rPr>
+          <w:rFonts w:ascii="var(--monospace)" w:eastAsia="宋体" w:hAnsi="var(--monospace)" w:cs="宋体"/>
+          <w:color w:val="3A3A3A"/>
+          <w:kern w:val="0"/>
+          <w:szCs w:val="24"/>
+        </w:rPr>
+        <w:t>shared_ptr</w:t>
+      </w:r>
+      <w:proofErr w:type="spellEnd"/>
+      <w:r>
+        <w:rPr>
+          <w:rFonts w:ascii="var(--monospace)" w:eastAsia="宋体" w:hAnsi="var(--monospace)" w:cs="宋体"/>
+          <w:color w:val="FF79C6"/>
+          <w:kern w:val="0"/>
+          <w:szCs w:val="24"/>
+        </w:rPr>
+        <w:t>&lt;</w:t>
+      </w:r>
+      <w:proofErr w:type="spellStart"/>
+      <w:r>
+        <w:rPr>
+          <w:rFonts w:ascii="var(--monospace)" w:eastAsia="宋体" w:hAnsi="var(--monospace)" w:cs="宋体"/>
+          <w:color w:val="3A3A3A"/>
+          <w:kern w:val="0"/>
+          <w:szCs w:val="24"/>
+        </w:rPr>
+        <w:t>linked_list</w:t>
+      </w:r>
+      <w:proofErr w:type="spellEnd"/>
+      <w:r>
+        <w:rPr>
+          <w:rFonts w:ascii="var(--monospace)" w:eastAsia="宋体" w:hAnsi="var(--monospace)" w:cs="宋体"/>
+          <w:color w:val="FF79C6"/>
+          <w:kern w:val="0"/>
+          <w:szCs w:val="24"/>
+        </w:rPr>
+        <w:t>&lt;</w:t>
+      </w:r>
+      <w:r>
+        <w:rPr>
+          <w:rFonts w:ascii="var(--monospace)" w:eastAsia="宋体" w:hAnsi="var(--monospace)" w:cs="宋体"/>
+          <w:color w:val="3A3A3A"/>
+          <w:kern w:val="0"/>
+          <w:szCs w:val="24"/>
+        </w:rPr>
+        <w:t>T</w:t>
+      </w:r>
+      <w:r>
+        <w:rPr>
+          <w:rFonts w:ascii="var(--monospace)" w:eastAsia="宋体" w:hAnsi="var(--monospace)" w:cs="宋体"/>
+          <w:color w:val="FF79C6"/>
+          <w:kern w:val="0"/>
+          <w:szCs w:val="24"/>
+        </w:rPr>
+        <w:t>&gt;&gt;</w:t>
+      </w:r>
+      <w:r>
+        <w:rPr>
+          <w:rFonts w:ascii="var(--monospace)" w:eastAsia="宋体" w:hAnsi="var(--monospace)" w:cs="宋体"/>
+          <w:color w:val="34495E"/>
+          <w:kern w:val="0"/>
+          <w:szCs w:val="24"/>
+        </w:rPr>
+        <w:t xml:space="preserve"> </w:t>
+      </w:r>
+      <w:r>
+        <w:rPr>
+          <w:rFonts w:ascii="var(--monospace)" w:eastAsia="宋体" w:hAnsi="var(--monospace)" w:cs="宋体"/>
+          <w:color w:val="E2287F"/>
+          <w:kern w:val="0"/>
+          <w:szCs w:val="24"/>
+        </w:rPr>
+        <w:t>append</w:t>
+      </w:r>
+      <w:r>
+        <w:rPr>
+          <w:rFonts w:ascii="var(--monospace)" w:eastAsia="宋体" w:hAnsi="var(--monospace)" w:cs="宋体"/>
+          <w:color w:val="34495E"/>
+          <w:kern w:val="0"/>
+          <w:szCs w:val="24"/>
+        </w:rPr>
+        <w:t>(</w:t>
+      </w:r>
+      <w:r>
+        <w:rPr>
+          <w:rFonts w:ascii="var(--monospace)" w:eastAsia="宋体" w:hAnsi="var(--monospace)" w:cs="宋体"/>
+          <w:color w:val="3A3A3A"/>
+          <w:kern w:val="0"/>
+          <w:szCs w:val="24"/>
+        </w:rPr>
+        <w:t>std::</w:t>
+      </w:r>
+      <w:proofErr w:type="spellStart"/>
+      <w:r>
+        <w:rPr>
+          <w:rFonts w:ascii="var(--monospace)" w:eastAsia="宋体" w:hAnsi="var(--monospace)" w:cs="宋体"/>
+          <w:color w:val="3A3A3A"/>
+          <w:kern w:val="0"/>
+          <w:szCs w:val="24"/>
+        </w:rPr>
+        <w:t>shared_ptr</w:t>
+      </w:r>
+      <w:proofErr w:type="spellEnd"/>
+      <w:r>
+        <w:rPr>
+          <w:rFonts w:ascii="var(--monospace)" w:eastAsia="宋体" w:hAnsi="var(--monospace)" w:cs="宋体"/>
+          <w:color w:val="FF79C6"/>
+          <w:kern w:val="0"/>
+          <w:szCs w:val="24"/>
+        </w:rPr>
+        <w:t>&lt;</w:t>
+      </w:r>
+      <w:proofErr w:type="spellStart"/>
+      <w:r>
+        <w:rPr>
+          <w:rFonts w:ascii="var(--monospace)" w:eastAsia="宋体" w:hAnsi="var(--monospace)" w:cs="宋体"/>
+          <w:color w:val="3A3A3A"/>
+          <w:kern w:val="0"/>
+          <w:szCs w:val="24"/>
+        </w:rPr>
+        <w:t>linked_list</w:t>
+      </w:r>
+      <w:proofErr w:type="spellEnd"/>
+      <w:r>
+        <w:rPr>
+          <w:rFonts w:ascii="var(--monospace)" w:eastAsia="宋体" w:hAnsi="var(--monospace)" w:cs="宋体"/>
+          <w:color w:val="FF79C6"/>
+          <w:kern w:val="0"/>
+          <w:szCs w:val="24"/>
+        </w:rPr>
+        <w:t>&lt;</w:t>
+      </w:r>
+      <w:r>
+        <w:rPr>
+          <w:rFonts w:ascii="var(--monospace)" w:eastAsia="宋体" w:hAnsi="var(--monospace)" w:cs="宋体"/>
+          <w:color w:val="3A3A3A"/>
+          <w:kern w:val="0"/>
+          <w:szCs w:val="24"/>
+        </w:rPr>
+        <w:t>T</w:t>
+      </w:r>
+      <w:r>
+        <w:rPr>
+          <w:rFonts w:ascii="var(--monospace)" w:eastAsia="宋体" w:hAnsi="var(--monospace)" w:cs="宋体"/>
+          <w:color w:val="FF79C6"/>
+          <w:kern w:val="0"/>
+          <w:szCs w:val="24"/>
+        </w:rPr>
+        <w:t>&gt;&gt;</w:t>
+      </w:r>
+      <w:r>
+        <w:rPr>
+          <w:rFonts w:ascii="var(--monospace)" w:eastAsia="宋体" w:hAnsi="var(--monospace)" w:cs="宋体"/>
+          <w:color w:val="34495E"/>
+          <w:kern w:val="0"/>
+          <w:szCs w:val="24"/>
+        </w:rPr>
+        <w:t xml:space="preserve"> </w:t>
+      </w:r>
+      <w:r>
+        <w:rPr>
+          <w:rFonts w:ascii="var(--monospace)" w:eastAsia="宋体" w:hAnsi="var(--monospace)" w:cs="宋体"/>
+          <w:color w:val="FF79C6"/>
+          <w:kern w:val="0"/>
+          <w:szCs w:val="24"/>
+        </w:rPr>
+        <w:t>&amp;</w:t>
+      </w:r>
+      <w:r>
+        <w:rPr>
+          <w:rFonts w:ascii="var(--monospace)" w:eastAsia="宋体" w:hAnsi="var(--monospace)" w:cs="宋体"/>
+          <w:color w:val="3A3A3A"/>
+          <w:kern w:val="0"/>
+          <w:szCs w:val="24"/>
+        </w:rPr>
+        <w:t>p</w:t>
+      </w:r>
+      <w:r>
+        <w:rPr>
+          <w:rFonts w:ascii="var(--monospace)" w:eastAsia="宋体" w:hAnsi="var(--monospace)" w:cs="宋体"/>
+          <w:color w:val="34495E"/>
+          <w:kern w:val="0"/>
+          <w:szCs w:val="24"/>
+        </w:rPr>
+        <w:t>);</w:t>
+      </w:r>
+      <w:r>
+        <w:rPr>
+          <w:rFonts w:ascii="var(--monospace)" w:eastAsia="宋体" w:hAnsi="var(--monospace)" w:cs="宋体"/>
+          <w:color w:val="34495E"/>
+          <w:kern w:val="0"/>
+          <w:szCs w:val="24"/>
+        </w:rPr>
+        <w:br/>
+        <w:t>   </w:t>
+      </w:r>
+      <w:r>
+        <w:rPr>
+          <w:rFonts w:ascii="var(--monospace)" w:eastAsia="宋体" w:hAnsi="var(--monospace)" w:cs="宋体"/>
+          <w:color w:val="CDAB53"/>
+          <w:kern w:val="0"/>
+          <w:szCs w:val="24"/>
+        </w:rPr>
+        <w:t xml:space="preserve">// @prog   : </w:t>
+      </w:r>
+      <w:r>
+        <w:rPr>
+          <w:rFonts w:ascii="var(--monospace)" w:eastAsia="宋体" w:hAnsi="var(--monospace)" w:cs="宋体"/>
+          <w:color w:val="CDAB53"/>
+          <w:kern w:val="0"/>
+          <w:szCs w:val="24"/>
+        </w:rPr>
+        <w:t>获取往下几个节点的指针</w:t>
+      </w:r>
+      <w:r>
+        <w:rPr>
+          <w:rFonts w:ascii="var(--monospace)" w:eastAsia="宋体" w:hAnsi="var(--monospace)" w:cs="宋体"/>
+          <w:color w:val="34495E"/>
+          <w:kern w:val="0"/>
+          <w:szCs w:val="24"/>
+        </w:rPr>
+        <w:br/>
+        <w:t>   </w:t>
+      </w:r>
+      <w:r>
+        <w:rPr>
+          <w:rFonts w:ascii="var(--monospace)" w:eastAsia="宋体" w:hAnsi="var(--monospace)" w:cs="宋体"/>
+          <w:color w:val="CDAB53"/>
+          <w:kern w:val="0"/>
+          <w:szCs w:val="24"/>
+        </w:rPr>
+        <w:t xml:space="preserve">// @notice : </w:t>
+      </w:r>
+      <w:r>
+        <w:rPr>
+          <w:rFonts w:ascii="var(--monospace)" w:eastAsia="宋体" w:hAnsi="var(--monospace)" w:cs="宋体"/>
+          <w:color w:val="CDAB53"/>
+          <w:kern w:val="0"/>
+          <w:szCs w:val="24"/>
+        </w:rPr>
+        <w:t>不能返回自己的指针</w:t>
+      </w:r>
+      <w:r>
+        <w:rPr>
+          <w:rFonts w:ascii="var(--monospace)" w:eastAsia="宋体" w:hAnsi="var(--monospace)" w:cs="宋体"/>
+          <w:color w:val="34495E"/>
+          <w:kern w:val="0"/>
+          <w:szCs w:val="24"/>
+        </w:rPr>
+        <w:br/>
+        <w:t>   </w:t>
+      </w:r>
+      <w:r>
+        <w:rPr>
+          <w:rFonts w:ascii="var(--monospace)" w:eastAsia="宋体" w:hAnsi="var(--monospace)" w:cs="宋体"/>
+          <w:color w:val="3A3A3A"/>
+          <w:kern w:val="0"/>
+          <w:szCs w:val="24"/>
+        </w:rPr>
+        <w:t>std::</w:t>
+      </w:r>
+      <w:proofErr w:type="spellStart"/>
+      <w:r>
+        <w:rPr>
+          <w:rFonts w:ascii="var(--monospace)" w:eastAsia="宋体" w:hAnsi="var(--monospace)" w:cs="宋体"/>
+          <w:color w:val="3A3A3A"/>
+          <w:kern w:val="0"/>
+          <w:szCs w:val="24"/>
+        </w:rPr>
+        <w:t>shared_ptr</w:t>
+      </w:r>
+      <w:proofErr w:type="spellEnd"/>
+      <w:r>
+        <w:rPr>
+          <w:rFonts w:ascii="var(--monospace)" w:eastAsia="宋体" w:hAnsi="var(--monospace)" w:cs="宋体"/>
+          <w:color w:val="FF79C6"/>
+          <w:kern w:val="0"/>
+          <w:szCs w:val="24"/>
+        </w:rPr>
+        <w:t>&lt;</w:t>
+      </w:r>
+      <w:proofErr w:type="spellStart"/>
+      <w:r>
+        <w:rPr>
+          <w:rFonts w:ascii="var(--monospace)" w:eastAsia="宋体" w:hAnsi="var(--monospace)" w:cs="宋体"/>
+          <w:color w:val="3A3A3A"/>
+          <w:kern w:val="0"/>
+          <w:szCs w:val="24"/>
+        </w:rPr>
+        <w:t>linked_list</w:t>
+      </w:r>
+      <w:proofErr w:type="spellEnd"/>
+      <w:r>
+        <w:rPr>
+          <w:rFonts w:ascii="var(--monospace)" w:eastAsia="宋体" w:hAnsi="var(--monospace)" w:cs="宋体"/>
+          <w:color w:val="FF79C6"/>
+          <w:kern w:val="0"/>
+          <w:szCs w:val="24"/>
+        </w:rPr>
+        <w:t>&lt;</w:t>
+      </w:r>
+      <w:r>
+        <w:rPr>
+          <w:rFonts w:ascii="var(--monospace)" w:eastAsia="宋体" w:hAnsi="var(--monospace)" w:cs="宋体"/>
+          <w:color w:val="3A3A3A"/>
+          <w:kern w:val="0"/>
+          <w:szCs w:val="24"/>
+        </w:rPr>
+        <w:t>T</w:t>
+      </w:r>
+      <w:r>
+        <w:rPr>
+          <w:rFonts w:ascii="var(--monospace)" w:eastAsia="宋体" w:hAnsi="var(--monospace)" w:cs="宋体"/>
+          <w:color w:val="FF79C6"/>
+          <w:kern w:val="0"/>
+          <w:szCs w:val="24"/>
+        </w:rPr>
+        <w:t>&gt;&gt;</w:t>
+      </w:r>
+      <w:r>
+        <w:rPr>
+          <w:rFonts w:ascii="var(--monospace)" w:eastAsia="宋体" w:hAnsi="var(--monospace)" w:cs="宋体"/>
+          <w:color w:val="34495E"/>
+          <w:kern w:val="0"/>
+          <w:szCs w:val="24"/>
+        </w:rPr>
+        <w:t xml:space="preserve"> </w:t>
+      </w:r>
+      <w:r>
+        <w:rPr>
+          <w:rFonts w:ascii="var(--monospace)" w:eastAsia="宋体" w:hAnsi="var(--monospace)" w:cs="宋体"/>
+          <w:color w:val="E2287F"/>
+          <w:kern w:val="0"/>
+          <w:szCs w:val="24"/>
+        </w:rPr>
+        <w:t>step</w:t>
+      </w:r>
+      <w:r>
+        <w:rPr>
+          <w:rFonts w:ascii="var(--monospace)" w:eastAsia="宋体" w:hAnsi="var(--monospace)" w:cs="宋体"/>
+          <w:color w:val="34495E"/>
+          <w:kern w:val="0"/>
+          <w:szCs w:val="24"/>
+        </w:rPr>
+        <w:t>(</w:t>
+      </w:r>
+      <w:proofErr w:type="spellStart"/>
+      <w:r>
+        <w:rPr>
+          <w:rFonts w:ascii="var(--monospace)" w:eastAsia="宋体" w:hAnsi="var(--monospace)" w:cs="宋体"/>
+          <w:color w:val="FFB86C"/>
+          <w:kern w:val="0"/>
+          <w:szCs w:val="24"/>
+        </w:rPr>
+        <w:t>size_t</w:t>
+      </w:r>
+      <w:proofErr w:type="spellEnd"/>
+      <w:r>
+        <w:rPr>
+          <w:rFonts w:ascii="var(--monospace)" w:eastAsia="宋体" w:hAnsi="var(--monospace)" w:cs="宋体"/>
+          <w:color w:val="34495E"/>
+          <w:kern w:val="0"/>
+          <w:szCs w:val="24"/>
+        </w:rPr>
+        <w:t xml:space="preserve"> </w:t>
+      </w:r>
+      <w:r>
+        <w:rPr>
+          <w:rFonts w:ascii="var(--monospace)" w:eastAsia="宋体" w:hAnsi="var(--monospace)" w:cs="宋体"/>
+          <w:color w:val="3A3A3A"/>
+          <w:kern w:val="0"/>
+          <w:szCs w:val="24"/>
+        </w:rPr>
+        <w:t>s</w:t>
+      </w:r>
+      <w:r>
+        <w:rPr>
+          <w:rFonts w:ascii="var(--monospace)" w:eastAsia="宋体" w:hAnsi="var(--monospace)" w:cs="宋体"/>
+          <w:color w:val="34495E"/>
+          <w:kern w:val="0"/>
+          <w:szCs w:val="24"/>
+        </w:rPr>
+        <w:t>);</w:t>
+      </w:r>
+    </w:p>
+    <w:p>
+      <w:pPr>
+        <w:ind w:firstLineChars="0" w:firstLine="420"/>
+        <w:rPr>
+          <w:rFonts w:ascii="微软雅黑" w:eastAsia="微软雅黑" w:hAnsi="微软雅黑" w:cs="微软雅黑" w:hint="eastAsia"/>
+        </w:rPr>
+      </w:pPr>
     </w:p>
     <w:p>
       <w:pPr>
@@ -969,16 +5409,58 @@
     </w:p>
     <w:p>
       <w:pPr>
-        <w:ind w:firstLineChars="0" w:firstLine="420"/>
+        <w:ind w:firstLineChars="0" w:firstLine="0"/>
+        <w:rPr>
+          <w:rFonts w:ascii="微软雅黑" w:eastAsia="微软雅黑" w:hAnsi="微软雅黑" w:cs="微软雅黑" w:hint="eastAsia"/>
+        </w:rPr>
+      </w:pPr>
+      <w:r>
         <w:rPr>
           <w:rFonts w:ascii="微软雅黑" w:eastAsia="微软雅黑" w:hAnsi="微软雅黑" w:cs="微软雅黑"/>
         </w:rPr>
-      </w:pPr>
-      <w:r>
-        <w:rPr>
-          <w:rFonts w:ascii="微软雅黑" w:eastAsia="微软雅黑" w:hAnsi="微软雅黑" w:cs="微软雅黑" w:hint="eastAsia"/>
-        </w:rPr>
-        <w:t>画出整体流程，及核心算法流程。</w:t>
+        <w:drawing>
+          <wp:anchor distT="0" distB="0" distL="114300" distR="114300" simplePos="0" relativeHeight="251658240" behindDoc="0" locked="0" layoutInCell="1" allowOverlap="1" wp14:anchorId="49B40411" wp14:editId="1A0CDD3D">
+            <wp:simplePos x="0" y="0"/>
+            <wp:positionH relativeFrom="column">
+              <wp:posOffset>0</wp:posOffset>
+            </wp:positionH>
+            <wp:positionV relativeFrom="paragraph">
+              <wp:posOffset>418465</wp:posOffset>
+            </wp:positionV>
+            <wp:extent cx="5278120" cy="5641975"/>
+            <wp:effectExtent l="0" t="0" r="0" b="0"/>
+            <wp:wrapTopAndBottom/>
+            <wp:docPr id="1" name="图片 1"/>
+            <wp:cNvGraphicFramePr>
+              <a:graphicFrameLocks xmlns:a="http://schemas.openxmlformats.org/drawingml/2006/main" noChangeAspect="1"/>
+            </wp:cNvGraphicFramePr>
+            <a:graphic xmlns:a="http://schemas.openxmlformats.org/drawingml/2006/main">
+              <a:graphicData uri="http://schemas.openxmlformats.org/drawingml/2006/picture">
+                <pic:pic xmlns:pic="http://schemas.openxmlformats.org/drawingml/2006/picture">
+                  <pic:nvPicPr>
+                    <pic:cNvPr id="1" name=""/>
+                    <pic:cNvPicPr/>
+                  </pic:nvPicPr>
+                  <pic:blipFill>
+                    <a:blip r:embed="rId10"/>
+                    <a:stretch>
+                      <a:fillRect/>
+                    </a:stretch>
+                  </pic:blipFill>
+                  <pic:spPr>
+                    <a:xfrm>
+                      <a:off x="0" y="0"/>
+                      <a:ext cx="5278120" cy="5641975"/>
+                    </a:xfrm>
+                    <a:prstGeom prst="rect">
+                      <a:avLst/>
+                    </a:prstGeom>
+                  </pic:spPr>
+                </pic:pic>
+              </a:graphicData>
+            </a:graphic>
+          </wp:anchor>
+        </w:drawing>
       </w:r>
     </w:p>
     <w:p>
@@ -1010,7 +5492,7 @@
         <w:rPr>
           <w:rFonts w:ascii="微软雅黑" w:eastAsia="微软雅黑" w:hAnsi="微软雅黑" w:cs="微软雅黑" w:hint="eastAsia"/>
         </w:rPr>
-        <w:t>如：(1)输入数据的方式；(2)实现各种功能的操作方式等。</w:t>
+        <w:t>无。</w:t>
       </w:r>
     </w:p>
     <w:p>
@@ -1056,6 +5538,62 @@
     </w:p>
     <w:p>
       <w:pPr>
+        <w:ind w:firstLineChars="0" w:firstLine="420"/>
+        <w:rPr>
+          <w:rFonts w:ascii="微软雅黑" w:eastAsia="微软雅黑" w:hAnsi="微软雅黑" w:cs="微软雅黑" w:hint="eastAsia"/>
+        </w:rPr>
+      </w:pPr>
+      <w:r>
+        <w:rPr>
+          <w:rFonts w:ascii="微软雅黑" w:eastAsia="微软雅黑" w:hAnsi="微软雅黑" w:cs="微软雅黑"/>
+        </w:rPr>
+        <w:drawing>
+          <wp:anchor distT="0" distB="0" distL="114300" distR="114300" simplePos="0" relativeHeight="251661312" behindDoc="0" locked="0" layoutInCell="1" allowOverlap="1" wp14:anchorId="522F9042" wp14:editId="05BE1011">
+            <wp:simplePos x="0" y="0"/>
+            <wp:positionH relativeFrom="column">
+              <wp:posOffset>0</wp:posOffset>
+            </wp:positionH>
+            <wp:positionV relativeFrom="paragraph">
+              <wp:posOffset>419100</wp:posOffset>
+            </wp:positionV>
+            <wp:extent cx="5278120" cy="4526915"/>
+            <wp:effectExtent l="0" t="0" r="0" b="6985"/>
+            <wp:wrapTopAndBottom/>
+            <wp:docPr id="2" name="图片 2"/>
+            <wp:cNvGraphicFramePr>
+              <a:graphicFrameLocks xmlns:a="http://schemas.openxmlformats.org/drawingml/2006/main" noChangeAspect="1"/>
+            </wp:cNvGraphicFramePr>
+            <a:graphic xmlns:a="http://schemas.openxmlformats.org/drawingml/2006/main">
+              <a:graphicData uri="http://schemas.openxmlformats.org/drawingml/2006/picture">
+                <pic:pic xmlns:pic="http://schemas.openxmlformats.org/drawingml/2006/picture">
+                  <pic:nvPicPr>
+                    <pic:cNvPr id="1" name=""/>
+                    <pic:cNvPicPr/>
+                  </pic:nvPicPr>
+                  <pic:blipFill>
+                    <a:blip r:embed="rId11"/>
+                    <a:stretch>
+                      <a:fillRect/>
+                    </a:stretch>
+                  </pic:blipFill>
+                  <pic:spPr>
+                    <a:xfrm>
+                      <a:off x="0" y="0"/>
+                      <a:ext cx="5278120" cy="4526915"/>
+                    </a:xfrm>
+                    <a:prstGeom prst="rect">
+                      <a:avLst/>
+                    </a:prstGeom>
+                  </pic:spPr>
+                </pic:pic>
+              </a:graphicData>
+            </a:graphic>
+          </wp:anchor>
+        </w:drawing>
+      </w:r>
+    </w:p>
+    <w:p>
+      <w:pPr>
         <w:pStyle w:val="1"/>
         <w:rPr>
           <w:rFonts w:ascii="微软雅黑" w:eastAsia="微软雅黑" w:hAnsi="微软雅黑" w:cs="微软雅黑"/>
@@ -1076,7 +5614,7 @@
       <w:pPr>
         <w:ind w:firstLineChars="0" w:firstLine="420"/>
         <w:rPr>
-          <w:rFonts w:ascii="宋体" w:hAnsi="宋体"/>
+          <w:rFonts w:ascii="微软雅黑" w:eastAsia="微软雅黑" w:hAnsi="微软雅黑" w:cs="微软雅黑"/>
         </w:rPr>
       </w:pPr>
       <w:r>
@@ -1085,24 +5623,86 @@
         </w:rPr>
         <w:t>该实验涉及到的数据结构和算法，以及遇到的问题和收获。</w:t>
       </w:r>
-      <w:bookmarkStart w:id="0" w:name="_GoBack"/>
-      <w:bookmarkEnd w:id="0"/>
     </w:p>
     <w:p>
       <w:pPr>
+        <w:widowControl/>
+        <w:spacing w:before="192" w:after="192" w:line="240" w:lineRule="auto"/>
+        <w:ind w:firstLineChars="0" w:firstLine="480"/>
+        <w:jc w:val="left"/>
+        <w:rPr>
+          <w:rFonts w:ascii="Helvetica" w:eastAsia="宋体" w:hAnsi="Helvetica" w:cs="宋体"/>
+          <w:color w:val="34495E"/>
+          <w:kern w:val="0"/>
+          <w:szCs w:val="24"/>
+        </w:rPr>
+      </w:pPr>
+      <w:r>
+        <w:rPr>
+          <w:rFonts w:ascii="Helvetica" w:eastAsia="宋体" w:hAnsi="Helvetica" w:cs="宋体"/>
+          <w:color w:val="34495E"/>
+          <w:kern w:val="0"/>
+          <w:szCs w:val="24"/>
+        </w:rPr>
+        <w:t>学习了链表，并且用</w:t>
+      </w:r>
+      <w:r>
+        <w:rPr>
+          <w:rFonts w:ascii="var(--monospace)" w:eastAsia="宋体" w:hAnsi="var(--monospace)" w:cs="宋体"/>
+          <w:color w:val="34495E"/>
+          <w:kern w:val="0"/>
+          <w:szCs w:val="24"/>
+        </w:rPr>
+        <w:t>C++</w:t>
+      </w:r>
+      <w:r>
+        <w:rPr>
+          <w:rFonts w:ascii="Helvetica" w:eastAsia="宋体" w:hAnsi="Helvetica" w:cs="宋体"/>
+          <w:color w:val="34495E"/>
+          <w:kern w:val="0"/>
+          <w:szCs w:val="24"/>
+        </w:rPr>
+        <w:t>的智能指针对链表进行了实现。</w:t>
+      </w:r>
+    </w:p>
+    <w:p>
+      <w:pPr>
+        <w:widowControl/>
+        <w:spacing w:before="192" w:after="192" w:line="240" w:lineRule="auto"/>
+        <w:ind w:firstLineChars="0" w:firstLine="480"/>
+        <w:jc w:val="left"/>
+        <w:rPr>
+          <w:rFonts w:ascii="Helvetica" w:eastAsia="宋体" w:hAnsi="Helvetica" w:cs="宋体"/>
+          <w:color w:val="34495E"/>
+          <w:kern w:val="0"/>
+          <w:szCs w:val="24"/>
+        </w:rPr>
+      </w:pPr>
+      <w:r>
+        <w:rPr>
+          <w:rFonts w:ascii="Helvetica" w:eastAsia="宋体" w:hAnsi="Helvetica" w:cs="宋体"/>
+          <w:color w:val="34495E"/>
+          <w:kern w:val="0"/>
+          <w:szCs w:val="24"/>
+        </w:rPr>
+        <w:t>练习了调试方法，增加了工程经验，提高了代码、架构水平。</w:t>
+      </w:r>
+    </w:p>
+    <w:p>
+      <w:pPr>
         <w:ind w:firstLineChars="0" w:firstLine="420"/>
         <w:rPr>
-          <w:rFonts w:ascii="微软雅黑" w:eastAsia="微软雅黑" w:hAnsi="微软雅黑" w:cs="微软雅黑"/>
+          <w:rFonts w:ascii="宋体" w:hAnsi="宋体" w:hint="eastAsia"/>
         </w:rPr>
       </w:pPr>
     </w:p>
     <w:sectPr>
-      <w:headerReference w:type="even" r:id="rId9"/>
-      <w:headerReference w:type="default" r:id="rId10"/>
-      <w:footerReference w:type="even" r:id="rId11"/>
-      <w:footerReference w:type="default" r:id="rId12"/>
-      <w:headerReference w:type="first" r:id="rId13"/>
-      <w:footerReference w:type="first" r:id="rId14"/>
+      <w:headerReference w:type="even" r:id="rId12"/>
+      <w:headerReference w:type="default" r:id="rId13"/>
+      <w:footerReference w:type="even" r:id="rId14"/>
+      <w:footerReference w:type="default" r:id="rId15"/>
+      <w:headerReference w:type="first" r:id="rId16"/>
+      <w:footerReference w:type="first" r:id="rId17"/>
       <w:pgSz w:w="11906" w:h="16838"/>
       <w:pgMar w:top="1440" w:right="1797" w:bottom="1440" w:left="1797" w:header="851" w:footer="992" w:gutter="0"/>
       <w:pgNumType w:start="0"/>
@@ -1115,7 +5715,7 @@
 </file>
 
 <file path=word/endnotes.xml><?xml version="1.0" encoding="utf-8"?>
-<w:endnotes xmlns:wpc="http://schemas.microsoft.com/office/word/2010/wordprocessingCanvas" xmlns:mc="http://schemas.openxmlformats.org/markup-compatibility/2006" xmlns:o="urn:schemas-microsoft-com:office:office" xmlns:r="http://schemas.openxmlformats.org/officeDocument/2006/relationships" xmlns:m="http://schemas.openxmlformats.org/officeDocument/2006/math" xmlns:v="urn:schemas-microsoft-com:vml" xmlns:wp14="http://schemas.microsoft.com/office/word/2010/wordprocessingDrawing" xmlns:wp="http://schemas.openxmlformats.org/drawingml/2006/wordprocessingDrawing" xmlns:w10="urn:schemas-microsoft-com:office:word" xmlns:w="http://schemas.openxmlformats.org/wordprocessingml/2006/main" xmlns:w14="http://schemas.microsoft.com/office/word/2010/wordml" xmlns:w15="http://schemas.microsoft.com/office/word/2012/wordml" xmlns:wpg="http://schemas.microsoft.com/office/word/2010/wordprocessingGroup" xmlns:wpi="http://schemas.microsoft.com/office/word/2010/wordprocessingInk" xmlns:wne="http://schemas.microsoft.com/office/word/2006/wordml" xmlns:wps="http://schemas.microsoft.com/office/word/2010/wordprocessingShape" mc:Ignorable="w14 w15 wp14">
+<w:endnotes xmlns:wpc="http://schemas.microsoft.com/office/word/2010/wordprocessingCanvas" xmlns:cx="http://schemas.microsoft.com/office/drawing/2014/chartex" xmlns:cx1="http://schemas.microsoft.com/office/drawing/2015/9/8/chartex" xmlns:cx2="http://schemas.microsoft.com/office/drawing/2015/10/21/chartex" xmlns:cx3="http://schemas.microsoft.com/office/drawing/2016/5/9/chartex" xmlns:cx4="http://schemas.microsoft.com/office/drawing/2016/5/10/chartex" xmlns:cx5="http://schemas.microsoft.com/office/drawing/2016/5/11/chartex" xmlns:cx6="http://schemas.microsoft.com/office/drawing/2016/5/12/chartex" xmlns:cx7="http://schemas.microsoft.com/office/drawing/2016/5/13/chartex" xmlns:cx8="http://schemas.microsoft.com/office/drawing/2016/5/14/chartex" xmlns:mc="http://schemas.openxmlformats.org/markup-compatibility/2006" xmlns:aink="http://schemas.microsoft.com/office/drawing/2016/ink" xmlns:am3d="http://schemas.microsoft.com/office/drawing/2017/model3d" xmlns:o="urn:schemas-microsoft-com:office:office" xmlns:r="http://schemas.openxmlformats.org/officeDocument/2006/relationships" xmlns:m="http://schemas.openxmlformats.org/officeDocument/2006/math" xmlns:v="urn:schemas-microsoft-com:vml" xmlns:wp14="http://schemas.microsoft.com/office/word/2010/wordprocessingDrawing" xmlns:wp="http://schemas.openxmlformats.org/drawingml/2006/wordprocessingDrawing" xmlns:w10="urn:schemas-microsoft-com:office:word" xmlns:w="http://schemas.openxmlformats.org/wordprocessingml/2006/main" xmlns:w14="http://schemas.microsoft.com/office/word/2010/wordml" xmlns:w15="http://schemas.microsoft.com/office/word/2012/wordml" xmlns:w16cex="http://schemas.microsoft.com/office/word/2018/wordml/cex" xmlns:w16cid="http://schemas.microsoft.com/office/word/2016/wordml/cid" xmlns:w16="http://schemas.microsoft.com/office/word/2018/wordml" xmlns:w16se="http://schemas.microsoft.com/office/word/2015/wordml/symex" xmlns:wpg="http://schemas.microsoft.com/office/word/2010/wordprocessingGroup" xmlns:wpi="http://schemas.microsoft.com/office/word/2010/wordprocessingInk" xmlns:wne="http://schemas.microsoft.com/office/word/2006/wordml" xmlns:wps="http://schemas.microsoft.com/office/word/2010/wordprocessingShape" mc:Ignorable="w14 w15 w16se w16cid w16 w16cex wp14">
   <w:endnote w:type="separator" w:id="-1">
     <w:p>
       <w:pPr>
@@ -1142,10 +5742,10 @@
 </file>
 
 <file path=word/footer1.xml><?xml version="1.0" encoding="utf-8"?>
-<w:ftr xmlns:wpc="http://schemas.microsoft.com/office/word/2010/wordprocessingCanvas" xmlns:mc="http://schemas.openxmlformats.org/markup-compatibility/2006" xmlns:o="urn:schemas-microsoft-com:office:office" xmlns:r="http://schemas.openxmlformats.org/officeDocument/2006/relationships" xmlns:m="http://schemas.openxmlformats.org/officeDocument/2006/math" xmlns:v="urn:schemas-microsoft-com:vml" xmlns:wp14="http://schemas.microsoft.com/office/word/2010/wordprocessingDrawing" xmlns:wp="http://schemas.openxmlformats.org/drawingml/2006/wordprocessingDrawing" xmlns:w10="urn:schemas-microsoft-com:office:word" xmlns:w="http://schemas.openxmlformats.org/wordprocessingml/2006/main" xmlns:w14="http://schemas.microsoft.com/office/word/2010/wordml" xmlns:w15="http://schemas.microsoft.com/office/word/2012/wordml" xmlns:wpg="http://schemas.microsoft.com/office/word/2010/wordprocessingGroup" xmlns:wpi="http://schemas.microsoft.com/office/word/2010/wordprocessingInk" xmlns:wne="http://schemas.microsoft.com/office/word/2006/wordml" xmlns:wps="http://schemas.microsoft.com/office/word/2010/wordprocessingShape" mc:Ignorable="w14 w15 wp14">
+<w:ftr xmlns:wpc="http://schemas.microsoft.com/office/word/2010/wordprocessingCanvas" xmlns:cx="http://schemas.microsoft.com/office/drawing/2014/chartex" xmlns:cx1="http://schemas.microsoft.com/office/drawing/2015/9/8/chartex" xmlns:cx2="http://schemas.microsoft.com/office/drawing/2015/10/21/chartex" xmlns:cx3="http://schemas.microsoft.com/office/drawing/2016/5/9/chartex" xmlns:cx4="http://schemas.microsoft.com/office/drawing/2016/5/10/chartex" xmlns:cx5="http://schemas.microsoft.com/office/drawing/2016/5/11/chartex" xmlns:cx6="http://schemas.microsoft.com/office/drawing/2016/5/12/chartex" xmlns:cx7="http://schemas.microsoft.com/office/drawing/2016/5/13/chartex" xmlns:cx8="http://schemas.microsoft.com/office/drawing/2016/5/14/chartex" xmlns:mc="http://schemas.openxmlformats.org/markup-compatibility/2006" xmlns:aink="http://schemas.microsoft.com/office/drawing/2016/ink" xmlns:am3d="http://schemas.microsoft.com/office/drawing/2017/model3d" xmlns:o="urn:schemas-microsoft-com:office:office" xmlns:r="http://schemas.openxmlformats.org/officeDocument/2006/relationships" xmlns:m="http://schemas.openxmlformats.org/officeDocument/2006/math" xmlns:v="urn:schemas-microsoft-com:vml" xmlns:wp14="http://schemas.microsoft.com/office/word/2010/wordprocessingDrawing" xmlns:wp="http://schemas.openxmlformats.org/drawingml/2006/wordprocessingDrawing" xmlns:w10="urn:schemas-microsoft-com:office:word" xmlns:w="http://schemas.openxmlformats.org/wordprocessingml/2006/main" xmlns:w14="http://schemas.microsoft.com/office/word/2010/wordml" xmlns:w15="http://schemas.microsoft.com/office/word/2012/wordml" xmlns:w16cex="http://schemas.microsoft.com/office/word/2018/wordml/cex" xmlns:w16cid="http://schemas.microsoft.com/office/word/2016/wordml/cid" xmlns:w16="http://schemas.microsoft.com/office/word/2018/wordml" xmlns:w16se="http://schemas.microsoft.com/office/word/2015/wordml/symex" xmlns:wpg="http://schemas.microsoft.com/office/word/2010/wordprocessingGroup" xmlns:wpi="http://schemas.microsoft.com/office/word/2010/wordprocessingInk" xmlns:wne="http://schemas.microsoft.com/office/word/2006/wordml" xmlns:wps="http://schemas.microsoft.com/office/word/2010/wordprocessingShape" mc:Ignorable="w14 w15 w16se w16cid w16 w16cex wp14">
   <w:p>
     <w:pPr>
-      <w:pStyle w:val="a4"/>
+      <w:pStyle w:val="a5"/>
       <w:ind w:firstLine="360"/>
     </w:pPr>
   </w:p>
@@ -1153,7 +5753,7 @@
 </file>
 
 <file path=word/footer2.xml><?xml version="1.0" encoding="utf-8"?>
-<w:ftr xmlns:wpc="http://schemas.microsoft.com/office/word/2010/wordprocessingCanvas" xmlns:mc="http://schemas.openxmlformats.org/markup-compatibility/2006" xmlns:o="urn:schemas-microsoft-com:office:office" xmlns:r="http://schemas.openxmlformats.org/officeDocument/2006/relationships" xmlns:m="http://schemas.openxmlformats.org/officeDocument/2006/math" xmlns:v="urn:schemas-microsoft-com:vml" xmlns:wp14="http://schemas.microsoft.com/office/word/2010/wordprocessingDrawing" xmlns:wp="http://schemas.openxmlformats.org/drawingml/2006/wordprocessingDrawing" xmlns:w10="urn:schemas-microsoft-com:office:word" xmlns:w="http://schemas.openxmlformats.org/wordprocessingml/2006/main" xmlns:w14="http://schemas.microsoft.com/office/word/2010/wordml" xmlns:w15="http://schemas.microsoft.com/office/word/2012/wordml" xmlns:wpg="http://schemas.microsoft.com/office/word/2010/wordprocessingGroup" xmlns:wpi="http://schemas.microsoft.com/office/word/2010/wordprocessingInk" xmlns:wne="http://schemas.microsoft.com/office/word/2006/wordml" xmlns:wps="http://schemas.microsoft.com/office/word/2010/wordprocessingShape" mc:Ignorable="w14 w15 wp14">
+<w:ftr xmlns:wpc="http://schemas.microsoft.com/office/word/2010/wordprocessingCanvas" xmlns:cx="http://schemas.microsoft.com/office/drawing/2014/chartex" xmlns:cx1="http://schemas.microsoft.com/office/drawing/2015/9/8/chartex" xmlns:cx2="http://schemas.microsoft.com/office/drawing/2015/10/21/chartex" xmlns:cx3="http://schemas.microsoft.com/office/drawing/2016/5/9/chartex" xmlns:cx4="http://schemas.microsoft.com/office/drawing/2016/5/10/chartex" xmlns:cx5="http://schemas.microsoft.com/office/drawing/2016/5/11/chartex" xmlns:cx6="http://schemas.microsoft.com/office/drawing/2016/5/12/chartex" xmlns:cx7="http://schemas.microsoft.com/office/drawing/2016/5/13/chartex" xmlns:cx8="http://schemas.microsoft.com/office/drawing/2016/5/14/chartex" xmlns:mc="http://schemas.openxmlformats.org/markup-compatibility/2006" xmlns:aink="http://schemas.microsoft.com/office/drawing/2016/ink" xmlns:am3d="http://schemas.microsoft.com/office/drawing/2017/model3d" xmlns:o="urn:schemas-microsoft-com:office:office" xmlns:r="http://schemas.openxmlformats.org/officeDocument/2006/relationships" xmlns:m="http://schemas.openxmlformats.org/officeDocument/2006/math" xmlns:v="urn:schemas-microsoft-com:vml" xmlns:wp14="http://schemas.microsoft.com/office/word/2010/wordprocessingDrawing" xmlns:wp="http://schemas.openxmlformats.org/drawingml/2006/wordprocessingDrawing" xmlns:w10="urn:schemas-microsoft-com:office:word" xmlns:w="http://schemas.openxmlformats.org/wordprocessingml/2006/main" xmlns:w14="http://schemas.microsoft.com/office/word/2010/wordml" xmlns:w15="http://schemas.microsoft.com/office/word/2012/wordml" xmlns:w16cex="http://schemas.microsoft.com/office/word/2018/wordml/cex" xmlns:w16cid="http://schemas.microsoft.com/office/word/2016/wordml/cid" xmlns:w16="http://schemas.microsoft.com/office/word/2018/wordml" xmlns:w16se="http://schemas.microsoft.com/office/word/2015/wordml/symex" xmlns:wpg="http://schemas.microsoft.com/office/word/2010/wordprocessingGroup" xmlns:wpi="http://schemas.microsoft.com/office/word/2010/wordprocessingInk" xmlns:wne="http://schemas.microsoft.com/office/word/2006/wordml" xmlns:wps="http://schemas.microsoft.com/office/word/2010/wordprocessingShape" mc:Ignorable="w14 w15 w16se w16cid w16 w16cex wp14">
   <w:sdt>
     <w:sdtPr>
       <w:id w:val="-1208492116"/>
@@ -1162,7 +5762,7 @@
     <w:sdtContent>
       <w:p>
         <w:pPr>
-          <w:pStyle w:val="a4"/>
+          <w:pStyle w:val="a5"/>
           <w:ind w:firstLine="360"/>
           <w:jc w:val="center"/>
         </w:pPr>
@@ -1190,7 +5790,7 @@
   </w:sdt>
   <w:p>
     <w:pPr>
-      <w:pStyle w:val="a4"/>
+      <w:pStyle w:val="a5"/>
       <w:ind w:firstLine="360"/>
     </w:pPr>
   </w:p>
@@ -1198,10 +5798,10 @@
 </file>
 
 <file path=word/footer3.xml><?xml version="1.0" encoding="utf-8"?>
-<w:ftr xmlns:wpc="http://schemas.microsoft.com/office/word/2010/wordprocessingCanvas" xmlns:mc="http://schemas.openxmlformats.org/markup-compatibility/2006" xmlns:o="urn:schemas-microsoft-com:office:office" xmlns:r="http://schemas.openxmlformats.org/officeDocument/2006/relationships" xmlns:m="http://schemas.openxmlformats.org/officeDocument/2006/math" xmlns:v="urn:schemas-microsoft-com:vml" xmlns:wp14="http://schemas.microsoft.com/office/word/2010/wordprocessingDrawing" xmlns:wp="http://schemas.openxmlformats.org/drawingml/2006/wordprocessingDrawing" xmlns:w10="urn:schemas-microsoft-com:office:word" xmlns:w="http://schemas.openxmlformats.org/wordprocessingml/2006/main" xmlns:w14="http://schemas.microsoft.com/office/word/2010/wordml" xmlns:w15="http://schemas.microsoft.com/office/word/2012/wordml" xmlns:wpg="http://schemas.microsoft.com/office/word/2010/wordprocessingGroup" xmlns:wpi="http://schemas.microsoft.com/office/word/2010/wordprocessingInk" xmlns:wne="http://schemas.microsoft.com/office/word/2006/wordml" xmlns:wps="http://schemas.microsoft.com/office/word/2010/wordprocessingShape" mc:Ignorable="w14 w15 wp14">
+<w:ftr xmlns:wpc="http://schemas.microsoft.com/office/word/2010/wordprocessingCanvas" xmlns:cx="http://schemas.microsoft.com/office/drawing/2014/chartex" xmlns:cx1="http://schemas.microsoft.com/office/drawing/2015/9/8/chartex" xmlns:cx2="http://schemas.microsoft.com/office/drawing/2015/10/21/chartex" xmlns:cx3="http://schemas.microsoft.com/office/drawing/2016/5/9/chartex" xmlns:cx4="http://schemas.microsoft.com/office/drawing/2016/5/10/chartex" xmlns:cx5="http://schemas.microsoft.com/office/drawing/2016/5/11/chartex" xmlns:cx6="http://schemas.microsoft.com/office/drawing/2016/5/12/chartex" xmlns:cx7="http://schemas.microsoft.com/office/drawing/2016/5/13/chartex" xmlns:cx8="http://schemas.microsoft.com/office/drawing/2016/5/14/chartex" xmlns:mc="http://schemas.openxmlformats.org/markup-compatibility/2006" xmlns:aink="http://schemas.microsoft.com/office/drawing/2016/ink" xmlns:am3d="http://schemas.microsoft.com/office/drawing/2017/model3d" xmlns:o="urn:schemas-microsoft-com:office:office" xmlns:r="http://schemas.openxmlformats.org/officeDocument/2006/relationships" xmlns:m="http://schemas.openxmlformats.org/officeDocument/2006/math" xmlns:v="urn:schemas-microsoft-com:vml" xmlns:wp14="http://schemas.microsoft.com/office/word/2010/wordprocessingDrawing" xmlns:wp="http://schemas.openxmlformats.org/drawingml/2006/wordprocessingDrawing" xmlns:w10="urn:schemas-microsoft-com:office:word" xmlns:w="http://schemas.openxmlformats.org/wordprocessingml/2006/main" xmlns:w14="http://schemas.microsoft.com/office/word/2010/wordml" xmlns:w15="http://schemas.microsoft.com/office/word/2012/wordml" xmlns:w16cex="http://schemas.microsoft.com/office/word/2018/wordml/cex" xmlns:w16cid="http://schemas.microsoft.com/office/word/2016/wordml/cid" xmlns:w16="http://schemas.microsoft.com/office/word/2018/wordml" xmlns:w16se="http://schemas.microsoft.com/office/word/2015/wordml/symex" xmlns:wpg="http://schemas.microsoft.com/office/word/2010/wordprocessingGroup" xmlns:wpi="http://schemas.microsoft.com/office/word/2010/wordprocessingInk" xmlns:wne="http://schemas.microsoft.com/office/word/2006/wordml" xmlns:wps="http://schemas.microsoft.com/office/word/2010/wordprocessingShape" mc:Ignorable="w14 w15 w16se w16cid w16 w16cex wp14">
   <w:p>
     <w:pPr>
-      <w:pStyle w:val="a4"/>
+      <w:pStyle w:val="a5"/>
       <w:ind w:firstLine="360"/>
     </w:pPr>
   </w:p>
@@ -1209,7 +5809,7 @@
 </file>
 
 <file path=word/footnotes.xml><?xml version="1.0" encoding="utf-8"?>
-<w:footnotes xmlns:wpc="http://schemas.microsoft.com/office/word/2010/wordprocessingCanvas" xmlns:mc="http://schemas.openxmlformats.org/markup-compatibility/2006" xmlns:o="urn:schemas-microsoft-com:office:office" xmlns:r="http://schemas.openxmlformats.org/officeDocument/2006/relationships" xmlns:m="http://schemas.openxmlformats.org/officeDocument/2006/math" xmlns:v="urn:schemas-microsoft-com:vml" xmlns:wp14="http://schemas.microsoft.com/office/word/2010/wordprocessingDrawing" xmlns:wp="http://schemas.openxmlformats.org/drawingml/2006/wordprocessingDrawing" xmlns:w10="urn:schemas-microsoft-com:office:word" xmlns:w="http://schemas.openxmlformats.org/wordprocessingml/2006/main" xmlns:w14="http://schemas.microsoft.com/office/word/2010/wordml" xmlns:w15="http://schemas.microsoft.com/office/word/2012/wordml" xmlns:wpg="http://schemas.microsoft.com/office/word/2010/wordprocessingGroup" xmlns:wpi="http://schemas.microsoft.com/office/word/2010/wordprocessingInk" xmlns:wne="http://schemas.microsoft.com/office/word/2006/wordml" xmlns:wps="http://schemas.microsoft.com/office/word/2010/wordprocessingShape" mc:Ignorable="w14 w15 wp14">
+<w:footnotes xmlns:wpc="http://schemas.microsoft.com/office/word/2010/wordprocessingCanvas" xmlns:cx="http://schemas.microsoft.com/office/drawing/2014/chartex" xmlns:cx1="http://schemas.microsoft.com/office/drawing/2015/9/8/chartex" xmlns:cx2="http://schemas.microsoft.com/office/drawing/2015/10/21/chartex" xmlns:cx3="http://schemas.microsoft.com/office/drawing/2016/5/9/chartex" xmlns:cx4="http://schemas.microsoft.com/office/drawing/2016/5/10/chartex" xmlns:cx5="http://schemas.microsoft.com/office/drawing/2016/5/11/chartex" xmlns:cx6="http://schemas.microsoft.com/office/drawing/2016/5/12/chartex" xmlns:cx7="http://schemas.microsoft.com/office/drawing/2016/5/13/chartex" xmlns:cx8="http://schemas.microsoft.com/office/drawing/2016/5/14/chartex" xmlns:mc="http://schemas.openxmlformats.org/markup-compatibility/2006" xmlns:aink="http://schemas.microsoft.com/office/drawing/2016/ink" xmlns:am3d="http://schemas.microsoft.com/office/drawing/2017/model3d" xmlns:o="urn:schemas-microsoft-com:office:office" xmlns:r="http://schemas.openxmlformats.org/officeDocument/2006/relationships" xmlns:m="http://schemas.openxmlformats.org/officeDocument/2006/math" xmlns:v="urn:schemas-microsoft-com:vml" xmlns:wp14="http://schemas.microsoft.com/office/word/2010/wordprocessingDrawing" xmlns:wp="http://schemas.openxmlformats.org/drawingml/2006/wordprocessingDrawing" xmlns:w10="urn:schemas-microsoft-com:office:word" xmlns:w="http://schemas.openxmlformats.org/wordprocessingml/2006/main" xmlns:w14="http://schemas.microsoft.com/office/word/2010/wordml" xmlns:w15="http://schemas.microsoft.com/office/word/2012/wordml" xmlns:w16cex="http://schemas.microsoft.com/office/word/2018/wordml/cex" xmlns:w16cid="http://schemas.microsoft.com/office/word/2016/wordml/cid" xmlns:w16="http://schemas.microsoft.com/office/word/2018/wordml" xmlns:w16se="http://schemas.microsoft.com/office/word/2015/wordml/symex" xmlns:wpg="http://schemas.microsoft.com/office/word/2010/wordprocessingGroup" xmlns:wpi="http://schemas.microsoft.com/office/word/2010/wordprocessingInk" xmlns:wne="http://schemas.microsoft.com/office/word/2006/wordml" xmlns:wps="http://schemas.microsoft.com/office/word/2010/wordprocessingShape" mc:Ignorable="w14 w15 w16se w16cid w16 w16cex wp14">
   <w:footnote w:type="separator" w:id="-1">
     <w:p>
       <w:pPr>
@@ -1236,10 +5836,10 @@
 </file>
 
 <file path=word/header1.xml><?xml version="1.0" encoding="utf-8"?>
-<w:hdr xmlns:wpc="http://schemas.microsoft.com/office/word/2010/wordprocessingCanvas" xmlns:mc="http://schemas.openxmlformats.org/markup-compatibility/2006" xmlns:o="urn:schemas-microsoft-com:office:office" xmlns:r="http://schemas.openxmlformats.org/officeDocument/2006/relationships" xmlns:m="http://schemas.openxmlformats.org/officeDocument/2006/math" xmlns:v="urn:schemas-microsoft-com:vml" xmlns:wp14="http://schemas.microsoft.com/office/word/2010/wordprocessingDrawing" xmlns:wp="http://schemas.openxmlformats.org/drawingml/2006/wordprocessingDrawing" xmlns:w10="urn:schemas-microsoft-com:office:word" xmlns:w="http://schemas.openxmlformats.org/wordprocessingml/2006/main" xmlns:w14="http://schemas.microsoft.com/office/word/2010/wordml" xmlns:w15="http://schemas.microsoft.com/office/word/2012/wordml" xmlns:wpg="http://schemas.microsoft.com/office/word/2010/wordprocessingGroup" xmlns:wpi="http://schemas.microsoft.com/office/word/2010/wordprocessingInk" xmlns:wne="http://schemas.microsoft.com/office/word/2006/wordml" xmlns:wps="http://schemas.microsoft.com/office/word/2010/wordprocessingShape" mc:Ignorable="w14 w15 wp14">
+<w:hdr xmlns:wpc="http://schemas.microsoft.com/office/word/2010/wordprocessingCanvas" xmlns:cx="http://schemas.microsoft.com/office/drawing/2014/chartex" xmlns:cx1="http://schemas.microsoft.com/office/drawing/2015/9/8/chartex" xmlns:cx2="http://schemas.microsoft.com/office/drawing/2015/10/21/chartex" xmlns:cx3="http://schemas.microsoft.com/office/drawing/2016/5/9/chartex" xmlns:cx4="http://schemas.microsoft.com/office/drawing/2016/5/10/chartex" xmlns:cx5="http://schemas.microsoft.com/office/drawing/2016/5/11/chartex" xmlns:cx6="http://schemas.microsoft.com/office/drawing/2016/5/12/chartex" xmlns:cx7="http://schemas.microsoft.com/office/drawing/2016/5/13/chartex" xmlns:cx8="http://schemas.microsoft.com/office/drawing/2016/5/14/chartex" xmlns:mc="http://schemas.openxmlformats.org/markup-compatibility/2006" xmlns:aink="http://schemas.microsoft.com/office/drawing/2016/ink" xmlns:am3d="http://schemas.microsoft.com/office/drawing/2017/model3d" xmlns:o="urn:schemas-microsoft-com:office:office" xmlns:r="http://schemas.openxmlformats.org/officeDocument/2006/relationships" xmlns:m="http://schemas.openxmlformats.org/officeDocument/2006/math" xmlns:v="urn:schemas-microsoft-com:vml" xmlns:wp14="http://schemas.microsoft.com/office/word/2010/wordprocessingDrawing" xmlns:wp="http://schemas.openxmlformats.org/drawingml/2006/wordprocessingDrawing" xmlns:w10="urn:schemas-microsoft-com:office:word" xmlns:w="http://schemas.openxmlformats.org/wordprocessingml/2006/main" xmlns:w14="http://schemas.microsoft.com/office/word/2010/wordml" xmlns:w15="http://schemas.microsoft.com/office/word/2012/wordml" xmlns:w16cex="http://schemas.microsoft.com/office/word/2018/wordml/cex" xmlns:w16cid="http://schemas.microsoft.com/office/word/2016/wordml/cid" xmlns:w16="http://schemas.microsoft.com/office/word/2018/wordml" xmlns:w16se="http://schemas.microsoft.com/office/word/2015/wordml/symex" xmlns:wpg="http://schemas.microsoft.com/office/word/2010/wordprocessingGroup" xmlns:wpi="http://schemas.microsoft.com/office/word/2010/wordprocessingInk" xmlns:wne="http://schemas.microsoft.com/office/word/2006/wordml" xmlns:wps="http://schemas.microsoft.com/office/word/2010/wordprocessingShape" mc:Ignorable="w14 w15 w16se w16cid w16 w16cex wp14">
   <w:p>
     <w:pPr>
-      <w:pStyle w:val="a5"/>
+      <w:pStyle w:val="a7"/>
       <w:ind w:firstLine="360"/>
     </w:pPr>
   </w:p>
@@ -1247,10 +5847,10 @@
 </file>
 
 <file path=word/header2.xml><?xml version="1.0" encoding="utf-8"?>
-<w:hdr xmlns:wpc="http://schemas.microsoft.com/office/word/2010/wordprocessingCanvas" xmlns:mc="http://schemas.openxmlformats.org/markup-compatibility/2006" xmlns:o="urn:schemas-microsoft-com:office:office" xmlns:r="http://schemas.openxmlformats.org/officeDocument/2006/relationships" xmlns:m="http://schemas.openxmlformats.org/officeDocument/2006/math" xmlns:v="urn:schemas-microsoft-com:vml" xmlns:wp14="http://schemas.microsoft.com/office/word/2010/wordprocessingDrawing" xmlns:wp="http://schemas.openxmlformats.org/drawingml/2006/wordprocessingDrawing" xmlns:w10="urn:schemas-microsoft-com:office:word" xmlns:w="http://schemas.openxmlformats.org/wordprocessingml/2006/main" xmlns:w14="http://schemas.microsoft.com/office/word/2010/wordml" xmlns:w15="http://schemas.microsoft.com/office/word/2012/wordml" xmlns:wpg="http://schemas.microsoft.com/office/word/2010/wordprocessingGroup" xmlns:wpi="http://schemas.microsoft.com/office/word/2010/wordprocessingInk" xmlns:wne="http://schemas.microsoft.com/office/word/2006/wordml" xmlns:wps="http://schemas.microsoft.com/office/word/2010/wordprocessingShape" mc:Ignorable="w14 w15 wp14">
+<w:hdr xmlns:wpc="http://schemas.microsoft.com/office/word/2010/wordprocessingCanvas" xmlns:cx="http://schemas.microsoft.com/office/drawing/2014/chartex" xmlns:cx1="http://schemas.microsoft.com/office/drawing/2015/9/8/chartex" xmlns:cx2="http://schemas.microsoft.com/office/drawing/2015/10/21/chartex" xmlns:cx3="http://schemas.microsoft.com/office/drawing/2016/5/9/chartex" xmlns:cx4="http://schemas.microsoft.com/office/drawing/2016/5/10/chartex" xmlns:cx5="http://schemas.microsoft.com/office/drawing/2016/5/11/chartex" xmlns:cx6="http://schemas.microsoft.com/office/drawing/2016/5/12/chartex" xmlns:cx7="http://schemas.microsoft.com/office/drawing/2016/5/13/chartex" xmlns:cx8="http://schemas.microsoft.com/office/drawing/2016/5/14/chartex" xmlns:mc="http://schemas.openxmlformats.org/markup-compatibility/2006" xmlns:aink="http://schemas.microsoft.com/office/drawing/2016/ink" xmlns:am3d="http://schemas.microsoft.com/office/drawing/2017/model3d" xmlns:o="urn:schemas-microsoft-com:office:office" xmlns:r="http://schemas.openxmlformats.org/officeDocument/2006/relationships" xmlns:m="http://schemas.openxmlformats.org/officeDocument/2006/math" xmlns:v="urn:schemas-microsoft-com:vml" xmlns:wp14="http://schemas.microsoft.com/office/word/2010/wordprocessingDrawing" xmlns:wp="http://schemas.openxmlformats.org/drawingml/2006/wordprocessingDrawing" xmlns:w10="urn:schemas-microsoft-com:office:word" xmlns:w="http://schemas.openxmlformats.org/wordprocessingml/2006/main" xmlns:w14="http://schemas.microsoft.com/office/word/2010/wordml" xmlns:w15="http://schemas.microsoft.com/office/word/2012/wordml" xmlns:w16cex="http://schemas.microsoft.com/office/word/2018/wordml/cex" xmlns:w16cid="http://schemas.microsoft.com/office/word/2016/wordml/cid" xmlns:w16="http://schemas.microsoft.com/office/word/2018/wordml" xmlns:w16se="http://schemas.microsoft.com/office/word/2015/wordml/symex" xmlns:wpg="http://schemas.microsoft.com/office/word/2010/wordprocessingGroup" xmlns:wpi="http://schemas.microsoft.com/office/word/2010/wordprocessingInk" xmlns:wne="http://schemas.microsoft.com/office/word/2006/wordml" xmlns:wps="http://schemas.microsoft.com/office/word/2010/wordprocessingShape" mc:Ignorable="w14 w15 w16se w16cid w16 w16cex wp14">
   <w:p>
     <w:pPr>
-      <w:pStyle w:val="a5"/>
+      <w:pStyle w:val="a7"/>
       <w:ind w:firstLine="360"/>
     </w:pPr>
     <w:r>
@@ -1282,7 +5882,7 @@
 </file>
 
 <file path=word/header3.xml><?xml version="1.0" encoding="utf-8"?>
-<w:hdr xmlns:wpc="http://schemas.microsoft.com/office/word/2010/wordprocessingCanvas" xmlns:mc="http://schemas.openxmlformats.org/markup-compatibility/2006" xmlns:o="urn:schemas-microsoft-com:office:office" xmlns:r="http://schemas.openxmlformats.org/officeDocument/2006/relationships" xmlns:m="http://schemas.openxmlformats.org/officeDocument/2006/math" xmlns:v="urn:schemas-microsoft-com:vml" xmlns:wp14="http://schemas.microsoft.com/office/word/2010/wordprocessingDrawing" xmlns:wp="http://schemas.openxmlformats.org/drawingml/2006/wordprocessingDrawing" xmlns:w10="urn:schemas-microsoft-com:office:word" xmlns:w="http://schemas.openxmlformats.org/wordprocessingml/2006/main" xmlns:w14="http://schemas.microsoft.com/office/word/2010/wordml" xmlns:w15="http://schemas.microsoft.com/office/word/2012/wordml" xmlns:wpg="http://schemas.microsoft.com/office/word/2010/wordprocessingGroup" xmlns:wpi="http://schemas.microsoft.com/office/word/2010/wordprocessingInk" xmlns:wne="http://schemas.microsoft.com/office/word/2006/wordml" xmlns:wps="http://schemas.microsoft.com/office/word/2010/wordprocessingShape" mc:Ignorable="w14 w15 wp14">
+<w:hdr xmlns:wpc="http://schemas.microsoft.com/office/word/2010/wordprocessingCanvas" xmlns:cx="http://schemas.microsoft.com/office/drawing/2014/chartex" xmlns:cx1="http://schemas.microsoft.com/office/drawing/2015/9/8/chartex" xmlns:cx2="http://schemas.microsoft.com/office/drawing/2015/10/21/chartex" xmlns:cx3="http://schemas.microsoft.com/office/drawing/2016/5/9/chartex" xmlns:cx4="http://schemas.microsoft.com/office/drawing/2016/5/10/chartex" xmlns:cx5="http://schemas.microsoft.com/office/drawing/2016/5/11/chartex" xmlns:cx6="http://schemas.microsoft.com/office/drawing/2016/5/12/chartex" xmlns:cx7="http://schemas.microsoft.com/office/drawing/2016/5/13/chartex" xmlns:cx8="http://schemas.microsoft.com/office/drawing/2016/5/14/chartex" xmlns:mc="http://schemas.openxmlformats.org/markup-compatibility/2006" xmlns:aink="http://schemas.microsoft.com/office/drawing/2016/ink" xmlns:am3d="http://schemas.microsoft.com/office/drawing/2017/model3d" xmlns:o="urn:schemas-microsoft-com:office:office" xmlns:r="http://schemas.openxmlformats.org/officeDocument/2006/relationships" xmlns:m="http://schemas.openxmlformats.org/officeDocument/2006/math" xmlns:v="urn:schemas-microsoft-com:vml" xmlns:wp14="http://schemas.microsoft.com/office/word/2010/wordprocessingDrawing" xmlns:wp="http://schemas.openxmlformats.org/drawingml/2006/wordprocessingDrawing" xmlns:w10="urn:schemas-microsoft-com:office:word" xmlns:w="http://schemas.openxmlformats.org/wordprocessingml/2006/main" xmlns:w14="http://schemas.microsoft.com/office/word/2010/wordml" xmlns:w15="http://schemas.microsoft.com/office/word/2012/wordml" xmlns:w16cex="http://schemas.microsoft.com/office/word/2018/wordml/cex" xmlns:w16cid="http://schemas.microsoft.com/office/word/2016/wordml/cid" xmlns:w16="http://schemas.microsoft.com/office/word/2018/wordml" xmlns:w16se="http://schemas.microsoft.com/office/word/2015/wordml/symex" xmlns:wpg="http://schemas.microsoft.com/office/word/2010/wordprocessingGroup" xmlns:wpi="http://schemas.microsoft.com/office/word/2010/wordprocessingInk" xmlns:wne="http://schemas.microsoft.com/office/word/2006/wordml" xmlns:wps="http://schemas.microsoft.com/office/word/2010/wordprocessingShape" mc:Ignorable="w14 w15 w16se w16cid w16 w16cex wp14">
   <w:p>
     <w:pPr>
       <w:ind w:left="480" w:firstLineChars="0" w:firstLine="0"/>
@@ -1291,8 +5891,685 @@
 </w:hdr>
 </file>
 
+<file path=word/numbering.xml><?xml version="1.0" encoding="utf-8"?>
+<w:numbering xmlns:wpc="http://schemas.microsoft.com/office/word/2010/wordprocessingCanvas" xmlns:cx="http://schemas.microsoft.com/office/drawing/2014/chartex" xmlns:cx1="http://schemas.microsoft.com/office/drawing/2015/9/8/chartex" xmlns:cx2="http://schemas.microsoft.com/office/drawing/2015/10/21/chartex" xmlns:cx3="http://schemas.microsoft.com/office/drawing/2016/5/9/chartex" xmlns:cx4="http://schemas.microsoft.com/office/drawing/2016/5/10/chartex" xmlns:cx5="http://schemas.microsoft.com/office/drawing/2016/5/11/chartex" xmlns:cx6="http://schemas.microsoft.com/office/drawing/2016/5/12/chartex" xmlns:cx7="http://schemas.microsoft.com/office/drawing/2016/5/13/chartex" xmlns:cx8="http://schemas.microsoft.com/office/drawing/2016/5/14/chartex" xmlns:mc="http://schemas.openxmlformats.org/markup-compatibility/2006" xmlns:aink="http://schemas.microsoft.com/office/drawing/2016/ink" xmlns:am3d="http://schemas.microsoft.com/office/drawing/2017/model3d" xmlns:o="urn:schemas-microsoft-com:office:office" xmlns:r="http://schemas.openxmlformats.org/officeDocument/2006/relationships" xmlns:m="http://schemas.openxmlformats.org/officeDocument/2006/math" xmlns:v="urn:schemas-microsoft-com:vml" xmlns:wp14="http://schemas.microsoft.com/office/word/2010/wordprocessingDrawing" xmlns:wp="http://schemas.openxmlformats.org/drawingml/2006/wordprocessingDrawing" xmlns:w10="urn:schemas-microsoft-com:office:word" xmlns:w="http://schemas.openxmlformats.org/wordprocessingml/2006/main" xmlns:w14="http://schemas.microsoft.com/office/word/2010/wordml" xmlns:w15="http://schemas.microsoft.com/office/word/2012/wordml" xmlns:w16cex="http://schemas.microsoft.com/office/word/2018/wordml/cex" xmlns:w16cid="http://schemas.microsoft.com/office/word/2016/wordml/cid" xmlns:w16="http://schemas.microsoft.com/office/word/2018/wordml" xmlns:w16se="http://schemas.microsoft.com/office/word/2015/wordml/symex" xmlns:wpg="http://schemas.microsoft.com/office/word/2010/wordprocessingGroup" xmlns:wpi="http://schemas.microsoft.com/office/word/2010/wordprocessingInk" xmlns:wne="http://schemas.microsoft.com/office/word/2006/wordml" xmlns:wps="http://schemas.microsoft.com/office/word/2010/wordprocessingShape" mc:Ignorable="w14 w15 w16se w16cid w16 w16cex wp14">
+  <w:abstractNum w:abstractNumId="0" w15:restartNumberingAfterBreak="0">
+    <w:nsid w:val="0CC047F9"/>
+    <w:multiLevelType w:val="hybridMultilevel"/>
+    <w:tmpl w:val="2C42333E"/>
+    <w:lvl w:ilvl="0" w:tplc="EA960DC8">
+      <w:start w:val="1"/>
+      <w:numFmt w:val="japaneseCounting"/>
+      <w:lvlText w:val="%1、"/>
+      <w:lvlJc w:val="left"/>
+      <w:pPr>
+        <w:ind w:left="630" w:hanging="630"/>
+      </w:pPr>
+      <w:rPr>
+        <w:rFonts w:hint="default"/>
+      </w:rPr>
+    </w:lvl>
+    <w:lvl w:ilvl="1" w:tplc="04090019" w:tentative="1">
+      <w:start w:val="1"/>
+      <w:numFmt w:val="lowerLetter"/>
+      <w:lvlText w:val="%2)"/>
+      <w:lvlJc w:val="left"/>
+      <w:pPr>
+        <w:ind w:left="840" w:hanging="420"/>
+      </w:pPr>
+    </w:lvl>
+    <w:lvl w:ilvl="2" w:tplc="0409001B" w:tentative="1">
+      <w:start w:val="1"/>
+      <w:numFmt w:val="lowerRoman"/>
+      <w:lvlText w:val="%3."/>
+      <w:lvlJc w:val="right"/>
+      <w:pPr>
+        <w:ind w:left="1260" w:hanging="420"/>
+      </w:pPr>
+    </w:lvl>
+    <w:lvl w:ilvl="3" w:tplc="0409000F" w:tentative="1">
+      <w:start w:val="1"/>
+      <w:numFmt w:val="decimal"/>
+      <w:lvlText w:val="%4."/>
+      <w:lvlJc w:val="left"/>
+      <w:pPr>
+        <w:ind w:left="1680" w:hanging="420"/>
+      </w:pPr>
+    </w:lvl>
+    <w:lvl w:ilvl="4" w:tplc="04090019" w:tentative="1">
+      <w:start w:val="1"/>
+      <w:numFmt w:val="lowerLetter"/>
+      <w:lvlText w:val="%5)"/>
+      <w:lvlJc w:val="left"/>
+      <w:pPr>
+        <w:ind w:left="2100" w:hanging="420"/>
+      </w:pPr>
+    </w:lvl>
+    <w:lvl w:ilvl="5" w:tplc="0409001B" w:tentative="1">
+      <w:start w:val="1"/>
+      <w:numFmt w:val="lowerRoman"/>
+      <w:lvlText w:val="%6."/>
+      <w:lvlJc w:val="right"/>
+      <w:pPr>
+        <w:ind w:left="2520" w:hanging="420"/>
+      </w:pPr>
+    </w:lvl>
+    <w:lvl w:ilvl="6" w:tplc="0409000F" w:tentative="1">
+      <w:start w:val="1"/>
+      <w:numFmt w:val="decimal"/>
+      <w:lvlText w:val="%7."/>
+      <w:lvlJc w:val="left"/>
+      <w:pPr>
+        <w:ind w:left="2940" w:hanging="420"/>
+      </w:pPr>
+    </w:lvl>
+    <w:lvl w:ilvl="7" w:tplc="04090019" w:tentative="1">
+      <w:start w:val="1"/>
+      <w:numFmt w:val="lowerLetter"/>
+      <w:lvlText w:val="%8)"/>
+      <w:lvlJc w:val="left"/>
+      <w:pPr>
+        <w:ind w:left="3360" w:hanging="420"/>
+      </w:pPr>
+    </w:lvl>
+    <w:lvl w:ilvl="8" w:tplc="0409001B" w:tentative="1">
+      <w:start w:val="1"/>
+      <w:numFmt w:val="lowerRoman"/>
+      <w:lvlText w:val="%9."/>
+      <w:lvlJc w:val="right"/>
+      <w:pPr>
+        <w:ind w:left="3780" w:hanging="420"/>
+      </w:pPr>
+    </w:lvl>
+  </w:abstractNum>
+  <w:abstractNum w:abstractNumId="1" w15:restartNumberingAfterBreak="0">
+    <w:nsid w:val="2193445D"/>
+    <w:multiLevelType w:val="multilevel"/>
+    <w:tmpl w:val="CDD60B3A"/>
+    <w:lvl w:ilvl="0">
+      <w:start w:val="1"/>
+      <w:numFmt w:val="decimal"/>
+      <w:lvlText w:val="%1."/>
+      <w:lvlJc w:val="left"/>
+      <w:pPr>
+        <w:tabs>
+          <w:tab w:val="num" w:pos="720"/>
+        </w:tabs>
+        <w:ind w:left="720" w:hanging="360"/>
+      </w:pPr>
+    </w:lvl>
+    <w:lvl w:ilvl="1" w:tentative="1">
+      <w:start w:val="1"/>
+      <w:numFmt w:val="decimal"/>
+      <w:lvlText w:val="%2."/>
+      <w:lvlJc w:val="left"/>
+      <w:pPr>
+        <w:tabs>
+          <w:tab w:val="num" w:pos="1440"/>
+        </w:tabs>
+        <w:ind w:left="1440" w:hanging="360"/>
+      </w:pPr>
+    </w:lvl>
+    <w:lvl w:ilvl="2" w:tentative="1">
+      <w:start w:val="1"/>
+      <w:numFmt w:val="decimal"/>
+      <w:lvlText w:val="%3."/>
+      <w:lvlJc w:val="left"/>
+      <w:pPr>
+        <w:tabs>
+          <w:tab w:val="num" w:pos="2160"/>
+        </w:tabs>
+        <w:ind w:left="2160" w:hanging="360"/>
+      </w:pPr>
+    </w:lvl>
+    <w:lvl w:ilvl="3" w:tentative="1">
+      <w:start w:val="1"/>
+      <w:numFmt w:val="decimal"/>
+      <w:lvlText w:val="%4."/>
+      <w:lvlJc w:val="left"/>
+      <w:pPr>
+        <w:tabs>
+          <w:tab w:val="num" w:pos="2880"/>
+        </w:tabs>
+        <w:ind w:left="2880" w:hanging="360"/>
+      </w:pPr>
+    </w:lvl>
+    <w:lvl w:ilvl="4" w:tentative="1">
+      <w:start w:val="1"/>
+      <w:numFmt w:val="decimal"/>
+      <w:lvlText w:val="%5."/>
+      <w:lvlJc w:val="left"/>
+      <w:pPr>
+        <w:tabs>
+          <w:tab w:val="num" w:pos="3600"/>
+        </w:tabs>
+        <w:ind w:left="3600" w:hanging="360"/>
+      </w:pPr>
+    </w:lvl>
+    <w:lvl w:ilvl="5" w:tentative="1">
+      <w:start w:val="1"/>
+      <w:numFmt w:val="decimal"/>
+      <w:lvlText w:val="%6."/>
+      <w:lvlJc w:val="left"/>
+      <w:pPr>
+        <w:tabs>
+          <w:tab w:val="num" w:pos="4320"/>
+        </w:tabs>
+        <w:ind w:left="4320" w:hanging="360"/>
+      </w:pPr>
+    </w:lvl>
+    <w:lvl w:ilvl="6" w:tentative="1">
+      <w:start w:val="1"/>
+      <w:numFmt w:val="decimal"/>
+      <w:lvlText w:val="%7."/>
+      <w:lvlJc w:val="left"/>
+      <w:pPr>
+        <w:tabs>
+          <w:tab w:val="num" w:pos="5040"/>
+        </w:tabs>
+        <w:ind w:left="5040" w:hanging="360"/>
+      </w:pPr>
+    </w:lvl>
+    <w:lvl w:ilvl="7" w:tentative="1">
+      <w:start w:val="1"/>
+      <w:numFmt w:val="decimal"/>
+      <w:lvlText w:val="%8."/>
+      <w:lvlJc w:val="left"/>
+      <w:pPr>
+        <w:tabs>
+          <w:tab w:val="num" w:pos="5760"/>
+        </w:tabs>
+        <w:ind w:left="5760" w:hanging="360"/>
+      </w:pPr>
+    </w:lvl>
+    <w:lvl w:ilvl="8" w:tentative="1">
+      <w:start w:val="1"/>
+      <w:numFmt w:val="decimal"/>
+      <w:lvlText w:val="%9."/>
+      <w:lvlJc w:val="left"/>
+      <w:pPr>
+        <w:tabs>
+          <w:tab w:val="num" w:pos="6480"/>
+        </w:tabs>
+        <w:ind w:left="6480" w:hanging="360"/>
+      </w:pPr>
+    </w:lvl>
+  </w:abstractNum>
+  <w:abstractNum w:abstractNumId="2" w15:restartNumberingAfterBreak="0">
+    <w:nsid w:val="351F29CC"/>
+    <w:multiLevelType w:val="multilevel"/>
+    <w:tmpl w:val="5B649A4E"/>
+    <w:lvl w:ilvl="0">
+      <w:start w:val="1"/>
+      <w:numFmt w:val="decimal"/>
+      <w:lvlText w:val="%1."/>
+      <w:lvlJc w:val="left"/>
+      <w:pPr>
+        <w:tabs>
+          <w:tab w:val="num" w:pos="720"/>
+        </w:tabs>
+        <w:ind w:left="720" w:hanging="360"/>
+      </w:pPr>
+    </w:lvl>
+    <w:lvl w:ilvl="1" w:tentative="1">
+      <w:start w:val="1"/>
+      <w:numFmt w:val="decimal"/>
+      <w:lvlText w:val="%2."/>
+      <w:lvlJc w:val="left"/>
+      <w:pPr>
+        <w:tabs>
+          <w:tab w:val="num" w:pos="1440"/>
+        </w:tabs>
+        <w:ind w:left="1440" w:hanging="360"/>
+      </w:pPr>
+    </w:lvl>
+    <w:lvl w:ilvl="2" w:tentative="1">
+      <w:start w:val="1"/>
+      <w:numFmt w:val="decimal"/>
+      <w:lvlText w:val="%3."/>
+      <w:lvlJc w:val="left"/>
+      <w:pPr>
+        <w:tabs>
+          <w:tab w:val="num" w:pos="2160"/>
+        </w:tabs>
+        <w:ind w:left="2160" w:hanging="360"/>
+      </w:pPr>
+    </w:lvl>
+    <w:lvl w:ilvl="3" w:tentative="1">
+      <w:start w:val="1"/>
+      <w:numFmt w:val="decimal"/>
+      <w:lvlText w:val="%4."/>
+      <w:lvlJc w:val="left"/>
+      <w:pPr>
+        <w:tabs>
+          <w:tab w:val="num" w:pos="2880"/>
+        </w:tabs>
+        <w:ind w:left="2880" w:hanging="360"/>
+      </w:pPr>
+    </w:lvl>
+    <w:lvl w:ilvl="4" w:tentative="1">
+      <w:start w:val="1"/>
+      <w:numFmt w:val="decimal"/>
+      <w:lvlText w:val="%5."/>
+      <w:lvlJc w:val="left"/>
+      <w:pPr>
+        <w:tabs>
+          <w:tab w:val="num" w:pos="3600"/>
+        </w:tabs>
+        <w:ind w:left="3600" w:hanging="360"/>
+      </w:pPr>
+    </w:lvl>
+    <w:lvl w:ilvl="5" w:tentative="1">
+      <w:start w:val="1"/>
+      <w:numFmt w:val="decimal"/>
+      <w:lvlText w:val="%6."/>
+      <w:lvlJc w:val="left"/>
+      <w:pPr>
+        <w:tabs>
+          <w:tab w:val="num" w:pos="4320"/>
+        </w:tabs>
+        <w:ind w:left="4320" w:hanging="360"/>
+      </w:pPr>
+    </w:lvl>
+    <w:lvl w:ilvl="6" w:tentative="1">
+      <w:start w:val="1"/>
+      <w:numFmt w:val="decimal"/>
+      <w:lvlText w:val="%7."/>
+      <w:lvlJc w:val="left"/>
+      <w:pPr>
+        <w:tabs>
+          <w:tab w:val="num" w:pos="5040"/>
+        </w:tabs>
+        <w:ind w:left="5040" w:hanging="360"/>
+      </w:pPr>
+    </w:lvl>
+    <w:lvl w:ilvl="7" w:tentative="1">
+      <w:start w:val="1"/>
+      <w:numFmt w:val="decimal"/>
+      <w:lvlText w:val="%8."/>
+      <w:lvlJc w:val="left"/>
+      <w:pPr>
+        <w:tabs>
+          <w:tab w:val="num" w:pos="5760"/>
+        </w:tabs>
+        <w:ind w:left="5760" w:hanging="360"/>
+      </w:pPr>
+    </w:lvl>
+    <w:lvl w:ilvl="8" w:tentative="1">
+      <w:start w:val="1"/>
+      <w:numFmt w:val="decimal"/>
+      <w:lvlText w:val="%9."/>
+      <w:lvlJc w:val="left"/>
+      <w:pPr>
+        <w:tabs>
+          <w:tab w:val="num" w:pos="6480"/>
+        </w:tabs>
+        <w:ind w:left="6480" w:hanging="360"/>
+      </w:pPr>
+    </w:lvl>
+  </w:abstractNum>
+  <w:abstractNum w:abstractNumId="3" w15:restartNumberingAfterBreak="0">
+    <w:nsid w:val="54212EEE"/>
+    <w:multiLevelType w:val="multilevel"/>
+    <w:tmpl w:val="3184EFF0"/>
+    <w:lvl w:ilvl="0">
+      <w:start w:val="1"/>
+      <w:numFmt w:val="decimal"/>
+      <w:lvlText w:val="%1."/>
+      <w:lvlJc w:val="left"/>
+      <w:pPr>
+        <w:tabs>
+          <w:tab w:val="num" w:pos="720"/>
+        </w:tabs>
+        <w:ind w:left="720" w:hanging="360"/>
+      </w:pPr>
+    </w:lvl>
+    <w:lvl w:ilvl="1" w:tentative="1">
+      <w:start w:val="1"/>
+      <w:numFmt w:val="decimal"/>
+      <w:lvlText w:val="%2."/>
+      <w:lvlJc w:val="left"/>
+      <w:pPr>
+        <w:tabs>
+          <w:tab w:val="num" w:pos="1440"/>
+        </w:tabs>
+        <w:ind w:left="1440" w:hanging="360"/>
+      </w:pPr>
+    </w:lvl>
+    <w:lvl w:ilvl="2" w:tentative="1">
+      <w:start w:val="1"/>
+      <w:numFmt w:val="decimal"/>
+      <w:lvlText w:val="%3."/>
+      <w:lvlJc w:val="left"/>
+      <w:pPr>
+        <w:tabs>
+          <w:tab w:val="num" w:pos="2160"/>
+        </w:tabs>
+        <w:ind w:left="2160" w:hanging="360"/>
+      </w:pPr>
+    </w:lvl>
+    <w:lvl w:ilvl="3" w:tentative="1">
+      <w:start w:val="1"/>
+      <w:numFmt w:val="decimal"/>
+      <w:lvlText w:val="%4."/>
+      <w:lvlJc w:val="left"/>
+      <w:pPr>
+        <w:tabs>
+          <w:tab w:val="num" w:pos="2880"/>
+        </w:tabs>
+        <w:ind w:left="2880" w:hanging="360"/>
+      </w:pPr>
+    </w:lvl>
+    <w:lvl w:ilvl="4" w:tentative="1">
+      <w:start w:val="1"/>
+      <w:numFmt w:val="decimal"/>
+      <w:lvlText w:val="%5."/>
+      <w:lvlJc w:val="left"/>
+      <w:pPr>
+        <w:tabs>
+          <w:tab w:val="num" w:pos="3600"/>
+        </w:tabs>
+        <w:ind w:left="3600" w:hanging="360"/>
+      </w:pPr>
+    </w:lvl>
+    <w:lvl w:ilvl="5" w:tentative="1">
+      <w:start w:val="1"/>
+      <w:numFmt w:val="decimal"/>
+      <w:lvlText w:val="%6."/>
+      <w:lvlJc w:val="left"/>
+      <w:pPr>
+        <w:tabs>
+          <w:tab w:val="num" w:pos="4320"/>
+        </w:tabs>
+        <w:ind w:left="4320" w:hanging="360"/>
+      </w:pPr>
+    </w:lvl>
+    <w:lvl w:ilvl="6" w:tentative="1">
+      <w:start w:val="1"/>
+      <w:numFmt w:val="decimal"/>
+      <w:lvlText w:val="%7."/>
+      <w:lvlJc w:val="left"/>
+      <w:pPr>
+        <w:tabs>
+          <w:tab w:val="num" w:pos="5040"/>
+        </w:tabs>
+        <w:ind w:left="5040" w:hanging="360"/>
+      </w:pPr>
+    </w:lvl>
+    <w:lvl w:ilvl="7" w:tentative="1">
+      <w:start w:val="1"/>
+      <w:numFmt w:val="decimal"/>
+      <w:lvlText w:val="%8."/>
+      <w:lvlJc w:val="left"/>
+      <w:pPr>
+        <w:tabs>
+          <w:tab w:val="num" w:pos="5760"/>
+        </w:tabs>
+        <w:ind w:left="5760" w:hanging="360"/>
+      </w:pPr>
+    </w:lvl>
+    <w:lvl w:ilvl="8" w:tentative="1">
+      <w:start w:val="1"/>
+      <w:numFmt w:val="decimal"/>
+      <w:lvlText w:val="%9."/>
+      <w:lvlJc w:val="left"/>
+      <w:pPr>
+        <w:tabs>
+          <w:tab w:val="num" w:pos="6480"/>
+        </w:tabs>
+        <w:ind w:left="6480" w:hanging="360"/>
+      </w:pPr>
+    </w:lvl>
+  </w:abstractNum>
+  <w:abstractNum w:abstractNumId="4" w15:restartNumberingAfterBreak="0">
+    <w:nsid w:val="5B63357E"/>
+    <w:multiLevelType w:val="multilevel"/>
+    <w:tmpl w:val="D9EA5E92"/>
+    <w:lvl w:ilvl="0">
+      <w:start w:val="1"/>
+      <w:numFmt w:val="decimal"/>
+      <w:lvlText w:val="%1."/>
+      <w:lvlJc w:val="left"/>
+      <w:pPr>
+        <w:tabs>
+          <w:tab w:val="num" w:pos="720"/>
+        </w:tabs>
+        <w:ind w:left="720" w:hanging="360"/>
+      </w:pPr>
+    </w:lvl>
+    <w:lvl w:ilvl="1" w:tentative="1">
+      <w:start w:val="1"/>
+      <w:numFmt w:val="decimal"/>
+      <w:lvlText w:val="%2."/>
+      <w:lvlJc w:val="left"/>
+      <w:pPr>
+        <w:tabs>
+          <w:tab w:val="num" w:pos="1440"/>
+        </w:tabs>
+        <w:ind w:left="1440" w:hanging="360"/>
+      </w:pPr>
+    </w:lvl>
+    <w:lvl w:ilvl="2" w:tentative="1">
+      <w:start w:val="1"/>
+      <w:numFmt w:val="decimal"/>
+      <w:lvlText w:val="%3."/>
+      <w:lvlJc w:val="left"/>
+      <w:pPr>
+        <w:tabs>
+          <w:tab w:val="num" w:pos="2160"/>
+        </w:tabs>
+        <w:ind w:left="2160" w:hanging="360"/>
+      </w:pPr>
+    </w:lvl>
+    <w:lvl w:ilvl="3" w:tentative="1">
+      <w:start w:val="1"/>
+      <w:numFmt w:val="decimal"/>
+      <w:lvlText w:val="%4."/>
+      <w:lvlJc w:val="left"/>
+      <w:pPr>
+        <w:tabs>
+          <w:tab w:val="num" w:pos="2880"/>
+        </w:tabs>
+        <w:ind w:left="2880" w:hanging="360"/>
+      </w:pPr>
+    </w:lvl>
+    <w:lvl w:ilvl="4" w:tentative="1">
+      <w:start w:val="1"/>
+      <w:numFmt w:val="decimal"/>
+      <w:lvlText w:val="%5."/>
+      <w:lvlJc w:val="left"/>
+      <w:pPr>
+        <w:tabs>
+          <w:tab w:val="num" w:pos="3600"/>
+        </w:tabs>
+        <w:ind w:left="3600" w:hanging="360"/>
+      </w:pPr>
+    </w:lvl>
+    <w:lvl w:ilvl="5" w:tentative="1">
+      <w:start w:val="1"/>
+      <w:numFmt w:val="decimal"/>
+      <w:lvlText w:val="%6."/>
+      <w:lvlJc w:val="left"/>
+      <w:pPr>
+        <w:tabs>
+          <w:tab w:val="num" w:pos="4320"/>
+        </w:tabs>
+        <w:ind w:left="4320" w:hanging="360"/>
+      </w:pPr>
+    </w:lvl>
+    <w:lvl w:ilvl="6" w:tentative="1">
+      <w:start w:val="1"/>
+      <w:numFmt w:val="decimal"/>
+      <w:lvlText w:val="%7."/>
+      <w:lvlJc w:val="left"/>
+      <w:pPr>
+        <w:tabs>
+          <w:tab w:val="num" w:pos="5040"/>
+        </w:tabs>
+        <w:ind w:left="5040" w:hanging="360"/>
+      </w:pPr>
+    </w:lvl>
+    <w:lvl w:ilvl="7" w:tentative="1">
+      <w:start w:val="1"/>
+      <w:numFmt w:val="decimal"/>
+      <w:lvlText w:val="%8."/>
+      <w:lvlJc w:val="left"/>
+      <w:pPr>
+        <w:tabs>
+          <w:tab w:val="num" w:pos="5760"/>
+        </w:tabs>
+        <w:ind w:left="5760" w:hanging="360"/>
+      </w:pPr>
+    </w:lvl>
+    <w:lvl w:ilvl="8" w:tentative="1">
+      <w:start w:val="1"/>
+      <w:numFmt w:val="decimal"/>
+      <w:lvlText w:val="%9."/>
+      <w:lvlJc w:val="left"/>
+      <w:pPr>
+        <w:tabs>
+          <w:tab w:val="num" w:pos="6480"/>
+        </w:tabs>
+        <w:ind w:left="6480" w:hanging="360"/>
+      </w:pPr>
+    </w:lvl>
+  </w:abstractNum>
+  <w:abstractNum w:abstractNumId="5" w15:restartNumberingAfterBreak="0">
+    <w:nsid w:val="799C1F0B"/>
+    <w:multiLevelType w:val="multilevel"/>
+    <w:tmpl w:val="5D481D36"/>
+    <w:lvl w:ilvl="0">
+      <w:start w:val="1"/>
+      <w:numFmt w:val="decimal"/>
+      <w:lvlText w:val="%1."/>
+      <w:lvlJc w:val="left"/>
+      <w:pPr>
+        <w:tabs>
+          <w:tab w:val="num" w:pos="720"/>
+        </w:tabs>
+        <w:ind w:left="720" w:hanging="360"/>
+      </w:pPr>
+    </w:lvl>
+    <w:lvl w:ilvl="1" w:tentative="1">
+      <w:start w:val="1"/>
+      <w:numFmt w:val="decimal"/>
+      <w:lvlText w:val="%2."/>
+      <w:lvlJc w:val="left"/>
+      <w:pPr>
+        <w:tabs>
+          <w:tab w:val="num" w:pos="1440"/>
+        </w:tabs>
+        <w:ind w:left="1440" w:hanging="360"/>
+      </w:pPr>
+    </w:lvl>
+    <w:lvl w:ilvl="2" w:tentative="1">
+      <w:start w:val="1"/>
+      <w:numFmt w:val="decimal"/>
+      <w:lvlText w:val="%3."/>
+      <w:lvlJc w:val="left"/>
+      <w:pPr>
+        <w:tabs>
+          <w:tab w:val="num" w:pos="2160"/>
+        </w:tabs>
+        <w:ind w:left="2160" w:hanging="360"/>
+      </w:pPr>
+    </w:lvl>
+    <w:lvl w:ilvl="3" w:tentative="1">
+      <w:start w:val="1"/>
+      <w:numFmt w:val="decimal"/>
+      <w:lvlText w:val="%4."/>
+      <w:lvlJc w:val="left"/>
+      <w:pPr>
+        <w:tabs>
+          <w:tab w:val="num" w:pos="2880"/>
+        </w:tabs>
+        <w:ind w:left="2880" w:hanging="360"/>
+      </w:pPr>
+    </w:lvl>
+    <w:lvl w:ilvl="4" w:tentative="1">
+      <w:start w:val="1"/>
+      <w:numFmt w:val="decimal"/>
+      <w:lvlText w:val="%5."/>
+      <w:lvlJc w:val="left"/>
+      <w:pPr>
+        <w:tabs>
+          <w:tab w:val="num" w:pos="3600"/>
+        </w:tabs>
+        <w:ind w:left="3600" w:hanging="360"/>
+      </w:pPr>
+    </w:lvl>
+    <w:lvl w:ilvl="5" w:tentative="1">
+      <w:start w:val="1"/>
+      <w:numFmt w:val="decimal"/>
+      <w:lvlText w:val="%6."/>
+      <w:lvlJc w:val="left"/>
+      <w:pPr>
+        <w:tabs>
+          <w:tab w:val="num" w:pos="4320"/>
+        </w:tabs>
+        <w:ind w:left="4320" w:hanging="360"/>
+      </w:pPr>
+    </w:lvl>
+    <w:lvl w:ilvl="6" w:tentative="1">
+      <w:start w:val="1"/>
+      <w:numFmt w:val="decimal"/>
+      <w:lvlText w:val="%7."/>
+      <w:lvlJc w:val="left"/>
+      <w:pPr>
+        <w:tabs>
+          <w:tab w:val="num" w:pos="5040"/>
+        </w:tabs>
+        <w:ind w:left="5040" w:hanging="360"/>
+      </w:pPr>
+    </w:lvl>
+    <w:lvl w:ilvl="7" w:tentative="1">
+      <w:start w:val="1"/>
+      <w:numFmt w:val="decimal"/>
+      <w:lvlText w:val="%8."/>
+      <w:lvlJc w:val="left"/>
+      <w:pPr>
+        <w:tabs>
+          <w:tab w:val="num" w:pos="5760"/>
+        </w:tabs>
+        <w:ind w:left="5760" w:hanging="360"/>
+      </w:pPr>
+    </w:lvl>
+    <w:lvl w:ilvl="8" w:tentative="1">
+      <w:start w:val="1"/>
+      <w:numFmt w:val="decimal"/>
+      <w:lvlText w:val="%9."/>
+      <w:lvlJc w:val="left"/>
+      <w:pPr>
+        <w:tabs>
+          <w:tab w:val="num" w:pos="6480"/>
+        </w:tabs>
+        <w:ind w:left="6480" w:hanging="360"/>
+      </w:pPr>
+    </w:lvl>
+  </w:abstractNum>
+  <w:num w:numId="1">
+    <w:abstractNumId w:val="3"/>
+  </w:num>
+  <w:num w:numId="2">
+    <w:abstractNumId w:val="2"/>
+  </w:num>
+  <w:num w:numId="3">
+    <w:abstractNumId w:val="5"/>
+  </w:num>
+  <w:num w:numId="4">
+    <w:abstractNumId w:val="0"/>
+  </w:num>
+  <w:num w:numId="5">
+    <w:abstractNumId w:val="1"/>
+  </w:num>
+  <w:num w:numId="6">
+    <w:abstractNumId w:val="4"/>
+  </w:num>
+</w:numbering>
+</file>
+
 <file path=word/styles.xml><?xml version="1.0" encoding="utf-8"?>
-<w:styles xmlns:mc="http://schemas.openxmlformats.org/markup-compatibility/2006" xmlns:r="http://schemas.openxmlformats.org/officeDocument/2006/relationships" xmlns:w="http://schemas.openxmlformats.org/wordprocessingml/2006/main" xmlns:w14="http://schemas.microsoft.com/office/word/2010/wordml" xmlns:w15="http://schemas.microsoft.com/office/word/2012/wordml" mc:Ignorable="w14 w15">
+<w:styles xmlns:mc="http://schemas.openxmlformats.org/markup-compatibility/2006" xmlns:r="http://schemas.openxmlformats.org/officeDocument/2006/relationships" xmlns:w="http://schemas.openxmlformats.org/wordprocessingml/2006/main" xmlns:w14="http://schemas.microsoft.com/office/word/2010/wordml" xmlns:w15="http://schemas.microsoft.com/office/word/2012/wordml" xmlns:w16cex="http://schemas.microsoft.com/office/word/2018/wordml/cex" xmlns:w16cid="http://schemas.microsoft.com/office/word/2016/wordml/cid" xmlns:w16="http://schemas.microsoft.com/office/word/2018/wordml" xmlns:w16se="http://schemas.microsoft.com/office/word/2015/wordml/symex" mc:Ignorable="w14 w15 w16se w16cid w16 w16cex">
   <w:docDefaults>
     <w:rPrDefault>
       <w:rPr>
@@ -1302,7 +6579,7 @@
     </w:rPrDefault>
     <w:pPrDefault/>
   </w:docDefaults>
-  <w:latentStyles w:defLockedState="0" w:defUIPriority="99" w:defSemiHidden="0" w:defUnhideWhenUsed="0" w:defQFormat="0" w:count="371">
+  <w:latentStyles w:defLockedState="0" w:defUIPriority="99" w:defSemiHidden="0" w:defUnhideWhenUsed="0" w:defQFormat="0" w:count="376">
     <w:lsdException w:name="Normal" w:uiPriority="0" w:qFormat="1"/>
     <w:lsdException w:name="heading 1" w:uiPriority="9" w:qFormat="1"/>
     <w:lsdException w:name="heading 2" w:uiPriority="9" w:unhideWhenUsed="1" w:qFormat="1"/>
@@ -1408,7 +6685,7 @@
     <w:lsdException w:name="HTML Sample" w:semiHidden="1" w:unhideWhenUsed="1"/>
     <w:lsdException w:name="HTML Typewriter" w:semiHidden="1" w:unhideWhenUsed="1"/>
     <w:lsdException w:name="HTML Variable" w:semiHidden="1" w:unhideWhenUsed="1"/>
-    <w:lsdException w:name="Normal Table" w:semiHidden="1" w:unhideWhenUsed="1" w:qFormat="1"/>
+    <w:lsdException w:name="Normal Table" w:qFormat="1"/>
     <w:lsdException w:name="annotation subject" w:semiHidden="1" w:unhideWhenUsed="1"/>
     <w:lsdException w:name="No List" w:semiHidden="1" w:unhideWhenUsed="1"/>
     <w:lsdException w:name="Outline List 1" w:semiHidden="1" w:unhideWhenUsed="1"/>
@@ -1451,12 +6728,9 @@
     <w:lsdException w:name="Table Contemporary" w:semiHidden="1" w:unhideWhenUsed="1"/>
     <w:lsdException w:name="Table Elegant" w:semiHidden="1" w:unhideWhenUsed="1"/>
     <w:lsdException w:name="Table Professional" w:semiHidden="1" w:unhideWhenUsed="1"/>
-    <w:lsdException w:name="Table Subtle 1" w:semiHidden="1" w:unhideWhenUsed="1"/>
     <w:lsdException w:name="Table Subtle 2" w:semiHidden="1" w:unhideWhenUsed="1"/>
     <w:lsdException w:name="Table Web 1" w:semiHidden="1" w:unhideWhenUsed="1"/>
-    <w:lsdException w:name="Table Web 2" w:semiHidden="1" w:unhideWhenUsed="1"/>
-    <w:lsdException w:name="Table Web 3" w:semiHidden="1" w:unhideWhenUsed="1"/>
-    <w:lsdException w:name="Balloon Text" w:unhideWhenUsed="1" w:qFormat="1"/>
+    <w:lsdException w:name="Balloon Text" w:semiHidden="1" w:unhideWhenUsed="1" w:qFormat="1"/>
     <w:lsdException w:name="Table Grid" w:uiPriority="59" w:qFormat="1"/>
     <w:lsdException w:name="Table Theme" w:semiHidden="1" w:unhideWhenUsed="1"/>
     <w:lsdException w:name="Placeholder Text" w:semiHidden="1" w:unhideWhenUsed="1"/>
@@ -1671,6 +6945,11 @@
     <w:lsdException w:name="List Table 5 Dark Accent 6" w:uiPriority="50"/>
     <w:lsdException w:name="List Table 6 Colorful Accent 6" w:uiPriority="51"/>
     <w:lsdException w:name="List Table 7 Colorful Accent 6" w:uiPriority="52"/>
+    <w:lsdException w:name="Mention" w:semiHidden="1" w:unhideWhenUsed="1"/>
+    <w:lsdException w:name="Smart Hyperlink" w:semiHidden="1" w:unhideWhenUsed="1"/>
+    <w:lsdException w:name="Hashtag" w:semiHidden="1" w:unhideWhenUsed="1"/>
+    <w:lsdException w:name="Unresolved Mention" w:semiHidden="1" w:unhideWhenUsed="1"/>
+    <w:lsdException w:name="Smart Link" w:semiHidden="1" w:unhideWhenUsed="1"/>
   </w:latentStyles>
   <w:style w:type="paragraph" w:default="1" w:styleId="a">
     <w:name w:val="Normal"/>
@@ -1691,7 +6970,7 @@
     <w:name w:val="heading 1"/>
     <w:basedOn w:val="a"/>
     <w:next w:val="a"/>
-    <w:link w:val="1Char"/>
+    <w:link w:val="10"/>
     <w:uiPriority w:val="9"/>
     <w:qFormat/>
     <w:pPr>
@@ -1714,7 +6993,7 @@
     <w:name w:val="heading 2"/>
     <w:basedOn w:val="a"/>
     <w:next w:val="a"/>
-    <w:link w:val="2Char"/>
+    <w:link w:val="20"/>
     <w:uiPriority w:val="9"/>
     <w:unhideWhenUsed/>
     <w:qFormat/>
@@ -1734,7 +7013,7 @@
     <w:name w:val="heading 3"/>
     <w:basedOn w:val="a"/>
     <w:next w:val="a"/>
-    <w:link w:val="3Char"/>
+    <w:link w:val="30"/>
     <w:uiPriority w:val="9"/>
     <w:unhideWhenUsed/>
     <w:qFormat/>
@@ -1781,7 +7060,7 @@
   <w:style w:type="paragraph" w:styleId="a3">
     <w:name w:val="Balloon Text"/>
     <w:basedOn w:val="a"/>
-    <w:link w:val="Char"/>
+    <w:link w:val="a4"/>
     <w:uiPriority w:val="99"/>
     <w:unhideWhenUsed/>
     <w:qFormat/>
@@ -1793,10 +7072,10 @@
       <w:szCs w:val="18"/>
     </w:rPr>
   </w:style>
-  <w:style w:type="paragraph" w:styleId="a4">
+  <w:style w:type="paragraph" w:styleId="a5">
     <w:name w:val="footer"/>
     <w:basedOn w:val="a"/>
-    <w:link w:val="Char0"/>
+    <w:link w:val="a6"/>
     <w:uiPriority w:val="99"/>
     <w:unhideWhenUsed/>
     <w:qFormat/>
@@ -1813,10 +7092,10 @@
       <w:szCs w:val="18"/>
     </w:rPr>
   </w:style>
-  <w:style w:type="paragraph" w:styleId="a5">
+  <w:style w:type="paragraph" w:styleId="a7">
     <w:name w:val="header"/>
     <w:basedOn w:val="a"/>
-    <w:link w:val="Char1"/>
+    <w:link w:val="a8"/>
     <w:uiPriority w:val="99"/>
     <w:unhideWhenUsed/>
     <w:qFormat/>
@@ -1836,11 +7115,11 @@
       <w:szCs w:val="18"/>
     </w:rPr>
   </w:style>
-  <w:style w:type="paragraph" w:styleId="a6">
+  <w:style w:type="paragraph" w:styleId="a9">
     <w:name w:val="Subtitle"/>
     <w:basedOn w:val="a"/>
     <w:next w:val="a"/>
-    <w:link w:val="Char2"/>
+    <w:link w:val="aa"/>
     <w:uiPriority w:val="11"/>
     <w:qFormat/>
     <w:pPr>
@@ -1858,11 +7137,11 @@
       <w:szCs w:val="32"/>
     </w:rPr>
   </w:style>
-  <w:style w:type="paragraph" w:styleId="a7">
+  <w:style w:type="paragraph" w:styleId="ab">
     <w:name w:val="Title"/>
     <w:basedOn w:val="a"/>
     <w:next w:val="a"/>
-    <w:link w:val="Char3"/>
+    <w:link w:val="ac"/>
     <w:uiPriority w:val="10"/>
     <w:qFormat/>
     <w:pPr>
@@ -1879,13 +7158,12 @@
       <w:szCs w:val="32"/>
     </w:rPr>
   </w:style>
-  <w:style w:type="table" w:styleId="a8">
+  <w:style w:type="table" w:styleId="ad">
     <w:name w:val="Table Grid"/>
     <w:basedOn w:val="a1"/>
     <w:uiPriority w:val="59"/>
     <w:qFormat/>
     <w:tblPr>
-      <w:tblInd w:w="0" w:type="dxa"/>
       <w:tblBorders>
         <w:top w:val="single" w:sz="4" w:space="0" w:color="auto"/>
         <w:left w:val="single" w:sz="4" w:space="0" w:color="auto"/>
@@ -1894,28 +7172,22 @@
         <w:insideH w:val="single" w:sz="4" w:space="0" w:color="auto"/>
         <w:insideV w:val="single" w:sz="4" w:space="0" w:color="auto"/>
       </w:tblBorders>
-      <w:tblCellMar>
-        <w:top w:w="0" w:type="dxa"/>
-        <w:left w:w="108" w:type="dxa"/>
-        <w:bottom w:w="0" w:type="dxa"/>
-        <w:right w:w="108" w:type="dxa"/>
-      </w:tblCellMar>
     </w:tblPr>
   </w:style>
-  <w:style w:type="character" w:customStyle="1" w:styleId="Char1">
-    <w:name w:val="页眉 Char"/>
+  <w:style w:type="character" w:customStyle="1" w:styleId="a8">
+    <w:name w:val="页眉 字符"/>
     <w:basedOn w:val="a0"/>
-    <w:link w:val="a5"/>
+    <w:link w:val="a7"/>
     <w:uiPriority w:val="99"/>
     <w:rPr>
       <w:sz w:val="18"/>
       <w:szCs w:val="18"/>
     </w:rPr>
   </w:style>
-  <w:style w:type="character" w:customStyle="1" w:styleId="Char0">
-    <w:name w:val="页脚 Char"/>
+  <w:style w:type="character" w:customStyle="1" w:styleId="a6">
+    <w:name w:val="页脚 字符"/>
     <w:basedOn w:val="a0"/>
-    <w:link w:val="a4"/>
+    <w:link w:val="a5"/>
     <w:uiPriority w:val="99"/>
     <w:qFormat/>
     <w:rPr>
@@ -1923,8 +7195,8 @@
       <w:szCs w:val="18"/>
     </w:rPr>
   </w:style>
-  <w:style w:type="character" w:customStyle="1" w:styleId="1Char">
-    <w:name w:val="标题 1 Char"/>
+  <w:style w:type="character" w:customStyle="1" w:styleId="10">
+    <w:name w:val="标题 1 字符"/>
     <w:basedOn w:val="a0"/>
     <w:link w:val="1"/>
     <w:uiPriority w:val="9"/>
@@ -1938,10 +7210,10 @@
       <w:szCs w:val="44"/>
     </w:rPr>
   </w:style>
-  <w:style w:type="character" w:customStyle="1" w:styleId="Char3">
-    <w:name w:val="标题 Char"/>
+  <w:style w:type="character" w:customStyle="1" w:styleId="ac">
+    <w:name w:val="标题 字符"/>
     <w:basedOn w:val="a0"/>
-    <w:link w:val="a7"/>
+    <w:link w:val="ab"/>
     <w:uiPriority w:val="10"/>
     <w:rPr>
       <w:rFonts w:asciiTheme="majorHAnsi" w:eastAsia="黑体" w:hAnsiTheme="majorHAnsi" w:cstheme="majorBidi"/>
@@ -1951,10 +7223,10 @@
       <w:szCs w:val="32"/>
     </w:rPr>
   </w:style>
-  <w:style w:type="character" w:customStyle="1" w:styleId="Char2">
-    <w:name w:val="副标题 Char"/>
+  <w:style w:type="character" w:customStyle="1" w:styleId="aa">
+    <w:name w:val="副标题 字符"/>
     <w:basedOn w:val="a0"/>
-    <w:link w:val="a6"/>
+    <w:link w:val="a9"/>
     <w:uiPriority w:val="11"/>
     <w:qFormat/>
     <w:rPr>
@@ -1966,8 +7238,8 @@
       <w:szCs w:val="32"/>
     </w:rPr>
   </w:style>
-  <w:style w:type="character" w:customStyle="1" w:styleId="3Char">
-    <w:name w:val="标题 3 Char"/>
+  <w:style w:type="character" w:customStyle="1" w:styleId="30">
+    <w:name w:val="标题 3 字符"/>
     <w:basedOn w:val="a0"/>
     <w:link w:val="3"/>
     <w:uiPriority w:val="9"/>
@@ -1979,9 +7251,9 @@
       <w:szCs w:val="32"/>
     </w:rPr>
   </w:style>
-  <w:style w:type="paragraph" w:customStyle="1" w:styleId="10">
+  <w:style w:type="paragraph" w:customStyle="1" w:styleId="11">
     <w:name w:val="无间隔1"/>
-    <w:link w:val="Char4"/>
+    <w:link w:val="Char"/>
     <w:uiPriority w:val="1"/>
     <w:qFormat/>
     <w:rPr>
@@ -1989,10 +7261,10 @@
       <w:szCs w:val="22"/>
     </w:rPr>
   </w:style>
-  <w:style w:type="character" w:customStyle="1" w:styleId="Char4">
+  <w:style w:type="character" w:customStyle="1" w:styleId="Char">
     <w:name w:val="无间隔 Char"/>
     <w:basedOn w:val="a0"/>
-    <w:link w:val="10"/>
+    <w:link w:val="11"/>
     <w:uiPriority w:val="1"/>
     <w:qFormat/>
     <w:rPr>
@@ -2000,8 +7272,8 @@
       <w:sz w:val="22"/>
     </w:rPr>
   </w:style>
-  <w:style w:type="character" w:customStyle="1" w:styleId="Char">
-    <w:name w:val="批注框文本 Char"/>
+  <w:style w:type="character" w:customStyle="1" w:styleId="a4">
+    <w:name w:val="批注框文本 字符"/>
     <w:basedOn w:val="a0"/>
     <w:link w:val="a3"/>
     <w:uiPriority w:val="99"/>
@@ -2012,8 +7284,8 @@
       <w:szCs w:val="18"/>
     </w:rPr>
   </w:style>
-  <w:style w:type="character" w:customStyle="1" w:styleId="2Char">
-    <w:name w:val="标题 2 Char"/>
+  <w:style w:type="character" w:customStyle="1" w:styleId="20">
+    <w:name w:val="标题 2 字符"/>
     <w:link w:val="2"/>
     <w:rPr>
       <w:rFonts w:ascii="Arial" w:eastAsia="黑体" w:hAnsi="Arial"/>
@@ -2021,11 +7293,131 @@
       <w:sz w:val="32"/>
     </w:rPr>
   </w:style>
+  <w:style w:type="paragraph" w:customStyle="1" w:styleId="md-end-block">
+    <w:name w:val="md-end-block"/>
+    <w:basedOn w:val="a"/>
+    <w:rsid w:val="00A9306E"/>
+    <w:pPr>
+      <w:widowControl/>
+      <w:spacing w:before="100" w:beforeAutospacing="1" w:after="100" w:afterAutospacing="1" w:line="240" w:lineRule="auto"/>
+      <w:ind w:firstLineChars="0" w:firstLine="0"/>
+      <w:jc w:val="left"/>
+    </w:pPr>
+    <w:rPr>
+      <w:rFonts w:ascii="宋体" w:eastAsia="宋体" w:hAnsi="宋体" w:cs="宋体"/>
+      <w:kern w:val="0"/>
+      <w:szCs w:val="24"/>
+    </w:rPr>
+  </w:style>
+  <w:style w:type="character" w:customStyle="1" w:styleId="md-plain">
+    <w:name w:val="md-plain"/>
+    <w:basedOn w:val="a0"/>
+    <w:rsid w:val="00A9306E"/>
+  </w:style>
+  <w:style w:type="character" w:styleId="HTML">
+    <w:name w:val="HTML Code"/>
+    <w:basedOn w:val="a0"/>
+    <w:uiPriority w:val="99"/>
+    <w:semiHidden/>
+    <w:unhideWhenUsed/>
+    <w:rsid w:val="00A9306E"/>
+    <w:rPr>
+      <w:rFonts w:ascii="宋体" w:eastAsia="宋体" w:hAnsi="宋体" w:cs="宋体"/>
+      <w:sz w:val="24"/>
+      <w:szCs w:val="24"/>
+    </w:rPr>
+  </w:style>
+  <w:style w:type="paragraph" w:styleId="HTML0">
+    <w:name w:val="HTML Preformatted"/>
+    <w:basedOn w:val="a"/>
+    <w:link w:val="HTML1"/>
+    <w:uiPriority w:val="99"/>
+    <w:semiHidden/>
+    <w:unhideWhenUsed/>
+    <w:rsid w:val="00011A95"/>
+    <w:pPr>
+      <w:widowControl/>
+      <w:tabs>
+        <w:tab w:val="left" w:pos="916"/>
+        <w:tab w:val="left" w:pos="1832"/>
+        <w:tab w:val="left" w:pos="2748"/>
+        <w:tab w:val="left" w:pos="3664"/>
+        <w:tab w:val="left" w:pos="4580"/>
+        <w:tab w:val="left" w:pos="5496"/>
+        <w:tab w:val="left" w:pos="6412"/>
+        <w:tab w:val="left" w:pos="7328"/>
+        <w:tab w:val="left" w:pos="8244"/>
+        <w:tab w:val="left" w:pos="9160"/>
+        <w:tab w:val="left" w:pos="10076"/>
+        <w:tab w:val="left" w:pos="10992"/>
+        <w:tab w:val="left" w:pos="11908"/>
+        <w:tab w:val="left" w:pos="12824"/>
+        <w:tab w:val="left" w:pos="13740"/>
+        <w:tab w:val="left" w:pos="14656"/>
+      </w:tabs>
+      <w:spacing w:line="240" w:lineRule="auto"/>
+      <w:ind w:firstLineChars="0" w:firstLine="0"/>
+      <w:jc w:val="left"/>
+    </w:pPr>
+    <w:rPr>
+      <w:rFonts w:ascii="宋体" w:eastAsia="宋体" w:hAnsi="宋体" w:cs="宋体"/>
+      <w:kern w:val="0"/>
+      <w:szCs w:val="24"/>
+    </w:rPr>
+  </w:style>
+  <w:style w:type="character" w:customStyle="1" w:styleId="HTML1">
+    <w:name w:val="HTML 预设格式 字符"/>
+    <w:basedOn w:val="a0"/>
+    <w:link w:val="HTML0"/>
+    <w:uiPriority w:val="99"/>
+    <w:semiHidden/>
+    <w:rsid w:val="00011A95"/>
+    <w:rPr>
+      <w:rFonts w:ascii="宋体" w:eastAsia="宋体" w:hAnsi="宋体" w:cs="宋体"/>
+      <w:sz w:val="24"/>
+      <w:szCs w:val="24"/>
+    </w:rPr>
+  </w:style>
+  <w:style w:type="character" w:customStyle="1" w:styleId="cm-comment">
+    <w:name w:val="cm-comment"/>
+    <w:basedOn w:val="a0"/>
+    <w:rsid w:val="00011A95"/>
+  </w:style>
+  <w:style w:type="character" w:customStyle="1" w:styleId="cm-keyword">
+    <w:name w:val="cm-keyword"/>
+    <w:basedOn w:val="a0"/>
+    <w:rsid w:val="00011A95"/>
+  </w:style>
+  <w:style w:type="character" w:customStyle="1" w:styleId="cm-operator">
+    <w:name w:val="cm-operator"/>
+    <w:basedOn w:val="a0"/>
+    <w:rsid w:val="00011A95"/>
+  </w:style>
+  <w:style w:type="character" w:customStyle="1" w:styleId="cm-variable">
+    <w:name w:val="cm-variable"/>
+    <w:basedOn w:val="a0"/>
+    <w:rsid w:val="00011A95"/>
+  </w:style>
+  <w:style w:type="character" w:customStyle="1" w:styleId="cm-def">
+    <w:name w:val="cm-def"/>
+    <w:basedOn w:val="a0"/>
+    <w:rsid w:val="00011A95"/>
+  </w:style>
+  <w:style w:type="character" w:customStyle="1" w:styleId="cm-variable-3">
+    <w:name w:val="cm-variable-3"/>
+    <w:basedOn w:val="a0"/>
+    <w:rsid w:val="00134409"/>
+  </w:style>
+  <w:style w:type="character" w:customStyle="1" w:styleId="cm-number">
+    <w:name w:val="cm-number"/>
+    <w:basedOn w:val="a0"/>
+    <w:rsid w:val="00134409"/>
+  </w:style>
 </w:styles>
 </file>
 
 <file path=word/glossary/document.xml><?xml version="1.0" encoding="utf-8"?>
-<w:glossaryDocument xmlns:wpc="http://schemas.microsoft.com/office/word/2010/wordprocessingCanvas" xmlns:mc="http://schemas.openxmlformats.org/markup-compatibility/2006" xmlns:o="urn:schemas-microsoft-com:office:office" xmlns:r="http://schemas.openxmlformats.org/officeDocument/2006/relationships" xmlns:m="http://schemas.openxmlformats.org/officeDocument/2006/math" xmlns:v="urn:schemas-microsoft-com:vml" xmlns:wp14="http://schemas.microsoft.com/office/word/2010/wordprocessingDrawing" xmlns:wp="http://schemas.openxmlformats.org/drawingml/2006/wordprocessingDrawing" xmlns:w10="urn:schemas-microsoft-com:office:word" xmlns:w="http://schemas.openxmlformats.org/wordprocessingml/2006/main" xmlns:w14="http://schemas.microsoft.com/office/word/2010/wordml" xmlns:w15="http://schemas.microsoft.com/office/word/2012/wordml" xmlns:wpg="http://schemas.microsoft.com/office/word/2010/wordprocessingGroup" xmlns:wpi="http://schemas.microsoft.com/office/word/2010/wordprocessingInk" xmlns:wne="http://schemas.microsoft.com/office/word/2006/wordml" xmlns:wps="http://schemas.microsoft.com/office/word/2010/wordprocessingShape" mc:Ignorable="w14 w15 wp14">
+<w:glossaryDocument xmlns:wpc="http://schemas.microsoft.com/office/word/2010/wordprocessingCanvas" xmlns:cx="http://schemas.microsoft.com/office/drawing/2014/chartex" xmlns:cx1="http://schemas.microsoft.com/office/drawing/2015/9/8/chartex" xmlns:cx2="http://schemas.microsoft.com/office/drawing/2015/10/21/chartex" xmlns:cx3="http://schemas.microsoft.com/office/drawing/2016/5/9/chartex" xmlns:cx4="http://schemas.microsoft.com/office/drawing/2016/5/10/chartex" xmlns:cx5="http://schemas.microsoft.com/office/drawing/2016/5/11/chartex" xmlns:cx6="http://schemas.microsoft.com/office/drawing/2016/5/12/chartex" xmlns:cx7="http://schemas.microsoft.com/office/drawing/2016/5/13/chartex" xmlns:cx8="http://schemas.microsoft.com/office/drawing/2016/5/14/chartex" xmlns:mc="http://schemas.openxmlformats.org/markup-compatibility/2006" xmlns:aink="http://schemas.microsoft.com/office/drawing/2016/ink" xmlns:am3d="http://schemas.microsoft.com/office/drawing/2017/model3d" xmlns:o="urn:schemas-microsoft-com:office:office" xmlns:r="http://schemas.openxmlformats.org/officeDocument/2006/relationships" xmlns:m="http://schemas.openxmlformats.org/officeDocument/2006/math" xmlns:v="urn:schemas-microsoft-com:vml" xmlns:wp14="http://schemas.microsoft.com/office/word/2010/wordprocessingDrawing" xmlns:wp="http://schemas.openxmlformats.org/drawingml/2006/wordprocessingDrawing" xmlns:w10="urn:schemas-microsoft-com:office:word" xmlns:w="http://schemas.openxmlformats.org/wordprocessingml/2006/main" xmlns:w14="http://schemas.microsoft.com/office/word/2010/wordml" xmlns:w15="http://schemas.microsoft.com/office/word/2012/wordml" xmlns:w16cex="http://schemas.microsoft.com/office/word/2018/wordml/cex" xmlns:w16cid="http://schemas.microsoft.com/office/word/2016/wordml/cid" xmlns:w16="http://schemas.microsoft.com/office/word/2018/wordml" xmlns:w16se="http://schemas.microsoft.com/office/word/2015/wordml/symex" xmlns:wpg="http://schemas.microsoft.com/office/word/2010/wordprocessingGroup" xmlns:wpi="http://schemas.microsoft.com/office/word/2010/wordprocessingInk" xmlns:wne="http://schemas.microsoft.com/office/word/2006/wordml" xmlns:wps="http://schemas.microsoft.com/office/word/2010/wordprocessingShape" mc:Ignorable="w14 w15 w16se w16cid w16 w16cex wp14">
   <w:docParts>
     <w:docPart>
       <w:docPartPr>
@@ -2053,23 +7445,7 @@
               <w:caps/>
               <w:lang w:val="zh-CN"/>
             </w:rPr>
-            <w:t>[</w:t>
-          </w:r>
-          <w:r>
-            <w:rPr>
-              <w:rFonts w:asciiTheme="majorHAnsi" w:eastAsiaTheme="majorEastAsia" w:hAnsiTheme="majorHAnsi" w:cstheme="majorBidi"/>
-              <w:caps/>
-              <w:lang w:val="zh-CN"/>
-            </w:rPr>
-            <w:t>键入公司名称</w:t>
-          </w:r>
-          <w:r>
-            <w:rPr>
-              <w:rFonts w:asciiTheme="majorHAnsi" w:eastAsiaTheme="majorEastAsia" w:hAnsiTheme="majorHAnsi" w:cstheme="majorBidi"/>
-              <w:caps/>
-              <w:lang w:val="zh-CN"/>
-            </w:rPr>
-            <w:t>]</w:t>
+            <w:t>[键入公司名称]</w:t>
           </w:r>
         </w:p>
       </w:docPartBody>
@@ -2101,25 +7477,7 @@
               <w:szCs w:val="80"/>
               <w:lang w:val="zh-CN"/>
             </w:rPr>
-            <w:t>[</w:t>
-          </w:r>
-          <w:r>
-            <w:rPr>
-              <w:rFonts w:asciiTheme="majorHAnsi" w:eastAsiaTheme="majorEastAsia" w:hAnsiTheme="majorHAnsi" w:cstheme="majorBidi"/>
-              <w:sz w:val="80"/>
-              <w:szCs w:val="80"/>
-              <w:lang w:val="zh-CN"/>
-            </w:rPr>
-            <w:t>键入文档标题</w:t>
-          </w:r>
-          <w:r>
-            <w:rPr>
-              <w:rFonts w:asciiTheme="majorHAnsi" w:eastAsiaTheme="majorEastAsia" w:hAnsiTheme="majorHAnsi" w:cstheme="majorBidi"/>
-              <w:sz w:val="80"/>
-              <w:szCs w:val="80"/>
-              <w:lang w:val="zh-CN"/>
-            </w:rPr>
-            <w:t>]</w:t>
+            <w:t>[键入文档标题]</w:t>
           </w:r>
         </w:p>
       </w:docPartBody>
@@ -2151,25 +7509,7 @@
               <w:szCs w:val="44"/>
               <w:lang w:val="zh-CN"/>
             </w:rPr>
-            <w:t>[</w:t>
-          </w:r>
-          <w:r>
-            <w:rPr>
-              <w:rFonts w:asciiTheme="majorHAnsi" w:eastAsiaTheme="majorEastAsia" w:hAnsiTheme="majorHAnsi" w:cstheme="majorBidi"/>
-              <w:sz w:val="44"/>
-              <w:szCs w:val="44"/>
-              <w:lang w:val="zh-CN"/>
-            </w:rPr>
-            <w:t>键入文档副标题</w:t>
-          </w:r>
-          <w:r>
-            <w:rPr>
-              <w:rFonts w:asciiTheme="majorHAnsi" w:eastAsiaTheme="majorEastAsia" w:hAnsiTheme="majorHAnsi" w:cstheme="majorBidi"/>
-              <w:sz w:val="44"/>
-              <w:szCs w:val="44"/>
-              <w:lang w:val="zh-CN"/>
-            </w:rPr>
-            <w:t>]</w:t>
+            <w:t>[键入文档副标题]</w:t>
           </w:r>
         </w:p>
       </w:docPartBody>
@@ -2179,7 +7519,14 @@
 </file>
 
 <file path=word/glossary/fontTable.xml><?xml version="1.0" encoding="utf-8"?>
-<w:fonts xmlns:mc="http://schemas.openxmlformats.org/markup-compatibility/2006" xmlns:r="http://schemas.openxmlformats.org/officeDocument/2006/relationships" xmlns:w="http://schemas.openxmlformats.org/wordprocessingml/2006/main" xmlns:w14="http://schemas.microsoft.com/office/word/2010/wordml" xmlns:w15="http://schemas.microsoft.com/office/word/2012/wordml" mc:Ignorable="w14 w15">
+<w:fonts xmlns:mc="http://schemas.openxmlformats.org/markup-compatibility/2006" xmlns:r="http://schemas.openxmlformats.org/officeDocument/2006/relationships" xmlns:w="http://schemas.openxmlformats.org/wordprocessingml/2006/main" xmlns:w14="http://schemas.microsoft.com/office/word/2010/wordml" xmlns:w15="http://schemas.microsoft.com/office/word/2012/wordml" xmlns:w16cex="http://schemas.microsoft.com/office/word/2018/wordml/cex" xmlns:w16cid="http://schemas.microsoft.com/office/word/2016/wordml/cid" xmlns:w16="http://schemas.microsoft.com/office/word/2018/wordml" xmlns:w16se="http://schemas.microsoft.com/office/word/2015/wordml/symex" mc:Ignorable="w14 w15 w16se w16cid w16 w16cex">
+  <w:font w:name="Times New Roman">
+    <w:panose1 w:val="02020603050405020304"/>
+    <w:charset w:val="00"/>
+    <w:family w:val="roman"/>
+    <w:pitch w:val="variable"/>
+    <w:sig w:usb0="E0002EFF" w:usb1="C000785B" w:usb2="00000009" w:usb3="00000000" w:csb0="000001FF" w:csb1="00000000"/>
+  </w:font>
   <w:font w:name="Calibri">
     <w:panose1 w:val="020F0502020204030204"/>
     <w:charset w:val="00"/>
@@ -2194,13 +7541,6 @@
     <w:family w:val="auto"/>
     <w:pitch w:val="variable"/>
     <w:sig w:usb0="00000003" w:usb1="288F0000" w:usb2="00000016" w:usb3="00000000" w:csb0="00040001" w:csb1="00000000"/>
-  </w:font>
-  <w:font w:name="Times New Roman">
-    <w:panose1 w:val="02020603050405020304"/>
-    <w:charset w:val="00"/>
-    <w:family w:val="roman"/>
-    <w:pitch w:val="variable"/>
-    <w:sig w:usb0="E0002EFF" w:usb1="C000785B" w:usb2="00000009" w:usb3="00000000" w:csb0="000001FF" w:csb1="00000000"/>
   </w:font>
   <w:font w:name="黑体">
     <w:altName w:val="SimHei"/>
@@ -2231,18 +7571,49 @@
     <w:pitch w:val="variable"/>
     <w:sig w:usb0="80000287" w:usb1="2ACF3C50" w:usb2="00000016" w:usb3="00000000" w:csb0="0004001F" w:csb1="00000000"/>
   </w:font>
-  <w:font w:name="Calibri Light">
-    <w:panose1 w:val="020F0302020204030204"/>
+  <w:font w:name="var(--em-font)">
+    <w:altName w:val="Cambria"/>
+    <w:panose1 w:val="00000000000000000000"/>
+    <w:charset w:val="00"/>
+    <w:family w:val="roman"/>
+    <w:notTrueType/>
+    <w:pitch w:val="default"/>
+  </w:font>
+  <w:font w:name="Helvetica">
+    <w:panose1 w:val="020B0604020202020204"/>
     <w:charset w:val="00"/>
     <w:family w:val="swiss"/>
     <w:pitch w:val="variable"/>
-    <w:sig w:usb0="E4002EFF" w:usb1="C000247B" w:usb2="00000009" w:usb3="00000000" w:csb0="000001FF" w:csb1="00000000"/>
+    <w:sig w:usb0="00000003" w:usb1="00000000" w:usb2="00000000" w:usb3="00000000" w:csb0="00000001" w:csb1="00000000"/>
+  </w:font>
+  <w:font w:name="var(--monospace)">
+    <w:altName w:val="Cambria"/>
+    <w:panose1 w:val="00000000000000000000"/>
+    <w:charset w:val="00"/>
+    <w:family w:val="roman"/>
+    <w:notTrueType/>
+    <w:pitch w:val="default"/>
+  </w:font>
+  <w:font w:name="等线">
+    <w:altName w:val="DengXian"/>
+    <w:panose1 w:val="02010600030101010101"/>
+    <w:charset w:val="86"/>
+    <w:family w:val="auto"/>
+    <w:pitch w:val="variable"/>
+    <w:sig w:usb0="A00002BF" w:usb1="38CF7CFA" w:usb2="00000016" w:usb3="00000000" w:csb0="0004000F" w:csb1="00000000"/>
+  </w:font>
+  <w:font w:name="等线 Light">
+    <w:panose1 w:val="02010600030101010101"/>
+    <w:charset w:val="86"/>
+    <w:family w:val="auto"/>
+    <w:pitch w:val="variable"/>
+    <w:sig w:usb0="A00002BF" w:usb1="38CF7CFA" w:usb2="00000016" w:usb3="00000000" w:csb0="0004000F" w:csb1="00000000"/>
   </w:font>
 </w:fonts>
 </file>
 
 <file path=word/glossary/settings.xml><?xml version="1.0" encoding="utf-8"?>
-<w:settings xmlns:mc="http://schemas.openxmlformats.org/markup-compatibility/2006" xmlns:o="urn:schemas-microsoft-com:office:office" xmlns:r="http://schemas.openxmlformats.org/officeDocument/2006/relationships" xmlns:m="http://schemas.openxmlformats.org/officeDocument/2006/math" xmlns:v="urn:schemas-microsoft-com:vml" xmlns:w10="urn:schemas-microsoft-com:office:word" xmlns:w="http://schemas.openxmlformats.org/wordprocessingml/2006/main" xmlns:w14="http://schemas.microsoft.com/office/word/2010/wordml" xmlns:w15="http://schemas.microsoft.com/office/word/2012/wordml" xmlns:sl="http://schemas.openxmlformats.org/schemaLibrary/2006/main" mc:Ignorable="w14 w15">
+<w:settings xmlns:mc="http://schemas.openxmlformats.org/markup-compatibility/2006" xmlns:o="urn:schemas-microsoft-com:office:office" xmlns:r="http://schemas.openxmlformats.org/officeDocument/2006/relationships" xmlns:m="http://schemas.openxmlformats.org/officeDocument/2006/math" xmlns:v="urn:schemas-microsoft-com:vml" xmlns:w10="urn:schemas-microsoft-com:office:word" xmlns:w="http://schemas.openxmlformats.org/wordprocessingml/2006/main" xmlns:w14="http://schemas.microsoft.com/office/word/2010/wordml" xmlns:w15="http://schemas.microsoft.com/office/word/2012/wordml" xmlns:w16cex="http://schemas.microsoft.com/office/word/2018/wordml/cex" xmlns:w16cid="http://schemas.microsoft.com/office/word/2016/wordml/cid" xmlns:w16="http://schemas.microsoft.com/office/word/2018/wordml" xmlns:w16se="http://schemas.microsoft.com/office/word/2015/wordml/symex" xmlns:sl="http://schemas.openxmlformats.org/schemaLibrary/2006/main" mc:Ignorable="w14 w15 w16se w16cid w16 w16cex">
   <w:bordersDoNotSurroundHeader/>
   <w:bordersDoNotSurroundFooter/>
   <w:defaultTabStop w:val="420"/>
@@ -2262,11 +7633,13 @@
     <w:compatSetting w:name="overrideTableStyleFontSizeAndJustification" w:uri="http://schemas.microsoft.com/office/word" w:val="1"/>
     <w:compatSetting w:name="enableOpenTypeFeatures" w:uri="http://schemas.microsoft.com/office/word" w:val="1"/>
     <w:compatSetting w:name="doNotFlipMirrorIndents" w:uri="http://schemas.microsoft.com/office/word" w:val="1"/>
+    <w:compatSetting w:name="useWord2013TrackBottomHyphenation" w:uri="http://schemas.microsoft.com/office/word" w:val="1"/>
   </w:compat>
   <w:rsids>
     <w:rsidRoot w:val="00645997"/>
     <w:rsid w:val="002A65D4"/>
     <w:rsid w:val="00346508"/>
+    <w:rsid w:val="003A096D"/>
     <w:rsid w:val="0048165D"/>
     <w:rsid w:val="0048697E"/>
     <w:rsid w:val="00645997"/>
@@ -2299,7 +7672,7 @@
 </file>
 
 <file path=word/glossary/styles.xml><?xml version="1.0" encoding="utf-8"?>
-<w:styles xmlns:mc="http://schemas.openxmlformats.org/markup-compatibility/2006" xmlns:r="http://schemas.openxmlformats.org/officeDocument/2006/relationships" xmlns:w="http://schemas.openxmlformats.org/wordprocessingml/2006/main" xmlns:w14="http://schemas.microsoft.com/office/word/2010/wordml" xmlns:w15="http://schemas.microsoft.com/office/word/2012/wordml" mc:Ignorable="w14 w15">
+<w:styles xmlns:mc="http://schemas.openxmlformats.org/markup-compatibility/2006" xmlns:r="http://schemas.openxmlformats.org/officeDocument/2006/relationships" xmlns:w="http://schemas.openxmlformats.org/wordprocessingml/2006/main" xmlns:w14="http://schemas.microsoft.com/office/word/2010/wordml" xmlns:w15="http://schemas.microsoft.com/office/word/2012/wordml" xmlns:w16cex="http://schemas.microsoft.com/office/word/2018/wordml/cex" xmlns:w16cid="http://schemas.microsoft.com/office/word/2016/wordml/cid" xmlns:w16="http://schemas.microsoft.com/office/word/2018/wordml" xmlns:w16se="http://schemas.microsoft.com/office/word/2015/wordml/symex" mc:Ignorable="w14 w15 w16se w16cid w16 w16cex">
   <w:docDefaults>
     <w:rPrDefault>
       <w:rPr>
@@ -2309,7 +7682,7 @@
     </w:rPrDefault>
     <w:pPrDefault/>
   </w:docDefaults>
-  <w:latentStyles w:defLockedState="0" w:defUIPriority="99" w:defSemiHidden="0" w:defUnhideWhenUsed="0" w:defQFormat="0" w:count="371">
+  <w:latentStyles w:defLockedState="0" w:defUIPriority="99" w:defSemiHidden="0" w:defUnhideWhenUsed="0" w:defQFormat="0" w:count="376">
     <w:lsdException w:name="Normal" w:uiPriority="0" w:qFormat="1"/>
     <w:lsdException w:name="heading 1" w:semiHidden="1" w:unhideWhenUsed="1"/>
     <w:lsdException w:name="heading 2" w:semiHidden="1" w:unhideWhenUsed="1"/>
@@ -2411,7 +7784,7 @@
     <w:lsdException w:name="HTML Sample" w:semiHidden="1" w:unhideWhenUsed="1"/>
     <w:lsdException w:name="HTML Typewriter" w:semiHidden="1" w:unhideWhenUsed="1"/>
     <w:lsdException w:name="HTML Variable" w:semiHidden="1" w:unhideWhenUsed="1"/>
-    <w:lsdException w:name="Normal Table" w:semiHidden="1" w:unhideWhenUsed="1" w:qFormat="1"/>
+    <w:lsdException w:name="Normal Table" w:qFormat="1"/>
     <w:lsdException w:name="annotation subject" w:semiHidden="1" w:unhideWhenUsed="1"/>
     <w:lsdException w:name="No List" w:semiHidden="1" w:unhideWhenUsed="1"/>
     <w:lsdException w:name="Outline List 1" w:semiHidden="1" w:unhideWhenUsed="1"/>
@@ -2454,11 +7827,8 @@
     <w:lsdException w:name="Table Contemporary" w:semiHidden="1" w:unhideWhenUsed="1"/>
     <w:lsdException w:name="Table Elegant" w:semiHidden="1" w:unhideWhenUsed="1"/>
     <w:lsdException w:name="Table Professional" w:semiHidden="1" w:unhideWhenUsed="1"/>
-    <w:lsdException w:name="Table Subtle 1" w:semiHidden="1" w:unhideWhenUsed="1"/>
     <w:lsdException w:name="Table Subtle 2" w:semiHidden="1" w:unhideWhenUsed="1"/>
     <w:lsdException w:name="Table Web 1" w:semiHidden="1" w:unhideWhenUsed="1"/>
-    <w:lsdException w:name="Table Web 2" w:semiHidden="1" w:unhideWhenUsed="1"/>
-    <w:lsdException w:name="Table Web 3" w:semiHidden="1" w:unhideWhenUsed="1"/>
     <w:lsdException w:name="Balloon Text" w:semiHidden="1" w:unhideWhenUsed="1"/>
     <w:lsdException w:name="Table Theme" w:semiHidden="1" w:unhideWhenUsed="1"/>
     <w:lsdException w:name="Placeholder Text" w:semiHidden="1" w:unhideWhenUsed="1"/>
@@ -2478,10 +7848,6 @@
     <w:lsdException w:name="Colorful List"/>
     <w:lsdException w:name="Colorful Grid"/>
     <w:lsdException w:name="Light Shading Accent 1"/>
-    <w:lsdException w:name="Light List Accent 1"/>
-    <w:lsdException w:name="Light Grid Accent 1"/>
-    <w:lsdException w:name="Medium Shading 1 Accent 1"/>
-    <w:lsdException w:name="Medium Shading 2 Accent 1"/>
     <w:lsdException w:name="Medium List 1 Accent 1"/>
     <w:lsdException w:name="Revision" w:semiHidden="1"/>
     <w:lsdException w:name="Medium List 2 Accent 1"/>
@@ -2557,11 +7923,6 @@
     <w:lsdException w:name="Medium List 2 Accent 6"/>
     <w:lsdException w:name="Medium Grid 1 Accent 6"/>
     <w:lsdException w:name="Medium Grid 2 Accent 6"/>
-    <w:lsdException w:name="Medium Grid 3 Accent 6"/>
-    <w:lsdException w:name="Dark List Accent 6"/>
-    <w:lsdException w:name="Colorful Shading Accent 6"/>
-    <w:lsdException w:name="Colorful List Accent 6"/>
-    <w:lsdException w:name="Colorful Grid Accent 6"/>
     <w:lsdException w:name="Subtle Emphasis" w:uiPriority="19" w:qFormat="1"/>
     <w:lsdException w:name="Intense Emphasis" w:uiPriority="21" w:qFormat="1"/>
     <w:lsdException w:name="Subtle Reference" w:uiPriority="31" w:qFormat="1"/>
@@ -2673,6 +8034,11 @@
     <w:lsdException w:name="List Table 5 Dark Accent 6" w:uiPriority="50"/>
     <w:lsdException w:name="List Table 6 Colorful Accent 6" w:uiPriority="51"/>
     <w:lsdException w:name="List Table 7 Colorful Accent 6" w:uiPriority="52"/>
+    <w:lsdException w:name="Mention" w:semiHidden="1" w:unhideWhenUsed="1"/>
+    <w:lsdException w:name="Smart Hyperlink" w:semiHidden="1" w:unhideWhenUsed="1"/>
+    <w:lsdException w:name="Hashtag" w:semiHidden="1" w:unhideWhenUsed="1"/>
+    <w:lsdException w:name="Unresolved Mention" w:semiHidden="1" w:unhideWhenUsed="1"/>
+    <w:lsdException w:name="Smart Link" w:semiHidden="1" w:unhideWhenUsed="1"/>
   </w:latentStyles>
   <w:style w:type="paragraph" w:default="1" w:styleId="a">
     <w:name w:val="Normal"/>
@@ -2739,57 +8105,6 @@
       <w:szCs w:val="22"/>
     </w:rPr>
   </w:style>
-  <w:style w:type="paragraph" w:customStyle="1" w:styleId="2CFDF41F1C71494490700EAA43238C5D">
-    <w:name w:val="2CFDF41F1C71494490700EAA43238C5D"/>
-    <w:qFormat/>
-    <w:pPr>
-      <w:widowControl w:val="0"/>
-      <w:jc w:val="both"/>
-    </w:pPr>
-    <w:rPr>
-      <w:kern w:val="2"/>
-      <w:sz w:val="21"/>
-      <w:szCs w:val="22"/>
-    </w:rPr>
-  </w:style>
-  <w:style w:type="paragraph" w:customStyle="1" w:styleId="BF0B46737ADC4883BFF97C6334AFCF7A">
-    <w:name w:val="BF0B46737ADC4883BFF97C6334AFCF7A"/>
-    <w:pPr>
-      <w:widowControl w:val="0"/>
-      <w:jc w:val="both"/>
-    </w:pPr>
-    <w:rPr>
-      <w:kern w:val="2"/>
-      <w:sz w:val="21"/>
-      <w:szCs w:val="22"/>
-    </w:rPr>
-  </w:style>
-  <w:style w:type="paragraph" w:customStyle="1" w:styleId="24374B6A3FC74583AF3BD5648EC46A28">
-    <w:name w:val="24374B6A3FC74583AF3BD5648EC46A28"/>
-    <w:qFormat/>
-    <w:pPr>
-      <w:widowControl w:val="0"/>
-      <w:jc w:val="both"/>
-    </w:pPr>
-    <w:rPr>
-      <w:kern w:val="2"/>
-      <w:sz w:val="21"/>
-      <w:szCs w:val="22"/>
-    </w:rPr>
-  </w:style>
-  <w:style w:type="paragraph" w:customStyle="1" w:styleId="F3F8FF04128F45A191AACBEB2B9C10EB">
-    <w:name w:val="F3F8FF04128F45A191AACBEB2B9C10EB"/>
-    <w:qFormat/>
-    <w:pPr>
-      <w:widowControl w:val="0"/>
-      <w:jc w:val="both"/>
-    </w:pPr>
-    <w:rPr>
-      <w:kern w:val="2"/>
-      <w:sz w:val="21"/>
-      <w:szCs w:val="22"/>
-    </w:rPr>
-  </w:style>
   <w:style w:type="paragraph" w:customStyle="1" w:styleId="787A91BABB24422493D2412798888B1C">
     <w:name w:val="787A91BABB24422493D2412798888B1C"/>
     <w:rsid w:val="0048165D"/>
@@ -2807,7 +8122,7 @@
 </file>
 
 <file path=word/glossary/webSettings.xml><?xml version="1.0" encoding="utf-8"?>
-<w:webSettings xmlns:mc="http://schemas.openxmlformats.org/markup-compatibility/2006" xmlns:r="http://schemas.openxmlformats.org/officeDocument/2006/relationships" xmlns:w="http://schemas.openxmlformats.org/wordprocessingml/2006/main" xmlns:w14="http://schemas.microsoft.com/office/word/2010/wordml" xmlns:w15="http://schemas.microsoft.com/office/word/2012/wordml" mc:Ignorable="w14 w15"/>
+<w:webSettings xmlns:mc="http://schemas.openxmlformats.org/markup-compatibility/2006" xmlns:r="http://schemas.openxmlformats.org/officeDocument/2006/relationships" xmlns:w="http://schemas.openxmlformats.org/wordprocessingml/2006/main" xmlns:w14="http://schemas.microsoft.com/office/word/2010/wordml" xmlns:w15="http://schemas.microsoft.com/office/word/2012/wordml" xmlns:w16cex="http://schemas.microsoft.com/office/word/2018/wordml/cex" xmlns:w16cid="http://schemas.microsoft.com/office/word/2016/wordml/cid" xmlns:w16="http://schemas.microsoft.com/office/word/2018/wordml" xmlns:w16se="http://schemas.microsoft.com/office/word/2015/wordml/symex" mc:Ignorable="w14 w15 w16se w16cid w16 w16cex"/>
 </file>
 
 <file path=word/theme/theme1.xml><?xml version="1.0" encoding="utf-8"?>
@@ -3107,15 +8422,15 @@
 </file>
 
 <file path=customXml/item2.xml><?xml version="1.0" encoding="utf-8"?>
+<b:Sources xmlns:b="http://schemas.openxmlformats.org/officeDocument/2006/bibliography" xmlns="http://schemas.openxmlformats.org/officeDocument/2006/bibliography" SelectedStyle="\APA.XSL" StyleName="APA"/>
+</file>
+
+<file path=customXml/item3.xml><?xml version="1.0" encoding="utf-8"?>
 <s:customData xmlns="http://www.wps.cn/officeDocument/2013/wpsCustomData" xmlns:s="http://www.wps.cn/officeDocument/2013/wpsCustomData">
   <customSectProps>
     <customSectPr/>
   </customSectProps>
 </s:customData>
-</file>
-
-<file path=customXml/item3.xml><?xml version="1.0" encoding="utf-8"?>
-<b:Sources xmlns:b="http://schemas.openxmlformats.org/officeDocument/2006/bibliography" xmlns="http://schemas.openxmlformats.org/officeDocument/2006/bibliography" SelectedStyle="\APA.XSL" StyleName="APA"/>
 </file>
 
 <file path=customXml/itemProps1.xml><?xml version="1.0" encoding="utf-8"?>
@@ -3127,17 +8442,17 @@
 </file>
 
 <file path=customXml/itemProps2.xml><?xml version="1.0" encoding="utf-8"?>
+<ds:datastoreItem xmlns:ds="http://schemas.openxmlformats.org/officeDocument/2006/customXml" ds:itemID="{049779A9-F501-446A-A25D-3EDB58B9E274}">
+  <ds:schemaRefs>
+    <ds:schemaRef ds:uri="http://schemas.openxmlformats.org/officeDocument/2006/bibliography"/>
+  </ds:schemaRefs>
+</ds:datastoreItem>
+</file>
+
+<file path=customXml/itemProps3.xml><?xml version="1.0" encoding="utf-8"?>
 <ds:datastoreItem xmlns:ds="http://schemas.openxmlformats.org/officeDocument/2006/customXml" ds:itemID="{B1977F7D-205B-4081-913C-38D41E755F92}">
   <ds:schemaRefs>
     <ds:schemaRef ds:uri="http://www.wps.cn/officeDocument/2013/wpsCustomData"/>
   </ds:schemaRefs>
 </ds:datastoreItem>
-</file>
-
-<file path=customXml/itemProps3.xml><?xml version="1.0" encoding="utf-8"?>
-<ds:datastoreItem xmlns:ds="http://schemas.openxmlformats.org/officeDocument/2006/customXml" ds:itemID="{049779A9-F501-446A-A25D-3EDB58B9E274}">
-  <ds:schemaRefs>
-    <ds:schemaRef ds:uri="http://schemas.openxmlformats.org/officeDocument/2006/bibliography"/>
-  </ds:schemaRefs>
-</ds:datastoreItem>
 </file>
--- a/ex1/200110619_梁鑫嵘_实验1.docx
+++ b/ex1/200110619_梁鑫嵘_实验1.docx
@@ -1050,9 +1050,6 @@
     <w:p>
       <w:pPr>
         <w:ind w:firstLine="482"/>
-        <w:rPr>
-          <w:rFonts w:hint="eastAsia"/>
-        </w:rPr>
       </w:pPr>
       <w:r>
         <w:rPr>
@@ -1474,7 +1471,7 @@
         <w:ind w:left="720" w:firstLineChars="0" w:firstLine="480"/>
         <w:jc w:val="left"/>
         <w:rPr>
-          <w:rFonts w:ascii="Helvetica" w:eastAsia="宋体" w:hAnsi="Helvetica" w:cs="宋体" w:hint="eastAsia"/>
+          <w:rFonts w:ascii="Helvetica" w:eastAsia="宋体" w:hAnsi="Helvetica" w:cs="宋体"/>
           <w:color w:val="34495E"/>
           <w:kern w:val="0"/>
           <w:szCs w:val="24"/>
@@ -1595,7 +1592,7 @@
         <w:ind w:firstLineChars="0" w:firstLine="0"/>
         <w:jc w:val="left"/>
         <w:rPr>
-          <w:rFonts w:ascii="var(--monospace)" w:eastAsia="宋体" w:hAnsi="var(--monospace)" w:cs="宋体"/>
+          <w:rFonts w:ascii="var(--monospace)" w:eastAsia="宋体" w:hAnsi="var(--monospace)" w:cs="宋体" w:hint="eastAsia"/>
           <w:color w:val="34495E"/>
           <w:kern w:val="0"/>
           <w:szCs w:val="24"/>
@@ -2211,26 +2208,12 @@
     </w:p>
     <w:p>
       <w:pPr>
-        <w:ind w:firstLineChars="0" w:firstLine="420"/>
-        <w:rPr>
-          <w:rFonts w:ascii="微软雅黑" w:eastAsia="微软雅黑" w:hAnsi="微软雅黑" w:cs="微软雅黑"/>
-        </w:rPr>
-      </w:pPr>
-      <w:r>
-        <w:rPr>
-          <w:rFonts w:ascii="微软雅黑" w:eastAsia="微软雅黑" w:hAnsi="微软雅黑" w:cs="微软雅黑" w:hint="eastAsia"/>
-        </w:rPr>
-        <w:t>(2) 涉及的操作</w:t>
-      </w:r>
-    </w:p>
-    <w:p>
-      <w:pPr>
         <w:widowControl/>
         <w:spacing w:before="192" w:after="192" w:line="240" w:lineRule="auto"/>
         <w:ind w:firstLineChars="0" w:firstLine="482"/>
         <w:jc w:val="left"/>
         <w:rPr>
-          <w:rFonts w:ascii="Helvetica" w:eastAsia="宋体" w:hAnsi="Helvetica" w:cs="宋体"/>
+          <w:rFonts w:ascii="Helvetica Neue" w:eastAsia="宋体" w:hAnsi="Helvetica Neue" w:cs="宋体"/>
           <w:color w:val="34495E"/>
           <w:kern w:val="0"/>
           <w:szCs w:val="24"/>
@@ -2256,7 +2239,113 @@
           <w:kern w:val="0"/>
           <w:szCs w:val="24"/>
         </w:rPr>
-        <w:t>涉及的操作</w:t>
+        <w:t>特别说明</w:t>
+      </w:r>
+    </w:p>
+    <w:p>
+      <w:pPr>
+        <w:widowControl/>
+        <w:spacing w:before="192" w:after="192" w:line="240" w:lineRule="auto"/>
+        <w:ind w:firstLineChars="0" w:firstLine="0"/>
+        <w:jc w:val="left"/>
+        <w:rPr>
+          <w:rFonts w:ascii="Helvetica Neue" w:eastAsia="宋体" w:hAnsi="Helvetica Neue" w:cs="宋体"/>
+          <w:color w:val="34495E"/>
+          <w:kern w:val="0"/>
+          <w:szCs w:val="24"/>
+        </w:rPr>
+      </w:pPr>
+      <w:r>
+        <w:rPr>
+          <w:rFonts w:ascii="Helvetica Neue" w:eastAsia="宋体" w:hAnsi="Helvetica Neue" w:cs="宋体"/>
+          <w:color w:val="34495E"/>
+          <w:kern w:val="0"/>
+          <w:szCs w:val="24"/>
+        </w:rPr>
+        <w:t>本程序运用到的</w:t>
+      </w:r>
+      <w:r>
+        <w:rPr>
+          <w:rFonts w:ascii="var(--monospace)" w:eastAsia="宋体" w:hAnsi="var(--monospace)" w:cs="宋体"/>
+          <w:color w:val="34495E"/>
+          <w:kern w:val="0"/>
+          <w:szCs w:val="24"/>
+        </w:rPr>
+        <w:t>C++</w:t>
+      </w:r>
+      <w:r>
+        <w:rPr>
+          <w:rFonts w:ascii="Helvetica Neue" w:eastAsia="宋体" w:hAnsi="Helvetica Neue" w:cs="宋体"/>
+          <w:color w:val="34495E"/>
+          <w:kern w:val="0"/>
+          <w:szCs w:val="24"/>
+        </w:rPr>
+        <w:t>标准库仅有</w:t>
+      </w:r>
+      <w:r>
+        <w:rPr>
+          <w:rFonts w:ascii="var(--monospace)" w:eastAsia="宋体" w:hAnsi="var(--monospace)" w:cs="宋体"/>
+          <w:color w:val="34495E"/>
+          <w:kern w:val="0"/>
+          <w:szCs w:val="24"/>
+        </w:rPr>
+        <w:t>std::</w:t>
+      </w:r>
+      <w:proofErr w:type="spellStart"/>
+      <w:r>
+        <w:rPr>
+          <w:rFonts w:ascii="var(--monospace)" w:eastAsia="宋体" w:hAnsi="var(--monospace)" w:cs="宋体"/>
+          <w:color w:val="34495E"/>
+          <w:kern w:val="0"/>
+          <w:szCs w:val="24"/>
+        </w:rPr>
+        <w:t>shared_ptr</w:t>
+      </w:r>
+      <w:proofErr w:type="spellEnd"/>
+      <w:r>
+        <w:rPr>
+          <w:rFonts w:ascii="Helvetica Neue" w:eastAsia="宋体" w:hAnsi="Helvetica Neue" w:cs="宋体"/>
+          <w:color w:val="34495E"/>
+          <w:kern w:val="0"/>
+          <w:szCs w:val="24"/>
+        </w:rPr>
+        <w:t>，未使用包括</w:t>
+      </w:r>
+      <w:r>
+        <w:rPr>
+          <w:rFonts w:ascii="var(--monospace)" w:eastAsia="宋体" w:hAnsi="var(--monospace)" w:cs="宋体"/>
+          <w:color w:val="34495E"/>
+          <w:kern w:val="0"/>
+          <w:szCs w:val="24"/>
+        </w:rPr>
+        <w:t>std::string</w:t>
+      </w:r>
+      <w:r>
+        <w:rPr>
+          <w:rFonts w:ascii="Helvetica Neue" w:eastAsia="宋体" w:hAnsi="Helvetica Neue" w:cs="宋体"/>
+          <w:color w:val="34495E"/>
+          <w:kern w:val="0"/>
+          <w:szCs w:val="24"/>
+        </w:rPr>
+        <w:t>在内的</w:t>
+      </w:r>
+      <w:r>
+        <w:rPr>
+          <w:rFonts w:ascii="var(--monospace)" w:eastAsia="宋体" w:hAnsi="var(--monospace)" w:cs="宋体"/>
+          <w:color w:val="34495E"/>
+          <w:kern w:val="0"/>
+          <w:szCs w:val="24"/>
+        </w:rPr>
+        <w:t>STL</w:t>
+      </w:r>
+      <w:r>
+        <w:rPr>
+          <w:rFonts w:ascii="Helvetica Neue" w:eastAsia="宋体" w:hAnsi="Helvetica Neue" w:cs="宋体"/>
+          <w:color w:val="34495E"/>
+          <w:kern w:val="0"/>
+          <w:szCs w:val="24"/>
+        </w:rPr>
+        <w:t>标准库。</w:t>
       </w:r>
     </w:p>
     <w:p>
@@ -2299,20 +2388,58 @@
       <w:r>
         <w:rPr>
           <w:rFonts w:ascii="var(--monospace)" w:eastAsia="宋体" w:hAnsi="var(--monospace)" w:cs="宋体"/>
-          <w:color w:val="CDAB53"/>
-          <w:kern w:val="0"/>
-          <w:szCs w:val="24"/>
-        </w:rPr>
-        <w:t xml:space="preserve">// @prog   : </w:t>
-      </w:r>
-      <w:r>
-        <w:rPr>
-          <w:rFonts w:ascii="var(--monospace)" w:eastAsia="宋体" w:hAnsi="var(--monospace)" w:cs="宋体"/>
-          <w:color w:val="CDAB53"/>
-          <w:kern w:val="0"/>
-          <w:szCs w:val="24"/>
-        </w:rPr>
-        <w:t>使用头插法读取文件数据到一个链表</w:t>
+          <w:color w:val="DB2D20"/>
+          <w:kern w:val="0"/>
+          <w:szCs w:val="24"/>
+        </w:rPr>
+        <w:t>using</w:t>
+      </w:r>
+      <w:r>
+        <w:rPr>
+          <w:rFonts w:ascii="var(--monospace)" w:eastAsia="宋体" w:hAnsi="var(--monospace)" w:cs="宋体"/>
+          <w:color w:val="34495E"/>
+          <w:kern w:val="0"/>
+          <w:szCs w:val="24"/>
+        </w:rPr>
+        <w:t xml:space="preserve"> </w:t>
+      </w:r>
+      <w:r>
+        <w:rPr>
+          <w:rFonts w:ascii="var(--monospace)" w:eastAsia="宋体" w:hAnsi="var(--monospace)" w:cs="宋体"/>
+          <w:color w:val="DB2D20"/>
+          <w:kern w:val="0"/>
+          <w:szCs w:val="24"/>
+        </w:rPr>
+        <w:t>namespace</w:t>
+      </w:r>
+      <w:r>
+        <w:rPr>
+          <w:rFonts w:ascii="var(--monospace)" w:eastAsia="宋体" w:hAnsi="var(--monospace)" w:cs="宋体"/>
+          <w:color w:val="34495E"/>
+          <w:kern w:val="0"/>
+          <w:szCs w:val="24"/>
+        </w:rPr>
+        <w:t xml:space="preserve"> </w:t>
+      </w:r>
+      <w:proofErr w:type="spellStart"/>
+      <w:r>
+        <w:rPr>
+          <w:rFonts w:ascii="var(--monospace)" w:eastAsia="宋体" w:hAnsi="var(--monospace)" w:cs="宋体"/>
+          <w:color w:val="E2287F"/>
+          <w:kern w:val="0"/>
+          <w:szCs w:val="24"/>
+        </w:rPr>
+        <w:t>chilib</w:t>
+      </w:r>
+      <w:proofErr w:type="spellEnd"/>
+      <w:r>
+        <w:rPr>
+          <w:rFonts w:ascii="var(--monospace)" w:eastAsia="宋体" w:hAnsi="var(--monospace)" w:cs="宋体"/>
+          <w:color w:val="34495E"/>
+          <w:kern w:val="0"/>
+          <w:szCs w:val="24"/>
+        </w:rPr>
+        <w:t>;</w:t>
       </w:r>
       <w:r>
         <w:rPr>
@@ -2327,49 +2454,49 @@
       <w:r>
         <w:rPr>
           <w:rFonts w:ascii="var(--monospace)" w:eastAsia="宋体" w:hAnsi="var(--monospace)" w:cs="宋体"/>
-          <w:color w:val="CDAB53"/>
-          <w:kern w:val="0"/>
-          <w:szCs w:val="24"/>
-        </w:rPr>
-        <w:t xml:space="preserve">// @rets   : </w:t>
-      </w:r>
-      <w:r>
-        <w:rPr>
-          <w:rFonts w:ascii="var(--monospace)" w:eastAsia="宋体" w:hAnsi="var(--monospace)" w:cs="宋体"/>
-          <w:color w:val="CDAB53"/>
-          <w:kern w:val="0"/>
-          <w:szCs w:val="24"/>
-        </w:rPr>
-        <w:t>通过引用返回两个</w:t>
-      </w:r>
-      <w:proofErr w:type="gramStart"/>
-      <w:r>
-        <w:rPr>
-          <w:rFonts w:ascii="var(--monospace)" w:eastAsia="宋体" w:hAnsi="var(--monospace)" w:cs="宋体"/>
-          <w:color w:val="CDAB53"/>
-          <w:kern w:val="0"/>
-          <w:szCs w:val="24"/>
-        </w:rPr>
-        <w:t>链表头</w:t>
-      </w:r>
-      <w:proofErr w:type="gramEnd"/>
-      <w:r>
-        <w:rPr>
-          <w:rFonts w:ascii="var(--monospace)" w:eastAsia="宋体" w:hAnsi="var(--monospace)" w:cs="宋体"/>
-          <w:color w:val="CDAB53"/>
-          <w:kern w:val="0"/>
-          <w:szCs w:val="24"/>
-        </w:rPr>
-        <w:t>指针和交叉节点，直接返回读取文件的</w:t>
-      </w:r>
-      <w:r>
-        <w:rPr>
-          <w:rFonts w:ascii="var(--monospace)" w:eastAsia="宋体" w:hAnsi="var(--monospace)" w:cs="宋体"/>
-          <w:color w:val="CDAB53"/>
-          <w:kern w:val="0"/>
-          <w:szCs w:val="24"/>
-        </w:rPr>
-        <w:t>offset</w:t>
+          <w:color w:val="DB2D20"/>
+          <w:kern w:val="0"/>
+          <w:szCs w:val="24"/>
+        </w:rPr>
+        <w:t>using</w:t>
+      </w:r>
+      <w:r>
+        <w:rPr>
+          <w:rFonts w:ascii="var(--monospace)" w:eastAsia="宋体" w:hAnsi="var(--monospace)" w:cs="宋体"/>
+          <w:color w:val="34495E"/>
+          <w:kern w:val="0"/>
+          <w:szCs w:val="24"/>
+        </w:rPr>
+        <w:t xml:space="preserve"> </w:t>
+      </w:r>
+      <w:r>
+        <w:rPr>
+          <w:rFonts w:ascii="var(--monospace)" w:eastAsia="宋体" w:hAnsi="var(--monospace)" w:cs="宋体"/>
+          <w:color w:val="3A3A3A"/>
+          <w:kern w:val="0"/>
+          <w:szCs w:val="24"/>
+        </w:rPr>
+        <w:t>std::</w:t>
+      </w:r>
+      <w:proofErr w:type="spellStart"/>
+      <w:r>
+        <w:rPr>
+          <w:rFonts w:ascii="var(--monospace)" w:eastAsia="宋体" w:hAnsi="var(--monospace)" w:cs="宋体"/>
+          <w:color w:val="3A3A3A"/>
+          <w:kern w:val="0"/>
+          <w:szCs w:val="24"/>
+        </w:rPr>
+        <w:t>ios</w:t>
+      </w:r>
+      <w:proofErr w:type="spellEnd"/>
+      <w:r>
+        <w:rPr>
+          <w:rFonts w:ascii="var(--monospace)" w:eastAsia="宋体" w:hAnsi="var(--monospace)" w:cs="宋体"/>
+          <w:color w:val="34495E"/>
+          <w:kern w:val="0"/>
+          <w:szCs w:val="24"/>
+        </w:rPr>
+        <w:t>;</w:t>
       </w:r>
       <w:r>
         <w:rPr>
@@ -2388,7 +2515,7 @@
           <w:kern w:val="0"/>
           <w:szCs w:val="24"/>
         </w:rPr>
-        <w:t xml:space="preserve">// @notice : </w:t>
+        <w:t xml:space="preserve">// </w:t>
       </w:r>
       <w:r>
         <w:rPr>
@@ -2397,9 +2524,8 @@
           <w:kern w:val="0"/>
           <w:szCs w:val="24"/>
         </w:rPr>
-        <w:t>读取</w:t>
-      </w:r>
-      <w:proofErr w:type="gramStart"/>
+        <w:t>声明：本程序没有使用</w:t>
+      </w:r>
       <w:r>
         <w:rPr>
           <w:rFonts w:ascii="var(--monospace)" w:eastAsia="宋体" w:hAnsi="var(--monospace)" w:cs="宋体"/>
@@ -2407,35 +2533,7 @@
           <w:kern w:val="0"/>
           <w:szCs w:val="24"/>
         </w:rPr>
-        <w:t>完需要</w:t>
-      </w:r>
-      <w:proofErr w:type="gramEnd"/>
-      <w:r>
-        <w:rPr>
-          <w:rFonts w:ascii="var(--monospace)" w:eastAsia="宋体" w:hAnsi="var(--monospace)" w:cs="宋体"/>
-          <w:color w:val="CDAB53"/>
-          <w:kern w:val="0"/>
-          <w:szCs w:val="24"/>
-        </w:rPr>
-        <w:t>的数据或者</w:t>
-      </w:r>
-      <w:r>
-        <w:rPr>
-          <w:rFonts w:ascii="var(--monospace)" w:eastAsia="宋体" w:hAnsi="var(--monospace)" w:cs="宋体"/>
-          <w:color w:val="CDAB53"/>
-          <w:kern w:val="0"/>
-          <w:szCs w:val="24"/>
-        </w:rPr>
-        <w:t>EOF</w:t>
-      </w:r>
-      <w:r>
-        <w:rPr>
-          <w:rFonts w:ascii="var(--monospace)" w:eastAsia="宋体" w:hAnsi="var(--monospace)" w:cs="宋体"/>
-          <w:color w:val="CDAB53"/>
-          <w:kern w:val="0"/>
-          <w:szCs w:val="24"/>
-        </w:rPr>
-        <w:t>就表示文件结束</w:t>
+        <w:t xml:space="preserve"> std::string</w:t>
       </w:r>
       <w:r>
         <w:rPr>
@@ -2450,248 +2548,80 @@
       <w:r>
         <w:rPr>
           <w:rFonts w:ascii="var(--monospace)" w:eastAsia="宋体" w:hAnsi="var(--monospace)" w:cs="宋体"/>
-          <w:color w:val="FFB86C"/>
-          <w:kern w:val="0"/>
-          <w:szCs w:val="24"/>
-        </w:rPr>
-        <w:t>long</w:t>
-      </w:r>
-      <w:r>
-        <w:rPr>
-          <w:rFonts w:ascii="var(--monospace)" w:eastAsia="宋体" w:hAnsi="var(--monospace)" w:cs="宋体"/>
-          <w:color w:val="34495E"/>
-          <w:kern w:val="0"/>
-          <w:szCs w:val="24"/>
-        </w:rPr>
-        <w:t xml:space="preserve"> </w:t>
-      </w:r>
-      <w:proofErr w:type="spellStart"/>
-      <w:r>
-        <w:rPr>
-          <w:rFonts w:ascii="var(--monospace)" w:eastAsia="宋体" w:hAnsi="var(--monospace)" w:cs="宋体"/>
-          <w:color w:val="E2287F"/>
-          <w:kern w:val="0"/>
-          <w:szCs w:val="24"/>
-        </w:rPr>
-        <w:t>readFileData</w:t>
-      </w:r>
-      <w:proofErr w:type="spellEnd"/>
-      <w:r>
-        <w:rPr>
-          <w:rFonts w:ascii="var(--monospace)" w:eastAsia="宋体" w:hAnsi="var(--monospace)" w:cs="宋体"/>
-          <w:color w:val="34495E"/>
-          <w:kern w:val="0"/>
-          <w:szCs w:val="24"/>
-        </w:rPr>
-        <w:t>(</w:t>
-      </w:r>
-      <w:r>
-        <w:rPr>
-          <w:rFonts w:ascii="var(--monospace)" w:eastAsia="宋体" w:hAnsi="var(--monospace)" w:cs="宋体"/>
-          <w:color w:val="DB2D20"/>
-          <w:kern w:val="0"/>
-          <w:szCs w:val="24"/>
-        </w:rPr>
-        <w:t>const</w:t>
-      </w:r>
-      <w:r>
-        <w:rPr>
-          <w:rFonts w:ascii="var(--monospace)" w:eastAsia="宋体" w:hAnsi="var(--monospace)" w:cs="宋体"/>
-          <w:color w:val="34495E"/>
-          <w:kern w:val="0"/>
-          <w:szCs w:val="24"/>
-        </w:rPr>
-        <w:t xml:space="preserve"> </w:t>
-      </w:r>
-      <w:r>
-        <w:rPr>
-          <w:rFonts w:ascii="var(--monospace)" w:eastAsia="宋体" w:hAnsi="var(--monospace)" w:cs="宋体"/>
-          <w:color w:val="3A3A3A"/>
-          <w:kern w:val="0"/>
-          <w:szCs w:val="24"/>
-        </w:rPr>
-        <w:t>string</w:t>
-      </w:r>
-      <w:r>
-        <w:rPr>
-          <w:rFonts w:ascii="var(--monospace)" w:eastAsia="宋体" w:hAnsi="var(--monospace)" w:cs="宋体"/>
-          <w:color w:val="34495E"/>
-          <w:kern w:val="0"/>
-          <w:szCs w:val="24"/>
-        </w:rPr>
-        <w:t xml:space="preserve"> </w:t>
-      </w:r>
-      <w:r>
-        <w:rPr>
-          <w:rFonts w:ascii="var(--monospace)" w:eastAsia="宋体" w:hAnsi="var(--monospace)" w:cs="宋体"/>
-          <w:color w:val="FF79C6"/>
-          <w:kern w:val="0"/>
-          <w:szCs w:val="24"/>
-        </w:rPr>
-        <w:t>&amp;</w:t>
-      </w:r>
-      <w:r>
-        <w:rPr>
-          <w:rFonts w:ascii="var(--monospace)" w:eastAsia="宋体" w:hAnsi="var(--monospace)" w:cs="宋体"/>
-          <w:color w:val="3A3A3A"/>
-          <w:kern w:val="0"/>
-          <w:szCs w:val="24"/>
-        </w:rPr>
-        <w:t>filename</w:t>
-      </w:r>
-      <w:r>
-        <w:rPr>
-          <w:rFonts w:ascii="var(--monospace)" w:eastAsia="宋体" w:hAnsi="var(--monospace)" w:cs="宋体"/>
-          <w:color w:val="34495E"/>
-          <w:kern w:val="0"/>
-          <w:szCs w:val="24"/>
-        </w:rPr>
-        <w:t xml:space="preserve">, </w:t>
-      </w:r>
-      <w:proofErr w:type="spellStart"/>
-      <w:r>
-        <w:rPr>
-          <w:rFonts w:ascii="var(--monospace)" w:eastAsia="宋体" w:hAnsi="var(--monospace)" w:cs="宋体"/>
-          <w:color w:val="3A3A3A"/>
-          <w:kern w:val="0"/>
-          <w:szCs w:val="24"/>
-        </w:rPr>
-        <w:t>StudentList</w:t>
-      </w:r>
-      <w:proofErr w:type="spellEnd"/>
-      <w:r>
-        <w:rPr>
-          <w:rFonts w:ascii="var(--monospace)" w:eastAsia="宋体" w:hAnsi="var(--monospace)" w:cs="宋体"/>
-          <w:color w:val="34495E"/>
-          <w:kern w:val="0"/>
-          <w:szCs w:val="24"/>
-        </w:rPr>
-        <w:t xml:space="preserve"> </w:t>
-      </w:r>
-      <w:r>
-        <w:rPr>
-          <w:rFonts w:ascii="var(--monospace)" w:eastAsia="宋体" w:hAnsi="var(--monospace)" w:cs="宋体"/>
-          <w:color w:val="FF79C6"/>
-          <w:kern w:val="0"/>
-          <w:szCs w:val="24"/>
-        </w:rPr>
-        <w:t>&amp;</w:t>
-      </w:r>
-      <w:r>
-        <w:rPr>
-          <w:rFonts w:ascii="var(--monospace)" w:eastAsia="宋体" w:hAnsi="var(--monospace)" w:cs="宋体"/>
-          <w:color w:val="3A3A3A"/>
-          <w:kern w:val="0"/>
-          <w:szCs w:val="24"/>
-        </w:rPr>
-        <w:t>class1</w:t>
-      </w:r>
-      <w:r>
-        <w:rPr>
-          <w:rFonts w:ascii="var(--monospace)" w:eastAsia="宋体" w:hAnsi="var(--monospace)" w:cs="宋体"/>
-          <w:color w:val="34495E"/>
-          <w:kern w:val="0"/>
-          <w:szCs w:val="24"/>
-        </w:rPr>
-        <w:t xml:space="preserve">, </w:t>
-      </w:r>
-      <w:proofErr w:type="spellStart"/>
-      <w:r>
-        <w:rPr>
-          <w:rFonts w:ascii="var(--monospace)" w:eastAsia="宋体" w:hAnsi="var(--monospace)" w:cs="宋体"/>
-          <w:color w:val="3A3A3A"/>
-          <w:kern w:val="0"/>
-          <w:szCs w:val="24"/>
-        </w:rPr>
-        <w:t>StudentList</w:t>
-      </w:r>
-      <w:proofErr w:type="spellEnd"/>
-      <w:r>
-        <w:rPr>
-          <w:rFonts w:ascii="var(--monospace)" w:eastAsia="宋体" w:hAnsi="var(--monospace)" w:cs="宋体"/>
-          <w:color w:val="34495E"/>
-          <w:kern w:val="0"/>
-          <w:szCs w:val="24"/>
-        </w:rPr>
-        <w:t xml:space="preserve"> </w:t>
-      </w:r>
-      <w:r>
-        <w:rPr>
-          <w:rFonts w:ascii="var(--monospace)" w:eastAsia="宋体" w:hAnsi="var(--monospace)" w:cs="宋体"/>
-          <w:color w:val="FF79C6"/>
-          <w:kern w:val="0"/>
-          <w:szCs w:val="24"/>
-        </w:rPr>
-        <w:t>&amp;</w:t>
-      </w:r>
-      <w:r>
-        <w:rPr>
-          <w:rFonts w:ascii="var(--monospace)" w:eastAsia="宋体" w:hAnsi="var(--monospace)" w:cs="宋体"/>
-          <w:color w:val="3A3A3A"/>
-          <w:kern w:val="0"/>
-          <w:szCs w:val="24"/>
-        </w:rPr>
-        <w:t>class2</w:t>
-      </w:r>
-      <w:r>
-        <w:rPr>
-          <w:rFonts w:ascii="var(--monospace)" w:eastAsia="宋体" w:hAnsi="var(--monospace)" w:cs="宋体"/>
-          <w:color w:val="34495E"/>
-          <w:kern w:val="0"/>
-          <w:szCs w:val="24"/>
-        </w:rPr>
-        <w:t xml:space="preserve">, </w:t>
-      </w:r>
-      <w:proofErr w:type="spellStart"/>
-      <w:r>
-        <w:rPr>
-          <w:rFonts w:ascii="var(--monospace)" w:eastAsia="宋体" w:hAnsi="var(--monospace)" w:cs="宋体"/>
-          <w:color w:val="3A3A3A"/>
-          <w:kern w:val="0"/>
-          <w:szCs w:val="24"/>
-        </w:rPr>
-        <w:t>CrossLink</w:t>
-      </w:r>
-      <w:proofErr w:type="spellEnd"/>
-      <w:r>
-        <w:rPr>
-          <w:rFonts w:ascii="var(--monospace)" w:eastAsia="宋体" w:hAnsi="var(--monospace)" w:cs="宋体"/>
-          <w:color w:val="34495E"/>
-          <w:kern w:val="0"/>
-          <w:szCs w:val="24"/>
-        </w:rPr>
-        <w:t xml:space="preserve"> </w:t>
-      </w:r>
-      <w:r>
-        <w:rPr>
-          <w:rFonts w:ascii="var(--monospace)" w:eastAsia="宋体" w:hAnsi="var(--monospace)" w:cs="宋体"/>
-          <w:color w:val="FF79C6"/>
-          <w:kern w:val="0"/>
-          <w:szCs w:val="24"/>
-        </w:rPr>
-        <w:t>&amp;</w:t>
-      </w:r>
-      <w:r>
-        <w:rPr>
-          <w:rFonts w:ascii="var(--monospace)" w:eastAsia="宋体" w:hAnsi="var(--monospace)" w:cs="宋体"/>
-          <w:color w:val="3A3A3A"/>
-          <w:kern w:val="0"/>
-          <w:szCs w:val="24"/>
-        </w:rPr>
-        <w:t>cross</w:t>
-      </w:r>
-      <w:r>
-        <w:rPr>
-          <w:rFonts w:ascii="var(--monospace)" w:eastAsia="宋体" w:hAnsi="var(--monospace)" w:cs="宋体"/>
-          <w:color w:val="34495E"/>
-          <w:kern w:val="0"/>
-          <w:szCs w:val="24"/>
-        </w:rPr>
-        <w:t>,</w:t>
-      </w:r>
-      <w:r>
-        <w:rPr>
-          <w:rFonts w:ascii="var(--monospace)" w:eastAsia="宋体" w:hAnsi="var(--monospace)" w:cs="宋体"/>
+          <w:color w:val="CDAB53"/>
+          <w:kern w:val="0"/>
+          <w:szCs w:val="24"/>
+        </w:rPr>
+        <w:t xml:space="preserve">// using </w:t>
+      </w:r>
+      <w:proofErr w:type="gramStart"/>
+      <w:r>
+        <w:rPr>
+          <w:rFonts w:ascii="var(--monospace)" w:eastAsia="宋体" w:hAnsi="var(--monospace)" w:cs="宋体"/>
+          <w:color w:val="CDAB53"/>
+          <w:kern w:val="0"/>
+          <w:szCs w:val="24"/>
+        </w:rPr>
+        <w:t>std::</w:t>
+      </w:r>
+      <w:proofErr w:type="gramEnd"/>
+      <w:r>
+        <w:rPr>
+          <w:rFonts w:ascii="var(--monospace)" w:eastAsia="宋体" w:hAnsi="var(--monospace)" w:cs="宋体"/>
+          <w:color w:val="CDAB53"/>
+          <w:kern w:val="0"/>
+          <w:szCs w:val="24"/>
+        </w:rPr>
+        <w:t>string;</w:t>
+      </w:r>
+    </w:p>
+    <w:p>
+      <w:pPr>
+        <w:widowControl/>
+        <w:spacing w:before="100" w:beforeAutospacing="1" w:after="100" w:afterAutospacing="1" w:line="240" w:lineRule="auto"/>
+        <w:ind w:firstLineChars="0"/>
+        <w:jc w:val="left"/>
+        <w:rPr>
+          <w:rFonts w:ascii="Helvetica" w:eastAsia="宋体" w:hAnsi="Helvetica" w:cs="宋体" w:hint="eastAsia"/>
+          <w:color w:val="34495E"/>
+          <w:kern w:val="0"/>
+          <w:szCs w:val="24"/>
+        </w:rPr>
+      </w:pPr>
+    </w:p>
+    <w:p>
+      <w:pPr>
+        <w:ind w:firstLineChars="0" w:firstLine="420"/>
+        <w:rPr>
+          <w:rFonts w:ascii="微软雅黑" w:eastAsia="微软雅黑" w:hAnsi="微软雅黑" w:cs="微软雅黑"/>
+        </w:rPr>
+      </w:pPr>
+      <w:r>
+        <w:rPr>
+          <w:rFonts w:ascii="微软雅黑" w:eastAsia="微软雅黑" w:hAnsi="微软雅黑" w:cs="微软雅黑" w:hint="eastAsia"/>
+        </w:rPr>
+        <w:lastRenderedPageBreak/>
+        <w:t>(2) 涉及的操作</w:t>
+      </w:r>
+    </w:p>
+    <w:p>
+      <w:pPr>
+        <w:widowControl/>
+        <w:spacing w:before="192" w:after="192" w:line="240" w:lineRule="auto"/>
+        <w:ind w:firstLineChars="0" w:firstLine="482"/>
+        <w:jc w:val="left"/>
+        <w:rPr>
+          <w:rFonts w:ascii="Helvetica" w:eastAsia="宋体" w:hAnsi="Helvetica" w:cs="宋体"/>
+          <w:color w:val="34495E"/>
+          <w:kern w:val="0"/>
+          <w:szCs w:val="24"/>
+        </w:rPr>
+      </w:pPr>
+      <w:r>
+        <w:rPr>
+          <w:rFonts w:ascii="var(--em-font)" w:eastAsia="宋体" w:hAnsi="var(--em-font)" w:cs="宋体"/>
+          <w:b/>
+          <w:bCs/>
           <w:color w:val="34495E"/>
           <w:kern w:val="0"/>
           <w:szCs w:val="24"/>
@@ -2700,87 +2630,70 @@
       </w:r>
       <w:r>
         <w:rPr>
-          <w:rFonts w:ascii="var(--monospace)" w:eastAsia="宋体" w:hAnsi="var(--monospace)" w:cs="宋体"/>
-          <w:color w:val="34495E"/>
-          <w:kern w:val="0"/>
-          <w:szCs w:val="24"/>
-        </w:rPr>
-        <w:lastRenderedPageBreak/>
-        <w:t>                   </w:t>
-      </w:r>
-      <w:proofErr w:type="spellStart"/>
-      <w:r>
-        <w:rPr>
-          <w:rFonts w:ascii="var(--monospace)" w:eastAsia="宋体" w:hAnsi="var(--monospace)" w:cs="宋体"/>
-          <w:color w:val="FFB86C"/>
-          <w:kern w:val="0"/>
-          <w:szCs w:val="24"/>
-        </w:rPr>
-        <w:t>size_t</w:t>
-      </w:r>
-      <w:proofErr w:type="spellEnd"/>
-      <w:r>
-        <w:rPr>
-          <w:rFonts w:ascii="var(--monospace)" w:eastAsia="宋体" w:hAnsi="var(--monospace)" w:cs="宋体"/>
-          <w:color w:val="34495E"/>
-          <w:kern w:val="0"/>
-          <w:szCs w:val="24"/>
-        </w:rPr>
-        <w:t xml:space="preserve"> </w:t>
-      </w:r>
-      <w:r>
-        <w:rPr>
-          <w:rFonts w:ascii="var(--monospace)" w:eastAsia="宋体" w:hAnsi="var(--monospace)" w:cs="宋体"/>
-          <w:color w:val="3A3A3A"/>
-          <w:kern w:val="0"/>
-          <w:szCs w:val="24"/>
-        </w:rPr>
-        <w:t>offset</w:t>
-      </w:r>
-      <w:r>
-        <w:rPr>
-          <w:rFonts w:ascii="var(--monospace)" w:eastAsia="宋体" w:hAnsi="var(--monospace)" w:cs="宋体"/>
-          <w:color w:val="34495E"/>
-          <w:kern w:val="0"/>
-          <w:szCs w:val="24"/>
-        </w:rPr>
-        <w:t xml:space="preserve"> </w:t>
-      </w:r>
-      <w:r>
-        <w:rPr>
-          <w:rFonts w:ascii="var(--monospace)" w:eastAsia="宋体" w:hAnsi="var(--monospace)" w:cs="宋体"/>
-          <w:color w:val="FF79C6"/>
-          <w:kern w:val="0"/>
-          <w:szCs w:val="24"/>
-        </w:rPr>
-        <w:t>=</w:t>
-      </w:r>
-      <w:r>
-        <w:rPr>
-          <w:rFonts w:ascii="var(--monospace)" w:eastAsia="宋体" w:hAnsi="var(--monospace)" w:cs="宋体"/>
-          <w:color w:val="34495E"/>
-          <w:kern w:val="0"/>
-          <w:szCs w:val="24"/>
-        </w:rPr>
-        <w:t xml:space="preserve"> </w:t>
-      </w:r>
-      <w:r>
-        <w:rPr>
-          <w:rFonts w:ascii="var(--monospace)" w:eastAsia="宋体" w:hAnsi="var(--monospace)" w:cs="宋体"/>
-          <w:color w:val="A34E8F"/>
-          <w:kern w:val="0"/>
-          <w:szCs w:val="24"/>
-        </w:rPr>
-        <w:t>0</w:t>
-      </w:r>
-      <w:r>
-        <w:rPr>
-          <w:rFonts w:ascii="var(--monospace)" w:eastAsia="宋体" w:hAnsi="var(--monospace)" w:cs="宋体"/>
-          <w:color w:val="34495E"/>
-          <w:kern w:val="0"/>
-          <w:szCs w:val="24"/>
-        </w:rPr>
-        <w:t>);</w:t>
+          <w:rFonts w:ascii="var(--em-font)" w:eastAsia="宋体" w:hAnsi="var(--em-font)" w:cs="宋体"/>
+          <w:b/>
+          <w:bCs/>
+          <w:color w:val="34495E"/>
+          <w:kern w:val="0"/>
+          <w:szCs w:val="24"/>
+        </w:rPr>
+        <w:t>涉及的操作</w:t>
+      </w:r>
+    </w:p>
+    <w:p>
+      <w:pPr>
+        <w:widowControl/>
+        <w:pBdr>
+          <w:top w:val="single" w:sz="6" w:space="0" w:color="E7EAED"/>
+          <w:left w:val="single" w:sz="6" w:space="0" w:color="E7EAED"/>
+          <w:bottom w:val="single" w:sz="6" w:space="0" w:color="E7EAED"/>
+          <w:right w:val="single" w:sz="6" w:space="0" w:color="E7EAED"/>
+        </w:pBdr>
+        <w:tabs>
+          <w:tab w:val="left" w:pos="916"/>
+          <w:tab w:val="left" w:pos="1832"/>
+          <w:tab w:val="left" w:pos="2748"/>
+          <w:tab w:val="left" w:pos="3664"/>
+          <w:tab w:val="left" w:pos="4580"/>
+          <w:tab w:val="left" w:pos="5496"/>
+          <w:tab w:val="left" w:pos="6412"/>
+          <w:tab w:val="left" w:pos="7328"/>
+          <w:tab w:val="left" w:pos="8244"/>
+          <w:tab w:val="left" w:pos="9160"/>
+          <w:tab w:val="left" w:pos="10076"/>
+          <w:tab w:val="left" w:pos="10992"/>
+          <w:tab w:val="left" w:pos="11908"/>
+          <w:tab w:val="left" w:pos="12824"/>
+          <w:tab w:val="left" w:pos="13740"/>
+          <w:tab w:val="left" w:pos="14656"/>
+        </w:tabs>
+        <w:spacing w:line="240" w:lineRule="auto"/>
+        <w:ind w:firstLineChars="0" w:firstLine="0"/>
+        <w:jc w:val="left"/>
+        <w:rPr>
+          <w:rFonts w:ascii="var(--monospace)" w:eastAsia="宋体" w:hAnsi="var(--monospace)" w:cs="宋体" w:hint="eastAsia"/>
+          <w:color w:val="34495E"/>
+          <w:kern w:val="0"/>
+          <w:szCs w:val="24"/>
+        </w:rPr>
+      </w:pPr>
+      <w:r>
+        <w:rPr>
+          <w:rFonts w:ascii="var(--monospace)" w:eastAsia="宋体" w:hAnsi="var(--monospace)" w:cs="宋体"/>
+          <w:color w:val="CDAB53"/>
+          <w:kern w:val="0"/>
+          <w:szCs w:val="24"/>
+        </w:rPr>
+        <w:t xml:space="preserve">// @prog   : </w:t>
+      </w:r>
+      <w:r>
+        <w:rPr>
+          <w:rFonts w:ascii="var(--monospace)" w:eastAsia="宋体" w:hAnsi="var(--monospace)" w:cs="宋体"/>
+          <w:color w:val="CDAB53"/>
+          <w:kern w:val="0"/>
+          <w:szCs w:val="24"/>
+        </w:rPr>
+        <w:t>使用头插法读取文件数据到一个链表</w:t>
       </w:r>
       <w:r>
         <w:rPr>
@@ -2799,7 +2712,7 @@
           <w:kern w:val="0"/>
           <w:szCs w:val="24"/>
         </w:rPr>
-        <w:t xml:space="preserve">// </w:t>
+        <w:t xml:space="preserve">// @rets   : </w:t>
       </w:r>
       <w:r>
         <w:rPr>
@@ -2808,7 +2721,36 @@
           <w:kern w:val="0"/>
           <w:szCs w:val="24"/>
         </w:rPr>
-        <w:t>创建交叉链表</w:t>
+        <w:t>通过引用返回两个</w:t>
+      </w:r>
+      <w:proofErr w:type="gramStart"/>
+      <w:r>
+        <w:rPr>
+          <w:rFonts w:ascii="var(--monospace)" w:eastAsia="宋体" w:hAnsi="var(--monospace)" w:cs="宋体"/>
+          <w:color w:val="CDAB53"/>
+          <w:kern w:val="0"/>
+          <w:szCs w:val="24"/>
+        </w:rPr>
+        <w:t>链表头</w:t>
+      </w:r>
+      <w:proofErr w:type="gramEnd"/>
+      <w:r>
+        <w:rPr>
+          <w:rFonts w:ascii="var(--monospace)" w:eastAsia="宋体" w:hAnsi="var(--monospace)" w:cs="宋体"/>
+          <w:color w:val="CDAB53"/>
+          <w:kern w:val="0"/>
+          <w:szCs w:val="24"/>
+        </w:rPr>
+        <w:t>指针和交叉节点，直接返回读取文件的</w:t>
+      </w:r>
+      <w:r>
+        <w:rPr>
+          <w:rFonts w:ascii="var(--monospace)" w:eastAsia="宋体" w:hAnsi="var(--monospace)" w:cs="宋体"/>
+          <w:color w:val="CDAB53"/>
+          <w:kern w:val="0"/>
+          <w:szCs w:val="24"/>
+        </w:rPr>
+        <w:t>offset</w:t>
       </w:r>
       <w:r>
         <w:rPr>
@@ -2827,7 +2769,7 @@
           <w:kern w:val="0"/>
           <w:szCs w:val="24"/>
         </w:rPr>
-        <w:t xml:space="preserve">// </w:t>
+        <w:t xml:space="preserve">// @notice : </w:t>
       </w:r>
       <w:r>
         <w:rPr>
@@ -2836,8 +2778,9 @@
           <w:kern w:val="0"/>
           <w:szCs w:val="24"/>
         </w:rPr>
-        <w:t>相交方法是将</w:t>
-      </w:r>
+        <w:t>读取</w:t>
+      </w:r>
+      <w:proofErr w:type="gramStart"/>
       <w:r>
         <w:rPr>
           <w:rFonts w:ascii="var(--monospace)" w:eastAsia="宋体" w:hAnsi="var(--monospace)" w:cs="宋体"/>
@@ -2845,8 +2788,9 @@
           <w:kern w:val="0"/>
           <w:szCs w:val="24"/>
         </w:rPr>
-        <w:t>b</w:t>
-      </w:r>
+        <w:t>完需要</w:t>
+      </w:r>
+      <w:proofErr w:type="gramEnd"/>
       <w:r>
         <w:rPr>
           <w:rFonts w:ascii="var(--monospace)" w:eastAsia="宋体" w:hAnsi="var(--monospace)" w:cs="宋体"/>
@@ -2854,7 +2798,7 @@
           <w:kern w:val="0"/>
           <w:szCs w:val="24"/>
         </w:rPr>
-        <w:t>中的前一结点指向</w:t>
+        <w:t>的数据或者</w:t>
       </w:r>
       <w:r>
         <w:rPr>
@@ -2863,7 +2807,7 @@
           <w:kern w:val="0"/>
           <w:szCs w:val="24"/>
         </w:rPr>
-        <w:t>a</w:t>
+        <w:t>EOF</w:t>
       </w:r>
       <w:r>
         <w:rPr>
@@ -2872,7 +2816,7 @@
           <w:kern w:val="0"/>
           <w:szCs w:val="24"/>
         </w:rPr>
-        <w:t>中的首个相交结点</w:t>
+        <w:t>就表示文件结束</w:t>
       </w:r>
       <w:r>
         <w:rPr>
@@ -2887,20 +2831,328 @@
       <w:r>
         <w:rPr>
           <w:rFonts w:ascii="var(--monospace)" w:eastAsia="宋体" w:hAnsi="var(--monospace)" w:cs="宋体"/>
-          <w:color w:val="CDAB53"/>
-          <w:kern w:val="0"/>
-          <w:szCs w:val="24"/>
-        </w:rPr>
-        <w:t xml:space="preserve">// </w:t>
-      </w:r>
-      <w:r>
-        <w:rPr>
-          <w:rFonts w:ascii="var(--monospace)" w:eastAsia="宋体" w:hAnsi="var(--monospace)" w:cs="宋体"/>
-          <w:color w:val="CDAB53"/>
-          <w:kern w:val="0"/>
-          <w:szCs w:val="24"/>
-        </w:rPr>
-        <w:t>使用了智能指针使得未被引用的数据自动删除</w:t>
+          <w:color w:val="FFB86C"/>
+          <w:kern w:val="0"/>
+          <w:szCs w:val="24"/>
+        </w:rPr>
+        <w:t>long</w:t>
+      </w:r>
+      <w:r>
+        <w:rPr>
+          <w:rFonts w:ascii="var(--monospace)" w:eastAsia="宋体" w:hAnsi="var(--monospace)" w:cs="宋体"/>
+          <w:color w:val="34495E"/>
+          <w:kern w:val="0"/>
+          <w:szCs w:val="24"/>
+        </w:rPr>
+        <w:t xml:space="preserve"> </w:t>
+      </w:r>
+      <w:proofErr w:type="spellStart"/>
+      <w:r>
+        <w:rPr>
+          <w:rFonts w:ascii="var(--monospace)" w:eastAsia="宋体" w:hAnsi="var(--monospace)" w:cs="宋体"/>
+          <w:color w:val="E2287F"/>
+          <w:kern w:val="0"/>
+          <w:szCs w:val="24"/>
+        </w:rPr>
+        <w:t>readFileData</w:t>
+      </w:r>
+      <w:proofErr w:type="spellEnd"/>
+      <w:r>
+        <w:rPr>
+          <w:rFonts w:ascii="var(--monospace)" w:eastAsia="宋体" w:hAnsi="var(--monospace)" w:cs="宋体"/>
+          <w:color w:val="34495E"/>
+          <w:kern w:val="0"/>
+          <w:szCs w:val="24"/>
+        </w:rPr>
+        <w:t>(</w:t>
+      </w:r>
+      <w:r>
+        <w:rPr>
+          <w:rFonts w:ascii="var(--monospace)" w:eastAsia="宋体" w:hAnsi="var(--monospace)" w:cs="宋体"/>
+          <w:color w:val="DB2D20"/>
+          <w:kern w:val="0"/>
+          <w:szCs w:val="24"/>
+        </w:rPr>
+        <w:t>const</w:t>
+      </w:r>
+      <w:r>
+        <w:rPr>
+          <w:rFonts w:ascii="var(--monospace)" w:eastAsia="宋体" w:hAnsi="var(--monospace)" w:cs="宋体"/>
+          <w:color w:val="34495E"/>
+          <w:kern w:val="0"/>
+          <w:szCs w:val="24"/>
+        </w:rPr>
+        <w:t xml:space="preserve"> </w:t>
+      </w:r>
+      <w:r>
+        <w:rPr>
+          <w:rFonts w:ascii="var(--monospace)" w:eastAsia="宋体" w:hAnsi="var(--monospace)" w:cs="宋体"/>
+          <w:color w:val="3A3A3A"/>
+          <w:kern w:val="0"/>
+          <w:szCs w:val="24"/>
+        </w:rPr>
+        <w:t>string</w:t>
+      </w:r>
+      <w:r>
+        <w:rPr>
+          <w:rFonts w:ascii="var(--monospace)" w:eastAsia="宋体" w:hAnsi="var(--monospace)" w:cs="宋体"/>
+          <w:color w:val="34495E"/>
+          <w:kern w:val="0"/>
+          <w:szCs w:val="24"/>
+        </w:rPr>
+        <w:t xml:space="preserve"> </w:t>
+      </w:r>
+      <w:r>
+        <w:rPr>
+          <w:rFonts w:ascii="var(--monospace)" w:eastAsia="宋体" w:hAnsi="var(--monospace)" w:cs="宋体"/>
+          <w:color w:val="FF79C6"/>
+          <w:kern w:val="0"/>
+          <w:szCs w:val="24"/>
+        </w:rPr>
+        <w:t>&amp;</w:t>
+      </w:r>
+      <w:r>
+        <w:rPr>
+          <w:rFonts w:ascii="var(--monospace)" w:eastAsia="宋体" w:hAnsi="var(--monospace)" w:cs="宋体"/>
+          <w:color w:val="3A3A3A"/>
+          <w:kern w:val="0"/>
+          <w:szCs w:val="24"/>
+        </w:rPr>
+        <w:t>filename</w:t>
+      </w:r>
+      <w:r>
+        <w:rPr>
+          <w:rFonts w:ascii="var(--monospace)" w:eastAsia="宋体" w:hAnsi="var(--monospace)" w:cs="宋体"/>
+          <w:color w:val="34495E"/>
+          <w:kern w:val="0"/>
+          <w:szCs w:val="24"/>
+        </w:rPr>
+        <w:t xml:space="preserve">, </w:t>
+      </w:r>
+      <w:proofErr w:type="spellStart"/>
+      <w:r>
+        <w:rPr>
+          <w:rFonts w:ascii="var(--monospace)" w:eastAsia="宋体" w:hAnsi="var(--monospace)" w:cs="宋体"/>
+          <w:color w:val="3A3A3A"/>
+          <w:kern w:val="0"/>
+          <w:szCs w:val="24"/>
+        </w:rPr>
+        <w:t>StudentList</w:t>
+      </w:r>
+      <w:proofErr w:type="spellEnd"/>
+      <w:r>
+        <w:rPr>
+          <w:rFonts w:ascii="var(--monospace)" w:eastAsia="宋体" w:hAnsi="var(--monospace)" w:cs="宋体"/>
+          <w:color w:val="34495E"/>
+          <w:kern w:val="0"/>
+          <w:szCs w:val="24"/>
+        </w:rPr>
+        <w:t xml:space="preserve"> </w:t>
+      </w:r>
+      <w:r>
+        <w:rPr>
+          <w:rFonts w:ascii="var(--monospace)" w:eastAsia="宋体" w:hAnsi="var(--monospace)" w:cs="宋体"/>
+          <w:color w:val="FF79C6"/>
+          <w:kern w:val="0"/>
+          <w:szCs w:val="24"/>
+        </w:rPr>
+        <w:t>&amp;</w:t>
+      </w:r>
+      <w:r>
+        <w:rPr>
+          <w:rFonts w:ascii="var(--monospace)" w:eastAsia="宋体" w:hAnsi="var(--monospace)" w:cs="宋体"/>
+          <w:color w:val="3A3A3A"/>
+          <w:kern w:val="0"/>
+          <w:szCs w:val="24"/>
+        </w:rPr>
+        <w:t>class1</w:t>
+      </w:r>
+      <w:r>
+        <w:rPr>
+          <w:rFonts w:ascii="var(--monospace)" w:eastAsia="宋体" w:hAnsi="var(--monospace)" w:cs="宋体"/>
+          <w:color w:val="34495E"/>
+          <w:kern w:val="0"/>
+          <w:szCs w:val="24"/>
+        </w:rPr>
+        <w:t xml:space="preserve">, </w:t>
+      </w:r>
+      <w:proofErr w:type="spellStart"/>
+      <w:r>
+        <w:rPr>
+          <w:rFonts w:ascii="var(--monospace)" w:eastAsia="宋体" w:hAnsi="var(--monospace)" w:cs="宋体"/>
+          <w:color w:val="3A3A3A"/>
+          <w:kern w:val="0"/>
+          <w:szCs w:val="24"/>
+        </w:rPr>
+        <w:t>StudentList</w:t>
+      </w:r>
+      <w:proofErr w:type="spellEnd"/>
+      <w:r>
+        <w:rPr>
+          <w:rFonts w:ascii="var(--monospace)" w:eastAsia="宋体" w:hAnsi="var(--monospace)" w:cs="宋体"/>
+          <w:color w:val="34495E"/>
+          <w:kern w:val="0"/>
+          <w:szCs w:val="24"/>
+        </w:rPr>
+        <w:t xml:space="preserve"> </w:t>
+      </w:r>
+      <w:r>
+        <w:rPr>
+          <w:rFonts w:ascii="var(--monospace)" w:eastAsia="宋体" w:hAnsi="var(--monospace)" w:cs="宋体"/>
+          <w:color w:val="FF79C6"/>
+          <w:kern w:val="0"/>
+          <w:szCs w:val="24"/>
+        </w:rPr>
+        <w:t>&amp;</w:t>
+      </w:r>
+      <w:r>
+        <w:rPr>
+          <w:rFonts w:ascii="var(--monospace)" w:eastAsia="宋体" w:hAnsi="var(--monospace)" w:cs="宋体"/>
+          <w:color w:val="3A3A3A"/>
+          <w:kern w:val="0"/>
+          <w:szCs w:val="24"/>
+        </w:rPr>
+        <w:t>class2</w:t>
+      </w:r>
+      <w:r>
+        <w:rPr>
+          <w:rFonts w:ascii="var(--monospace)" w:eastAsia="宋体" w:hAnsi="var(--monospace)" w:cs="宋体"/>
+          <w:color w:val="34495E"/>
+          <w:kern w:val="0"/>
+          <w:szCs w:val="24"/>
+        </w:rPr>
+        <w:t xml:space="preserve">, </w:t>
+      </w:r>
+      <w:proofErr w:type="spellStart"/>
+      <w:r>
+        <w:rPr>
+          <w:rFonts w:ascii="var(--monospace)" w:eastAsia="宋体" w:hAnsi="var(--monospace)" w:cs="宋体"/>
+          <w:color w:val="3A3A3A"/>
+          <w:kern w:val="0"/>
+          <w:szCs w:val="24"/>
+        </w:rPr>
+        <w:t>CrossLink</w:t>
+      </w:r>
+      <w:proofErr w:type="spellEnd"/>
+      <w:r>
+        <w:rPr>
+          <w:rFonts w:ascii="var(--monospace)" w:eastAsia="宋体" w:hAnsi="var(--monospace)" w:cs="宋体"/>
+          <w:color w:val="34495E"/>
+          <w:kern w:val="0"/>
+          <w:szCs w:val="24"/>
+        </w:rPr>
+        <w:t xml:space="preserve"> </w:t>
+      </w:r>
+      <w:r>
+        <w:rPr>
+          <w:rFonts w:ascii="var(--monospace)" w:eastAsia="宋体" w:hAnsi="var(--monospace)" w:cs="宋体"/>
+          <w:color w:val="FF79C6"/>
+          <w:kern w:val="0"/>
+          <w:szCs w:val="24"/>
+        </w:rPr>
+        <w:t>&amp;</w:t>
+      </w:r>
+      <w:r>
+        <w:rPr>
+          <w:rFonts w:ascii="var(--monospace)" w:eastAsia="宋体" w:hAnsi="var(--monospace)" w:cs="宋体"/>
+          <w:color w:val="3A3A3A"/>
+          <w:kern w:val="0"/>
+          <w:szCs w:val="24"/>
+        </w:rPr>
+        <w:t>cross</w:t>
+      </w:r>
+      <w:r>
+        <w:rPr>
+          <w:rFonts w:ascii="var(--monospace)" w:eastAsia="宋体" w:hAnsi="var(--monospace)" w:cs="宋体"/>
+          <w:color w:val="34495E"/>
+          <w:kern w:val="0"/>
+          <w:szCs w:val="24"/>
+        </w:rPr>
+        <w:t>,</w:t>
+      </w:r>
+      <w:r>
+        <w:rPr>
+          <w:rFonts w:ascii="var(--monospace)" w:eastAsia="宋体" w:hAnsi="var(--monospace)" w:cs="宋体"/>
+          <w:color w:val="34495E"/>
+          <w:kern w:val="0"/>
+          <w:szCs w:val="24"/>
+        </w:rPr>
+        <w:br/>
+        <w:t>                   </w:t>
+      </w:r>
+      <w:proofErr w:type="spellStart"/>
+      <w:r>
+        <w:rPr>
+          <w:rFonts w:ascii="var(--monospace)" w:eastAsia="宋体" w:hAnsi="var(--monospace)" w:cs="宋体"/>
+          <w:color w:val="FFB86C"/>
+          <w:kern w:val="0"/>
+          <w:szCs w:val="24"/>
+        </w:rPr>
+        <w:t>size_t</w:t>
+      </w:r>
+      <w:proofErr w:type="spellEnd"/>
+      <w:r>
+        <w:rPr>
+          <w:rFonts w:ascii="var(--monospace)" w:eastAsia="宋体" w:hAnsi="var(--monospace)" w:cs="宋体"/>
+          <w:color w:val="34495E"/>
+          <w:kern w:val="0"/>
+          <w:szCs w:val="24"/>
+        </w:rPr>
+        <w:t xml:space="preserve"> </w:t>
+      </w:r>
+      <w:r>
+        <w:rPr>
+          <w:rFonts w:ascii="var(--monospace)" w:eastAsia="宋体" w:hAnsi="var(--monospace)" w:cs="宋体"/>
+          <w:color w:val="3A3A3A"/>
+          <w:kern w:val="0"/>
+          <w:szCs w:val="24"/>
+        </w:rPr>
+        <w:t>offset</w:t>
+      </w:r>
+      <w:r>
+        <w:rPr>
+          <w:rFonts w:ascii="var(--monospace)" w:eastAsia="宋体" w:hAnsi="var(--monospace)" w:cs="宋体"/>
+          <w:color w:val="34495E"/>
+          <w:kern w:val="0"/>
+          <w:szCs w:val="24"/>
+        </w:rPr>
+        <w:t xml:space="preserve"> </w:t>
+      </w:r>
+      <w:r>
+        <w:rPr>
+          <w:rFonts w:ascii="var(--monospace)" w:eastAsia="宋体" w:hAnsi="var(--monospace)" w:cs="宋体"/>
+          <w:color w:val="FF79C6"/>
+          <w:kern w:val="0"/>
+          <w:szCs w:val="24"/>
+        </w:rPr>
+        <w:t>=</w:t>
+      </w:r>
+      <w:r>
+        <w:rPr>
+          <w:rFonts w:ascii="var(--monospace)" w:eastAsia="宋体" w:hAnsi="var(--monospace)" w:cs="宋体"/>
+          <w:color w:val="34495E"/>
+          <w:kern w:val="0"/>
+          <w:szCs w:val="24"/>
+        </w:rPr>
+        <w:t xml:space="preserve"> </w:t>
+      </w:r>
+      <w:r>
+        <w:rPr>
+          <w:rFonts w:ascii="var(--monospace)" w:eastAsia="宋体" w:hAnsi="var(--monospace)" w:cs="宋体"/>
+          <w:color w:val="A34E8F"/>
+          <w:kern w:val="0"/>
+          <w:szCs w:val="24"/>
+        </w:rPr>
+        <w:t>0</w:t>
+      </w:r>
+      <w:r>
+        <w:rPr>
+          <w:rFonts w:ascii="var(--monospace)" w:eastAsia="宋体" w:hAnsi="var(--monospace)" w:cs="宋体"/>
+          <w:color w:val="34495E"/>
+          <w:kern w:val="0"/>
+          <w:szCs w:val="24"/>
+        </w:rPr>
+        <w:t>);</w:t>
       </w:r>
       <w:r>
         <w:rPr>
@@ -2915,181 +3167,20 @@
       <w:r>
         <w:rPr>
           <w:rFonts w:ascii="var(--monospace)" w:eastAsia="宋体" w:hAnsi="var(--monospace)" w:cs="宋体"/>
-          <w:color w:val="FFB86C"/>
-          <w:kern w:val="0"/>
-          <w:szCs w:val="24"/>
-        </w:rPr>
-        <w:t>void</w:t>
-      </w:r>
-      <w:r>
-        <w:rPr>
-          <w:rFonts w:ascii="var(--monospace)" w:eastAsia="宋体" w:hAnsi="var(--monospace)" w:cs="宋体"/>
-          <w:color w:val="34495E"/>
-          <w:kern w:val="0"/>
-          <w:szCs w:val="24"/>
-        </w:rPr>
-        <w:t xml:space="preserve"> </w:t>
-      </w:r>
-      <w:proofErr w:type="spellStart"/>
-      <w:r>
-        <w:rPr>
-          <w:rFonts w:ascii="var(--monospace)" w:eastAsia="宋体" w:hAnsi="var(--monospace)" w:cs="宋体"/>
-          <w:color w:val="E2287F"/>
-          <w:kern w:val="0"/>
-          <w:szCs w:val="24"/>
-        </w:rPr>
-        <w:t>createCrossLink</w:t>
-      </w:r>
-      <w:proofErr w:type="spellEnd"/>
-      <w:r>
-        <w:rPr>
-          <w:rFonts w:ascii="var(--monospace)" w:eastAsia="宋体" w:hAnsi="var(--monospace)" w:cs="宋体"/>
-          <w:color w:val="34495E"/>
-          <w:kern w:val="0"/>
-          <w:szCs w:val="24"/>
-        </w:rPr>
-        <w:t>(</w:t>
-      </w:r>
-      <w:proofErr w:type="spellStart"/>
-      <w:r>
-        <w:rPr>
-          <w:rFonts w:ascii="var(--monospace)" w:eastAsia="宋体" w:hAnsi="var(--monospace)" w:cs="宋体"/>
-          <w:color w:val="3A3A3A"/>
-          <w:kern w:val="0"/>
-          <w:szCs w:val="24"/>
-        </w:rPr>
-        <w:t>StudentList</w:t>
-      </w:r>
-      <w:proofErr w:type="spellEnd"/>
-      <w:r>
-        <w:rPr>
-          <w:rFonts w:ascii="var(--monospace)" w:eastAsia="宋体" w:hAnsi="var(--monospace)" w:cs="宋体"/>
-          <w:color w:val="34495E"/>
-          <w:kern w:val="0"/>
-          <w:szCs w:val="24"/>
-        </w:rPr>
-        <w:t xml:space="preserve"> </w:t>
-      </w:r>
-      <w:r>
-        <w:rPr>
-          <w:rFonts w:ascii="var(--monospace)" w:eastAsia="宋体" w:hAnsi="var(--monospace)" w:cs="宋体"/>
-          <w:color w:val="FF79C6"/>
-          <w:kern w:val="0"/>
-          <w:szCs w:val="24"/>
-        </w:rPr>
-        <w:t>&amp;</w:t>
-      </w:r>
-      <w:r>
-        <w:rPr>
-          <w:rFonts w:ascii="var(--monospace)" w:eastAsia="宋体" w:hAnsi="var(--monospace)" w:cs="宋体"/>
-          <w:color w:val="3A3A3A"/>
-          <w:kern w:val="0"/>
-          <w:szCs w:val="24"/>
-        </w:rPr>
-        <w:t>head1</w:t>
-      </w:r>
-      <w:r>
-        <w:rPr>
-          <w:rFonts w:ascii="var(--monospace)" w:eastAsia="宋体" w:hAnsi="var(--monospace)" w:cs="宋体"/>
-          <w:color w:val="34495E"/>
-          <w:kern w:val="0"/>
-          <w:szCs w:val="24"/>
-        </w:rPr>
-        <w:t xml:space="preserve">, </w:t>
-      </w:r>
-      <w:proofErr w:type="spellStart"/>
-      <w:r>
-        <w:rPr>
-          <w:rFonts w:ascii="var(--monospace)" w:eastAsia="宋体" w:hAnsi="var(--monospace)" w:cs="宋体"/>
-          <w:color w:val="3A3A3A"/>
-          <w:kern w:val="0"/>
-          <w:szCs w:val="24"/>
-        </w:rPr>
-        <w:t>StudentList</w:t>
-      </w:r>
-      <w:proofErr w:type="spellEnd"/>
-      <w:r>
-        <w:rPr>
-          <w:rFonts w:ascii="var(--monospace)" w:eastAsia="宋体" w:hAnsi="var(--monospace)" w:cs="宋体"/>
-          <w:color w:val="34495E"/>
-          <w:kern w:val="0"/>
-          <w:szCs w:val="24"/>
-        </w:rPr>
-        <w:t xml:space="preserve"> </w:t>
-      </w:r>
-      <w:r>
-        <w:rPr>
-          <w:rFonts w:ascii="var(--monospace)" w:eastAsia="宋体" w:hAnsi="var(--monospace)" w:cs="宋体"/>
-          <w:color w:val="FF79C6"/>
-          <w:kern w:val="0"/>
-          <w:szCs w:val="24"/>
-        </w:rPr>
-        <w:t>&amp;</w:t>
-      </w:r>
-      <w:r>
-        <w:rPr>
-          <w:rFonts w:ascii="var(--monospace)" w:eastAsia="宋体" w:hAnsi="var(--monospace)" w:cs="宋体"/>
-          <w:color w:val="3A3A3A"/>
-          <w:kern w:val="0"/>
-          <w:szCs w:val="24"/>
-        </w:rPr>
-        <w:t>head2</w:t>
-      </w:r>
-      <w:r>
-        <w:rPr>
-          <w:rFonts w:ascii="var(--monospace)" w:eastAsia="宋体" w:hAnsi="var(--monospace)" w:cs="宋体"/>
-          <w:color w:val="34495E"/>
-          <w:kern w:val="0"/>
-          <w:szCs w:val="24"/>
-        </w:rPr>
-        <w:t xml:space="preserve">, </w:t>
-      </w:r>
-      <w:proofErr w:type="spellStart"/>
-      <w:r>
-        <w:rPr>
-          <w:rFonts w:ascii="var(--monospace)" w:eastAsia="宋体" w:hAnsi="var(--monospace)" w:cs="宋体"/>
-          <w:color w:val="3A3A3A"/>
-          <w:kern w:val="0"/>
-          <w:szCs w:val="24"/>
-        </w:rPr>
-        <w:t>CrossLink</w:t>
-      </w:r>
-      <w:proofErr w:type="spellEnd"/>
-      <w:r>
-        <w:rPr>
-          <w:rFonts w:ascii="var(--monospace)" w:eastAsia="宋体" w:hAnsi="var(--monospace)" w:cs="宋体"/>
-          <w:color w:val="34495E"/>
-          <w:kern w:val="0"/>
-          <w:szCs w:val="24"/>
-        </w:rPr>
-        <w:t xml:space="preserve"> </w:t>
-      </w:r>
-      <w:r>
-        <w:rPr>
-          <w:rFonts w:ascii="var(--monospace)" w:eastAsia="宋体" w:hAnsi="var(--monospace)" w:cs="宋体"/>
-          <w:color w:val="FF79C6"/>
-          <w:kern w:val="0"/>
-          <w:szCs w:val="24"/>
-        </w:rPr>
-        <w:t>&amp;</w:t>
-      </w:r>
-      <w:r>
-        <w:rPr>
-          <w:rFonts w:ascii="var(--monospace)" w:eastAsia="宋体" w:hAnsi="var(--monospace)" w:cs="宋体"/>
-          <w:color w:val="3A3A3A"/>
-          <w:kern w:val="0"/>
-          <w:szCs w:val="24"/>
-        </w:rPr>
-        <w:t>cross</w:t>
-      </w:r>
-      <w:r>
-        <w:rPr>
-          <w:rFonts w:ascii="var(--monospace)" w:eastAsia="宋体" w:hAnsi="var(--monospace)" w:cs="宋体"/>
-          <w:color w:val="34495E"/>
-          <w:kern w:val="0"/>
-          <w:szCs w:val="24"/>
-        </w:rPr>
-        <w:t>);</w:t>
+          <w:color w:val="CDAB53"/>
+          <w:kern w:val="0"/>
+          <w:szCs w:val="24"/>
+        </w:rPr>
+        <w:t xml:space="preserve">// </w:t>
+      </w:r>
+      <w:r>
+        <w:rPr>
+          <w:rFonts w:ascii="var(--monospace)" w:eastAsia="宋体" w:hAnsi="var(--monospace)" w:cs="宋体"/>
+          <w:color w:val="CDAB53"/>
+          <w:kern w:val="0"/>
+          <w:szCs w:val="24"/>
+        </w:rPr>
+        <w:t>创建交叉链表</w:t>
       </w:r>
       <w:r>
         <w:rPr>
@@ -3108,7 +3199,7 @@
           <w:kern w:val="0"/>
           <w:szCs w:val="24"/>
         </w:rPr>
-        <w:t xml:space="preserve">// @prog   : </w:t>
+        <w:t xml:space="preserve">// </w:t>
       </w:r>
       <w:r>
         <w:rPr>
@@ -3117,7 +3208,43 @@
           <w:kern w:val="0"/>
           <w:szCs w:val="24"/>
         </w:rPr>
-        <w:t>找到相交的第一个结点</w:t>
+        <w:t>相交方法是将</w:t>
+      </w:r>
+      <w:r>
+        <w:rPr>
+          <w:rFonts w:ascii="var(--monospace)" w:eastAsia="宋体" w:hAnsi="var(--monospace)" w:cs="宋体"/>
+          <w:color w:val="CDAB53"/>
+          <w:kern w:val="0"/>
+          <w:szCs w:val="24"/>
+        </w:rPr>
+        <w:t>b</w:t>
+      </w:r>
+      <w:r>
+        <w:rPr>
+          <w:rFonts w:ascii="var(--monospace)" w:eastAsia="宋体" w:hAnsi="var(--monospace)" w:cs="宋体"/>
+          <w:color w:val="CDAB53"/>
+          <w:kern w:val="0"/>
+          <w:szCs w:val="24"/>
+        </w:rPr>
+        <w:t>中的前一结点指向</w:t>
+      </w:r>
+      <w:r>
+        <w:rPr>
+          <w:rFonts w:ascii="var(--monospace)" w:eastAsia="宋体" w:hAnsi="var(--monospace)" w:cs="宋体"/>
+          <w:color w:val="CDAB53"/>
+          <w:kern w:val="0"/>
+          <w:szCs w:val="24"/>
+        </w:rPr>
+        <w:t>a</w:t>
+      </w:r>
+      <w:r>
+        <w:rPr>
+          <w:rFonts w:ascii="var(--monospace)" w:eastAsia="宋体" w:hAnsi="var(--monospace)" w:cs="宋体"/>
+          <w:color w:val="CDAB53"/>
+          <w:kern w:val="0"/>
+          <w:szCs w:val="24"/>
+        </w:rPr>
+        <w:t>中的首个相交结点</w:t>
       </w:r>
       <w:r>
         <w:rPr>
@@ -3136,7 +3263,7 @@
           <w:kern w:val="0"/>
           <w:szCs w:val="24"/>
         </w:rPr>
-        <w:t xml:space="preserve">// @rets   : </w:t>
+        <w:t xml:space="preserve">// </w:t>
       </w:r>
       <w:r>
         <w:rPr>
@@ -3145,7 +3272,7 @@
           <w:kern w:val="0"/>
           <w:szCs w:val="24"/>
         </w:rPr>
-        <w:t>返回找到的交点</w:t>
+        <w:t>使用了智能指针使得未被引用的数据自动删除</w:t>
       </w:r>
       <w:r>
         <w:rPr>
@@ -3157,10 +3284,48 @@
         <w:br/>
         <w:t> </w:t>
       </w:r>
+      <w:r>
+        <w:rPr>
+          <w:rFonts w:ascii="var(--monospace)" w:eastAsia="宋体" w:hAnsi="var(--monospace)" w:cs="宋体"/>
+          <w:color w:val="FFB86C"/>
+          <w:kern w:val="0"/>
+          <w:szCs w:val="24"/>
+        </w:rPr>
+        <w:t>void</w:t>
+      </w:r>
+      <w:r>
+        <w:rPr>
+          <w:rFonts w:ascii="var(--monospace)" w:eastAsia="宋体" w:hAnsi="var(--monospace)" w:cs="宋体"/>
+          <w:color w:val="34495E"/>
+          <w:kern w:val="0"/>
+          <w:szCs w:val="24"/>
+        </w:rPr>
+        <w:t xml:space="preserve"> </w:t>
+      </w:r>
       <w:proofErr w:type="spellStart"/>
       <w:r>
         <w:rPr>
           <w:rFonts w:ascii="var(--monospace)" w:eastAsia="宋体" w:hAnsi="var(--monospace)" w:cs="宋体"/>
+          <w:color w:val="E2287F"/>
+          <w:kern w:val="0"/>
+          <w:szCs w:val="24"/>
+        </w:rPr>
+        <w:t>createCrossLink</w:t>
+      </w:r>
+      <w:proofErr w:type="spellEnd"/>
+      <w:r>
+        <w:rPr>
+          <w:rFonts w:ascii="var(--monospace)" w:eastAsia="宋体" w:hAnsi="var(--monospace)" w:cs="宋体"/>
+          <w:color w:val="34495E"/>
+          <w:kern w:val="0"/>
+          <w:szCs w:val="24"/>
+        </w:rPr>
+        <w:t>(</w:t>
+      </w:r>
+      <w:proofErr w:type="spellStart"/>
+      <w:r>
+        <w:rPr>
+          <w:rFonts w:ascii="var(--monospace)" w:eastAsia="宋体" w:hAnsi="var(--monospace)" w:cs="宋体"/>
           <w:color w:val="3A3A3A"/>
           <w:kern w:val="0"/>
           <w:szCs w:val="24"/>
@@ -3177,15 +3342,42 @@
         </w:rPr>
         <w:t xml:space="preserve"> </w:t>
       </w:r>
+      <w:r>
+        <w:rPr>
+          <w:rFonts w:ascii="var(--monospace)" w:eastAsia="宋体" w:hAnsi="var(--monospace)" w:cs="宋体"/>
+          <w:color w:val="FF79C6"/>
+          <w:kern w:val="0"/>
+          <w:szCs w:val="24"/>
+        </w:rPr>
+        <w:t>&amp;</w:t>
+      </w:r>
+      <w:r>
+        <w:rPr>
+          <w:rFonts w:ascii="var(--monospace)" w:eastAsia="宋体" w:hAnsi="var(--monospace)" w:cs="宋体"/>
+          <w:color w:val="3A3A3A"/>
+          <w:kern w:val="0"/>
+          <w:szCs w:val="24"/>
+        </w:rPr>
+        <w:t>head1</w:t>
+      </w:r>
+      <w:r>
+        <w:rPr>
+          <w:rFonts w:ascii="var(--monospace)" w:eastAsia="宋体" w:hAnsi="var(--monospace)" w:cs="宋体"/>
+          <w:color w:val="34495E"/>
+          <w:kern w:val="0"/>
+          <w:szCs w:val="24"/>
+        </w:rPr>
+        <w:t xml:space="preserve">, </w:t>
+      </w:r>
       <w:proofErr w:type="spellStart"/>
       <w:r>
         <w:rPr>
           <w:rFonts w:ascii="var(--monospace)" w:eastAsia="宋体" w:hAnsi="var(--monospace)" w:cs="宋体"/>
-          <w:color w:val="E2287F"/>
-          <w:kern w:val="0"/>
-          <w:szCs w:val="24"/>
-        </w:rPr>
-        <w:t>findCrossBeginNode</w:t>
+          <w:color w:val="3A3A3A"/>
+          <w:kern w:val="0"/>
+          <w:szCs w:val="24"/>
+        </w:rPr>
+        <w:t>StudentList</w:t>
       </w:r>
       <w:proofErr w:type="spellEnd"/>
       <w:r>
@@ -3195,7 +3387,34 @@
           <w:kern w:val="0"/>
           <w:szCs w:val="24"/>
         </w:rPr>
-        <w:t>(</w:t>
+        <w:t xml:space="preserve"> </w:t>
+      </w:r>
+      <w:r>
+        <w:rPr>
+          <w:rFonts w:ascii="var(--monospace)" w:eastAsia="宋体" w:hAnsi="var(--monospace)" w:cs="宋体"/>
+          <w:color w:val="FF79C6"/>
+          <w:kern w:val="0"/>
+          <w:szCs w:val="24"/>
+        </w:rPr>
+        <w:t>&amp;</w:t>
+      </w:r>
+      <w:r>
+        <w:rPr>
+          <w:rFonts w:ascii="var(--monospace)" w:eastAsia="宋体" w:hAnsi="var(--monospace)" w:cs="宋体"/>
+          <w:color w:val="3A3A3A"/>
+          <w:kern w:val="0"/>
+          <w:szCs w:val="24"/>
+        </w:rPr>
+        <w:t>head2</w:t>
+      </w:r>
+      <w:r>
+        <w:rPr>
+          <w:rFonts w:ascii="var(--monospace)" w:eastAsia="宋体" w:hAnsi="var(--monospace)" w:cs="宋体"/>
+          <w:color w:val="34495E"/>
+          <w:kern w:val="0"/>
+          <w:szCs w:val="24"/>
+        </w:rPr>
+        <w:t xml:space="preserve">, </w:t>
       </w:r>
       <w:proofErr w:type="spellStart"/>
       <w:r>
@@ -3205,7 +3424,7 @@
           <w:kern w:val="0"/>
           <w:szCs w:val="24"/>
         </w:rPr>
-        <w:t>StudentList</w:t>
+        <w:t>CrossLink</w:t>
       </w:r>
       <w:proofErr w:type="spellEnd"/>
       <w:r>
@@ -3233,54 +3452,7 @@
           <w:kern w:val="0"/>
           <w:szCs w:val="24"/>
         </w:rPr>
-        <w:t>head1</w:t>
-      </w:r>
-      <w:r>
-        <w:rPr>
-          <w:rFonts w:ascii="var(--monospace)" w:eastAsia="宋体" w:hAnsi="var(--monospace)" w:cs="宋体"/>
-          <w:color w:val="34495E"/>
-          <w:kern w:val="0"/>
-          <w:szCs w:val="24"/>
-        </w:rPr>
-        <w:t xml:space="preserve">, </w:t>
-      </w:r>
-      <w:proofErr w:type="spellStart"/>
-      <w:r>
-        <w:rPr>
-          <w:rFonts w:ascii="var(--monospace)" w:eastAsia="宋体" w:hAnsi="var(--monospace)" w:cs="宋体"/>
-          <w:color w:val="3A3A3A"/>
-          <w:kern w:val="0"/>
-          <w:szCs w:val="24"/>
-        </w:rPr>
-        <w:t>StudentList</w:t>
-      </w:r>
-      <w:proofErr w:type="spellEnd"/>
-      <w:r>
-        <w:rPr>
-          <w:rFonts w:ascii="var(--monospace)" w:eastAsia="宋体" w:hAnsi="var(--monospace)" w:cs="宋体"/>
-          <w:color w:val="34495E"/>
-          <w:kern w:val="0"/>
-          <w:szCs w:val="24"/>
-        </w:rPr>
-        <w:t xml:space="preserve"> </w:t>
-      </w:r>
-      <w:r>
-        <w:rPr>
-          <w:rFonts w:ascii="var(--monospace)" w:eastAsia="宋体" w:hAnsi="var(--monospace)" w:cs="宋体"/>
-          <w:color w:val="FF79C6"/>
-          <w:kern w:val="0"/>
-          <w:szCs w:val="24"/>
-        </w:rPr>
-        <w:t>&amp;</w:t>
-      </w:r>
-      <w:r>
-        <w:rPr>
-          <w:rFonts w:ascii="var(--monospace)" w:eastAsia="宋体" w:hAnsi="var(--monospace)" w:cs="宋体"/>
-          <w:color w:val="3A3A3A"/>
-          <w:kern w:val="0"/>
-          <w:szCs w:val="24"/>
-        </w:rPr>
-        <w:t>head2</w:t>
+        <w:t>cross</w:t>
       </w:r>
       <w:r>
         <w:rPr>
@@ -3317,7 +3489,7 @@
           <w:kern w:val="0"/>
           <w:szCs w:val="24"/>
         </w:rPr>
-        <w:t>输出该表的成绩情况</w:t>
+        <w:t>找到相交的第一个结点</w:t>
       </w:r>
       <w:r>
         <w:rPr>
@@ -3332,87 +3504,20 @@
       <w:r>
         <w:rPr>
           <w:rFonts w:ascii="var(--monospace)" w:eastAsia="宋体" w:hAnsi="var(--monospace)" w:cs="宋体"/>
-          <w:color w:val="FFB86C"/>
-          <w:kern w:val="0"/>
-          <w:szCs w:val="24"/>
-        </w:rPr>
-        <w:t>void</w:t>
-      </w:r>
-      <w:r>
-        <w:rPr>
-          <w:rFonts w:ascii="var(--monospace)" w:eastAsia="宋体" w:hAnsi="var(--monospace)" w:cs="宋体"/>
-          <w:color w:val="34495E"/>
-          <w:kern w:val="0"/>
-          <w:szCs w:val="24"/>
-        </w:rPr>
-        <w:t xml:space="preserve"> </w:t>
-      </w:r>
-      <w:proofErr w:type="spellStart"/>
-      <w:r>
-        <w:rPr>
-          <w:rFonts w:ascii="var(--monospace)" w:eastAsia="宋体" w:hAnsi="var(--monospace)" w:cs="宋体"/>
-          <w:color w:val="E2287F"/>
-          <w:kern w:val="0"/>
-          <w:szCs w:val="24"/>
-        </w:rPr>
-        <w:t>outputStudentLinkedList</w:t>
-      </w:r>
-      <w:proofErr w:type="spellEnd"/>
-      <w:r>
-        <w:rPr>
-          <w:rFonts w:ascii="var(--monospace)" w:eastAsia="宋体" w:hAnsi="var(--monospace)" w:cs="宋体"/>
-          <w:color w:val="34495E"/>
-          <w:kern w:val="0"/>
-          <w:szCs w:val="24"/>
-        </w:rPr>
-        <w:t>(</w:t>
-      </w:r>
-      <w:proofErr w:type="spellStart"/>
-      <w:r>
-        <w:rPr>
-          <w:rFonts w:ascii="var(--monospace)" w:eastAsia="宋体" w:hAnsi="var(--monospace)" w:cs="宋体"/>
-          <w:color w:val="3A3A3A"/>
-          <w:kern w:val="0"/>
-          <w:szCs w:val="24"/>
-        </w:rPr>
-        <w:t>StudentList</w:t>
-      </w:r>
-      <w:proofErr w:type="spellEnd"/>
-      <w:r>
-        <w:rPr>
-          <w:rFonts w:ascii="var(--monospace)" w:eastAsia="宋体" w:hAnsi="var(--monospace)" w:cs="宋体"/>
-          <w:color w:val="34495E"/>
-          <w:kern w:val="0"/>
-          <w:szCs w:val="24"/>
-        </w:rPr>
-        <w:t xml:space="preserve"> </w:t>
-      </w:r>
-      <w:r>
-        <w:rPr>
-          <w:rFonts w:ascii="var(--monospace)" w:eastAsia="宋体" w:hAnsi="var(--monospace)" w:cs="宋体"/>
-          <w:color w:val="FF79C6"/>
-          <w:kern w:val="0"/>
-          <w:szCs w:val="24"/>
-        </w:rPr>
-        <w:t>&amp;</w:t>
-      </w:r>
-      <w:r>
-        <w:rPr>
-          <w:rFonts w:ascii="var(--monospace)" w:eastAsia="宋体" w:hAnsi="var(--monospace)" w:cs="宋体"/>
-          <w:color w:val="3A3A3A"/>
-          <w:kern w:val="0"/>
-          <w:szCs w:val="24"/>
-        </w:rPr>
-        <w:t>head</w:t>
-      </w:r>
-      <w:r>
-        <w:rPr>
-          <w:rFonts w:ascii="var(--monospace)" w:eastAsia="宋体" w:hAnsi="var(--monospace)" w:cs="宋体"/>
-          <w:color w:val="34495E"/>
-          <w:kern w:val="0"/>
-          <w:szCs w:val="24"/>
-        </w:rPr>
-        <w:t>);</w:t>
+          <w:color w:val="CDAB53"/>
+          <w:kern w:val="0"/>
+          <w:szCs w:val="24"/>
+        </w:rPr>
+        <w:t xml:space="preserve">// @rets   : </w:t>
+      </w:r>
+      <w:r>
+        <w:rPr>
+          <w:rFonts w:ascii="var(--monospace)" w:eastAsia="宋体" w:hAnsi="var(--monospace)" w:cs="宋体"/>
+          <w:color w:val="CDAB53"/>
+          <w:kern w:val="0"/>
+          <w:szCs w:val="24"/>
+        </w:rPr>
+        <w:t>返回找到的交点</w:t>
       </w:r>
       <w:r>
         <w:rPr>
@@ -3424,23 +3529,139 @@
         <w:br/>
         <w:t> </w:t>
       </w:r>
-      <w:r>
-        <w:rPr>
-          <w:rFonts w:ascii="var(--monospace)" w:eastAsia="宋体" w:hAnsi="var(--monospace)" w:cs="宋体"/>
-          <w:color w:val="CDAB53"/>
-          <w:kern w:val="0"/>
-          <w:szCs w:val="24"/>
-        </w:rPr>
-        <w:t xml:space="preserve">// @prog   : </w:t>
-      </w:r>
-      <w:r>
-        <w:rPr>
-          <w:rFonts w:ascii="var(--monospace)" w:eastAsia="宋体" w:hAnsi="var(--monospace)" w:cs="宋体"/>
-          <w:color w:val="CDAB53"/>
-          <w:kern w:val="0"/>
-          <w:szCs w:val="24"/>
-        </w:rPr>
-        <w:t>翻转链表</w:t>
+      <w:proofErr w:type="spellStart"/>
+      <w:r>
+        <w:rPr>
+          <w:rFonts w:ascii="var(--monospace)" w:eastAsia="宋体" w:hAnsi="var(--monospace)" w:cs="宋体"/>
+          <w:color w:val="3A3A3A"/>
+          <w:kern w:val="0"/>
+          <w:szCs w:val="24"/>
+        </w:rPr>
+        <w:t>StudentList</w:t>
+      </w:r>
+      <w:proofErr w:type="spellEnd"/>
+      <w:r>
+        <w:rPr>
+          <w:rFonts w:ascii="var(--monospace)" w:eastAsia="宋体" w:hAnsi="var(--monospace)" w:cs="宋体"/>
+          <w:color w:val="34495E"/>
+          <w:kern w:val="0"/>
+          <w:szCs w:val="24"/>
+        </w:rPr>
+        <w:t xml:space="preserve"> </w:t>
+      </w:r>
+      <w:proofErr w:type="spellStart"/>
+      <w:r>
+        <w:rPr>
+          <w:rFonts w:ascii="var(--monospace)" w:eastAsia="宋体" w:hAnsi="var(--monospace)" w:cs="宋体"/>
+          <w:color w:val="E2287F"/>
+          <w:kern w:val="0"/>
+          <w:szCs w:val="24"/>
+        </w:rPr>
+        <w:t>findCrossBeginNode</w:t>
+      </w:r>
+      <w:proofErr w:type="spellEnd"/>
+      <w:r>
+        <w:rPr>
+          <w:rFonts w:ascii="var(--monospace)" w:eastAsia="宋体" w:hAnsi="var(--monospace)" w:cs="宋体"/>
+          <w:color w:val="34495E"/>
+          <w:kern w:val="0"/>
+          <w:szCs w:val="24"/>
+        </w:rPr>
+        <w:t>(</w:t>
+      </w:r>
+      <w:proofErr w:type="spellStart"/>
+      <w:r>
+        <w:rPr>
+          <w:rFonts w:ascii="var(--monospace)" w:eastAsia="宋体" w:hAnsi="var(--monospace)" w:cs="宋体"/>
+          <w:color w:val="3A3A3A"/>
+          <w:kern w:val="0"/>
+          <w:szCs w:val="24"/>
+        </w:rPr>
+        <w:t>StudentList</w:t>
+      </w:r>
+      <w:proofErr w:type="spellEnd"/>
+      <w:r>
+        <w:rPr>
+          <w:rFonts w:ascii="var(--monospace)" w:eastAsia="宋体" w:hAnsi="var(--monospace)" w:cs="宋体"/>
+          <w:color w:val="34495E"/>
+          <w:kern w:val="0"/>
+          <w:szCs w:val="24"/>
+        </w:rPr>
+        <w:t xml:space="preserve"> </w:t>
+      </w:r>
+      <w:r>
+        <w:rPr>
+          <w:rFonts w:ascii="var(--monospace)" w:eastAsia="宋体" w:hAnsi="var(--monospace)" w:cs="宋体"/>
+          <w:color w:val="FF79C6"/>
+          <w:kern w:val="0"/>
+          <w:szCs w:val="24"/>
+        </w:rPr>
+        <w:t>&amp;</w:t>
+      </w:r>
+      <w:r>
+        <w:rPr>
+          <w:rFonts w:ascii="var(--monospace)" w:eastAsia="宋体" w:hAnsi="var(--monospace)" w:cs="宋体"/>
+          <w:color w:val="3A3A3A"/>
+          <w:kern w:val="0"/>
+          <w:szCs w:val="24"/>
+        </w:rPr>
+        <w:t>head1</w:t>
+      </w:r>
+      <w:r>
+        <w:rPr>
+          <w:rFonts w:ascii="var(--monospace)" w:eastAsia="宋体" w:hAnsi="var(--monospace)" w:cs="宋体"/>
+          <w:color w:val="34495E"/>
+          <w:kern w:val="0"/>
+          <w:szCs w:val="24"/>
+        </w:rPr>
+        <w:t xml:space="preserve">, </w:t>
+      </w:r>
+      <w:proofErr w:type="spellStart"/>
+      <w:r>
+        <w:rPr>
+          <w:rFonts w:ascii="var(--monospace)" w:eastAsia="宋体" w:hAnsi="var(--monospace)" w:cs="宋体"/>
+          <w:color w:val="3A3A3A"/>
+          <w:kern w:val="0"/>
+          <w:szCs w:val="24"/>
+        </w:rPr>
+        <w:t>StudentList</w:t>
+      </w:r>
+      <w:proofErr w:type="spellEnd"/>
+      <w:r>
+        <w:rPr>
+          <w:rFonts w:ascii="var(--monospace)" w:eastAsia="宋体" w:hAnsi="var(--monospace)" w:cs="宋体"/>
+          <w:color w:val="34495E"/>
+          <w:kern w:val="0"/>
+          <w:szCs w:val="24"/>
+        </w:rPr>
+        <w:t xml:space="preserve"> </w:t>
+      </w:r>
+      <w:r>
+        <w:rPr>
+          <w:rFonts w:ascii="var(--monospace)" w:eastAsia="宋体" w:hAnsi="var(--monospace)" w:cs="宋体"/>
+          <w:color w:val="FF79C6"/>
+          <w:kern w:val="0"/>
+          <w:szCs w:val="24"/>
+        </w:rPr>
+        <w:t>&amp;</w:t>
+      </w:r>
+      <w:r>
+        <w:rPr>
+          <w:rFonts w:ascii="var(--monospace)" w:eastAsia="宋体" w:hAnsi="var(--monospace)" w:cs="宋体"/>
+          <w:color w:val="3A3A3A"/>
+          <w:kern w:val="0"/>
+          <w:szCs w:val="24"/>
+        </w:rPr>
+        <w:t>head2</w:t>
+      </w:r>
+      <w:r>
+        <w:rPr>
+          <w:rFonts w:ascii="var(--monospace)" w:eastAsia="宋体" w:hAnsi="var(--monospace)" w:cs="宋体"/>
+          <w:color w:val="34495E"/>
+          <w:kern w:val="0"/>
+          <w:szCs w:val="24"/>
+        </w:rPr>
+        <w:t>);</w:t>
       </w:r>
       <w:r>
         <w:rPr>
@@ -3459,7 +3680,7 @@
           <w:kern w:val="0"/>
           <w:szCs w:val="24"/>
         </w:rPr>
-        <w:t xml:space="preserve">// @rets   : </w:t>
+        <w:t xml:space="preserve">// @prog   : </w:t>
       </w:r>
       <w:r>
         <w:rPr>
@@ -3468,7 +3689,7 @@
           <w:kern w:val="0"/>
           <w:szCs w:val="24"/>
         </w:rPr>
-        <w:t>通过引用修改链表</w:t>
+        <w:t>输出该表的成绩情况</w:t>
       </w:r>
       <w:r>
         <w:rPr>
@@ -3506,7 +3727,7 @@
           <w:kern w:val="0"/>
           <w:szCs w:val="24"/>
         </w:rPr>
-        <w:t>reverseLinkedList</w:t>
+        <w:t>outputStudentLinkedList</w:t>
       </w:r>
       <w:proofErr w:type="spellEnd"/>
       <w:r>
@@ -3591,7 +3812,7 @@
           <w:kern w:val="0"/>
           <w:szCs w:val="24"/>
         </w:rPr>
-        <w:t>从对象生成一个节点</w:t>
+        <w:t>翻转链表</w:t>
       </w:r>
       <w:r>
         <w:rPr>
@@ -3606,58 +3827,20 @@
       <w:r>
         <w:rPr>
           <w:rFonts w:ascii="var(--monospace)" w:eastAsia="宋体" w:hAnsi="var(--monospace)" w:cs="宋体"/>
-          <w:color w:val="DB2D20"/>
-          <w:kern w:val="0"/>
-          <w:szCs w:val="24"/>
-        </w:rPr>
-        <w:t>template</w:t>
-      </w:r>
-      <w:r>
-        <w:rPr>
-          <w:rFonts w:ascii="var(--monospace)" w:eastAsia="宋体" w:hAnsi="var(--monospace)" w:cs="宋体"/>
-          <w:color w:val="FF79C6"/>
-          <w:kern w:val="0"/>
-          <w:szCs w:val="24"/>
-        </w:rPr>
-        <w:t>&lt;</w:t>
-      </w:r>
-      <w:proofErr w:type="spellStart"/>
-      <w:r>
-        <w:rPr>
-          <w:rFonts w:ascii="var(--monospace)" w:eastAsia="宋体" w:hAnsi="var(--monospace)" w:cs="宋体"/>
-          <w:color w:val="DB2D20"/>
-          <w:kern w:val="0"/>
-          <w:szCs w:val="24"/>
-        </w:rPr>
-        <w:t>typename</w:t>
-      </w:r>
-      <w:proofErr w:type="spellEnd"/>
-      <w:r>
-        <w:rPr>
-          <w:rFonts w:ascii="var(--monospace)" w:eastAsia="宋体" w:hAnsi="var(--monospace)" w:cs="宋体"/>
-          <w:color w:val="34495E"/>
-          <w:kern w:val="0"/>
-          <w:szCs w:val="24"/>
-        </w:rPr>
-        <w:t xml:space="preserve"> </w:t>
-      </w:r>
-      <w:r>
-        <w:rPr>
-          <w:rFonts w:ascii="var(--monospace)" w:eastAsia="宋体" w:hAnsi="var(--monospace)" w:cs="宋体"/>
-          <w:color w:val="3A3A3A"/>
-          <w:kern w:val="0"/>
-          <w:szCs w:val="24"/>
-        </w:rPr>
-        <w:t>T</w:t>
-      </w:r>
-      <w:r>
-        <w:rPr>
-          <w:rFonts w:ascii="var(--monospace)" w:eastAsia="宋体" w:hAnsi="var(--monospace)" w:cs="宋体"/>
-          <w:color w:val="FF79C6"/>
-          <w:kern w:val="0"/>
-          <w:szCs w:val="24"/>
-        </w:rPr>
-        <w:t>&gt;</w:t>
+          <w:color w:val="CDAB53"/>
+          <w:kern w:val="0"/>
+          <w:szCs w:val="24"/>
+        </w:rPr>
+        <w:t xml:space="preserve">// @rets   : </w:t>
+      </w:r>
+      <w:r>
+        <w:rPr>
+          <w:rFonts w:ascii="var(--monospace)" w:eastAsia="宋体" w:hAnsi="var(--monospace)" w:cs="宋体"/>
+          <w:color w:val="CDAB53"/>
+          <w:kern w:val="0"/>
+          <w:szCs w:val="24"/>
+        </w:rPr>
+        <w:t>通过引用修改链表</w:t>
       </w:r>
       <w:r>
         <w:rPr>
@@ -3672,11 +3855,11 @@
       <w:r>
         <w:rPr>
           <w:rFonts w:ascii="var(--monospace)" w:eastAsia="宋体" w:hAnsi="var(--monospace)" w:cs="宋体"/>
-          <w:color w:val="DB2D20"/>
-          <w:kern w:val="0"/>
-          <w:szCs w:val="24"/>
-        </w:rPr>
-        <w:t>auto</w:t>
+          <w:color w:val="FFB86C"/>
+          <w:kern w:val="0"/>
+          <w:szCs w:val="24"/>
+        </w:rPr>
+        <w:t>void</w:t>
       </w:r>
       <w:r>
         <w:rPr>
@@ -3691,11 +3874,31 @@
       <w:r>
         <w:rPr>
           <w:rFonts w:ascii="var(--monospace)" w:eastAsia="宋体" w:hAnsi="var(--monospace)" w:cs="宋体"/>
+          <w:color w:val="E2287F"/>
+          <w:kern w:val="0"/>
+          <w:szCs w:val="24"/>
+        </w:rPr>
+        <w:t>reverseLinkedList</w:t>
+      </w:r>
+      <w:proofErr w:type="spellEnd"/>
+      <w:r>
+        <w:rPr>
+          <w:rFonts w:ascii="var(--monospace)" w:eastAsia="宋体" w:hAnsi="var(--monospace)" w:cs="宋体"/>
+          <w:color w:val="34495E"/>
+          <w:kern w:val="0"/>
+          <w:szCs w:val="24"/>
+        </w:rPr>
+        <w:t>(</w:t>
+      </w:r>
+      <w:proofErr w:type="spellStart"/>
+      <w:r>
+        <w:rPr>
+          <w:rFonts w:ascii="var(--monospace)" w:eastAsia="宋体" w:hAnsi="var(--monospace)" w:cs="宋体"/>
           <w:color w:val="3A3A3A"/>
           <w:kern w:val="0"/>
           <w:szCs w:val="24"/>
         </w:rPr>
-        <w:t>linked_list_make</w:t>
+        <w:t>StudentList</w:t>
       </w:r>
       <w:proofErr w:type="spellEnd"/>
       <w:r>
@@ -3705,7 +3908,16 @@
           <w:kern w:val="0"/>
           <w:szCs w:val="24"/>
         </w:rPr>
-        <w:t>(</w:t>
+        <w:t xml:space="preserve"> </w:t>
+      </w:r>
+      <w:r>
+        <w:rPr>
+          <w:rFonts w:ascii="var(--monospace)" w:eastAsia="宋体" w:hAnsi="var(--monospace)" w:cs="宋体"/>
+          <w:color w:val="FF79C6"/>
+          <w:kern w:val="0"/>
+          <w:szCs w:val="24"/>
+        </w:rPr>
+        <w:t>&amp;</w:t>
       </w:r>
       <w:r>
         <w:rPr>
@@ -3714,34 +3926,7 @@
           <w:kern w:val="0"/>
           <w:szCs w:val="24"/>
         </w:rPr>
-        <w:t>T</w:t>
-      </w:r>
-      <w:r>
-        <w:rPr>
-          <w:rFonts w:ascii="var(--monospace)" w:eastAsia="宋体" w:hAnsi="var(--monospace)" w:cs="宋体"/>
-          <w:color w:val="34495E"/>
-          <w:kern w:val="0"/>
-          <w:szCs w:val="24"/>
-        </w:rPr>
-        <w:t xml:space="preserve"> </w:t>
-      </w:r>
-      <w:r>
-        <w:rPr>
-          <w:rFonts w:ascii="var(--monospace)" w:eastAsia="宋体" w:hAnsi="var(--monospace)" w:cs="宋体"/>
-          <w:color w:val="FF79C6"/>
-          <w:kern w:val="0"/>
-          <w:szCs w:val="24"/>
-        </w:rPr>
-        <w:t>&amp;</w:t>
-      </w:r>
-      <w:r>
-        <w:rPr>
-          <w:rFonts w:ascii="var(--monospace)" w:eastAsia="宋体" w:hAnsi="var(--monospace)" w:cs="宋体"/>
-          <w:color w:val="3A3A3A"/>
-          <w:kern w:val="0"/>
-          <w:szCs w:val="24"/>
-        </w:rPr>
-        <w:t>d</w:t>
+        <w:t>head</w:t>
       </w:r>
       <w:r>
         <w:rPr>
@@ -3778,7 +3963,7 @@
           <w:kern w:val="0"/>
           <w:szCs w:val="24"/>
         </w:rPr>
-        <w:t>检查是否存在环</w:t>
+        <w:t>从对象生成一个节点</w:t>
       </w:r>
       <w:r>
         <w:rPr>
@@ -3859,11 +4044,11 @@
       <w:r>
         <w:rPr>
           <w:rFonts w:ascii="var(--monospace)" w:eastAsia="宋体" w:hAnsi="var(--monospace)" w:cs="宋体"/>
-          <w:color w:val="FFB86C"/>
-          <w:kern w:val="0"/>
-          <w:szCs w:val="24"/>
-        </w:rPr>
-        <w:t>bool</w:t>
+          <w:color w:val="DB2D20"/>
+          <w:kern w:val="0"/>
+          <w:szCs w:val="24"/>
+        </w:rPr>
+        <w:t>auto</w:t>
       </w:r>
       <w:r>
         <w:rPr>
@@ -3878,11 +4063,11 @@
       <w:r>
         <w:rPr>
           <w:rFonts w:ascii="var(--monospace)" w:eastAsia="宋体" w:hAnsi="var(--monospace)" w:cs="宋体"/>
-          <w:color w:val="E2287F"/>
-          <w:kern w:val="0"/>
-          <w:szCs w:val="24"/>
-        </w:rPr>
-        <w:t>linked_list_check_circulation</w:t>
+          <w:color w:val="3A3A3A"/>
+          <w:kern w:val="0"/>
+          <w:szCs w:val="24"/>
+        </w:rPr>
+        <w:t>linked_list_make</w:t>
       </w:r>
       <w:proofErr w:type="spellEnd"/>
       <w:r>
@@ -3894,7 +4079,6 @@
         </w:rPr>
         <w:t>(</w:t>
       </w:r>
-      <w:proofErr w:type="spellStart"/>
       <w:r>
         <w:rPr>
           <w:rFonts w:ascii="var(--monospace)" w:eastAsia="宋体" w:hAnsi="var(--monospace)" w:cs="宋体"/>
@@ -3902,9 +4086,17 @@
           <w:kern w:val="0"/>
           <w:szCs w:val="24"/>
         </w:rPr>
-        <w:t>linked_list_p</w:t>
-      </w:r>
-      <w:proofErr w:type="spellEnd"/>
+        <w:t>T</w:t>
+      </w:r>
+      <w:r>
+        <w:rPr>
+          <w:rFonts w:ascii="var(--monospace)" w:eastAsia="宋体" w:hAnsi="var(--monospace)" w:cs="宋体"/>
+          <w:color w:val="34495E"/>
+          <w:kern w:val="0"/>
+          <w:szCs w:val="24"/>
+        </w:rPr>
+        <w:t xml:space="preserve"> </w:t>
+      </w:r>
       <w:r>
         <w:rPr>
           <w:rFonts w:ascii="var(--monospace)" w:eastAsia="宋体" w:hAnsi="var(--monospace)" w:cs="宋体"/>
@@ -3912,7 +4104,7 @@
           <w:kern w:val="0"/>
           <w:szCs w:val="24"/>
         </w:rPr>
-        <w:t>&lt;</w:t>
+        <w:t>&amp;</w:t>
       </w:r>
       <w:r>
         <w:rPr>
@@ -3921,43 +4113,7 @@
           <w:kern w:val="0"/>
           <w:szCs w:val="24"/>
         </w:rPr>
-        <w:t>T</w:t>
-      </w:r>
-      <w:r>
-        <w:rPr>
-          <w:rFonts w:ascii="var(--monospace)" w:eastAsia="宋体" w:hAnsi="var(--monospace)" w:cs="宋体"/>
-          <w:color w:val="FF79C6"/>
-          <w:kern w:val="0"/>
-          <w:szCs w:val="24"/>
-        </w:rPr>
-        <w:t>&gt;</w:t>
-      </w:r>
-      <w:r>
-        <w:rPr>
-          <w:rFonts w:ascii="var(--monospace)" w:eastAsia="宋体" w:hAnsi="var(--monospace)" w:cs="宋体"/>
-          <w:color w:val="34495E"/>
-          <w:kern w:val="0"/>
-          <w:szCs w:val="24"/>
-        </w:rPr>
-        <w:t xml:space="preserve"> </w:t>
-      </w:r>
-      <w:r>
-        <w:rPr>
-          <w:rFonts w:ascii="var(--monospace)" w:eastAsia="宋体" w:hAnsi="var(--monospace)" w:cs="宋体"/>
-          <w:color w:val="FF79C6"/>
-          <w:kern w:val="0"/>
-          <w:szCs w:val="24"/>
-        </w:rPr>
-        <w:t>&amp;</w:t>
-      </w:r>
-      <w:r>
-        <w:rPr>
-          <w:rFonts w:ascii="var(--monospace)" w:eastAsia="宋体" w:hAnsi="var(--monospace)" w:cs="宋体"/>
-          <w:color w:val="3A3A3A"/>
-          <w:kern w:val="0"/>
-          <w:szCs w:val="24"/>
-        </w:rPr>
-        <w:t>p</w:t>
+        <w:t>d</w:t>
       </w:r>
       <w:r>
         <w:rPr>
@@ -3994,7 +4150,7 @@
           <w:kern w:val="0"/>
           <w:szCs w:val="24"/>
         </w:rPr>
-        <w:t>打印整条链表的数据</w:t>
+        <w:t>检查是否存在环</w:t>
       </w:r>
       <w:r>
         <w:rPr>
@@ -4079,7 +4235,7 @@
           <w:kern w:val="0"/>
           <w:szCs w:val="24"/>
         </w:rPr>
-        <w:t>void</w:t>
+        <w:t>bool</w:t>
       </w:r>
       <w:r>
         <w:rPr>
@@ -4098,7 +4254,7 @@
           <w:kern w:val="0"/>
           <w:szCs w:val="24"/>
         </w:rPr>
-        <w:t>linked_list_print</w:t>
+        <w:t>linked_list_check_circulation</w:t>
       </w:r>
       <w:proofErr w:type="spellEnd"/>
       <w:r>
@@ -4173,7 +4329,7 @@
           <w:kern w:val="0"/>
           <w:szCs w:val="24"/>
         </w:rPr>
-        <w:t>head</w:t>
+        <w:t>p</w:t>
       </w:r>
       <w:r>
         <w:rPr>
@@ -4201,6 +4357,222 @@
           <w:kern w:val="0"/>
           <w:szCs w:val="24"/>
         </w:rPr>
+        <w:t xml:space="preserve">// @prog   : </w:t>
+      </w:r>
+      <w:r>
+        <w:rPr>
+          <w:rFonts w:ascii="var(--monospace)" w:eastAsia="宋体" w:hAnsi="var(--monospace)" w:cs="宋体"/>
+          <w:color w:val="CDAB53"/>
+          <w:kern w:val="0"/>
+          <w:szCs w:val="24"/>
+        </w:rPr>
+        <w:t>打印整条链表的数据</w:t>
+      </w:r>
+      <w:r>
+        <w:rPr>
+          <w:rFonts w:ascii="var(--monospace)" w:eastAsia="宋体" w:hAnsi="var(--monospace)" w:cs="宋体"/>
+          <w:color w:val="34495E"/>
+          <w:kern w:val="0"/>
+          <w:szCs w:val="24"/>
+        </w:rPr>
+        <w:br/>
+        <w:t> </w:t>
+      </w:r>
+      <w:r>
+        <w:rPr>
+          <w:rFonts w:ascii="var(--monospace)" w:eastAsia="宋体" w:hAnsi="var(--monospace)" w:cs="宋体"/>
+          <w:color w:val="DB2D20"/>
+          <w:kern w:val="0"/>
+          <w:szCs w:val="24"/>
+        </w:rPr>
+        <w:t>template</w:t>
+      </w:r>
+      <w:r>
+        <w:rPr>
+          <w:rFonts w:ascii="var(--monospace)" w:eastAsia="宋体" w:hAnsi="var(--monospace)" w:cs="宋体"/>
+          <w:color w:val="FF79C6"/>
+          <w:kern w:val="0"/>
+          <w:szCs w:val="24"/>
+        </w:rPr>
+        <w:t>&lt;</w:t>
+      </w:r>
+      <w:proofErr w:type="spellStart"/>
+      <w:r>
+        <w:rPr>
+          <w:rFonts w:ascii="var(--monospace)" w:eastAsia="宋体" w:hAnsi="var(--monospace)" w:cs="宋体"/>
+          <w:color w:val="DB2D20"/>
+          <w:kern w:val="0"/>
+          <w:szCs w:val="24"/>
+        </w:rPr>
+        <w:t>typename</w:t>
+      </w:r>
+      <w:proofErr w:type="spellEnd"/>
+      <w:r>
+        <w:rPr>
+          <w:rFonts w:ascii="var(--monospace)" w:eastAsia="宋体" w:hAnsi="var(--monospace)" w:cs="宋体"/>
+          <w:color w:val="34495E"/>
+          <w:kern w:val="0"/>
+          <w:szCs w:val="24"/>
+        </w:rPr>
+        <w:t xml:space="preserve"> </w:t>
+      </w:r>
+      <w:r>
+        <w:rPr>
+          <w:rFonts w:ascii="var(--monospace)" w:eastAsia="宋体" w:hAnsi="var(--monospace)" w:cs="宋体"/>
+          <w:color w:val="3A3A3A"/>
+          <w:kern w:val="0"/>
+          <w:szCs w:val="24"/>
+        </w:rPr>
+        <w:t>T</w:t>
+      </w:r>
+      <w:r>
+        <w:rPr>
+          <w:rFonts w:ascii="var(--monospace)" w:eastAsia="宋体" w:hAnsi="var(--monospace)" w:cs="宋体"/>
+          <w:color w:val="FF79C6"/>
+          <w:kern w:val="0"/>
+          <w:szCs w:val="24"/>
+        </w:rPr>
+        <w:t>&gt;</w:t>
+      </w:r>
+      <w:r>
+        <w:rPr>
+          <w:rFonts w:ascii="var(--monospace)" w:eastAsia="宋体" w:hAnsi="var(--monospace)" w:cs="宋体"/>
+          <w:color w:val="34495E"/>
+          <w:kern w:val="0"/>
+          <w:szCs w:val="24"/>
+        </w:rPr>
+        <w:br/>
+        <w:t> </w:t>
+      </w:r>
+      <w:r>
+        <w:rPr>
+          <w:rFonts w:ascii="var(--monospace)" w:eastAsia="宋体" w:hAnsi="var(--monospace)" w:cs="宋体"/>
+          <w:color w:val="FFB86C"/>
+          <w:kern w:val="0"/>
+          <w:szCs w:val="24"/>
+        </w:rPr>
+        <w:t>void</w:t>
+      </w:r>
+      <w:r>
+        <w:rPr>
+          <w:rFonts w:ascii="var(--monospace)" w:eastAsia="宋体" w:hAnsi="var(--monospace)" w:cs="宋体"/>
+          <w:color w:val="34495E"/>
+          <w:kern w:val="0"/>
+          <w:szCs w:val="24"/>
+        </w:rPr>
+        <w:t xml:space="preserve"> </w:t>
+      </w:r>
+      <w:proofErr w:type="spellStart"/>
+      <w:r>
+        <w:rPr>
+          <w:rFonts w:ascii="var(--monospace)" w:eastAsia="宋体" w:hAnsi="var(--monospace)" w:cs="宋体"/>
+          <w:color w:val="E2287F"/>
+          <w:kern w:val="0"/>
+          <w:szCs w:val="24"/>
+        </w:rPr>
+        <w:t>linked_list_print</w:t>
+      </w:r>
+      <w:proofErr w:type="spellEnd"/>
+      <w:r>
+        <w:rPr>
+          <w:rFonts w:ascii="var(--monospace)" w:eastAsia="宋体" w:hAnsi="var(--monospace)" w:cs="宋体"/>
+          <w:color w:val="34495E"/>
+          <w:kern w:val="0"/>
+          <w:szCs w:val="24"/>
+        </w:rPr>
+        <w:t>(</w:t>
+      </w:r>
+      <w:proofErr w:type="spellStart"/>
+      <w:r>
+        <w:rPr>
+          <w:rFonts w:ascii="var(--monospace)" w:eastAsia="宋体" w:hAnsi="var(--monospace)" w:cs="宋体"/>
+          <w:color w:val="3A3A3A"/>
+          <w:kern w:val="0"/>
+          <w:szCs w:val="24"/>
+        </w:rPr>
+        <w:t>linked_list_p</w:t>
+      </w:r>
+      <w:proofErr w:type="spellEnd"/>
+      <w:r>
+        <w:rPr>
+          <w:rFonts w:ascii="var(--monospace)" w:eastAsia="宋体" w:hAnsi="var(--monospace)" w:cs="宋体"/>
+          <w:color w:val="FF79C6"/>
+          <w:kern w:val="0"/>
+          <w:szCs w:val="24"/>
+        </w:rPr>
+        <w:t>&lt;</w:t>
+      </w:r>
+      <w:r>
+        <w:rPr>
+          <w:rFonts w:ascii="var(--monospace)" w:eastAsia="宋体" w:hAnsi="var(--monospace)" w:cs="宋体"/>
+          <w:color w:val="3A3A3A"/>
+          <w:kern w:val="0"/>
+          <w:szCs w:val="24"/>
+        </w:rPr>
+        <w:t>T</w:t>
+      </w:r>
+      <w:r>
+        <w:rPr>
+          <w:rFonts w:ascii="var(--monospace)" w:eastAsia="宋体" w:hAnsi="var(--monospace)" w:cs="宋体"/>
+          <w:color w:val="FF79C6"/>
+          <w:kern w:val="0"/>
+          <w:szCs w:val="24"/>
+        </w:rPr>
+        <w:t>&gt;</w:t>
+      </w:r>
+      <w:r>
+        <w:rPr>
+          <w:rFonts w:ascii="var(--monospace)" w:eastAsia="宋体" w:hAnsi="var(--monospace)" w:cs="宋体"/>
+          <w:color w:val="34495E"/>
+          <w:kern w:val="0"/>
+          <w:szCs w:val="24"/>
+        </w:rPr>
+        <w:t xml:space="preserve"> </w:t>
+      </w:r>
+      <w:r>
+        <w:rPr>
+          <w:rFonts w:ascii="var(--monospace)" w:eastAsia="宋体" w:hAnsi="var(--monospace)" w:cs="宋体"/>
+          <w:color w:val="FF79C6"/>
+          <w:kern w:val="0"/>
+          <w:szCs w:val="24"/>
+        </w:rPr>
+        <w:t>&amp;</w:t>
+      </w:r>
+      <w:r>
+        <w:rPr>
+          <w:rFonts w:ascii="var(--monospace)" w:eastAsia="宋体" w:hAnsi="var(--monospace)" w:cs="宋体"/>
+          <w:color w:val="3A3A3A"/>
+          <w:kern w:val="0"/>
+          <w:szCs w:val="24"/>
+        </w:rPr>
+        <w:t>head</w:t>
+      </w:r>
+      <w:r>
+        <w:rPr>
+          <w:rFonts w:ascii="var(--monospace)" w:eastAsia="宋体" w:hAnsi="var(--monospace)" w:cs="宋体"/>
+          <w:color w:val="34495E"/>
+          <w:kern w:val="0"/>
+          <w:szCs w:val="24"/>
+        </w:rPr>
+        <w:t>);</w:t>
+      </w:r>
+      <w:r>
+        <w:rPr>
+          <w:rFonts w:ascii="var(--monospace)" w:eastAsia="宋体" w:hAnsi="var(--monospace)" w:cs="宋体"/>
+          <w:color w:val="34495E"/>
+          <w:kern w:val="0"/>
+          <w:szCs w:val="24"/>
+        </w:rPr>
+        <w:br/>
+        <w:t> </w:t>
+      </w:r>
+      <w:r>
+        <w:rPr>
+          <w:rFonts w:ascii="var(--monospace)" w:eastAsia="宋体" w:hAnsi="var(--monospace)" w:cs="宋体"/>
+          <w:color w:val="CDAB53"/>
+          <w:kern w:val="0"/>
+          <w:szCs w:val="24"/>
+        </w:rPr>
         <w:t xml:space="preserve">// ## </w:t>
       </w:r>
       <w:r>
@@ -4596,6 +4968,15 @@
           <w:szCs w:val="24"/>
         </w:rPr>
         <w:br/>
+      </w:r>
+      <w:r>
+        <w:rPr>
+          <w:rFonts w:ascii="var(--monospace)" w:eastAsia="宋体" w:hAnsi="var(--monospace)" w:cs="宋体"/>
+          <w:color w:val="34495E"/>
+          <w:kern w:val="0"/>
+          <w:szCs w:val="24"/>
+        </w:rPr>
+        <w:lastRenderedPageBreak/>
         <w:t>   </w:t>
       </w:r>
       <w:r>
@@ -5384,7 +5765,7 @@
       <w:pPr>
         <w:ind w:firstLineChars="0" w:firstLine="420"/>
         <w:rPr>
-          <w:rFonts w:ascii="微软雅黑" w:eastAsia="微软雅黑" w:hAnsi="微软雅黑" w:cs="微软雅黑" w:hint="eastAsia"/>
+          <w:rFonts w:ascii="微软雅黑" w:eastAsia="微软雅黑" w:hAnsi="微软雅黑" w:cs="微软雅黑"/>
         </w:rPr>
       </w:pPr>
     </w:p>
@@ -5411,12 +5792,13 @@
       <w:pPr>
         <w:ind w:firstLineChars="0" w:firstLine="0"/>
         <w:rPr>
-          <w:rFonts w:ascii="微软雅黑" w:eastAsia="微软雅黑" w:hAnsi="微软雅黑" w:cs="微软雅黑" w:hint="eastAsia"/>
-        </w:rPr>
-      </w:pPr>
-      <w:r>
-        <w:rPr>
           <w:rFonts w:ascii="微软雅黑" w:eastAsia="微软雅黑" w:hAnsi="微软雅黑" w:cs="微软雅黑"/>
+        </w:rPr>
+      </w:pPr>
+      <w:r>
+        <w:rPr>
+          <w:rFonts w:ascii="微软雅黑" w:eastAsia="微软雅黑" w:hAnsi="微软雅黑" w:cs="微软雅黑"/>
+          <w:noProof/>
         </w:rPr>
         <w:drawing>
           <wp:anchor distT="0" distB="0" distL="114300" distR="114300" simplePos="0" relativeHeight="251658240" behindDoc="0" locked="0" layoutInCell="1" allowOverlap="1" wp14:anchorId="49B40411" wp14:editId="1A0CDD3D">
@@ -5478,6 +5860,7 @@
           <w:sz w:val="32"/>
           <w:szCs w:val="32"/>
         </w:rPr>
+        <w:lastRenderedPageBreak/>
         <w:t>三、用户手册</w:t>
       </w:r>
     </w:p>
@@ -5510,7 +5893,6 @@
           <w:sz w:val="32"/>
           <w:szCs w:val="32"/>
         </w:rPr>
-        <w:lastRenderedPageBreak/>
         <w:t>四</w:t>
       </w:r>
       <w:r>
@@ -5531,30 +5913,17 @@
       </w:pPr>
       <w:r>
         <w:rPr>
-          <w:rFonts w:ascii="微软雅黑" w:eastAsia="微软雅黑" w:hAnsi="微软雅黑" w:cs="微软雅黑" w:hint="eastAsia"/>
-        </w:rPr>
-        <w:t>程序正确运行的结果截图。</w:t>
-      </w:r>
-    </w:p>
-    <w:p>
-      <w:pPr>
-        <w:ind w:firstLineChars="0" w:firstLine="420"/>
-        <w:rPr>
-          <w:rFonts w:ascii="微软雅黑" w:eastAsia="微软雅黑" w:hAnsi="微软雅黑" w:cs="微软雅黑" w:hint="eastAsia"/>
-        </w:rPr>
-      </w:pPr>
-      <w:r>
-        <w:rPr>
           <w:rFonts w:ascii="微软雅黑" w:eastAsia="微软雅黑" w:hAnsi="微软雅黑" w:cs="微软雅黑"/>
+          <w:noProof/>
         </w:rPr>
         <w:drawing>
-          <wp:anchor distT="0" distB="0" distL="114300" distR="114300" simplePos="0" relativeHeight="251661312" behindDoc="0" locked="0" layoutInCell="1" allowOverlap="1" wp14:anchorId="522F9042" wp14:editId="05BE1011">
+          <wp:anchor distT="0" distB="0" distL="114300" distR="114300" simplePos="0" relativeHeight="251656704" behindDoc="0" locked="0" layoutInCell="1" allowOverlap="1" wp14:anchorId="522F9042" wp14:editId="1B420DA3">
             <wp:simplePos x="0" y="0"/>
             <wp:positionH relativeFrom="column">
-              <wp:posOffset>0</wp:posOffset>
+              <wp:posOffset>12744</wp:posOffset>
             </wp:positionH>
             <wp:positionV relativeFrom="paragraph">
-              <wp:posOffset>419100</wp:posOffset>
+              <wp:posOffset>2975246</wp:posOffset>
             </wp:positionV>
             <wp:extent cx="5278120" cy="4526915"/>
             <wp:effectExtent l="0" t="0" r="0" b="6985"/>
@@ -5591,6 +5960,68 @@
           </wp:anchor>
         </w:drawing>
       </w:r>
+      <w:r>
+        <w:rPr>
+          <w:rFonts w:ascii="微软雅黑" w:eastAsia="微软雅黑" w:hAnsi="微软雅黑" w:cs="微软雅黑"/>
+        </w:rPr>
+        <w:drawing>
+          <wp:anchor distT="0" distB="0" distL="114300" distR="114300" simplePos="0" relativeHeight="251662848" behindDoc="0" locked="0" layoutInCell="1" allowOverlap="1" wp14:anchorId="3A6852F2" wp14:editId="0F21024D">
+            <wp:simplePos x="0" y="0"/>
+            <wp:positionH relativeFrom="column">
+              <wp:posOffset>0</wp:posOffset>
+            </wp:positionH>
+            <wp:positionV relativeFrom="paragraph">
+              <wp:posOffset>438270</wp:posOffset>
+            </wp:positionV>
+            <wp:extent cx="5278120" cy="2477135"/>
+            <wp:effectExtent l="0" t="0" r="0" b="0"/>
+            <wp:wrapTopAndBottom/>
+            <wp:docPr id="3" name="图片 3"/>
+            <wp:cNvGraphicFramePr>
+              <a:graphicFrameLocks xmlns:a="http://schemas.openxmlformats.org/drawingml/2006/main" noChangeAspect="1"/>
+            </wp:cNvGraphicFramePr>
+            <a:graphic xmlns:a="http://schemas.openxmlformats.org/drawingml/2006/main">
+              <a:graphicData uri="http://schemas.openxmlformats.org/drawingml/2006/picture">
+                <pic:pic xmlns:pic="http://schemas.openxmlformats.org/drawingml/2006/picture">
+                  <pic:nvPicPr>
+                    <pic:cNvPr id="1" name=""/>
+                    <pic:cNvPicPr/>
+                  </pic:nvPicPr>
+                  <pic:blipFill>
+                    <a:blip r:embed="rId12"/>
+                    <a:stretch>
+                      <a:fillRect/>
+                    </a:stretch>
+                  </pic:blipFill>
+                  <pic:spPr>
+                    <a:xfrm>
+                      <a:off x="0" y="0"/>
+                      <a:ext cx="5278120" cy="2477135"/>
+                    </a:xfrm>
+                    <a:prstGeom prst="rect">
+                      <a:avLst/>
+                    </a:prstGeom>
+                  </pic:spPr>
+                </pic:pic>
+              </a:graphicData>
+            </a:graphic>
+          </wp:anchor>
+        </w:drawing>
+      </w:r>
+      <w:r>
+        <w:rPr>
+          <w:rFonts w:ascii="微软雅黑" w:eastAsia="微软雅黑" w:hAnsi="微软雅黑" w:cs="微软雅黑" w:hint="eastAsia"/>
+        </w:rPr>
+        <w:t>程序正确运行的结果截图。</w:t>
+      </w:r>
+    </w:p>
+    <w:p>
+      <w:pPr>
+        <w:ind w:firstLineChars="0" w:firstLine="0"/>
+        <w:rPr>
+          <w:rFonts w:ascii="微软雅黑" w:eastAsia="微软雅黑" w:hAnsi="微软雅黑" w:cs="微软雅黑" w:hint="eastAsia"/>
+        </w:rPr>
+      </w:pPr>
     </w:p>
     <w:p>
       <w:pPr>
@@ -5697,12 +6128,12 @@
       </w:pPr>
     </w:p>
     <w:sectPr>
-      <w:headerReference w:type="even" r:id="rId12"/>
-      <w:headerReference w:type="default" r:id="rId13"/>
-      <w:footerReference w:type="even" r:id="rId14"/>
-      <w:footerReference w:type="default" r:id="rId15"/>
-      <w:headerReference w:type="first" r:id="rId16"/>
-      <w:footerReference w:type="first" r:id="rId17"/>
+      <w:headerReference w:type="even" r:id="rId13"/>
+      <w:headerReference w:type="default" r:id="rId14"/>
+      <w:footerReference w:type="even" r:id="rId15"/>
+      <w:footerReference w:type="default" r:id="rId16"/>
+      <w:headerReference w:type="first" r:id="rId17"/>
+      <w:footerReference w:type="first" r:id="rId18"/>
       <w:pgSz w:w="11906" w:h="16838"/>
       <w:pgMar w:top="1440" w:right="1797" w:bottom="1440" w:left="1797" w:header="851" w:footer="992" w:gutter="0"/>
       <w:pgNumType w:start="0"/>
@@ -6685,7 +7116,7 @@
     <w:lsdException w:name="HTML Sample" w:semiHidden="1" w:unhideWhenUsed="1"/>
     <w:lsdException w:name="HTML Typewriter" w:semiHidden="1" w:unhideWhenUsed="1"/>
     <w:lsdException w:name="HTML Variable" w:semiHidden="1" w:unhideWhenUsed="1"/>
-    <w:lsdException w:name="Normal Table" w:qFormat="1"/>
+    <w:lsdException w:name="Normal Table" w:semiHidden="1" w:unhideWhenUsed="1" w:qFormat="1"/>
     <w:lsdException w:name="annotation subject" w:semiHidden="1" w:unhideWhenUsed="1"/>
     <w:lsdException w:name="No List" w:semiHidden="1" w:unhideWhenUsed="1"/>
     <w:lsdException w:name="Outline List 1" w:semiHidden="1" w:unhideWhenUsed="1"/>
@@ -6728,8 +7159,11 @@
     <w:lsdException w:name="Table Contemporary" w:semiHidden="1" w:unhideWhenUsed="1"/>
     <w:lsdException w:name="Table Elegant" w:semiHidden="1" w:unhideWhenUsed="1"/>
     <w:lsdException w:name="Table Professional" w:semiHidden="1" w:unhideWhenUsed="1"/>
+    <w:lsdException w:name="Table Subtle 1" w:semiHidden="1" w:unhideWhenUsed="1"/>
     <w:lsdException w:name="Table Subtle 2" w:semiHidden="1" w:unhideWhenUsed="1"/>
     <w:lsdException w:name="Table Web 1" w:semiHidden="1" w:unhideWhenUsed="1"/>
+    <w:lsdException w:name="Table Web 2" w:semiHidden="1" w:unhideWhenUsed="1"/>
+    <w:lsdException w:name="Table Web 3" w:semiHidden="1" w:unhideWhenUsed="1"/>
     <w:lsdException w:name="Balloon Text" w:semiHidden="1" w:unhideWhenUsed="1" w:qFormat="1"/>
     <w:lsdException w:name="Table Grid" w:uiPriority="59" w:qFormat="1"/>
     <w:lsdException w:name="Table Theme" w:semiHidden="1" w:unhideWhenUsed="1"/>
@@ -7413,6 +7847,15 @@
     <w:basedOn w:val="a0"/>
     <w:rsid w:val="00134409"/>
   </w:style>
+  <w:style w:type="paragraph" w:styleId="ae">
+    <w:name w:val="List Paragraph"/>
+    <w:basedOn w:val="a"/>
+    <w:uiPriority w:val="99"/>
+    <w:rsid w:val="00B135C4"/>
+    <w:pPr>
+      <w:ind w:firstLine="420"/>
+    </w:pPr>
+  </w:style>
 </w:styles>
 </file>
 
@@ -7594,6 +8037,13 @@
     <w:notTrueType/>
     <w:pitch w:val="default"/>
   </w:font>
+  <w:font w:name="Helvetica Neue">
+    <w:altName w:val="Segoe UI"/>
+    <w:charset w:val="00"/>
+    <w:family w:val="auto"/>
+    <w:pitch w:val="default"/>
+    <w:sig w:usb0="E50002FF" w:usb1="500079DB" w:usb2="00000010" w:usb3="00000000" w:csb0="00000000" w:csb1="00000000"/>
+  </w:font>
   <w:font w:name="等线">
     <w:altName w:val="DengXian"/>
     <w:panose1 w:val="02010600030101010101"/>
@@ -7640,6 +8090,7 @@
     <w:rsid w:val="002A65D4"/>
     <w:rsid w:val="00346508"/>
     <w:rsid w:val="003A096D"/>
+    <w:rsid w:val="003E34DF"/>
     <w:rsid w:val="0048165D"/>
     <w:rsid w:val="0048697E"/>
     <w:rsid w:val="00645997"/>
@@ -7784,7 +8235,7 @@
     <w:lsdException w:name="HTML Sample" w:semiHidden="1" w:unhideWhenUsed="1"/>
     <w:lsdException w:name="HTML Typewriter" w:semiHidden="1" w:unhideWhenUsed="1"/>
     <w:lsdException w:name="HTML Variable" w:semiHidden="1" w:unhideWhenUsed="1"/>
-    <w:lsdException w:name="Normal Table" w:qFormat="1"/>
+    <w:lsdException w:name="Normal Table" w:semiHidden="1" w:unhideWhenUsed="1" w:qFormat="1"/>
     <w:lsdException w:name="annotation subject" w:semiHidden="1" w:unhideWhenUsed="1"/>
     <w:lsdException w:name="No List" w:semiHidden="1" w:unhideWhenUsed="1"/>
     <w:lsdException w:name="Outline List 1" w:semiHidden="1" w:unhideWhenUsed="1"/>
@@ -7827,8 +8278,11 @@
     <w:lsdException w:name="Table Contemporary" w:semiHidden="1" w:unhideWhenUsed="1"/>
     <w:lsdException w:name="Table Elegant" w:semiHidden="1" w:unhideWhenUsed="1"/>
     <w:lsdException w:name="Table Professional" w:semiHidden="1" w:unhideWhenUsed="1"/>
+    <w:lsdException w:name="Table Subtle 1" w:semiHidden="1" w:unhideWhenUsed="1"/>
     <w:lsdException w:name="Table Subtle 2" w:semiHidden="1" w:unhideWhenUsed="1"/>
     <w:lsdException w:name="Table Web 1" w:semiHidden="1" w:unhideWhenUsed="1"/>
+    <w:lsdException w:name="Table Web 2" w:semiHidden="1" w:unhideWhenUsed="1"/>
+    <w:lsdException w:name="Table Web 3" w:semiHidden="1" w:unhideWhenUsed="1"/>
     <w:lsdException w:name="Balloon Text" w:semiHidden="1" w:unhideWhenUsed="1"/>
     <w:lsdException w:name="Table Theme" w:semiHidden="1" w:unhideWhenUsed="1"/>
     <w:lsdException w:name="Placeholder Text" w:semiHidden="1" w:unhideWhenUsed="1"/>
@@ -7848,6 +8302,10 @@
     <w:lsdException w:name="Colorful List"/>
     <w:lsdException w:name="Colorful Grid"/>
     <w:lsdException w:name="Light Shading Accent 1"/>
+    <w:lsdException w:name="Light List Accent 1"/>
+    <w:lsdException w:name="Light Grid Accent 1"/>
+    <w:lsdException w:name="Medium Shading 1 Accent 1"/>
+    <w:lsdException w:name="Medium Shading 2 Accent 1"/>
     <w:lsdException w:name="Medium List 1 Accent 1"/>
     <w:lsdException w:name="Revision" w:semiHidden="1"/>
     <w:lsdException w:name="Medium List 2 Accent 1"/>
@@ -7923,6 +8381,11 @@
     <w:lsdException w:name="Medium List 2 Accent 6"/>
     <w:lsdException w:name="Medium Grid 1 Accent 6"/>
     <w:lsdException w:name="Medium Grid 2 Accent 6"/>
+    <w:lsdException w:name="Medium Grid 3 Accent 6"/>
+    <w:lsdException w:name="Dark List Accent 6"/>
+    <w:lsdException w:name="Colorful Shading Accent 6"/>
+    <w:lsdException w:name="Colorful List Accent 6"/>
+    <w:lsdException w:name="Colorful Grid Accent 6"/>
     <w:lsdException w:name="Subtle Emphasis" w:uiPriority="19" w:qFormat="1"/>
     <w:lsdException w:name="Intense Emphasis" w:uiPriority="21" w:qFormat="1"/>
     <w:lsdException w:name="Subtle Reference" w:uiPriority="31" w:qFormat="1"/>
@@ -8422,15 +8885,15 @@
 </file>
 
 <file path=customXml/item2.xml><?xml version="1.0" encoding="utf-8"?>
-<b:Sources xmlns:b="http://schemas.openxmlformats.org/officeDocument/2006/bibliography" xmlns="http://schemas.openxmlformats.org/officeDocument/2006/bibliography" SelectedStyle="\APA.XSL" StyleName="APA"/>
-</file>
-
-<file path=customXml/item3.xml><?xml version="1.0" encoding="utf-8"?>
 <s:customData xmlns="http://www.wps.cn/officeDocument/2013/wpsCustomData" xmlns:s="http://www.wps.cn/officeDocument/2013/wpsCustomData">
   <customSectProps>
     <customSectPr/>
   </customSectProps>
 </s:customData>
+</file>
+
+<file path=customXml/item3.xml><?xml version="1.0" encoding="utf-8"?>
+<b:Sources xmlns:b="http://schemas.openxmlformats.org/officeDocument/2006/bibliography" xmlns="http://schemas.openxmlformats.org/officeDocument/2006/bibliography" SelectedStyle="\APA.XSL" StyleName="APA"/>
 </file>
 
 <file path=customXml/itemProps1.xml><?xml version="1.0" encoding="utf-8"?>
@@ -8442,17 +8905,17 @@
 </file>
 
 <file path=customXml/itemProps2.xml><?xml version="1.0" encoding="utf-8"?>
+<ds:datastoreItem xmlns:ds="http://schemas.openxmlformats.org/officeDocument/2006/customXml" ds:itemID="{B1977F7D-205B-4081-913C-38D41E755F92}">
+  <ds:schemaRefs>
+    <ds:schemaRef ds:uri="http://www.wps.cn/officeDocument/2013/wpsCustomData"/>
+  </ds:schemaRefs>
+</ds:datastoreItem>
+</file>
+
+<file path=customXml/itemProps3.xml><?xml version="1.0" encoding="utf-8"?>
 <ds:datastoreItem xmlns:ds="http://schemas.openxmlformats.org/officeDocument/2006/customXml" ds:itemID="{049779A9-F501-446A-A25D-3EDB58B9E274}">
   <ds:schemaRefs>
     <ds:schemaRef ds:uri="http://schemas.openxmlformats.org/officeDocument/2006/bibliography"/>
   </ds:schemaRefs>
 </ds:datastoreItem>
-</file>
-
-<file path=customXml/itemProps3.xml><?xml version="1.0" encoding="utf-8"?>
-<ds:datastoreItem xmlns:ds="http://schemas.openxmlformats.org/officeDocument/2006/customXml" ds:itemID="{B1977F7D-205B-4081-913C-38D41E755F92}">
-  <ds:schemaRefs>
-    <ds:schemaRef ds:uri="http://www.wps.cn/officeDocument/2013/wpsCustomData"/>
-  </ds:schemaRefs>
-</ds:datastoreItem>
 </file>